--- a/SegundoTrabalho/DocumentacaoProgramacaoParalela_aluno_MarcusViniciusIFMG.docx
+++ b/SegundoTrabalho/DocumentacaoProgramacaoParalela_aluno_MarcusViniciusIFMG.docx
@@ -6270,160 +6270,2168 @@
           <w:lang w:val="pt-BR"/>
         </w:rPr>
       </w:pPr>
+    </w:p>
+    <w:p>
+      <w:pPr>
+        <w:numPr>
+          <w:ilvl w:val="0"/>
+          <w:numId w:val="0"/>
+        </w:numPr>
+        <w:jc w:val="both"/>
+        <w:rPr>
+          <w:rFonts w:hint="default" w:ascii="Arial" w:hAnsi="Arial" w:cs="Arial"/>
+          <w:b w:val="0"/>
+          <w:bCs w:val="0"/>
+          <w:sz w:val="24"/>
+          <w:szCs w:val="24"/>
+          <w:lang w:val="pt-BR"/>
+        </w:rPr>
+      </w:pPr>
+      <w:r>
+        <w:rPr>
+          <w:rFonts w:hint="default" w:ascii="Arial" w:hAnsi="Arial" w:cs="Arial"/>
+          <w:b/>
+          <w:bCs/>
+          <w:sz w:val="24"/>
+          <w:szCs w:val="24"/>
+          <w:lang w:val="pt-BR"/>
+        </w:rPr>
+        <w:tab/>
+      </w:r>
+      <w:r>
+        <w:rPr>
+          <w:rFonts w:hint="default" w:ascii="Arial" w:hAnsi="Arial" w:cs="Arial"/>
+          <w:b w:val="0"/>
+          <w:bCs w:val="0"/>
+          <w:sz w:val="24"/>
+          <w:szCs w:val="24"/>
+          <w:lang w:val="pt-BR"/>
+        </w:rPr>
+        <w:t>Finalmente, eis uma das classes mais importantes do programa, a classe parse contém o método responsável por analisar, minuciosamente, cada linha dos arquivos texto passados para ele, a fim de identificar números, para isso, é feito várias tratativas nos arquivos.</w:t>
+      </w:r>
+    </w:p>
+    <w:p>
+      <w:pPr>
+        <w:numPr>
+          <w:ilvl w:val="0"/>
+          <w:numId w:val="0"/>
+        </w:numPr>
+        <w:jc w:val="both"/>
+        <w:rPr>
+          <w:rFonts w:hint="default" w:ascii="Arial" w:hAnsi="Arial" w:cs="Arial"/>
+          <w:b w:val="0"/>
+          <w:bCs w:val="0"/>
+          <w:sz w:val="24"/>
+          <w:szCs w:val="24"/>
+          <w:lang w:val="pt-BR"/>
+        </w:rPr>
+      </w:pPr>
+      <w:r>
+        <w:rPr>
+          <w:rFonts w:hint="default" w:ascii="Arial" w:hAnsi="Arial" w:cs="Arial"/>
+          <w:b w:val="0"/>
+          <w:bCs w:val="0"/>
+          <w:sz w:val="24"/>
+          <w:szCs w:val="24"/>
+          <w:lang w:val="pt-BR"/>
+        </w:rPr>
+        <w:tab/>
+      </w:r>
+    </w:p>
+    <w:p>
+      <w:pPr>
+        <w:numPr>
+          <w:ilvl w:val="0"/>
+          <w:numId w:val="2"/>
+        </w:numPr>
+        <w:ind w:left="420" w:leftChars="0" w:hanging="420" w:firstLineChars="0"/>
+        <w:jc w:val="both"/>
+        <w:rPr>
+          <w:rFonts w:hint="default" w:ascii="Arial" w:hAnsi="Arial" w:cs="Arial"/>
+          <w:b/>
+          <w:bCs/>
+          <w:sz w:val="24"/>
+          <w:szCs w:val="24"/>
+          <w:lang w:val="pt-BR"/>
+        </w:rPr>
+      </w:pPr>
+      <w:r>
+        <w:rPr>
+          <w:rFonts w:hint="default" w:ascii="Arial" w:hAnsi="Arial" w:cs="Arial"/>
+          <w:b/>
+          <w:bCs/>
+          <w:sz w:val="24"/>
+          <w:szCs w:val="24"/>
+          <w:lang w:val="pt-BR"/>
+        </w:rPr>
+        <w:t xml:space="preserve">treatLinesFromTxt(String path_and_file) </w:t>
+      </w:r>
+    </w:p>
+    <w:p>
+      <w:pPr>
+        <w:numPr>
+          <w:numId w:val="0"/>
+        </w:numPr>
+        <w:ind w:leftChars="0"/>
+        <w:jc w:val="both"/>
+        <w:rPr>
+          <w:rFonts w:hint="default" w:ascii="Arial" w:hAnsi="Arial" w:cs="Arial"/>
+          <w:b/>
+          <w:bCs/>
+          <w:sz w:val="24"/>
+          <w:szCs w:val="24"/>
+          <w:lang w:val="pt-BR"/>
+        </w:rPr>
+      </w:pPr>
+    </w:p>
+    <w:p>
+      <w:pPr>
+        <w:numPr>
+          <w:numId w:val="0"/>
+        </w:numPr>
+        <w:ind w:leftChars="0"/>
+        <w:jc w:val="both"/>
+        <w:rPr>
+          <w:rFonts w:hint="default" w:ascii="Arial" w:hAnsi="Arial" w:cs="Arial"/>
+          <w:b w:val="0"/>
+          <w:bCs w:val="0"/>
+          <w:sz w:val="24"/>
+          <w:szCs w:val="24"/>
+          <w:lang w:val="pt-BR"/>
+        </w:rPr>
+      </w:pPr>
+      <w:r>
+        <w:rPr>
+          <w:rFonts w:hint="default" w:ascii="Arial" w:hAnsi="Arial" w:cs="Arial"/>
+          <w:b/>
+          <w:bCs/>
+          <w:sz w:val="24"/>
+          <w:szCs w:val="24"/>
+          <w:lang w:val="pt-BR"/>
+        </w:rPr>
+        <w:tab/>
+      </w:r>
+      <w:r>
+        <w:rPr>
+          <w:rFonts w:hint="default" w:ascii="Arial" w:hAnsi="Arial" w:cs="Arial"/>
+          <w:b w:val="0"/>
+          <w:bCs w:val="0"/>
+          <w:sz w:val="24"/>
+          <w:szCs w:val="24"/>
+          <w:lang w:val="pt-BR"/>
+        </w:rPr>
+        <w:t>O método treatLinesFromTxt trata as linhas do arquivo, ou seja, captura apenas dados de interesse, isto é, todos os números para analisar se são primos e se forem, qual o maior.</w:t>
+      </w:r>
+    </w:p>
+    <w:p>
+      <w:pPr>
+        <w:numPr>
+          <w:numId w:val="0"/>
+        </w:numPr>
+        <w:ind w:leftChars="0"/>
+        <w:jc w:val="both"/>
+        <w:rPr>
+          <w:rFonts w:hint="default" w:ascii="Arial" w:hAnsi="Arial" w:cs="Arial"/>
+          <w:b w:val="0"/>
+          <w:bCs w:val="0"/>
+          <w:sz w:val="24"/>
+          <w:szCs w:val="24"/>
+          <w:lang w:val="pt-BR"/>
+        </w:rPr>
+      </w:pPr>
+      <w:r>
+        <w:rPr>
+          <w:rFonts w:hint="default" w:ascii="Arial" w:hAnsi="Arial" w:cs="Arial"/>
+          <w:b w:val="0"/>
+          <w:bCs w:val="0"/>
+          <w:sz w:val="24"/>
+          <w:szCs w:val="24"/>
+          <w:lang w:val="pt-BR"/>
+        </w:rPr>
+        <w:tab/>
+        <w:t>O método , primeiramente, separa os itens na linha por vírgula e substitui  espaços, entre os conteúdos, por vírgulas também para capturar como um vetor, cada item e , assim, melhor analisá-los; Para tal análise, é utilizado uma expressão regular</w:t>
+      </w:r>
+      <w:r>
+        <w:rPr>
+          <w:rFonts w:hint="default" w:ascii="Arial" w:hAnsi="Arial" w:cs="Arial"/>
+          <w:b/>
+          <w:bCs/>
+          <w:sz w:val="22"/>
+          <w:szCs w:val="22"/>
+          <w:lang w:val="pt-BR"/>
+        </w:rPr>
+        <w:t xml:space="preserve"> </w:t>
+      </w:r>
+      <w:r>
+        <w:rPr>
+          <w:rFonts w:ascii="Consolas" w:hAnsi="Consolas" w:eastAsia="Consolas" w:cs="Consolas"/>
+          <w:b/>
+          <w:bCs/>
+          <w:i w:val="0"/>
+          <w:iCs w:val="0"/>
+          <w:caps w:val="0"/>
+          <w:color w:val="032563"/>
+          <w:spacing w:val="0"/>
+          <w:sz w:val="22"/>
+          <w:szCs w:val="22"/>
+          <w:shd w:val="clear" w:fill="FFFFFF"/>
+        </w:rPr>
+        <w:t>[0-9]</w:t>
+      </w:r>
+      <w:r>
+        <w:rPr>
+          <w:rFonts w:hint="default" w:ascii="Consolas" w:hAnsi="Consolas" w:eastAsia="Consolas" w:cs="Consolas"/>
+          <w:b/>
+          <w:bCs/>
+          <w:i w:val="0"/>
+          <w:iCs w:val="0"/>
+          <w:caps w:val="0"/>
+          <w:color w:val="032563"/>
+          <w:spacing w:val="0"/>
+          <w:sz w:val="22"/>
+          <w:szCs w:val="22"/>
+          <w:shd w:val="clear" w:fill="FFFFFF"/>
+          <w:lang w:val="pt-BR"/>
+        </w:rPr>
+        <w:t xml:space="preserve">+ </w:t>
+      </w:r>
+      <w:r>
+        <w:rPr>
+          <w:rFonts w:hint="default" w:ascii="Arial" w:hAnsi="Arial" w:cs="Arial"/>
+          <w:b w:val="0"/>
+          <w:bCs w:val="0"/>
+          <w:sz w:val="24"/>
+          <w:szCs w:val="24"/>
+          <w:lang w:val="pt-BR"/>
+        </w:rPr>
+        <w:t>esta expressão considera números de 0 a 9, ou seja, qualquer número em uma expressão que contenha textos, desse modo, fica mais favorável encontrar os algarismos que formam o maior número primo.</w:t>
+      </w:r>
+    </w:p>
+    <w:p>
+      <w:pPr>
+        <w:numPr>
+          <w:numId w:val="0"/>
+        </w:numPr>
+        <w:ind w:leftChars="0"/>
+        <w:jc w:val="both"/>
+        <w:rPr>
+          <w:rFonts w:hint="default" w:ascii="Arial" w:hAnsi="Arial" w:cs="Arial"/>
+          <w:b w:val="0"/>
+          <w:bCs w:val="0"/>
+          <w:sz w:val="24"/>
+          <w:szCs w:val="24"/>
+          <w:lang w:val="pt-BR"/>
+        </w:rPr>
+      </w:pPr>
+      <w:r>
+        <w:rPr>
+          <w:rFonts w:hint="default" w:ascii="Arial" w:hAnsi="Arial" w:cs="Arial"/>
+          <w:b w:val="0"/>
+          <w:bCs w:val="0"/>
+          <w:sz w:val="24"/>
+          <w:szCs w:val="24"/>
+          <w:lang w:val="pt-BR"/>
+        </w:rPr>
+        <w:tab/>
+        <w:t xml:space="preserve">Um fato observado, e também bastante interessante, é que nesse método, é utilizado um vetor para armazenar cada linha do arquivo durante a leitura do mesmo.Contudo, é necessário salientar que este vetor deverá ser limpo, com o método </w:t>
+      </w:r>
+      <w:r>
+        <w:rPr>
+          <w:rFonts w:hint="default" w:ascii="Arial" w:hAnsi="Arial" w:cs="Arial"/>
+          <w:b/>
+          <w:bCs/>
+          <w:sz w:val="24"/>
+          <w:szCs w:val="24"/>
+          <w:lang w:val="pt-BR"/>
+        </w:rPr>
+        <w:t>clear()</w:t>
+      </w:r>
+      <w:r>
+        <w:rPr>
+          <w:rFonts w:hint="default" w:ascii="Arial" w:hAnsi="Arial" w:cs="Arial"/>
+          <w:b w:val="0"/>
+          <w:bCs w:val="0"/>
+          <w:sz w:val="24"/>
+          <w:szCs w:val="24"/>
+          <w:lang w:val="pt-BR"/>
+        </w:rPr>
+        <w:t>, pois, do contrário, em poucos segundos, acarretará em um erro de bufferOverFlow na memória ram da máquina, tornando o sistema inoperável.</w:t>
+      </w:r>
+    </w:p>
+    <w:p>
+      <w:pPr>
+        <w:numPr>
+          <w:numId w:val="0"/>
+        </w:numPr>
+        <w:ind w:leftChars="0"/>
+        <w:jc w:val="both"/>
+        <w:rPr>
+          <w:rFonts w:hint="default" w:ascii="Arial" w:hAnsi="Arial" w:cs="Arial"/>
+          <w:b w:val="0"/>
+          <w:bCs w:val="0"/>
+          <w:sz w:val="24"/>
+          <w:szCs w:val="24"/>
+          <w:lang w:val="pt-BR"/>
+        </w:rPr>
+      </w:pPr>
+      <w:r>
+        <w:rPr>
+          <w:rFonts w:hint="default" w:ascii="Arial" w:hAnsi="Arial" w:cs="Arial"/>
+          <w:b w:val="0"/>
+          <w:bCs w:val="0"/>
+          <w:sz w:val="24"/>
+          <w:szCs w:val="24"/>
+          <w:lang w:val="pt-BR"/>
+        </w:rPr>
+        <w:drawing>
+          <wp:anchor distT="0" distB="0" distL="114300" distR="114300" simplePos="0" relativeHeight="251668480" behindDoc="1" locked="0" layoutInCell="1" allowOverlap="1">
+            <wp:simplePos x="0" y="0"/>
+            <wp:positionH relativeFrom="column">
+              <wp:posOffset>1019175</wp:posOffset>
+            </wp:positionH>
+            <wp:positionV relativeFrom="paragraph">
+              <wp:posOffset>156210</wp:posOffset>
+            </wp:positionV>
+            <wp:extent cx="3352800" cy="2324100"/>
+            <wp:effectExtent l="0" t="0" r="0" b="0"/>
+            <wp:wrapNone/>
+            <wp:docPr id="12" name="Imagem 12" descr="8"/>
+            <wp:cNvGraphicFramePr>
+              <a:graphicFrameLocks xmlns:a="http://schemas.openxmlformats.org/drawingml/2006/main" noChangeAspect="1"/>
+            </wp:cNvGraphicFramePr>
+            <a:graphic xmlns:a="http://schemas.openxmlformats.org/drawingml/2006/main">
+              <a:graphicData uri="http://schemas.openxmlformats.org/drawingml/2006/picture">
+                <pic:pic xmlns:pic="http://schemas.openxmlformats.org/drawingml/2006/picture">
+                  <pic:nvPicPr>
+                    <pic:cNvPr id="12" name="Imagem 12" descr="8"/>
+                    <pic:cNvPicPr>
+                      <a:picLocks noChangeAspect="1"/>
+                    </pic:cNvPicPr>
+                  </pic:nvPicPr>
+                  <pic:blipFill>
+                    <a:blip r:embed="rId13"/>
+                    <a:stretch>
+                      <a:fillRect/>
+                    </a:stretch>
+                  </pic:blipFill>
+                  <pic:spPr>
+                    <a:xfrm>
+                      <a:off x="0" y="0"/>
+                      <a:ext cx="3352800" cy="2324100"/>
+                    </a:xfrm>
+                    <a:prstGeom prst="rect">
+                      <a:avLst/>
+                    </a:prstGeom>
+                  </pic:spPr>
+                </pic:pic>
+              </a:graphicData>
+            </a:graphic>
+          </wp:anchor>
+        </w:drawing>
+      </w:r>
+    </w:p>
+    <w:p>
+      <w:pPr>
+        <w:numPr>
+          <w:numId w:val="0"/>
+        </w:numPr>
+        <w:ind w:leftChars="0"/>
+        <w:jc w:val="both"/>
+        <w:rPr>
+          <w:rFonts w:hint="default" w:ascii="Arial" w:hAnsi="Arial" w:cs="Arial"/>
+          <w:b w:val="0"/>
+          <w:bCs w:val="0"/>
+          <w:sz w:val="24"/>
+          <w:szCs w:val="24"/>
+          <w:lang w:val="pt-BR"/>
+        </w:rPr>
+      </w:pPr>
+    </w:p>
+    <w:p>
+      <w:pPr>
+        <w:numPr>
+          <w:numId w:val="0"/>
+        </w:numPr>
+        <w:ind w:leftChars="0"/>
+        <w:jc w:val="both"/>
+        <w:rPr>
+          <w:rFonts w:hint="default" w:ascii="Arial" w:hAnsi="Arial" w:cs="Arial"/>
+          <w:b/>
+          <w:bCs/>
+          <w:sz w:val="24"/>
+          <w:szCs w:val="24"/>
+          <w:lang w:val="pt-BR"/>
+        </w:rPr>
+      </w:pPr>
+    </w:p>
+    <w:p>
+      <w:pPr>
+        <w:numPr>
+          <w:numId w:val="0"/>
+        </w:numPr>
+        <w:jc w:val="both"/>
+        <w:rPr>
+          <w:rFonts w:hint="default" w:ascii="Arial" w:hAnsi="Arial" w:cs="Arial"/>
+          <w:b w:val="0"/>
+          <w:bCs w:val="0"/>
+          <w:sz w:val="24"/>
+          <w:szCs w:val="24"/>
+          <w:lang w:val="pt-BR"/>
+        </w:rPr>
+      </w:pPr>
+      <w:r>
+        <w:rPr>
+          <w:rFonts w:hint="default" w:ascii="Arial" w:hAnsi="Arial" w:cs="Arial"/>
+          <w:b w:val="0"/>
+          <w:bCs w:val="0"/>
+          <w:sz w:val="24"/>
+          <w:szCs w:val="24"/>
+          <w:lang w:val="pt-BR"/>
+        </w:rPr>
+        <w:tab/>
+        <w:t/>
+      </w:r>
+      <w:r>
+        <w:rPr>
+          <w:rFonts w:hint="default" w:ascii="Arial" w:hAnsi="Arial" w:cs="Arial"/>
+          <w:b w:val="0"/>
+          <w:bCs w:val="0"/>
+          <w:sz w:val="24"/>
+          <w:szCs w:val="24"/>
+          <w:lang w:val="pt-BR"/>
+        </w:rPr>
+        <w:tab/>
+      </w:r>
+    </w:p>
+    <w:p>
+      <w:pPr>
+        <w:numPr>
+          <w:numId w:val="0"/>
+        </w:numPr>
+        <w:jc w:val="both"/>
+        <w:rPr>
+          <w:rFonts w:hint="default" w:ascii="Arial" w:hAnsi="Arial" w:cs="Arial"/>
+          <w:b w:val="0"/>
+          <w:bCs w:val="0"/>
+          <w:sz w:val="24"/>
+          <w:szCs w:val="24"/>
+          <w:lang w:val="pt-BR"/>
+        </w:rPr>
+      </w:pPr>
+    </w:p>
+    <w:p>
+      <w:pPr>
+        <w:numPr>
+          <w:numId w:val="0"/>
+        </w:numPr>
+        <w:jc w:val="both"/>
+        <w:rPr>
+          <w:rFonts w:hint="default" w:ascii="Arial" w:hAnsi="Arial" w:cs="Arial"/>
+          <w:b w:val="0"/>
+          <w:bCs w:val="0"/>
+          <w:sz w:val="24"/>
+          <w:szCs w:val="24"/>
+          <w:lang w:val="pt-BR"/>
+        </w:rPr>
+      </w:pPr>
+    </w:p>
+    <w:p>
+      <w:pPr>
+        <w:numPr>
+          <w:numId w:val="0"/>
+        </w:numPr>
+        <w:jc w:val="both"/>
+        <w:rPr>
+          <w:rFonts w:hint="default" w:ascii="Arial" w:hAnsi="Arial" w:cs="Arial"/>
+          <w:b w:val="0"/>
+          <w:bCs w:val="0"/>
+          <w:sz w:val="24"/>
+          <w:szCs w:val="24"/>
+          <w:lang w:val="pt-BR"/>
+        </w:rPr>
+      </w:pPr>
+    </w:p>
+    <w:p>
+      <w:pPr>
+        <w:numPr>
+          <w:numId w:val="0"/>
+        </w:numPr>
+        <w:jc w:val="both"/>
+        <w:rPr>
+          <w:rFonts w:hint="default" w:ascii="Arial" w:hAnsi="Arial" w:cs="Arial"/>
+          <w:b w:val="0"/>
+          <w:bCs w:val="0"/>
+          <w:sz w:val="24"/>
+          <w:szCs w:val="24"/>
+          <w:lang w:val="pt-BR"/>
+        </w:rPr>
+      </w:pPr>
+    </w:p>
+    <w:p>
+      <w:pPr>
+        <w:numPr>
+          <w:numId w:val="0"/>
+        </w:numPr>
+        <w:jc w:val="both"/>
+        <w:rPr>
+          <w:rFonts w:hint="default" w:ascii="Arial" w:hAnsi="Arial" w:cs="Arial"/>
+          <w:b w:val="0"/>
+          <w:bCs w:val="0"/>
+          <w:sz w:val="24"/>
+          <w:szCs w:val="24"/>
+          <w:lang w:val="pt-BR"/>
+        </w:rPr>
+      </w:pPr>
+    </w:p>
+    <w:p>
+      <w:pPr>
+        <w:numPr>
+          <w:numId w:val="0"/>
+        </w:numPr>
+        <w:jc w:val="both"/>
+        <w:rPr>
+          <w:rFonts w:hint="default" w:ascii="Arial" w:hAnsi="Arial" w:cs="Arial"/>
+          <w:b w:val="0"/>
+          <w:bCs w:val="0"/>
+          <w:sz w:val="24"/>
+          <w:szCs w:val="24"/>
+          <w:lang w:val="pt-BR"/>
+        </w:rPr>
+      </w:pPr>
+    </w:p>
+    <w:p>
+      <w:pPr>
+        <w:numPr>
+          <w:numId w:val="0"/>
+        </w:numPr>
+        <w:jc w:val="both"/>
+        <w:rPr>
+          <w:rFonts w:hint="default" w:ascii="Arial" w:hAnsi="Arial" w:cs="Arial"/>
+          <w:b w:val="0"/>
+          <w:bCs w:val="0"/>
+          <w:sz w:val="24"/>
+          <w:szCs w:val="24"/>
+          <w:lang w:val="pt-BR"/>
+        </w:rPr>
+      </w:pPr>
+    </w:p>
+    <w:p>
+      <w:pPr>
+        <w:numPr>
+          <w:numId w:val="0"/>
+        </w:numPr>
+        <w:jc w:val="both"/>
+        <w:rPr>
+          <w:rFonts w:hint="default" w:ascii="Arial" w:hAnsi="Arial" w:cs="Arial"/>
+          <w:b w:val="0"/>
+          <w:bCs w:val="0"/>
+          <w:sz w:val="24"/>
+          <w:szCs w:val="24"/>
+          <w:lang w:val="pt-BR"/>
+        </w:rPr>
+      </w:pPr>
+    </w:p>
+    <w:p>
+      <w:pPr>
+        <w:numPr>
+          <w:numId w:val="0"/>
+        </w:numPr>
+        <w:jc w:val="both"/>
+        <w:rPr>
+          <w:rFonts w:hint="default" w:ascii="Arial" w:hAnsi="Arial" w:cs="Arial"/>
+          <w:b w:val="0"/>
+          <w:bCs w:val="0"/>
+          <w:sz w:val="24"/>
+          <w:szCs w:val="24"/>
+          <w:lang w:val="pt-BR"/>
+        </w:rPr>
+      </w:pPr>
+    </w:p>
+    <w:p>
+      <w:pPr>
+        <w:numPr>
+          <w:numId w:val="0"/>
+        </w:numPr>
+        <w:jc w:val="both"/>
+        <w:rPr>
+          <w:rFonts w:hint="default" w:ascii="Arial" w:hAnsi="Arial" w:cs="Arial"/>
+          <w:b w:val="0"/>
+          <w:bCs w:val="0"/>
+          <w:sz w:val="24"/>
+          <w:szCs w:val="24"/>
+          <w:lang w:val="pt-BR"/>
+        </w:rPr>
+      </w:pPr>
+    </w:p>
+    <w:p>
+      <w:pPr>
+        <w:numPr>
+          <w:numId w:val="0"/>
+        </w:numPr>
+        <w:jc w:val="center"/>
+        <w:rPr>
+          <w:rFonts w:hint="default" w:ascii="Arial" w:hAnsi="Arial" w:cs="Arial"/>
+          <w:b/>
+          <w:bCs/>
+          <w:sz w:val="20"/>
+          <w:szCs w:val="20"/>
+          <w:lang w:val="pt-BR"/>
+        </w:rPr>
+      </w:pPr>
+    </w:p>
+    <w:p>
+      <w:pPr>
+        <w:numPr>
+          <w:numId w:val="0"/>
+        </w:numPr>
+        <w:jc w:val="center"/>
+        <w:rPr>
+          <w:rFonts w:hint="default" w:ascii="Arial" w:hAnsi="Arial" w:cs="Arial"/>
+          <w:b/>
+          <w:bCs/>
+          <w:sz w:val="20"/>
+          <w:szCs w:val="20"/>
+          <w:lang w:val="pt-BR"/>
+        </w:rPr>
+      </w:pPr>
+      <w:r>
+        <w:rPr>
+          <w:rFonts w:hint="default" w:ascii="Arial" w:hAnsi="Arial" w:cs="Arial"/>
+          <w:b/>
+          <w:bCs/>
+          <w:sz w:val="20"/>
+          <w:szCs w:val="20"/>
+          <w:lang w:val="pt-BR"/>
+        </w:rPr>
+        <w:t>Parte do código que exibe o uso das expressões regulares e da separação dos arquivos por espaços e vírgulas</w:t>
+      </w:r>
+    </w:p>
+    <w:p>
+      <w:pPr>
+        <w:numPr>
+          <w:numId w:val="0"/>
+        </w:numPr>
+        <w:jc w:val="center"/>
+        <w:rPr>
+          <w:rFonts w:hint="default" w:ascii="Arial" w:hAnsi="Arial" w:cs="Arial"/>
+          <w:b/>
+          <w:bCs/>
+          <w:sz w:val="20"/>
+          <w:szCs w:val="20"/>
+          <w:lang w:val="pt-BR"/>
+        </w:rPr>
+      </w:pPr>
+    </w:p>
+    <w:p>
+      <w:pPr>
+        <w:numPr>
+          <w:numId w:val="0"/>
+        </w:numPr>
+        <w:jc w:val="both"/>
+        <w:rPr>
+          <w:rFonts w:hint="default" w:ascii="Arial" w:hAnsi="Arial" w:cs="Arial"/>
+          <w:b/>
+          <w:bCs/>
+          <w:sz w:val="20"/>
+          <w:szCs w:val="20"/>
+          <w:lang w:val="pt-BR"/>
+        </w:rPr>
+      </w:pPr>
+    </w:p>
+    <w:p>
+      <w:pPr>
+        <w:numPr>
+          <w:numId w:val="0"/>
+        </w:numPr>
+        <w:jc w:val="both"/>
+        <w:rPr>
+          <w:rFonts w:hint="default" w:ascii="Arial" w:hAnsi="Arial" w:cs="Arial"/>
+          <w:b/>
+          <w:bCs/>
+          <w:sz w:val="20"/>
+          <w:szCs w:val="20"/>
+          <w:lang w:val="pt-BR"/>
+        </w:rPr>
+      </w:pPr>
+    </w:p>
+    <w:p>
+      <w:pPr>
+        <w:jc w:val="left"/>
+        <w:rPr>
+          <w:rFonts w:hint="default" w:ascii="Arial" w:hAnsi="Arial" w:cs="Arial"/>
+          <w:b/>
+          <w:bCs/>
+          <w:sz w:val="32"/>
+          <w:szCs w:val="32"/>
+          <w:lang w:val="pt-BR"/>
+        </w:rPr>
+      </w:pPr>
+      <w:r>
+        <w:rPr>
+          <w:rFonts w:hint="default" w:ascii="Arial" w:hAnsi="Arial" w:cs="Arial"/>
+          <w:b/>
+          <w:bCs/>
+          <w:sz w:val="32"/>
+          <w:szCs w:val="32"/>
+          <w:lang w:val="pt-BR"/>
+        </w:rPr>
+        <w:t>Utilização Do Primeiro Programa:</w:t>
+      </w:r>
+    </w:p>
+    <w:p>
+      <w:pPr>
+        <w:numPr>
+          <w:ilvl w:val="0"/>
+          <w:numId w:val="0"/>
+        </w:numPr>
+        <w:jc w:val="both"/>
+        <w:rPr>
+          <w:rFonts w:hint="default" w:ascii="Arial" w:hAnsi="Arial" w:cs="Arial"/>
+          <w:b/>
+          <w:bCs/>
+          <w:sz w:val="24"/>
+          <w:szCs w:val="24"/>
+          <w:lang w:val="pt-BR"/>
+        </w:rPr>
+      </w:pPr>
+    </w:p>
+    <w:p>
+      <w:pPr>
+        <w:numPr>
+          <w:numId w:val="0"/>
+        </w:numPr>
+        <w:ind w:leftChars="0"/>
+        <w:jc w:val="both"/>
+        <w:rPr>
+          <w:rFonts w:hint="default" w:ascii="Arial" w:hAnsi="Arial" w:cs="Arial"/>
+          <w:b/>
+          <w:bCs/>
+          <w:sz w:val="24"/>
+          <w:szCs w:val="24"/>
+          <w:lang w:val="pt-BR"/>
+        </w:rPr>
+      </w:pPr>
+      <w:r>
+        <w:rPr>
+          <w:rFonts w:hint="default" w:ascii="Arial" w:hAnsi="Arial" w:cs="Arial"/>
+          <w:b/>
+          <w:bCs/>
+          <w:sz w:val="24"/>
+          <w:szCs w:val="24"/>
+          <w:lang w:val="pt-BR"/>
+        </w:rPr>
+        <w:tab/>
+      </w:r>
+      <w:r>
+        <w:rPr>
+          <w:rFonts w:hint="default" w:ascii="Arial" w:hAnsi="Arial" w:cs="Arial"/>
+          <w:b w:val="0"/>
+          <w:bCs w:val="0"/>
+          <w:sz w:val="24"/>
+          <w:szCs w:val="24"/>
+          <w:lang w:val="pt-BR"/>
+        </w:rPr>
+        <w:t>Após discorrer sobre a implementação do programa, é necessário, também, informar seu funcionamento.Para isso, basta executar o arquivo com a extensão .jar, que é um Java Archive, ou seja, uma compilação do java,como segue na imagem:</w:t>
+      </w:r>
+    </w:p>
+    <w:p>
+      <w:pPr>
+        <w:numPr>
+          <w:numId w:val="0"/>
+        </w:numPr>
+        <w:jc w:val="both"/>
+        <w:rPr>
+          <w:rFonts w:hint="default" w:ascii="Arial" w:hAnsi="Arial" w:cs="Arial"/>
+          <w:b/>
+          <w:bCs/>
+          <w:sz w:val="20"/>
+          <w:szCs w:val="20"/>
+          <w:lang w:val="pt-BR"/>
+        </w:rPr>
+      </w:pPr>
+      <w:r>
+        <w:rPr>
+          <w:rFonts w:hint="default" w:ascii="Arial" w:hAnsi="Arial" w:cs="Arial"/>
+          <w:b/>
+          <w:bCs/>
+          <w:sz w:val="20"/>
+          <w:szCs w:val="20"/>
+          <w:lang w:val="pt-BR"/>
+        </w:rPr>
+        <w:drawing>
+          <wp:anchor distT="0" distB="0" distL="114300" distR="114300" simplePos="0" relativeHeight="251669504" behindDoc="1" locked="0" layoutInCell="1" allowOverlap="1">
+            <wp:simplePos x="0" y="0"/>
+            <wp:positionH relativeFrom="column">
+              <wp:posOffset>-9525</wp:posOffset>
+            </wp:positionH>
+            <wp:positionV relativeFrom="paragraph">
+              <wp:posOffset>85725</wp:posOffset>
+            </wp:positionV>
+            <wp:extent cx="5753100" cy="560070"/>
+            <wp:effectExtent l="0" t="0" r="0" b="11430"/>
+            <wp:wrapNone/>
+            <wp:docPr id="13" name="Imagem 13" descr="9"/>
+            <wp:cNvGraphicFramePr>
+              <a:graphicFrameLocks xmlns:a="http://schemas.openxmlformats.org/drawingml/2006/main" noChangeAspect="1"/>
+            </wp:cNvGraphicFramePr>
+            <a:graphic xmlns:a="http://schemas.openxmlformats.org/drawingml/2006/main">
+              <a:graphicData uri="http://schemas.openxmlformats.org/drawingml/2006/picture">
+                <pic:pic xmlns:pic="http://schemas.openxmlformats.org/drawingml/2006/picture">
+                  <pic:nvPicPr>
+                    <pic:cNvPr id="13" name="Imagem 13" descr="9"/>
+                    <pic:cNvPicPr>
+                      <a:picLocks noChangeAspect="1"/>
+                    </pic:cNvPicPr>
+                  </pic:nvPicPr>
+                  <pic:blipFill>
+                    <a:blip r:embed="rId14"/>
+                    <a:stretch>
+                      <a:fillRect/>
+                    </a:stretch>
+                  </pic:blipFill>
+                  <pic:spPr>
+                    <a:xfrm>
+                      <a:off x="0" y="0"/>
+                      <a:ext cx="5753100" cy="560070"/>
+                    </a:xfrm>
+                    <a:prstGeom prst="rect">
+                      <a:avLst/>
+                    </a:prstGeom>
+                  </pic:spPr>
+                </pic:pic>
+              </a:graphicData>
+            </a:graphic>
+          </wp:anchor>
+        </w:drawing>
+      </w:r>
+    </w:p>
+    <w:p>
+      <w:pPr>
+        <w:numPr>
+          <w:numId w:val="0"/>
+        </w:numPr>
+        <w:jc w:val="both"/>
+        <w:rPr>
+          <w:rFonts w:hint="default" w:ascii="Arial" w:hAnsi="Arial" w:cs="Arial"/>
+          <w:b/>
+          <w:bCs/>
+          <w:sz w:val="20"/>
+          <w:szCs w:val="20"/>
+          <w:lang w:val="pt-BR"/>
+        </w:rPr>
+      </w:pPr>
+    </w:p>
+    <w:p>
+      <w:pPr>
+        <w:numPr>
+          <w:numId w:val="0"/>
+        </w:numPr>
+        <w:jc w:val="both"/>
+        <w:rPr>
+          <w:rFonts w:hint="default" w:ascii="Arial" w:hAnsi="Arial" w:cs="Arial"/>
+          <w:b/>
+          <w:bCs/>
+          <w:sz w:val="20"/>
+          <w:szCs w:val="20"/>
+          <w:lang w:val="pt-BR"/>
+        </w:rPr>
+      </w:pPr>
+    </w:p>
+    <w:p>
+      <w:pPr>
+        <w:numPr>
+          <w:numId w:val="0"/>
+        </w:numPr>
+        <w:jc w:val="both"/>
+        <w:rPr>
+          <w:rFonts w:hint="default" w:ascii="Arial" w:hAnsi="Arial" w:cs="Arial"/>
+          <w:b/>
+          <w:bCs/>
+          <w:sz w:val="20"/>
+          <w:szCs w:val="20"/>
+          <w:lang w:val="pt-BR"/>
+        </w:rPr>
+      </w:pPr>
+    </w:p>
+    <w:p>
+      <w:pPr>
+        <w:numPr>
+          <w:numId w:val="0"/>
+        </w:numPr>
+        <w:jc w:val="both"/>
+        <w:rPr>
+          <w:rFonts w:hint="default" w:ascii="Arial" w:hAnsi="Arial" w:cs="Arial"/>
+          <w:b/>
+          <w:bCs/>
+          <w:sz w:val="20"/>
+          <w:szCs w:val="20"/>
+          <w:lang w:val="pt-BR"/>
+        </w:rPr>
+      </w:pPr>
+    </w:p>
+    <w:p>
+      <w:pPr>
+        <w:numPr>
+          <w:numId w:val="0"/>
+        </w:numPr>
+        <w:jc w:val="both"/>
+        <w:rPr>
+          <w:rFonts w:hint="default" w:ascii="Arial" w:hAnsi="Arial" w:cs="Arial"/>
+          <w:b/>
+          <w:bCs/>
+          <w:sz w:val="20"/>
+          <w:szCs w:val="20"/>
+          <w:lang w:val="pt-BR"/>
+        </w:rPr>
+      </w:pPr>
+      <w:r>
+        <w:rPr>
+          <w:rFonts w:hint="default" w:ascii="Arial" w:hAnsi="Arial" w:cs="Arial"/>
+          <w:b/>
+          <w:bCs/>
+          <w:sz w:val="20"/>
+          <w:szCs w:val="20"/>
+          <w:lang w:val="pt-BR"/>
+        </w:rPr>
+        <w:t>No terminal, basta fazer o comando java -jar [nome do arquivo.jar] para que ocorra a execução.</w:t>
+      </w:r>
+    </w:p>
+    <w:p>
+      <w:pPr>
+        <w:numPr>
+          <w:numId w:val="0"/>
+        </w:numPr>
+        <w:jc w:val="both"/>
+        <w:rPr>
+          <w:rFonts w:hint="default" w:ascii="Arial" w:hAnsi="Arial" w:cs="Arial"/>
+          <w:b/>
+          <w:bCs/>
+          <w:sz w:val="20"/>
+          <w:szCs w:val="20"/>
+          <w:lang w:val="pt-BR"/>
+        </w:rPr>
+      </w:pPr>
+    </w:p>
+    <w:p>
+      <w:pPr>
+        <w:numPr>
+          <w:numId w:val="0"/>
+        </w:numPr>
+        <w:jc w:val="both"/>
+        <w:rPr>
+          <w:rFonts w:hint="default" w:ascii="Arial" w:hAnsi="Arial" w:cs="Arial"/>
+          <w:b/>
+          <w:bCs/>
+          <w:sz w:val="20"/>
+          <w:szCs w:val="20"/>
+          <w:lang w:val="pt-BR"/>
+        </w:rPr>
+      </w:pPr>
+    </w:p>
+    <w:p>
+      <w:pPr>
+        <w:jc w:val="left"/>
+        <w:rPr>
+          <w:rFonts w:hint="default" w:ascii="Arial" w:hAnsi="Arial" w:cs="Arial"/>
+          <w:b/>
+          <w:bCs/>
+          <w:sz w:val="32"/>
+          <w:szCs w:val="32"/>
+          <w:lang w:val="pt-BR"/>
+        </w:rPr>
+      </w:pPr>
+      <w:r>
+        <w:rPr>
+          <w:rFonts w:hint="default" w:ascii="Arial" w:hAnsi="Arial" w:cs="Arial"/>
+          <w:b/>
+          <w:bCs/>
+          <w:sz w:val="32"/>
+          <w:szCs w:val="32"/>
+          <w:lang w:val="pt-BR"/>
+        </w:rPr>
+        <w:t>Execução E Testes Do Primeiro Programa:</w:t>
+      </w:r>
+    </w:p>
+    <w:p>
+      <w:pPr>
+        <w:jc w:val="left"/>
+        <w:rPr>
+          <w:rFonts w:hint="default" w:ascii="Arial" w:hAnsi="Arial" w:cs="Arial"/>
+          <w:b w:val="0"/>
+          <w:bCs w:val="0"/>
+          <w:sz w:val="32"/>
+          <w:szCs w:val="32"/>
+          <w:lang w:val="pt-BR"/>
+        </w:rPr>
+      </w:pPr>
+      <w:r>
+        <w:rPr>
+          <w:rFonts w:hint="default" w:ascii="Arial" w:hAnsi="Arial" w:cs="Arial"/>
+          <w:b w:val="0"/>
+          <w:bCs w:val="0"/>
+          <w:sz w:val="32"/>
+          <w:szCs w:val="32"/>
+          <w:lang w:val="pt-BR"/>
+        </w:rPr>
+        <w:t xml:space="preserve">  </w:t>
+      </w:r>
+    </w:p>
+    <w:p>
+      <w:pPr>
+        <w:jc w:val="left"/>
+        <w:rPr>
+          <w:rFonts w:hint="default" w:ascii="Arial" w:hAnsi="Arial" w:cs="Arial"/>
+          <w:b w:val="0"/>
+          <w:bCs w:val="0"/>
+          <w:sz w:val="24"/>
+          <w:szCs w:val="24"/>
+          <w:lang w:val="pt-BR"/>
+        </w:rPr>
+      </w:pPr>
+      <w:r>
+        <w:rPr>
+          <w:rFonts w:hint="default" w:ascii="Arial" w:hAnsi="Arial" w:cs="Arial"/>
+          <w:b w:val="0"/>
+          <w:bCs w:val="0"/>
+          <w:sz w:val="32"/>
+          <w:szCs w:val="32"/>
+          <w:lang w:val="pt-BR"/>
+        </w:rPr>
+        <w:tab/>
+      </w:r>
+      <w:r>
+        <w:rPr>
+          <w:rFonts w:hint="default" w:ascii="Arial" w:hAnsi="Arial" w:cs="Arial"/>
+          <w:b w:val="0"/>
+          <w:bCs w:val="0"/>
+          <w:sz w:val="24"/>
+          <w:szCs w:val="24"/>
+          <w:lang w:val="pt-BR"/>
+        </w:rPr>
+        <w:t xml:space="preserve">Com a utilização da programação paralela, a execução do programa não é tão dispendiosa, pois, por volta de </w:t>
+      </w:r>
+      <w:r>
+        <w:rPr>
+          <w:rFonts w:hint="default" w:ascii="Arial" w:hAnsi="Arial" w:cs="Arial"/>
+          <w:b/>
+          <w:bCs/>
+          <w:sz w:val="24"/>
+          <w:szCs w:val="24"/>
+          <w:lang w:val="pt-BR"/>
+        </w:rPr>
+        <w:t xml:space="preserve">um minuto e meio , </w:t>
+      </w:r>
+      <w:r>
+        <w:rPr>
+          <w:rFonts w:hint="default" w:ascii="Arial" w:hAnsi="Arial" w:cs="Arial"/>
+          <w:b w:val="0"/>
+          <w:bCs w:val="0"/>
+          <w:sz w:val="24"/>
+          <w:szCs w:val="24"/>
+          <w:lang w:val="pt-BR"/>
+        </w:rPr>
+        <w:t>o programa termina sua execução com sucesso.Um pouco mais,salienta-se que as configurações da máquina utilizada na execução, já foram supra-mencionadas.</w:t>
+      </w:r>
+    </w:p>
+    <w:p>
+      <w:pPr>
+        <w:jc w:val="left"/>
+        <w:rPr>
+          <w:rFonts w:hint="default" w:ascii="Arial" w:hAnsi="Arial" w:cs="Arial"/>
+          <w:b w:val="0"/>
+          <w:bCs w:val="0"/>
+          <w:sz w:val="24"/>
+          <w:szCs w:val="24"/>
+          <w:lang w:val="pt-BR"/>
+        </w:rPr>
+      </w:pPr>
+      <w:r>
+        <w:rPr>
+          <w:rFonts w:hint="default" w:ascii="Arial" w:hAnsi="Arial" w:cs="Arial"/>
+          <w:b w:val="0"/>
+          <w:bCs w:val="0"/>
+          <w:sz w:val="24"/>
+          <w:szCs w:val="24"/>
+          <w:lang w:val="pt-BR"/>
+        </w:rPr>
+        <w:tab/>
+        <w:t xml:space="preserve">Para confirmar o resultado, além de conversa com os colegas, foi feito um script na linguagem de programação python que obteve o mesmo resultado.O mesmo pode ser acessado em: </w:t>
+      </w:r>
+      <w:r>
+        <w:rPr>
+          <w:rFonts w:hint="default" w:ascii="Arial" w:hAnsi="Arial"/>
+          <w:b/>
+          <w:bCs/>
+          <w:color w:val="0000FF"/>
+          <w:sz w:val="24"/>
+          <w:szCs w:val="24"/>
+          <w:lang w:val="pt-BR"/>
+        </w:rPr>
+        <w:t>https://github.com/PyMarcus/FindPrimeNumber</w:t>
+      </w:r>
+    </w:p>
+    <w:p>
+      <w:pPr>
+        <w:jc w:val="left"/>
+        <w:rPr>
+          <w:rFonts w:hint="default" w:ascii="Arial" w:hAnsi="Arial" w:cs="Arial"/>
+          <w:b w:val="0"/>
+          <w:bCs w:val="0"/>
+          <w:sz w:val="24"/>
+          <w:szCs w:val="24"/>
+          <w:lang w:val="pt-BR"/>
+        </w:rPr>
+      </w:pPr>
+    </w:p>
+    <w:p>
+      <w:pPr>
+        <w:numPr>
+          <w:numId w:val="0"/>
+        </w:numPr>
+        <w:jc w:val="both"/>
+        <w:rPr>
+          <w:rFonts w:hint="default" w:ascii="Arial" w:hAnsi="Arial" w:cs="Arial"/>
+          <w:b w:val="0"/>
+          <w:bCs w:val="0"/>
+          <w:sz w:val="24"/>
+          <w:szCs w:val="24"/>
+          <w:lang w:val="pt-BR"/>
+        </w:rPr>
+      </w:pPr>
+      <w:r>
+        <w:rPr>
+          <w:rFonts w:hint="default" w:ascii="Arial" w:hAnsi="Arial" w:cs="Arial"/>
+          <w:b/>
+          <w:bCs/>
+          <w:sz w:val="20"/>
+          <w:szCs w:val="20"/>
+          <w:lang w:val="pt-BR"/>
+        </w:rPr>
+        <w:tab/>
+      </w:r>
+      <w:r>
+        <w:rPr>
+          <w:rFonts w:hint="default" w:ascii="Arial" w:hAnsi="Arial" w:cs="Arial"/>
+          <w:b w:val="0"/>
+          <w:bCs w:val="0"/>
+          <w:sz w:val="24"/>
+          <w:szCs w:val="24"/>
+          <w:lang w:val="pt-BR"/>
+        </w:rPr>
+        <w:t>Abaixo, está o resultado da execução do teste no terminal windows:</w:t>
+      </w:r>
+    </w:p>
+    <w:p>
+      <w:pPr>
+        <w:numPr>
+          <w:numId w:val="0"/>
+        </w:numPr>
+        <w:jc w:val="both"/>
+        <w:rPr>
+          <w:rFonts w:hint="default" w:ascii="Arial" w:hAnsi="Arial" w:cs="Arial"/>
+          <w:b w:val="0"/>
+          <w:bCs w:val="0"/>
+          <w:sz w:val="24"/>
+          <w:szCs w:val="24"/>
+          <w:lang w:val="pt-BR"/>
+        </w:rPr>
+      </w:pPr>
+    </w:p>
+    <w:p>
+      <w:pPr>
+        <w:numPr>
+          <w:numId w:val="0"/>
+        </w:numPr>
+        <w:jc w:val="both"/>
+        <w:rPr>
+          <w:rFonts w:hint="default" w:ascii="Arial" w:hAnsi="Arial" w:cs="Arial"/>
+          <w:b w:val="0"/>
+          <w:bCs w:val="0"/>
+          <w:sz w:val="24"/>
+          <w:szCs w:val="24"/>
+          <w:lang w:val="pt-BR"/>
+        </w:rPr>
+      </w:pPr>
+    </w:p>
+    <w:p>
+      <w:pPr>
+        <w:numPr>
+          <w:numId w:val="0"/>
+        </w:numPr>
+        <w:jc w:val="both"/>
+        <w:rPr>
+          <w:rFonts w:hint="default" w:ascii="Arial" w:hAnsi="Arial" w:cs="Arial"/>
+          <w:b w:val="0"/>
+          <w:bCs w:val="0"/>
+          <w:sz w:val="24"/>
+          <w:szCs w:val="24"/>
+          <w:lang w:val="pt-BR"/>
+        </w:rPr>
+      </w:pPr>
+    </w:p>
+    <w:p>
+      <w:pPr>
+        <w:numPr>
+          <w:numId w:val="0"/>
+        </w:numPr>
+        <w:jc w:val="both"/>
+        <w:rPr>
+          <w:rFonts w:hint="default" w:ascii="Arial" w:hAnsi="Arial" w:cs="Arial"/>
+          <w:b w:val="0"/>
+          <w:bCs w:val="0"/>
+          <w:sz w:val="24"/>
+          <w:szCs w:val="24"/>
+          <w:lang w:val="pt-BR"/>
+        </w:rPr>
+      </w:pPr>
+    </w:p>
+    <w:p>
+      <w:pPr>
+        <w:numPr>
+          <w:numId w:val="0"/>
+        </w:numPr>
+        <w:jc w:val="both"/>
+        <w:rPr>
+          <w:rFonts w:hint="default" w:ascii="Arial" w:hAnsi="Arial" w:cs="Arial"/>
+          <w:b w:val="0"/>
+          <w:bCs w:val="0"/>
+          <w:sz w:val="24"/>
+          <w:szCs w:val="24"/>
+          <w:lang w:val="pt-BR"/>
+        </w:rPr>
+      </w:pPr>
+    </w:p>
+    <w:p>
+      <w:pPr>
+        <w:numPr>
+          <w:numId w:val="0"/>
+        </w:numPr>
+        <w:jc w:val="both"/>
+        <w:rPr>
+          <w:rFonts w:hint="default" w:ascii="Arial" w:hAnsi="Arial" w:cs="Arial"/>
+          <w:b w:val="0"/>
+          <w:bCs w:val="0"/>
+          <w:sz w:val="24"/>
+          <w:szCs w:val="24"/>
+          <w:lang w:val="pt-BR"/>
+        </w:rPr>
+      </w:pPr>
+    </w:p>
+    <w:p>
+      <w:pPr>
+        <w:numPr>
+          <w:numId w:val="0"/>
+        </w:numPr>
+        <w:jc w:val="both"/>
+        <w:rPr>
+          <w:rFonts w:hint="default" w:ascii="Arial" w:hAnsi="Arial" w:cs="Arial"/>
+          <w:b w:val="0"/>
+          <w:bCs w:val="0"/>
+          <w:sz w:val="24"/>
+          <w:szCs w:val="24"/>
+          <w:lang w:val="pt-BR"/>
+        </w:rPr>
+      </w:pPr>
+      <w:r>
+        <w:rPr>
+          <w:rFonts w:hint="default" w:ascii="Arial" w:hAnsi="Arial" w:cs="Arial"/>
+          <w:b w:val="0"/>
+          <w:bCs w:val="0"/>
+          <w:sz w:val="24"/>
+          <w:szCs w:val="24"/>
+          <w:lang w:val="pt-BR"/>
+        </w:rPr>
+        <w:drawing>
+          <wp:anchor distT="0" distB="0" distL="114300" distR="114300" simplePos="0" relativeHeight="251670528" behindDoc="1" locked="0" layoutInCell="1" allowOverlap="1">
+            <wp:simplePos x="0" y="0"/>
+            <wp:positionH relativeFrom="column">
+              <wp:posOffset>-266700</wp:posOffset>
+            </wp:positionH>
+            <wp:positionV relativeFrom="paragraph">
+              <wp:posOffset>-230505</wp:posOffset>
+            </wp:positionV>
+            <wp:extent cx="5941695" cy="1776730"/>
+            <wp:effectExtent l="0" t="0" r="1905" b="13970"/>
+            <wp:wrapNone/>
+            <wp:docPr id="14" name="Imagem 14" descr="numerosPrimos"/>
+            <wp:cNvGraphicFramePr>
+              <a:graphicFrameLocks xmlns:a="http://schemas.openxmlformats.org/drawingml/2006/main" noChangeAspect="1"/>
+            </wp:cNvGraphicFramePr>
+            <a:graphic xmlns:a="http://schemas.openxmlformats.org/drawingml/2006/main">
+              <a:graphicData uri="http://schemas.openxmlformats.org/drawingml/2006/picture">
+                <pic:pic xmlns:pic="http://schemas.openxmlformats.org/drawingml/2006/picture">
+                  <pic:nvPicPr>
+                    <pic:cNvPr id="14" name="Imagem 14" descr="numerosPrimos"/>
+                    <pic:cNvPicPr>
+                      <a:picLocks noChangeAspect="1"/>
+                    </pic:cNvPicPr>
+                  </pic:nvPicPr>
+                  <pic:blipFill>
+                    <a:blip r:embed="rId15"/>
+                    <a:stretch>
+                      <a:fillRect/>
+                    </a:stretch>
+                  </pic:blipFill>
+                  <pic:spPr>
+                    <a:xfrm>
+                      <a:off x="0" y="0"/>
+                      <a:ext cx="5941695" cy="1776730"/>
+                    </a:xfrm>
+                    <a:prstGeom prst="rect">
+                      <a:avLst/>
+                    </a:prstGeom>
+                  </pic:spPr>
+                </pic:pic>
+              </a:graphicData>
+            </a:graphic>
+          </wp:anchor>
+        </w:drawing>
+      </w:r>
+    </w:p>
+    <w:p>
+      <w:pPr>
+        <w:numPr>
+          <w:numId w:val="0"/>
+        </w:numPr>
+        <w:jc w:val="both"/>
+        <w:rPr>
+          <w:rFonts w:hint="default" w:ascii="Arial" w:hAnsi="Arial" w:cs="Arial"/>
+          <w:b w:val="0"/>
+          <w:bCs w:val="0"/>
+          <w:sz w:val="24"/>
+          <w:szCs w:val="24"/>
+          <w:lang w:val="pt-BR"/>
+        </w:rPr>
+      </w:pPr>
+    </w:p>
+    <w:p>
+      <w:pPr>
+        <w:numPr>
+          <w:numId w:val="0"/>
+        </w:numPr>
+        <w:jc w:val="both"/>
+        <w:rPr>
+          <w:rFonts w:hint="default" w:ascii="Arial" w:hAnsi="Arial" w:cs="Arial"/>
+          <w:b w:val="0"/>
+          <w:bCs w:val="0"/>
+          <w:sz w:val="24"/>
+          <w:szCs w:val="24"/>
+          <w:lang w:val="pt-BR"/>
+        </w:rPr>
+      </w:pPr>
+    </w:p>
+    <w:p>
+      <w:pPr>
+        <w:numPr>
+          <w:numId w:val="0"/>
+        </w:numPr>
+        <w:jc w:val="both"/>
+        <w:rPr>
+          <w:rFonts w:hint="default" w:ascii="Arial" w:hAnsi="Arial" w:cs="Arial"/>
+          <w:b w:val="0"/>
+          <w:bCs w:val="0"/>
+          <w:sz w:val="24"/>
+          <w:szCs w:val="24"/>
+          <w:lang w:val="pt-BR"/>
+        </w:rPr>
+      </w:pPr>
+    </w:p>
+    <w:p>
+      <w:pPr>
+        <w:numPr>
+          <w:numId w:val="0"/>
+        </w:numPr>
+        <w:jc w:val="both"/>
+        <w:rPr>
+          <w:rFonts w:hint="default" w:ascii="Arial" w:hAnsi="Arial" w:cs="Arial"/>
+          <w:b w:val="0"/>
+          <w:bCs w:val="0"/>
+          <w:sz w:val="24"/>
+          <w:szCs w:val="24"/>
+          <w:lang w:val="pt-BR"/>
+        </w:rPr>
+      </w:pPr>
+    </w:p>
+    <w:p>
+      <w:pPr>
+        <w:numPr>
+          <w:numId w:val="0"/>
+        </w:numPr>
+        <w:jc w:val="both"/>
+        <w:rPr>
+          <w:rFonts w:hint="default" w:ascii="Arial" w:hAnsi="Arial" w:cs="Arial"/>
+          <w:b w:val="0"/>
+          <w:bCs w:val="0"/>
+          <w:sz w:val="24"/>
+          <w:szCs w:val="24"/>
+          <w:lang w:val="pt-BR"/>
+        </w:rPr>
+      </w:pPr>
+    </w:p>
+    <w:p>
+      <w:pPr>
+        <w:numPr>
+          <w:numId w:val="0"/>
+        </w:numPr>
+        <w:jc w:val="both"/>
+        <w:rPr>
+          <w:rFonts w:hint="default" w:ascii="Arial" w:hAnsi="Arial" w:cs="Arial"/>
+          <w:b w:val="0"/>
+          <w:bCs w:val="0"/>
+          <w:sz w:val="24"/>
+          <w:szCs w:val="24"/>
+          <w:lang w:val="pt-BR"/>
+        </w:rPr>
+      </w:pPr>
+    </w:p>
+    <w:p>
+      <w:pPr>
+        <w:numPr>
+          <w:numId w:val="0"/>
+        </w:numPr>
+        <w:jc w:val="both"/>
+        <w:rPr>
+          <w:rFonts w:hint="default" w:ascii="Arial" w:hAnsi="Arial" w:cs="Arial"/>
+          <w:b w:val="0"/>
+          <w:bCs w:val="0"/>
+          <w:sz w:val="24"/>
+          <w:szCs w:val="24"/>
+          <w:lang w:val="pt-BR"/>
+        </w:rPr>
+      </w:pPr>
+    </w:p>
+    <w:p>
+      <w:pPr>
+        <w:numPr>
+          <w:numId w:val="0"/>
+        </w:numPr>
+        <w:jc w:val="both"/>
+        <w:rPr>
+          <w:rFonts w:hint="default" w:ascii="Arial" w:hAnsi="Arial" w:cs="Arial"/>
+          <w:b w:val="0"/>
+          <w:bCs w:val="0"/>
+          <w:sz w:val="24"/>
+          <w:szCs w:val="24"/>
+          <w:lang w:val="pt-BR"/>
+        </w:rPr>
+      </w:pPr>
+    </w:p>
+    <w:p>
+      <w:pPr>
+        <w:numPr>
+          <w:numId w:val="0"/>
+        </w:numPr>
+        <w:jc w:val="center"/>
+        <w:rPr>
+          <w:rFonts w:hint="default" w:ascii="Arial" w:hAnsi="Arial" w:cs="Arial"/>
+          <w:b/>
+          <w:bCs/>
+          <w:sz w:val="20"/>
+          <w:szCs w:val="20"/>
+          <w:lang w:val="pt-BR"/>
+        </w:rPr>
+      </w:pPr>
+      <w:r>
+        <w:rPr>
+          <w:rFonts w:hint="default" w:ascii="Arial" w:hAnsi="Arial" w:cs="Arial"/>
+          <w:b/>
+          <w:bCs/>
+          <w:sz w:val="20"/>
+          <w:szCs w:val="20"/>
+          <w:lang w:val="pt-BR"/>
+        </w:rPr>
+        <w:t>Imagem que exibe durante o processo, vale notar, o aproveitamento total de processamento.</w:t>
+      </w:r>
+    </w:p>
+    <w:p>
+      <w:pPr>
+        <w:numPr>
+          <w:numId w:val="0"/>
+        </w:numPr>
+        <w:jc w:val="center"/>
+        <w:rPr>
+          <w:rFonts w:hint="default" w:ascii="Arial" w:hAnsi="Arial" w:cs="Arial"/>
+          <w:b/>
+          <w:bCs/>
+          <w:sz w:val="20"/>
+          <w:szCs w:val="20"/>
+          <w:lang w:val="pt-BR"/>
+        </w:rPr>
+      </w:pPr>
+    </w:p>
+    <w:p>
+      <w:pPr>
+        <w:numPr>
+          <w:numId w:val="0"/>
+        </w:numPr>
+        <w:jc w:val="both"/>
+        <w:rPr>
+          <w:rFonts w:hint="default" w:ascii="Arial" w:hAnsi="Arial" w:cs="Arial"/>
+          <w:b/>
+          <w:bCs/>
+          <w:sz w:val="20"/>
+          <w:szCs w:val="20"/>
+          <w:lang w:val="pt-BR"/>
+        </w:rPr>
+      </w:pPr>
+    </w:p>
+    <w:p>
+      <w:pPr>
+        <w:numPr>
+          <w:numId w:val="0"/>
+        </w:numPr>
+        <w:jc w:val="both"/>
+        <w:rPr>
+          <w:rFonts w:hint="default" w:ascii="Arial" w:hAnsi="Arial" w:cs="Arial"/>
+          <w:b/>
+          <w:bCs/>
+          <w:sz w:val="20"/>
+          <w:szCs w:val="20"/>
+          <w:lang w:val="pt-BR"/>
+        </w:rPr>
+      </w:pPr>
+    </w:p>
+    <w:p>
+      <w:pPr>
+        <w:numPr>
+          <w:numId w:val="0"/>
+        </w:numPr>
+        <w:jc w:val="both"/>
+        <w:rPr>
+          <w:rFonts w:hint="default" w:ascii="Arial" w:hAnsi="Arial" w:cs="Arial"/>
+          <w:b/>
+          <w:bCs/>
+          <w:sz w:val="20"/>
+          <w:szCs w:val="20"/>
+          <w:lang w:val="pt-BR"/>
+        </w:rPr>
+      </w:pPr>
+      <w:r>
+        <w:rPr>
+          <w:rFonts w:hint="default" w:ascii="Arial" w:hAnsi="Arial" w:cs="Arial"/>
+          <w:b/>
+          <w:bCs/>
+          <w:sz w:val="20"/>
+          <w:szCs w:val="20"/>
+          <w:lang w:val="pt-BR"/>
+        </w:rPr>
+        <w:drawing>
+          <wp:anchor distT="0" distB="0" distL="114300" distR="114300" simplePos="0" relativeHeight="251671552" behindDoc="1" locked="0" layoutInCell="1" allowOverlap="1">
+            <wp:simplePos x="0" y="0"/>
+            <wp:positionH relativeFrom="column">
+              <wp:posOffset>-358140</wp:posOffset>
+            </wp:positionH>
+            <wp:positionV relativeFrom="paragraph">
+              <wp:posOffset>79375</wp:posOffset>
+            </wp:positionV>
+            <wp:extent cx="6101080" cy="333375"/>
+            <wp:effectExtent l="0" t="0" r="13970" b="9525"/>
+            <wp:wrapNone/>
+            <wp:docPr id="15" name="Imagem 15" descr="resultadoNumeroPrimo"/>
+            <wp:cNvGraphicFramePr>
+              <a:graphicFrameLocks xmlns:a="http://schemas.openxmlformats.org/drawingml/2006/main" noChangeAspect="1"/>
+            </wp:cNvGraphicFramePr>
+            <a:graphic xmlns:a="http://schemas.openxmlformats.org/drawingml/2006/main">
+              <a:graphicData uri="http://schemas.openxmlformats.org/drawingml/2006/picture">
+                <pic:pic xmlns:pic="http://schemas.openxmlformats.org/drawingml/2006/picture">
+                  <pic:nvPicPr>
+                    <pic:cNvPr id="15" name="Imagem 15" descr="resultadoNumeroPrimo"/>
+                    <pic:cNvPicPr>
+                      <a:picLocks noChangeAspect="1"/>
+                    </pic:cNvPicPr>
+                  </pic:nvPicPr>
+                  <pic:blipFill>
+                    <a:blip r:embed="rId16"/>
+                    <a:stretch>
+                      <a:fillRect/>
+                    </a:stretch>
+                  </pic:blipFill>
+                  <pic:spPr>
+                    <a:xfrm>
+                      <a:off x="0" y="0"/>
+                      <a:ext cx="6101080" cy="333375"/>
+                    </a:xfrm>
+                    <a:prstGeom prst="rect">
+                      <a:avLst/>
+                    </a:prstGeom>
+                  </pic:spPr>
+                </pic:pic>
+              </a:graphicData>
+            </a:graphic>
+          </wp:anchor>
+        </w:drawing>
+      </w:r>
+    </w:p>
+    <w:p>
+      <w:pPr>
+        <w:numPr>
+          <w:numId w:val="0"/>
+        </w:numPr>
+        <w:jc w:val="both"/>
+        <w:rPr>
+          <w:rFonts w:hint="default" w:ascii="Arial" w:hAnsi="Arial" w:cs="Arial"/>
+          <w:b/>
+          <w:bCs/>
+          <w:sz w:val="20"/>
+          <w:szCs w:val="20"/>
+          <w:lang w:val="pt-BR"/>
+        </w:rPr>
+      </w:pPr>
+    </w:p>
+    <w:p>
+      <w:pPr>
+        <w:numPr>
+          <w:numId w:val="0"/>
+        </w:numPr>
+        <w:jc w:val="both"/>
+        <w:rPr>
+          <w:rFonts w:hint="default" w:ascii="Arial" w:hAnsi="Arial" w:cs="Arial"/>
+          <w:b/>
+          <w:bCs/>
+          <w:sz w:val="20"/>
+          <w:szCs w:val="20"/>
+          <w:lang w:val="pt-BR"/>
+        </w:rPr>
+      </w:pPr>
+    </w:p>
+    <w:p>
+      <w:pPr>
+        <w:numPr>
+          <w:ilvl w:val="0"/>
+          <w:numId w:val="0"/>
+        </w:numPr>
+        <w:jc w:val="center"/>
+        <w:rPr>
+          <w:rFonts w:hint="default" w:ascii="Arial" w:hAnsi="Arial" w:cs="Arial"/>
+          <w:b/>
+          <w:bCs/>
+          <w:sz w:val="20"/>
+          <w:szCs w:val="20"/>
+          <w:lang w:val="pt-BR"/>
+        </w:rPr>
+      </w:pPr>
+      <w:r>
+        <w:rPr>
+          <w:rFonts w:hint="default" w:ascii="Arial" w:hAnsi="Arial" w:cs="Arial"/>
+          <w:b/>
+          <w:bCs/>
+          <w:sz w:val="20"/>
+          <w:szCs w:val="20"/>
+          <w:lang w:val="pt-BR"/>
+        </w:rPr>
+        <w:t>Imagem que exibe o resultado, ao término do processo</w:t>
+      </w:r>
+    </w:p>
+    <w:p>
+      <w:pPr>
+        <w:numPr>
+          <w:numId w:val="0"/>
+        </w:numPr>
+        <w:jc w:val="both"/>
+        <w:rPr>
+          <w:rFonts w:hint="default" w:ascii="Arial" w:hAnsi="Arial" w:cs="Arial"/>
+          <w:b/>
+          <w:bCs/>
+          <w:sz w:val="20"/>
+          <w:szCs w:val="20"/>
+          <w:lang w:val="pt-BR"/>
+        </w:rPr>
+      </w:pPr>
+    </w:p>
+    <w:p>
+      <w:pPr>
+        <w:numPr>
+          <w:numId w:val="0"/>
+        </w:numPr>
+        <w:jc w:val="both"/>
+        <w:rPr>
+          <w:rFonts w:hint="default" w:ascii="Arial" w:hAnsi="Arial" w:cs="Arial"/>
+          <w:b/>
+          <w:bCs/>
+          <w:sz w:val="20"/>
+          <w:szCs w:val="20"/>
+          <w:lang w:val="pt-BR"/>
+        </w:rPr>
+      </w:pPr>
+    </w:p>
+    <w:p>
+      <w:pPr>
+        <w:numPr>
+          <w:numId w:val="0"/>
+        </w:numPr>
+        <w:jc w:val="both"/>
+        <w:rPr>
+          <w:rFonts w:hint="default" w:ascii="Arial" w:hAnsi="Arial" w:cs="Arial"/>
+          <w:b/>
+          <w:bCs/>
+          <w:sz w:val="20"/>
+          <w:szCs w:val="20"/>
+          <w:lang w:val="pt-BR"/>
+        </w:rPr>
+      </w:pPr>
+    </w:p>
+    <w:p>
+      <w:pPr>
+        <w:jc w:val="left"/>
+        <w:rPr>
+          <w:rFonts w:hint="default" w:ascii="Arial" w:hAnsi="Arial" w:cs="Arial"/>
+          <w:b/>
+          <w:bCs/>
+          <w:sz w:val="32"/>
+          <w:szCs w:val="32"/>
+          <w:lang w:val="pt-BR"/>
+        </w:rPr>
+      </w:pPr>
+      <w:r>
+        <w:rPr>
+          <w:rFonts w:hint="default" w:ascii="Arial" w:hAnsi="Arial" w:cs="Arial"/>
+          <w:b/>
+          <w:bCs/>
+          <w:sz w:val="32"/>
+          <w:szCs w:val="32"/>
+          <w:lang w:val="pt-BR"/>
+        </w:rPr>
+        <w:t>Implementação Do Segundo</w:t>
+      </w:r>
       <w:bookmarkStart w:id="0" w:name="_GoBack"/>
       <w:bookmarkEnd w:id="0"/>
+      <w:r>
+        <w:rPr>
+          <w:rFonts w:hint="default" w:ascii="Arial" w:hAnsi="Arial" w:cs="Arial"/>
+          <w:b/>
+          <w:bCs/>
+          <w:sz w:val="32"/>
+          <w:szCs w:val="32"/>
+          <w:lang w:val="pt-BR"/>
+        </w:rPr>
+        <w:t xml:space="preserve"> Programa:</w:t>
+      </w:r>
+    </w:p>
+    <w:p>
+      <w:pPr>
+        <w:jc w:val="left"/>
+        <w:rPr>
+          <w:rFonts w:hint="default" w:ascii="Arial" w:hAnsi="Arial" w:cs="Arial"/>
+          <w:b/>
+          <w:bCs/>
+          <w:sz w:val="32"/>
+          <w:szCs w:val="32"/>
+          <w:lang w:val="pt-BR"/>
+        </w:rPr>
+      </w:pPr>
+    </w:p>
+    <w:p>
+      <w:pPr>
+        <w:ind w:firstLine="708" w:firstLineChars="0"/>
+        <w:jc w:val="both"/>
+        <w:rPr>
+          <w:rFonts w:hint="default" w:ascii="Arial" w:hAnsi="Arial" w:cs="Arial"/>
+          <w:b w:val="0"/>
+          <w:bCs w:val="0"/>
+          <w:sz w:val="24"/>
+          <w:szCs w:val="24"/>
+          <w:lang w:val="pt-BR"/>
+        </w:rPr>
+      </w:pPr>
+      <w:r>
+        <w:rPr>
+          <w:rFonts w:hint="default" w:ascii="Arial" w:hAnsi="Arial" w:cs="Arial"/>
+          <w:b w:val="0"/>
+          <w:bCs w:val="0"/>
+          <w:sz w:val="24"/>
+          <w:szCs w:val="24"/>
+          <w:lang w:val="pt-BR"/>
+        </w:rPr>
+        <w:t>O primeiro programa visa encontrar o maior número primo, pela definição, um número é considerado primo quando é divisível por si próprio e , redundantemente, por um, contido em um arquivo de texto (extensão .txt).Logo, é claro que se trata, não apenas de um problema matemático , mas também, de uma questão sobre manipulação de arquivos. Assim, seguindo o conceito “dividir para conquistar”, tornou-se essencial racionar os dados para obter o melhor processamento paralelo.Em vista disso, como foi realizado a execução em uma máquina de seis núcleos (cores) e 2.90GHz de clock, dividiu-se todos os caminhos dos diretórios, pastas, de forma igualitária, para as threads criadas, no caso, seis, consoante a quantidade de núcleos do computador.</w:t>
+      </w:r>
+    </w:p>
+    <w:p>
+      <w:pPr>
+        <w:ind w:firstLine="708" w:firstLineChars="0"/>
+        <w:jc w:val="both"/>
+        <w:rPr>
+          <w:rFonts w:hint="default" w:ascii="Arial" w:hAnsi="Arial" w:cs="Arial"/>
+          <w:b w:val="0"/>
+          <w:bCs w:val="0"/>
+          <w:sz w:val="24"/>
+          <w:szCs w:val="24"/>
+          <w:lang w:val="pt-BR"/>
+        </w:rPr>
+      </w:pPr>
+      <w:r>
+        <w:rPr>
+          <w:rFonts w:hint="default" w:ascii="Arial" w:hAnsi="Arial" w:cs="Arial"/>
+          <w:b w:val="0"/>
+          <w:bCs w:val="0"/>
+          <w:sz w:val="24"/>
+          <w:szCs w:val="24"/>
+          <w:lang w:val="pt-BR"/>
+        </w:rPr>
+        <w:t>A organização do programa, vale ressaltar, espelha-se um pouco no modelo MVC (Model, Views, Controllers),mas, de forma simples, adaptada para ter um diretório controlador, um de dados, onde serão manipulados locais dos arquivos e , fora desses diretórios, a classe principal, Main.Diante disso, é válido dizer que o diretório Controllers possuí a parte lógica da aplicação e faz, inclusive, a aplicação das threads, o diretório Data contém a manipulação dos arquivos, no que tange ao path(caminho para o arquivo), e a classe Main invoca os métodos necessário para resolver os problemas.</w:t>
+      </w:r>
+    </w:p>
+    <w:p>
+      <w:pPr>
+        <w:ind w:firstLine="708" w:firstLineChars="0"/>
+        <w:jc w:val="both"/>
+        <w:rPr>
+          <w:rFonts w:hint="default" w:ascii="Arial" w:hAnsi="Arial" w:cs="Arial"/>
+          <w:b w:val="0"/>
+          <w:bCs w:val="0"/>
+          <w:sz w:val="24"/>
+          <w:szCs w:val="24"/>
+          <w:lang w:val="pt-BR"/>
+        </w:rPr>
+      </w:pPr>
+      <w:r>
+        <w:rPr>
+          <w:rFonts w:hint="default" w:ascii="Arial" w:hAnsi="Arial" w:cs="Arial"/>
+          <w:b w:val="0"/>
+          <w:bCs w:val="0"/>
+          <w:sz w:val="24"/>
+          <w:szCs w:val="24"/>
+          <w:lang w:val="pt-BR"/>
+        </w:rPr>
+        <w:t>Para uma visão mais abrangente da implementação e das estruturas abstratas de dados utilizadas, o diagrama abaixo ilustra a aplicação , como um todo.</w:t>
+      </w:r>
+    </w:p>
+    <w:p>
+      <w:pPr>
+        <w:ind w:firstLine="708" w:firstLineChars="0"/>
+        <w:jc w:val="both"/>
+        <w:rPr>
+          <w:rFonts w:hint="default" w:ascii="Arial" w:hAnsi="Arial" w:cs="Arial"/>
+          <w:b w:val="0"/>
+          <w:bCs w:val="0"/>
+          <w:sz w:val="24"/>
+          <w:szCs w:val="24"/>
+          <w:lang w:val="pt-BR"/>
+        </w:rPr>
+      </w:pPr>
+    </w:p>
+    <w:p>
+      <w:pPr>
+        <w:ind w:firstLine="708" w:firstLineChars="0"/>
+        <w:jc w:val="both"/>
+        <w:rPr>
+          <w:rFonts w:hint="default" w:ascii="Arial" w:hAnsi="Arial" w:cs="Arial"/>
+          <w:b w:val="0"/>
+          <w:bCs w:val="0"/>
+          <w:sz w:val="24"/>
+          <w:szCs w:val="24"/>
+          <w:lang w:val="pt-BR"/>
+        </w:rPr>
+      </w:pPr>
+      <w:r>
+        <w:rPr>
+          <w:rFonts w:hint="default" w:ascii="Arial" w:hAnsi="Arial" w:cs="Arial"/>
+          <w:b w:val="0"/>
+          <w:bCs w:val="0"/>
+          <w:sz w:val="24"/>
+          <w:szCs w:val="24"/>
+          <w:lang w:val="pt-BR"/>
+        </w:rPr>
+        <w:t>AQUI VEM A ESTRUTURA DE DADOS</w:t>
+      </w:r>
+    </w:p>
+    <w:p>
+      <w:pPr>
+        <w:ind w:firstLine="708" w:firstLineChars="0"/>
+        <w:jc w:val="both"/>
+        <w:rPr>
+          <w:rFonts w:hint="default" w:ascii="Arial" w:hAnsi="Arial" w:cs="Arial"/>
+          <w:b w:val="0"/>
+          <w:bCs w:val="0"/>
+          <w:sz w:val="24"/>
+          <w:szCs w:val="24"/>
+          <w:lang w:val="pt-BR"/>
+        </w:rPr>
+      </w:pPr>
     </w:p>
     <w:p>
       <w:pPr>
         <w:numPr>
           <w:ilvl w:val="0"/>
-          <w:numId w:val="0"/>
-        </w:numPr>
-        <w:jc w:val="both"/>
-        <w:rPr>
-          <w:rFonts w:hint="default" w:ascii="Arial" w:hAnsi="Arial" w:cs="Arial"/>
-          <w:b w:val="0"/>
-          <w:bCs w:val="0"/>
-          <w:sz w:val="24"/>
-          <w:szCs w:val="24"/>
-          <w:lang w:val="pt-BR"/>
-        </w:rPr>
-      </w:pPr>
-      <w:r>
-        <w:rPr>
-          <w:rFonts w:hint="default" w:ascii="Arial" w:hAnsi="Arial" w:cs="Arial"/>
-          <w:b/>
-          <w:bCs/>
-          <w:sz w:val="24"/>
-          <w:szCs w:val="24"/>
-          <w:lang w:val="pt-BR"/>
-        </w:rPr>
-        <w:tab/>
-      </w:r>
-      <w:r>
-        <w:rPr>
-          <w:rFonts w:hint="default" w:ascii="Arial" w:hAnsi="Arial" w:cs="Arial"/>
-          <w:b w:val="0"/>
-          <w:bCs w:val="0"/>
-          <w:sz w:val="24"/>
-          <w:szCs w:val="24"/>
-          <w:lang w:val="pt-BR"/>
-        </w:rPr>
-        <w:t>Finalmente, eis uma das classes mais importantes do programa, a classe parse contém o método responsável por analisar, minuciosamente, cada linha dos arquivos texto passados para ele, a fim de identificar números, para isso, é feito várias tratativas nos arquivos.</w:t>
+          <w:numId w:val="1"/>
+        </w:numPr>
+        <w:ind w:firstLine="708" w:firstLineChars="0"/>
+        <w:jc w:val="both"/>
+        <w:rPr>
+          <w:rFonts w:hint="default" w:ascii="Arial" w:hAnsi="Arial" w:cs="Arial"/>
+          <w:b w:val="0"/>
+          <w:bCs w:val="0"/>
+          <w:sz w:val="24"/>
+          <w:szCs w:val="24"/>
+          <w:lang w:val="pt-BR"/>
+        </w:rPr>
+      </w:pPr>
+      <w:r>
+        <w:rPr>
+          <w:rFonts w:hint="default" w:ascii="Arial" w:hAnsi="Arial" w:cs="Arial"/>
+          <w:b w:val="0"/>
+          <w:bCs w:val="0"/>
+          <w:sz w:val="24"/>
+          <w:szCs w:val="24"/>
+          <w:lang w:val="pt-BR"/>
+        </w:rPr>
+        <w:t>MAIN</w:t>
       </w:r>
     </w:p>
     <w:p>
       <w:pPr>
         <w:numPr>
           <w:ilvl w:val="0"/>
-          <w:numId w:val="0"/>
-        </w:numPr>
-        <w:jc w:val="both"/>
-        <w:rPr>
-          <w:rFonts w:hint="default" w:ascii="Arial" w:hAnsi="Arial" w:cs="Arial"/>
-          <w:b w:val="0"/>
-          <w:bCs w:val="0"/>
-          <w:sz w:val="24"/>
-          <w:szCs w:val="24"/>
-          <w:lang w:val="pt-BR"/>
-        </w:rPr>
-      </w:pPr>
-      <w:r>
-        <w:rPr>
-          <w:rFonts w:hint="default" w:ascii="Arial" w:hAnsi="Arial" w:cs="Arial"/>
-          <w:b w:val="0"/>
-          <w:bCs w:val="0"/>
-          <w:sz w:val="24"/>
-          <w:szCs w:val="24"/>
-          <w:lang w:val="pt-BR"/>
-        </w:rPr>
-        <w:tab/>
+          <w:numId w:val="1"/>
+        </w:numPr>
+        <w:ind w:left="0" w:leftChars="0" w:firstLine="708" w:firstLineChars="0"/>
+        <w:jc w:val="both"/>
+        <w:rPr>
+          <w:rFonts w:hint="default" w:ascii="Arial" w:hAnsi="Arial" w:cs="Arial"/>
+          <w:b w:val="0"/>
+          <w:bCs w:val="0"/>
+          <w:sz w:val="24"/>
+          <w:szCs w:val="24"/>
+          <w:lang w:val="pt-BR"/>
+        </w:rPr>
+      </w:pPr>
+      <w:r>
+        <w:rPr>
+          <w:rFonts w:hint="default" w:ascii="Arial" w:hAnsi="Arial" w:cs="Arial"/>
+          <w:b w:val="0"/>
+          <w:bCs w:val="0"/>
+          <w:sz w:val="24"/>
+          <w:szCs w:val="24"/>
+          <w:lang w:val="pt-BR"/>
+        </w:rPr>
+        <w:t>CONTROLLER FILTER</w:t>
       </w:r>
     </w:p>
     <w:p>
       <w:pPr>
         <w:numPr>
           <w:ilvl w:val="0"/>
-          <w:numId w:val="2"/>
-        </w:numPr>
-        <w:ind w:left="420" w:leftChars="0" w:hanging="420" w:firstLineChars="0"/>
-        <w:jc w:val="both"/>
-        <w:rPr>
-          <w:rFonts w:hint="default" w:ascii="Arial" w:hAnsi="Arial" w:cs="Arial"/>
-          <w:b/>
-          <w:bCs/>
-          <w:sz w:val="24"/>
-          <w:szCs w:val="24"/>
-          <w:lang w:val="pt-BR"/>
-        </w:rPr>
-      </w:pPr>
-      <w:r>
-        <w:rPr>
-          <w:rFonts w:hint="default" w:ascii="Arial" w:hAnsi="Arial" w:cs="Arial"/>
-          <w:b/>
-          <w:bCs/>
-          <w:sz w:val="24"/>
-          <w:szCs w:val="24"/>
-          <w:lang w:val="pt-BR"/>
-        </w:rPr>
-        <w:t xml:space="preserve">treatLinesFromTxt(String path_and_file) </w:t>
-      </w:r>
-    </w:p>
-    <w:p>
-      <w:pPr>
-        <w:numPr>
-          <w:numId w:val="0"/>
-        </w:numPr>
-        <w:ind w:leftChars="0"/>
-        <w:jc w:val="both"/>
-        <w:rPr>
-          <w:rFonts w:hint="default" w:ascii="Arial" w:hAnsi="Arial" w:cs="Arial"/>
-          <w:b/>
-          <w:bCs/>
-          <w:sz w:val="24"/>
-          <w:szCs w:val="24"/>
-          <w:lang w:val="pt-BR"/>
-        </w:rPr>
-      </w:pPr>
-    </w:p>
-    <w:p>
-      <w:pPr>
-        <w:numPr>
-          <w:numId w:val="0"/>
-        </w:numPr>
-        <w:jc w:val="both"/>
-        <w:rPr>
-          <w:rFonts w:hint="default" w:ascii="Arial" w:hAnsi="Arial" w:cs="Arial"/>
-          <w:b w:val="0"/>
-          <w:bCs w:val="0"/>
-          <w:sz w:val="24"/>
-          <w:szCs w:val="24"/>
-          <w:lang w:val="pt-BR"/>
-        </w:rPr>
-      </w:pPr>
-      <w:r>
-        <w:rPr>
-          <w:rFonts w:hint="default" w:ascii="Arial" w:hAnsi="Arial" w:cs="Arial"/>
-          <w:b w:val="0"/>
-          <w:bCs w:val="0"/>
-          <w:sz w:val="24"/>
-          <w:szCs w:val="24"/>
-          <w:lang w:val="pt-BR"/>
-        </w:rPr>
-        <w:tab/>
-        <w:t/>
-      </w:r>
-      <w:r>
-        <w:rPr>
-          <w:rFonts w:hint="default" w:ascii="Arial" w:hAnsi="Arial" w:cs="Arial"/>
-          <w:b w:val="0"/>
-          <w:bCs w:val="0"/>
-          <w:sz w:val="24"/>
-          <w:szCs w:val="24"/>
-          <w:lang w:val="pt-BR"/>
-        </w:rPr>
-        <w:tab/>
-      </w:r>
+          <w:numId w:val="1"/>
+        </w:numPr>
+        <w:ind w:left="0" w:leftChars="0" w:firstLine="708" w:firstLineChars="0"/>
+        <w:jc w:val="both"/>
+        <w:rPr>
+          <w:rFonts w:hint="default" w:ascii="Arial" w:hAnsi="Arial" w:cs="Arial"/>
+          <w:b w:val="0"/>
+          <w:bCs w:val="0"/>
+          <w:sz w:val="24"/>
+          <w:szCs w:val="24"/>
+          <w:lang w:val="pt-BR"/>
+        </w:rPr>
+      </w:pPr>
+      <w:r>
+        <w:rPr>
+          <w:rFonts w:hint="default" w:ascii="Arial" w:hAnsi="Arial" w:cs="Arial"/>
+          <w:b w:val="0"/>
+          <w:bCs w:val="0"/>
+          <w:sz w:val="24"/>
+          <w:szCs w:val="24"/>
+          <w:lang w:val="pt-BR"/>
+        </w:rPr>
+        <w:t>CONTROLLER PARSER</w:t>
+      </w:r>
+    </w:p>
+    <w:p>
+      <w:pPr>
+        <w:numPr>
+          <w:ilvl w:val="0"/>
+          <w:numId w:val="1"/>
+        </w:numPr>
+        <w:ind w:left="0" w:leftChars="0" w:firstLine="708" w:firstLineChars="0"/>
+        <w:jc w:val="both"/>
+        <w:rPr>
+          <w:rFonts w:hint="default" w:ascii="Arial" w:hAnsi="Arial" w:cs="Arial"/>
+          <w:b w:val="0"/>
+          <w:bCs w:val="0"/>
+          <w:sz w:val="24"/>
+          <w:szCs w:val="24"/>
+          <w:lang w:val="pt-BR"/>
+        </w:rPr>
+      </w:pPr>
+      <w:r>
+        <w:rPr>
+          <w:rFonts w:hint="default" w:ascii="Arial" w:hAnsi="Arial" w:cs="Arial"/>
+          <w:b w:val="0"/>
+          <w:bCs w:val="0"/>
+          <w:sz w:val="24"/>
+          <w:szCs w:val="24"/>
+          <w:lang w:val="pt-BR"/>
+        </w:rPr>
+        <w:t xml:space="preserve">CONTROLLER THREADS </w:t>
+      </w:r>
+    </w:p>
+    <w:p>
+      <w:pPr>
+        <w:numPr>
+          <w:ilvl w:val="0"/>
+          <w:numId w:val="0"/>
+        </w:numPr>
+        <w:jc w:val="both"/>
+        <w:rPr>
+          <w:rFonts w:hint="default" w:ascii="Arial" w:hAnsi="Arial" w:cs="Arial"/>
+          <w:b w:val="0"/>
+          <w:bCs w:val="0"/>
+          <w:sz w:val="24"/>
+          <w:szCs w:val="24"/>
+          <w:lang w:val="pt-BR"/>
+        </w:rPr>
+      </w:pPr>
+    </w:p>
+    <w:p>
+      <w:pPr>
+        <w:numPr>
+          <w:ilvl w:val="0"/>
+          <w:numId w:val="0"/>
+        </w:numPr>
+        <w:jc w:val="both"/>
+        <w:rPr>
+          <w:rFonts w:hint="default" w:ascii="Arial" w:hAnsi="Arial" w:cs="Arial"/>
+          <w:b w:val="0"/>
+          <w:bCs w:val="0"/>
+          <w:sz w:val="24"/>
+          <w:szCs w:val="24"/>
+          <w:lang w:val="pt-BR"/>
+        </w:rPr>
+      </w:pPr>
+    </w:p>
+    <w:p>
+      <w:pPr>
+        <w:numPr>
+          <w:ilvl w:val="0"/>
+          <w:numId w:val="0"/>
+        </w:numPr>
+        <w:jc w:val="both"/>
+        <w:rPr>
+          <w:rFonts w:hint="default" w:ascii="Arial" w:hAnsi="Arial" w:cs="Arial"/>
+          <w:b w:val="0"/>
+          <w:bCs w:val="0"/>
+          <w:sz w:val="24"/>
+          <w:szCs w:val="24"/>
+          <w:lang w:val="pt-BR"/>
+        </w:rPr>
+      </w:pPr>
+    </w:p>
+    <w:p>
+      <w:pPr>
+        <w:numPr>
+          <w:ilvl w:val="0"/>
+          <w:numId w:val="0"/>
+        </w:numPr>
+        <w:jc w:val="both"/>
+        <w:rPr>
+          <w:rFonts w:hint="default" w:ascii="Arial" w:hAnsi="Arial" w:cs="Arial"/>
+          <w:b w:val="0"/>
+          <w:bCs w:val="0"/>
+          <w:sz w:val="24"/>
+          <w:szCs w:val="24"/>
+          <w:lang w:val="pt-BR"/>
+        </w:rPr>
+      </w:pPr>
+    </w:p>
+    <w:p>
+      <w:pPr>
+        <w:numPr>
+          <w:ilvl w:val="0"/>
+          <w:numId w:val="0"/>
+        </w:numPr>
+        <w:jc w:val="both"/>
+        <w:rPr>
+          <w:rFonts w:hint="default" w:ascii="Arial" w:hAnsi="Arial" w:cs="Arial"/>
+          <w:b w:val="0"/>
+          <w:bCs w:val="0"/>
+          <w:sz w:val="24"/>
+          <w:szCs w:val="24"/>
+          <w:lang w:val="pt-BR"/>
+        </w:rPr>
+      </w:pPr>
+    </w:p>
+    <w:p>
+      <w:pPr>
+        <w:numPr>
+          <w:ilvl w:val="0"/>
+          <w:numId w:val="0"/>
+        </w:numPr>
+        <w:jc w:val="both"/>
+        <w:rPr>
+          <w:rFonts w:hint="default" w:ascii="Arial" w:hAnsi="Arial" w:cs="Arial"/>
+          <w:b w:val="0"/>
+          <w:bCs w:val="0"/>
+          <w:sz w:val="24"/>
+          <w:szCs w:val="24"/>
+          <w:lang w:val="pt-BR"/>
+        </w:rPr>
+      </w:pPr>
+    </w:p>
+    <w:p>
+      <w:pPr>
+        <w:numPr>
+          <w:ilvl w:val="0"/>
+          <w:numId w:val="0"/>
+        </w:numPr>
+        <w:jc w:val="both"/>
+        <w:rPr>
+          <w:rFonts w:hint="default" w:ascii="Arial" w:hAnsi="Arial" w:cs="Arial"/>
+          <w:b w:val="0"/>
+          <w:bCs w:val="0"/>
+          <w:sz w:val="24"/>
+          <w:szCs w:val="24"/>
+          <w:lang w:val="pt-BR"/>
+        </w:rPr>
+      </w:pPr>
+    </w:p>
+    <w:p>
+      <w:pPr>
+        <w:numPr>
+          <w:ilvl w:val="0"/>
+          <w:numId w:val="0"/>
+        </w:numPr>
+        <w:jc w:val="both"/>
+        <w:rPr>
+          <w:rFonts w:hint="default" w:ascii="Arial" w:hAnsi="Arial" w:cs="Arial"/>
+          <w:b w:val="0"/>
+          <w:bCs w:val="0"/>
+          <w:sz w:val="24"/>
+          <w:szCs w:val="24"/>
+          <w:lang w:val="pt-BR"/>
+        </w:rPr>
+      </w:pPr>
+    </w:p>
+    <w:p>
+      <w:pPr>
+        <w:numPr>
+          <w:ilvl w:val="0"/>
+          <w:numId w:val="0"/>
+        </w:numPr>
+        <w:jc w:val="both"/>
+        <w:rPr>
+          <w:rFonts w:hint="default" w:ascii="Arial" w:hAnsi="Arial" w:cs="Arial"/>
+          <w:b w:val="0"/>
+          <w:bCs w:val="0"/>
+          <w:sz w:val="24"/>
+          <w:szCs w:val="24"/>
+          <w:lang w:val="pt-BR"/>
+        </w:rPr>
+      </w:pPr>
+    </w:p>
+    <w:p>
+      <w:pPr>
+        <w:numPr>
+          <w:numId w:val="0"/>
+        </w:numPr>
+        <w:jc w:val="both"/>
+        <w:rPr>
+          <w:rFonts w:hint="default" w:ascii="Arial" w:hAnsi="Arial" w:cs="Arial"/>
+          <w:b/>
+          <w:bCs/>
+          <w:sz w:val="20"/>
+          <w:szCs w:val="20"/>
+          <w:lang w:val="pt-BR"/>
+        </w:rPr>
+      </w:pPr>
     </w:p>
     <w:sectPr>
       <w:pgSz w:w="11906" w:h="16838"/>

--- a/SegundoTrabalho/DocumentacaoProgramacaoParalela_aluno_MarcusViniciusIFMG.docx
+++ b/SegundoTrabalho/DocumentacaoProgramacaoParalela_aluno_MarcusViniciusIFMG.docx
@@ -2182,7 +2182,7 @@
           <w:szCs w:val="24"/>
           <w:lang w:val="pt-BR"/>
         </w:rPr>
-        <w:t>Este método é padrão na linguagem java, é o chamado método principal e, no contexto do algoritmo, ele visa criar as instâncias (objetos) da classe ThreadsController para a criação de multithreads  e, ainda, realizar a distribuição racionalizada dos dados, que , no caso, como supracitado são os diretórios.</w:t>
+        <w:t>Este método é padrão na linguagem java, é o chamado método principal e, no contexto do algoritmo, ele visa criar as instâncias (objetos) da classe ThreadsController para a criação de multithreads  e, ainda, realizar a distribuição racionalizada dos dados, que , no caso, como supracitado, são os diretórios.</w:t>
       </w:r>
     </w:p>
     <w:p>
@@ -7991,7 +7991,6957 @@
           <w:szCs w:val="32"/>
           <w:lang w:val="pt-BR"/>
         </w:rPr>
-        <w:t>Implementação Do Segundo</w:t>
+        <w:t>Implementação Do Segundo Programa:</w:t>
+      </w:r>
+    </w:p>
+    <w:p>
+      <w:pPr>
+        <w:jc w:val="left"/>
+        <w:rPr>
+          <w:rFonts w:hint="default" w:ascii="Arial" w:hAnsi="Arial" w:cs="Arial"/>
+          <w:b/>
+          <w:bCs/>
+          <w:sz w:val="32"/>
+          <w:szCs w:val="32"/>
+          <w:lang w:val="pt-BR"/>
+        </w:rPr>
+      </w:pPr>
+    </w:p>
+    <w:p>
+      <w:pPr>
+        <w:ind w:firstLine="708" w:firstLineChars="0"/>
+        <w:jc w:val="both"/>
+        <w:rPr>
+          <w:rFonts w:hint="default" w:ascii="Arial" w:hAnsi="Arial" w:cs="Arial"/>
+          <w:b w:val="0"/>
+          <w:bCs w:val="0"/>
+          <w:sz w:val="24"/>
+          <w:szCs w:val="24"/>
+          <w:lang w:val="pt-BR"/>
+        </w:rPr>
+      </w:pPr>
+      <w:r>
+        <w:rPr>
+          <w:rFonts w:hint="default" w:ascii="Arial" w:hAnsi="Arial" w:cs="Arial"/>
+          <w:b w:val="0"/>
+          <w:bCs w:val="0"/>
+          <w:sz w:val="24"/>
+          <w:szCs w:val="24"/>
+          <w:lang w:val="pt-BR"/>
+        </w:rPr>
+        <w:t>O segundo programa visa encontrar a senha de um arquivo zip.Para isso, é necessário que seja realizado um teste de força bruta,técnica utilizada que se dá através de sucessivas tentativas de acertar uma combinação de senha (uma chave), e assim conseguir acesso às informações e dados que deseja, (Fernandes). para tentar quebrar a senha.No mundo da segurança da computação, esse tipo de programa é bastante comum e, normalmente, é de implementação simples.Ademais, foi dito que a senha tem 7 caracteres, o que, por sua vez, ajuda no direcionamento da implementação do algoritmo.</w:t>
+      </w:r>
+    </w:p>
+    <w:p>
+      <w:pPr>
+        <w:ind w:firstLine="708" w:firstLineChars="0"/>
+        <w:jc w:val="both"/>
+        <w:rPr>
+          <w:rFonts w:hint="default" w:ascii="Arial" w:hAnsi="Arial" w:cs="Arial"/>
+          <w:b w:val="0"/>
+          <w:bCs w:val="0"/>
+          <w:sz w:val="24"/>
+          <w:szCs w:val="24"/>
+          <w:lang w:val="pt-BR"/>
+        </w:rPr>
+      </w:pPr>
+      <w:r>
+        <w:rPr>
+          <w:rFonts w:hint="default" w:ascii="Arial" w:hAnsi="Arial" w:cs="Arial"/>
+          <w:b w:val="0"/>
+          <w:bCs w:val="0"/>
+          <w:sz w:val="24"/>
+          <w:szCs w:val="24"/>
+          <w:lang w:val="pt-BR"/>
+        </w:rPr>
+        <w:t>As threads, nessa implementação, foram usadas para combinar as letras e números de forma diferente.Contudo, vale ressaltar que a senha não foi descoberta, pois, o sistema reiniciou algumas vezes, possivelmente, devido a instabilidade do próprio windows utilizado.</w:t>
+      </w:r>
+    </w:p>
+    <w:p>
+      <w:pPr>
+        <w:ind w:firstLine="708" w:firstLineChars="0"/>
+        <w:jc w:val="both"/>
+        <w:rPr>
+          <w:rFonts w:hint="default" w:ascii="Arial" w:hAnsi="Arial" w:cs="Arial"/>
+          <w:b w:val="0"/>
+          <w:bCs w:val="0"/>
+          <w:sz w:val="24"/>
+          <w:szCs w:val="24"/>
+          <w:lang w:val="pt-BR"/>
+        </w:rPr>
+      </w:pPr>
+      <w:r>
+        <w:rPr>
+          <w:rFonts w:hint="default" w:ascii="Arial" w:hAnsi="Arial" w:cs="Arial"/>
+          <w:b w:val="0"/>
+          <w:bCs w:val="0"/>
+          <w:sz w:val="24"/>
+          <w:szCs w:val="24"/>
+          <w:lang w:val="pt-BR"/>
+        </w:rPr>
+        <w:t>Simplificadamente, a ideia do algoritmo é baseada na lógica de permutação, como exemplifica a imagem abaixo, consistindo também, no número de possibilidades</w:t>
+      </w:r>
+      <w:r>
+        <w:rPr>
+          <w:rFonts w:hint="default" w:ascii="Arial" w:hAnsi="Arial" w:cs="Arial"/>
+          <w:b/>
+          <w:bCs/>
+          <w:sz w:val="24"/>
+          <w:szCs w:val="24"/>
+          <w:lang w:val="pt-BR"/>
+        </w:rPr>
+        <w:t xml:space="preserve"> fatorial = 7! </w:t>
+      </w:r>
+      <w:r>
+        <w:rPr>
+          <w:rFonts w:hint="default" w:ascii="Arial" w:hAnsi="Arial" w:cs="Arial"/>
+          <w:b w:val="0"/>
+          <w:bCs w:val="0"/>
+          <w:sz w:val="24"/>
+          <w:szCs w:val="24"/>
+          <w:lang w:val="pt-BR"/>
+        </w:rPr>
+        <w:t>:</w:t>
+      </w:r>
+    </w:p>
+    <w:p>
+      <w:pPr>
+        <w:ind w:firstLine="708" w:firstLineChars="0"/>
+        <w:jc w:val="both"/>
+        <w:rPr>
+          <w:rFonts w:hint="default" w:ascii="Arial" w:hAnsi="Arial" w:cs="Arial"/>
+          <w:b w:val="0"/>
+          <w:bCs w:val="0"/>
+          <w:sz w:val="24"/>
+          <w:szCs w:val="24"/>
+          <w:lang w:val="pt-BR"/>
+        </w:rPr>
+      </w:pPr>
+      <w:r>
+        <w:rPr>
+          <w:rFonts w:hint="default" w:ascii="Arial" w:hAnsi="Arial" w:cs="Arial"/>
+          <w:b w:val="0"/>
+          <w:bCs w:val="0"/>
+          <w:sz w:val="24"/>
+          <w:szCs w:val="24"/>
+          <w:lang w:val="pt-BR"/>
+        </w:rPr>
+        <w:drawing>
+          <wp:anchor distT="0" distB="0" distL="114300" distR="114300" simplePos="0" relativeHeight="251672576" behindDoc="1" locked="0" layoutInCell="1" allowOverlap="1">
+            <wp:simplePos x="0" y="0"/>
+            <wp:positionH relativeFrom="column">
+              <wp:posOffset>1544955</wp:posOffset>
+            </wp:positionH>
+            <wp:positionV relativeFrom="paragraph">
+              <wp:posOffset>24765</wp:posOffset>
+            </wp:positionV>
+            <wp:extent cx="2410460" cy="2907030"/>
+            <wp:effectExtent l="0" t="0" r="8890" b="7620"/>
+            <wp:wrapNone/>
+            <wp:docPr id="16" name="Imagem 16" descr="10"/>
+            <wp:cNvGraphicFramePr>
+              <a:graphicFrameLocks xmlns:a="http://schemas.openxmlformats.org/drawingml/2006/main" noChangeAspect="1"/>
+            </wp:cNvGraphicFramePr>
+            <a:graphic xmlns:a="http://schemas.openxmlformats.org/drawingml/2006/main">
+              <a:graphicData uri="http://schemas.openxmlformats.org/drawingml/2006/picture">
+                <pic:pic xmlns:pic="http://schemas.openxmlformats.org/drawingml/2006/picture">
+                  <pic:nvPicPr>
+                    <pic:cNvPr id="16" name="Imagem 16" descr="10"/>
+                    <pic:cNvPicPr>
+                      <a:picLocks noChangeAspect="1"/>
+                    </pic:cNvPicPr>
+                  </pic:nvPicPr>
+                  <pic:blipFill>
+                    <a:blip r:embed="rId17"/>
+                    <a:stretch>
+                      <a:fillRect/>
+                    </a:stretch>
+                  </pic:blipFill>
+                  <pic:spPr>
+                    <a:xfrm>
+                      <a:off x="0" y="0"/>
+                      <a:ext cx="2410460" cy="2907030"/>
+                    </a:xfrm>
+                    <a:prstGeom prst="rect">
+                      <a:avLst/>
+                    </a:prstGeom>
+                  </pic:spPr>
+                </pic:pic>
+              </a:graphicData>
+            </a:graphic>
+          </wp:anchor>
+        </w:drawing>
+      </w:r>
+    </w:p>
+    <w:p>
+      <w:pPr>
+        <w:ind w:firstLine="708" w:firstLineChars="0"/>
+        <w:jc w:val="both"/>
+        <w:rPr>
+          <w:rFonts w:hint="default" w:ascii="Arial" w:hAnsi="Arial" w:cs="Arial"/>
+          <w:b w:val="0"/>
+          <w:bCs w:val="0"/>
+          <w:sz w:val="24"/>
+          <w:szCs w:val="24"/>
+          <w:lang w:val="pt-BR"/>
+        </w:rPr>
+      </w:pPr>
+    </w:p>
+    <w:p>
+      <w:pPr>
+        <w:ind w:firstLine="708" w:firstLineChars="0"/>
+        <w:jc w:val="both"/>
+        <w:rPr>
+          <w:rFonts w:hint="default" w:ascii="Arial" w:hAnsi="Arial" w:cs="Arial"/>
+          <w:b w:val="0"/>
+          <w:bCs w:val="0"/>
+          <w:sz w:val="24"/>
+          <w:szCs w:val="24"/>
+          <w:lang w:val="pt-BR"/>
+        </w:rPr>
+      </w:pPr>
+    </w:p>
+    <w:p>
+      <w:pPr>
+        <w:ind w:firstLine="708" w:firstLineChars="0"/>
+        <w:jc w:val="both"/>
+        <w:rPr>
+          <w:rFonts w:hint="default" w:ascii="Arial" w:hAnsi="Arial" w:cs="Arial"/>
+          <w:b w:val="0"/>
+          <w:bCs w:val="0"/>
+          <w:sz w:val="24"/>
+          <w:szCs w:val="24"/>
+          <w:lang w:val="pt-BR"/>
+        </w:rPr>
+      </w:pPr>
+    </w:p>
+    <w:p>
+      <w:pPr>
+        <w:ind w:firstLine="708" w:firstLineChars="0"/>
+        <w:jc w:val="both"/>
+        <w:rPr>
+          <w:rFonts w:hint="default" w:ascii="Arial" w:hAnsi="Arial" w:cs="Arial"/>
+          <w:b w:val="0"/>
+          <w:bCs w:val="0"/>
+          <w:sz w:val="24"/>
+          <w:szCs w:val="24"/>
+          <w:lang w:val="pt-BR"/>
+        </w:rPr>
+      </w:pPr>
+    </w:p>
+    <w:p>
+      <w:pPr>
+        <w:ind w:firstLine="708" w:firstLineChars="0"/>
+        <w:jc w:val="both"/>
+        <w:rPr>
+          <w:rFonts w:hint="default" w:ascii="Arial" w:hAnsi="Arial" w:cs="Arial"/>
+          <w:b w:val="0"/>
+          <w:bCs w:val="0"/>
+          <w:sz w:val="24"/>
+          <w:szCs w:val="24"/>
+          <w:lang w:val="pt-BR"/>
+        </w:rPr>
+      </w:pPr>
+    </w:p>
+    <w:p>
+      <w:pPr>
+        <w:ind w:firstLine="708" w:firstLineChars="0"/>
+        <w:jc w:val="both"/>
+        <w:rPr>
+          <w:rFonts w:hint="default" w:ascii="Arial" w:hAnsi="Arial" w:cs="Arial"/>
+          <w:b w:val="0"/>
+          <w:bCs w:val="0"/>
+          <w:sz w:val="24"/>
+          <w:szCs w:val="24"/>
+          <w:lang w:val="pt-BR"/>
+        </w:rPr>
+      </w:pPr>
+    </w:p>
+    <w:p>
+      <w:pPr>
+        <w:ind w:firstLine="708" w:firstLineChars="0"/>
+        <w:jc w:val="both"/>
+        <w:rPr>
+          <w:rFonts w:hint="default" w:ascii="Arial" w:hAnsi="Arial" w:cs="Arial"/>
+          <w:b w:val="0"/>
+          <w:bCs w:val="0"/>
+          <w:sz w:val="24"/>
+          <w:szCs w:val="24"/>
+          <w:lang w:val="pt-BR"/>
+        </w:rPr>
+      </w:pPr>
+    </w:p>
+    <w:p>
+      <w:pPr>
+        <w:ind w:firstLine="708" w:firstLineChars="0"/>
+        <w:jc w:val="both"/>
+        <w:rPr>
+          <w:rFonts w:hint="default" w:ascii="Arial" w:hAnsi="Arial" w:cs="Arial"/>
+          <w:b w:val="0"/>
+          <w:bCs w:val="0"/>
+          <w:sz w:val="24"/>
+          <w:szCs w:val="24"/>
+          <w:lang w:val="pt-BR"/>
+        </w:rPr>
+      </w:pPr>
+    </w:p>
+    <w:p>
+      <w:pPr>
+        <w:ind w:firstLine="708" w:firstLineChars="0"/>
+        <w:jc w:val="both"/>
+        <w:rPr>
+          <w:rFonts w:hint="default" w:ascii="Arial" w:hAnsi="Arial" w:cs="Arial"/>
+          <w:b w:val="0"/>
+          <w:bCs w:val="0"/>
+          <w:sz w:val="24"/>
+          <w:szCs w:val="24"/>
+          <w:lang w:val="pt-BR"/>
+        </w:rPr>
+      </w:pPr>
+    </w:p>
+    <w:p>
+      <w:pPr>
+        <w:ind w:firstLine="708" w:firstLineChars="0"/>
+        <w:jc w:val="both"/>
+        <w:rPr>
+          <w:rFonts w:hint="default" w:ascii="Arial" w:hAnsi="Arial" w:cs="Arial"/>
+          <w:b w:val="0"/>
+          <w:bCs w:val="0"/>
+          <w:sz w:val="24"/>
+          <w:szCs w:val="24"/>
+          <w:lang w:val="pt-BR"/>
+        </w:rPr>
+      </w:pPr>
+    </w:p>
+    <w:p>
+      <w:pPr>
+        <w:ind w:firstLine="708" w:firstLineChars="0"/>
+        <w:jc w:val="both"/>
+        <w:rPr>
+          <w:rFonts w:hint="default" w:ascii="Arial" w:hAnsi="Arial" w:cs="Arial"/>
+          <w:b w:val="0"/>
+          <w:bCs w:val="0"/>
+          <w:sz w:val="24"/>
+          <w:szCs w:val="24"/>
+          <w:lang w:val="pt-BR"/>
+        </w:rPr>
+      </w:pPr>
+    </w:p>
+    <w:p>
+      <w:pPr>
+        <w:ind w:firstLine="708" w:firstLineChars="0"/>
+        <w:jc w:val="both"/>
+        <w:rPr>
+          <w:rFonts w:hint="default" w:ascii="Arial" w:hAnsi="Arial" w:cs="Arial"/>
+          <w:b w:val="0"/>
+          <w:bCs w:val="0"/>
+          <w:sz w:val="24"/>
+          <w:szCs w:val="24"/>
+          <w:lang w:val="pt-BR"/>
+        </w:rPr>
+      </w:pPr>
+    </w:p>
+    <w:p>
+      <w:pPr>
+        <w:ind w:firstLine="708" w:firstLineChars="0"/>
+        <w:jc w:val="both"/>
+        <w:rPr>
+          <w:rFonts w:hint="default" w:ascii="Arial" w:hAnsi="Arial" w:cs="Arial"/>
+          <w:b w:val="0"/>
+          <w:bCs w:val="0"/>
+          <w:sz w:val="24"/>
+          <w:szCs w:val="24"/>
+          <w:lang w:val="pt-BR"/>
+        </w:rPr>
+      </w:pPr>
+    </w:p>
+    <w:p>
+      <w:pPr>
+        <w:ind w:firstLine="708" w:firstLineChars="0"/>
+        <w:jc w:val="both"/>
+        <w:rPr>
+          <w:rFonts w:hint="default" w:ascii="Arial" w:hAnsi="Arial" w:cs="Arial"/>
+          <w:b w:val="0"/>
+          <w:bCs w:val="0"/>
+          <w:sz w:val="24"/>
+          <w:szCs w:val="24"/>
+          <w:lang w:val="pt-BR"/>
+        </w:rPr>
+      </w:pPr>
+    </w:p>
+    <w:p>
+      <w:pPr>
+        <w:ind w:firstLine="708" w:firstLineChars="0"/>
+        <w:jc w:val="both"/>
+        <w:rPr>
+          <w:rFonts w:hint="default" w:ascii="Arial" w:hAnsi="Arial" w:cs="Arial"/>
+          <w:b w:val="0"/>
+          <w:bCs w:val="0"/>
+          <w:sz w:val="24"/>
+          <w:szCs w:val="24"/>
+          <w:lang w:val="pt-BR"/>
+        </w:rPr>
+      </w:pPr>
+    </w:p>
+    <w:p>
+      <w:pPr>
+        <w:ind w:firstLine="708" w:firstLineChars="0"/>
+        <w:jc w:val="both"/>
+        <w:rPr>
+          <w:rFonts w:hint="default" w:ascii="Arial" w:hAnsi="Arial" w:cs="Arial"/>
+          <w:b w:val="0"/>
+          <w:bCs w:val="0"/>
+          <w:sz w:val="24"/>
+          <w:szCs w:val="24"/>
+          <w:lang w:val="pt-BR"/>
+        </w:rPr>
+      </w:pPr>
+    </w:p>
+    <w:p>
+      <w:pPr>
+        <w:ind w:firstLine="708" w:firstLineChars="0"/>
+        <w:jc w:val="both"/>
+        <w:rPr>
+          <w:rFonts w:hint="default" w:ascii="Arial" w:hAnsi="Arial" w:cs="Arial"/>
+          <w:b w:val="0"/>
+          <w:bCs w:val="0"/>
+          <w:sz w:val="24"/>
+          <w:szCs w:val="24"/>
+          <w:lang w:val="pt-BR"/>
+        </w:rPr>
+      </w:pPr>
+    </w:p>
+    <w:p>
+      <w:pPr>
+        <w:ind w:firstLine="708" w:firstLineChars="0"/>
+        <w:jc w:val="both"/>
+        <w:rPr>
+          <w:rFonts w:hint="default" w:ascii="Arial" w:hAnsi="Arial" w:cs="Arial"/>
+          <w:b w:val="0"/>
+          <w:bCs w:val="0"/>
+          <w:sz w:val="24"/>
+          <w:szCs w:val="24"/>
+          <w:lang w:val="pt-BR"/>
+        </w:rPr>
+      </w:pPr>
+      <w:r>
+        <w:rPr>
+          <w:rFonts w:hint="default" w:ascii="Arial" w:hAnsi="Arial" w:cs="Arial"/>
+          <w:b w:val="0"/>
+          <w:bCs w:val="0"/>
+          <w:sz w:val="24"/>
+          <w:szCs w:val="24"/>
+          <w:lang w:val="pt-BR"/>
+        </w:rPr>
+        <w:t>AQUI VEM A ESTRUTURA DE DADOS</w:t>
+      </w:r>
+    </w:p>
+    <w:p>
+      <w:pPr>
+        <w:ind w:firstLine="708" w:firstLineChars="0"/>
+        <w:jc w:val="both"/>
+        <w:rPr>
+          <w:rFonts w:hint="default" w:ascii="Arial" w:hAnsi="Arial" w:cs="Arial"/>
+          <w:b w:val="0"/>
+          <w:bCs w:val="0"/>
+          <w:sz w:val="24"/>
+          <w:szCs w:val="24"/>
+          <w:lang w:val="pt-BR"/>
+        </w:rPr>
+      </w:pPr>
+    </w:p>
+    <w:p>
+      <w:pPr>
+        <w:numPr>
+          <w:ilvl w:val="0"/>
+          <w:numId w:val="1"/>
+        </w:numPr>
+        <w:ind w:firstLine="708" w:firstLineChars="0"/>
+        <w:jc w:val="both"/>
+        <w:rPr>
+          <w:rFonts w:hint="default" w:ascii="Arial" w:hAnsi="Arial" w:cs="Arial"/>
+          <w:b w:val="0"/>
+          <w:bCs w:val="0"/>
+          <w:sz w:val="24"/>
+          <w:szCs w:val="24"/>
+          <w:lang w:val="pt-BR"/>
+        </w:rPr>
+      </w:pPr>
+      <w:r>
+        <w:rPr>
+          <w:rFonts w:hint="default" w:ascii="Arial" w:hAnsi="Arial" w:cs="Arial"/>
+          <w:b w:val="0"/>
+          <w:bCs w:val="0"/>
+          <w:sz w:val="24"/>
+          <w:szCs w:val="24"/>
+          <w:lang w:val="pt-BR"/>
+        </w:rPr>
+        <w:t>MAIN</w:t>
+      </w:r>
+    </w:p>
+    <w:p>
+      <w:pPr>
+        <w:numPr>
+          <w:ilvl w:val="0"/>
+          <w:numId w:val="1"/>
+        </w:numPr>
+        <w:ind w:left="0" w:leftChars="0" w:firstLine="708" w:firstLineChars="0"/>
+        <w:jc w:val="both"/>
+        <w:rPr>
+          <w:rFonts w:hint="default" w:ascii="Arial" w:hAnsi="Arial" w:cs="Arial"/>
+          <w:b w:val="0"/>
+          <w:bCs w:val="0"/>
+          <w:sz w:val="24"/>
+          <w:szCs w:val="24"/>
+          <w:lang w:val="pt-BR"/>
+        </w:rPr>
+      </w:pPr>
+      <w:r>
+        <w:rPr>
+          <w:rFonts w:hint="default" w:ascii="Arial" w:hAnsi="Arial" w:cs="Arial"/>
+          <w:b w:val="0"/>
+          <w:bCs w:val="0"/>
+          <w:sz w:val="24"/>
+          <w:szCs w:val="24"/>
+          <w:lang w:val="pt-BR"/>
+        </w:rPr>
+        <w:t>CONTROLLER FILTER</w:t>
+      </w:r>
+    </w:p>
+    <w:p>
+      <w:pPr>
+        <w:numPr>
+          <w:ilvl w:val="0"/>
+          <w:numId w:val="1"/>
+        </w:numPr>
+        <w:ind w:left="0" w:leftChars="0" w:firstLine="708" w:firstLineChars="0"/>
+        <w:jc w:val="both"/>
+        <w:rPr>
+          <w:rFonts w:hint="default" w:ascii="Arial" w:hAnsi="Arial" w:cs="Arial"/>
+          <w:b w:val="0"/>
+          <w:bCs w:val="0"/>
+          <w:sz w:val="24"/>
+          <w:szCs w:val="24"/>
+          <w:lang w:val="pt-BR"/>
+        </w:rPr>
+      </w:pPr>
+      <w:r>
+        <w:rPr>
+          <w:rFonts w:hint="default" w:ascii="Arial" w:hAnsi="Arial" w:cs="Arial"/>
+          <w:b w:val="0"/>
+          <w:bCs w:val="0"/>
+          <w:sz w:val="24"/>
+          <w:szCs w:val="24"/>
+          <w:lang w:val="pt-BR"/>
+        </w:rPr>
+        <w:t>CONTROLLER PARSER</w:t>
+      </w:r>
+    </w:p>
+    <w:p>
+      <w:pPr>
+        <w:numPr>
+          <w:ilvl w:val="0"/>
+          <w:numId w:val="1"/>
+        </w:numPr>
+        <w:ind w:left="0" w:leftChars="0" w:firstLine="708" w:firstLineChars="0"/>
+        <w:jc w:val="both"/>
+        <w:rPr>
+          <w:rFonts w:hint="default" w:ascii="Arial" w:hAnsi="Arial" w:cs="Arial"/>
+          <w:b w:val="0"/>
+          <w:bCs w:val="0"/>
+          <w:sz w:val="24"/>
+          <w:szCs w:val="24"/>
+          <w:lang w:val="pt-BR"/>
+        </w:rPr>
+      </w:pPr>
+      <w:r>
+        <w:rPr>
+          <w:rFonts w:hint="default" w:ascii="Arial" w:hAnsi="Arial" w:cs="Arial"/>
+          <w:b w:val="0"/>
+          <w:bCs w:val="0"/>
+          <w:sz w:val="24"/>
+          <w:szCs w:val="24"/>
+          <w:lang w:val="pt-BR"/>
+        </w:rPr>
+        <w:t xml:space="preserve">CONTROLLER THREADS </w:t>
+      </w:r>
+    </w:p>
+    <w:p>
+      <w:pPr>
+        <w:numPr>
+          <w:ilvl w:val="0"/>
+          <w:numId w:val="0"/>
+        </w:numPr>
+        <w:jc w:val="both"/>
+        <w:rPr>
+          <w:rFonts w:hint="default" w:ascii="Arial" w:hAnsi="Arial" w:cs="Arial"/>
+          <w:b w:val="0"/>
+          <w:bCs w:val="0"/>
+          <w:sz w:val="24"/>
+          <w:szCs w:val="24"/>
+          <w:lang w:val="pt-BR"/>
+        </w:rPr>
+      </w:pPr>
+    </w:p>
+    <w:p>
+      <w:pPr>
+        <w:numPr>
+          <w:ilvl w:val="0"/>
+          <w:numId w:val="0"/>
+        </w:numPr>
+        <w:jc w:val="both"/>
+        <w:rPr>
+          <w:rFonts w:hint="default" w:ascii="Arial" w:hAnsi="Arial" w:cs="Arial"/>
+          <w:b w:val="0"/>
+          <w:bCs w:val="0"/>
+          <w:sz w:val="24"/>
+          <w:szCs w:val="24"/>
+          <w:lang w:val="pt-BR"/>
+        </w:rPr>
+      </w:pPr>
+    </w:p>
+    <w:p>
+      <w:pPr>
+        <w:numPr>
+          <w:ilvl w:val="0"/>
+          <w:numId w:val="0"/>
+        </w:numPr>
+        <w:jc w:val="both"/>
+        <w:rPr>
+          <w:rFonts w:hint="default" w:ascii="Arial" w:hAnsi="Arial" w:cs="Arial"/>
+          <w:b w:val="0"/>
+          <w:bCs w:val="0"/>
+          <w:sz w:val="24"/>
+          <w:szCs w:val="24"/>
+          <w:lang w:val="pt-BR"/>
+        </w:rPr>
+      </w:pPr>
+    </w:p>
+    <w:p>
+      <w:pPr>
+        <w:numPr>
+          <w:ilvl w:val="0"/>
+          <w:numId w:val="0"/>
+        </w:numPr>
+        <w:jc w:val="both"/>
+        <w:rPr>
+          <w:rFonts w:hint="default" w:ascii="Arial" w:hAnsi="Arial" w:cs="Arial"/>
+          <w:b w:val="0"/>
+          <w:bCs w:val="0"/>
+          <w:sz w:val="24"/>
+          <w:szCs w:val="24"/>
+          <w:lang w:val="pt-BR"/>
+        </w:rPr>
+      </w:pPr>
+    </w:p>
+    <w:p>
+      <w:pPr>
+        <w:numPr>
+          <w:ilvl w:val="0"/>
+          <w:numId w:val="0"/>
+        </w:numPr>
+        <w:jc w:val="both"/>
+        <w:rPr>
+          <w:rFonts w:hint="default" w:ascii="Arial" w:hAnsi="Arial" w:cs="Arial"/>
+          <w:b w:val="0"/>
+          <w:bCs w:val="0"/>
+          <w:sz w:val="24"/>
+          <w:szCs w:val="24"/>
+          <w:lang w:val="pt-BR"/>
+        </w:rPr>
+      </w:pPr>
+    </w:p>
+    <w:p>
+      <w:pPr>
+        <w:numPr>
+          <w:ilvl w:val="0"/>
+          <w:numId w:val="0"/>
+        </w:numPr>
+        <w:jc w:val="both"/>
+        <w:rPr>
+          <w:rFonts w:hint="default" w:ascii="Arial" w:hAnsi="Arial" w:cs="Arial"/>
+          <w:b w:val="0"/>
+          <w:bCs w:val="0"/>
+          <w:sz w:val="24"/>
+          <w:szCs w:val="24"/>
+          <w:lang w:val="pt-BR"/>
+        </w:rPr>
+      </w:pPr>
+    </w:p>
+    <w:p>
+      <w:pPr>
+        <w:numPr>
+          <w:ilvl w:val="0"/>
+          <w:numId w:val="0"/>
+        </w:numPr>
+        <w:jc w:val="both"/>
+        <w:rPr>
+          <w:rFonts w:hint="default" w:ascii="Arial" w:hAnsi="Arial" w:cs="Arial"/>
+          <w:b w:val="0"/>
+          <w:bCs w:val="0"/>
+          <w:sz w:val="24"/>
+          <w:szCs w:val="24"/>
+          <w:lang w:val="pt-BR"/>
+        </w:rPr>
+      </w:pPr>
+    </w:p>
+    <w:p>
+      <w:pPr>
+        <w:numPr>
+          <w:ilvl w:val="0"/>
+          <w:numId w:val="0"/>
+        </w:numPr>
+        <w:jc w:val="both"/>
+        <w:rPr>
+          <w:rFonts w:hint="default" w:ascii="Arial" w:hAnsi="Arial" w:cs="Arial"/>
+          <w:b w:val="0"/>
+          <w:bCs w:val="0"/>
+          <w:sz w:val="24"/>
+          <w:szCs w:val="24"/>
+          <w:lang w:val="pt-BR"/>
+        </w:rPr>
+      </w:pPr>
+    </w:p>
+    <w:p>
+      <w:pPr>
+        <w:numPr>
+          <w:ilvl w:val="0"/>
+          <w:numId w:val="0"/>
+        </w:numPr>
+        <w:jc w:val="both"/>
+        <w:rPr>
+          <w:rFonts w:hint="default" w:ascii="Arial" w:hAnsi="Arial" w:cs="Arial"/>
+          <w:b w:val="0"/>
+          <w:bCs w:val="0"/>
+          <w:sz w:val="24"/>
+          <w:szCs w:val="24"/>
+          <w:lang w:val="pt-BR"/>
+        </w:rPr>
+      </w:pPr>
+    </w:p>
+    <w:p>
+      <w:pPr>
+        <w:numPr>
+          <w:ilvl w:val="0"/>
+          <w:numId w:val="0"/>
+        </w:numPr>
+        <w:jc w:val="both"/>
+        <w:rPr>
+          <w:rFonts w:hint="default" w:ascii="Arial" w:hAnsi="Arial" w:cs="Arial"/>
+          <w:b w:val="0"/>
+          <w:bCs w:val="0"/>
+          <w:sz w:val="24"/>
+          <w:szCs w:val="24"/>
+          <w:lang w:val="pt-BR"/>
+        </w:rPr>
+      </w:pPr>
+    </w:p>
+    <w:p>
+      <w:pPr>
+        <w:numPr>
+          <w:ilvl w:val="0"/>
+          <w:numId w:val="0"/>
+        </w:numPr>
+        <w:jc w:val="both"/>
+        <w:rPr>
+          <w:rFonts w:hint="default" w:ascii="Arial" w:hAnsi="Arial" w:cs="Arial"/>
+          <w:b w:val="0"/>
+          <w:bCs w:val="0"/>
+          <w:sz w:val="24"/>
+          <w:szCs w:val="24"/>
+          <w:lang w:val="pt-BR"/>
+        </w:rPr>
+      </w:pPr>
+    </w:p>
+    <w:p>
+      <w:pPr>
+        <w:numPr>
+          <w:ilvl w:val="0"/>
+          <w:numId w:val="0"/>
+        </w:numPr>
+        <w:jc w:val="both"/>
+        <w:rPr>
+          <w:rFonts w:hint="default" w:ascii="Arial" w:hAnsi="Arial" w:cs="Arial"/>
+          <w:b w:val="0"/>
+          <w:bCs w:val="0"/>
+          <w:sz w:val="24"/>
+          <w:szCs w:val="24"/>
+          <w:lang w:val="pt-BR"/>
+        </w:rPr>
+      </w:pPr>
+    </w:p>
+    <w:p>
+      <w:pPr>
+        <w:numPr>
+          <w:ilvl w:val="0"/>
+          <w:numId w:val="0"/>
+        </w:numPr>
+        <w:jc w:val="both"/>
+        <w:rPr>
+          <w:rFonts w:hint="default" w:ascii="Arial" w:hAnsi="Arial" w:cs="Arial"/>
+          <w:b w:val="0"/>
+          <w:bCs w:val="0"/>
+          <w:sz w:val="24"/>
+          <w:szCs w:val="24"/>
+          <w:lang w:val="pt-BR"/>
+        </w:rPr>
+      </w:pPr>
+    </w:p>
+    <w:p>
+      <w:pPr>
+        <w:numPr>
+          <w:ilvl w:val="0"/>
+          <w:numId w:val="0"/>
+        </w:numPr>
+        <w:jc w:val="both"/>
+        <w:rPr>
+          <w:rFonts w:hint="default" w:ascii="Arial" w:hAnsi="Arial" w:cs="Arial"/>
+          <w:b w:val="0"/>
+          <w:bCs w:val="0"/>
+          <w:sz w:val="24"/>
+          <w:szCs w:val="24"/>
+          <w:lang w:val="pt-BR"/>
+        </w:rPr>
+      </w:pPr>
+    </w:p>
+    <w:p>
+      <w:pPr>
+        <w:numPr>
+          <w:ilvl w:val="0"/>
+          <w:numId w:val="0"/>
+        </w:numPr>
+        <w:jc w:val="both"/>
+        <w:rPr>
+          <w:rFonts w:hint="default" w:ascii="Arial" w:hAnsi="Arial" w:cs="Arial"/>
+          <w:b w:val="0"/>
+          <w:bCs w:val="0"/>
+          <w:sz w:val="24"/>
+          <w:szCs w:val="24"/>
+          <w:lang w:val="pt-BR"/>
+        </w:rPr>
+      </w:pPr>
+    </w:p>
+    <w:p>
+      <w:pPr>
+        <w:numPr>
+          <w:ilvl w:val="0"/>
+          <w:numId w:val="0"/>
+        </w:numPr>
+        <w:jc w:val="both"/>
+        <w:rPr>
+          <w:rFonts w:hint="default" w:ascii="Arial" w:hAnsi="Arial" w:cs="Arial"/>
+          <w:b w:val="0"/>
+          <w:bCs w:val="0"/>
+          <w:sz w:val="24"/>
+          <w:szCs w:val="24"/>
+          <w:lang w:val="pt-BR"/>
+        </w:rPr>
+      </w:pPr>
+    </w:p>
+    <w:p>
+      <w:pPr>
+        <w:numPr>
+          <w:ilvl w:val="0"/>
+          <w:numId w:val="0"/>
+        </w:numPr>
+        <w:jc w:val="both"/>
+        <w:rPr>
+          <w:rFonts w:hint="default" w:ascii="Arial" w:hAnsi="Arial" w:cs="Arial"/>
+          <w:b w:val="0"/>
+          <w:bCs w:val="0"/>
+          <w:sz w:val="24"/>
+          <w:szCs w:val="24"/>
+          <w:lang w:val="pt-BR"/>
+        </w:rPr>
+      </w:pPr>
+    </w:p>
+    <w:p>
+      <w:pPr>
+        <w:numPr>
+          <w:ilvl w:val="0"/>
+          <w:numId w:val="0"/>
+        </w:numPr>
+        <w:jc w:val="both"/>
+        <w:rPr>
+          <w:rFonts w:hint="default" w:ascii="Arial" w:hAnsi="Arial" w:cs="Arial"/>
+          <w:b w:val="0"/>
+          <w:bCs w:val="0"/>
+          <w:sz w:val="24"/>
+          <w:szCs w:val="24"/>
+          <w:lang w:val="pt-BR"/>
+        </w:rPr>
+      </w:pPr>
+    </w:p>
+    <w:p>
+      <w:pPr>
+        <w:numPr>
+          <w:ilvl w:val="0"/>
+          <w:numId w:val="0"/>
+        </w:numPr>
+        <w:jc w:val="both"/>
+        <w:rPr>
+          <w:rFonts w:hint="default" w:ascii="Arial" w:hAnsi="Arial" w:cs="Arial"/>
+          <w:b w:val="0"/>
+          <w:bCs w:val="0"/>
+          <w:sz w:val="24"/>
+          <w:szCs w:val="24"/>
+          <w:lang w:val="pt-BR"/>
+        </w:rPr>
+      </w:pPr>
+    </w:p>
+    <w:p>
+      <w:pPr>
+        <w:numPr>
+          <w:ilvl w:val="0"/>
+          <w:numId w:val="0"/>
+        </w:numPr>
+        <w:jc w:val="both"/>
+        <w:rPr>
+          <w:rFonts w:hint="default" w:ascii="Arial" w:hAnsi="Arial" w:cs="Arial"/>
+          <w:b w:val="0"/>
+          <w:bCs w:val="0"/>
+          <w:sz w:val="24"/>
+          <w:szCs w:val="24"/>
+          <w:lang w:val="pt-BR"/>
+        </w:rPr>
+      </w:pPr>
+    </w:p>
+    <w:p>
+      <w:pPr>
+        <w:numPr>
+          <w:ilvl w:val="0"/>
+          <w:numId w:val="0"/>
+        </w:numPr>
+        <w:jc w:val="both"/>
+        <w:rPr>
+          <w:rFonts w:hint="default" w:ascii="Arial" w:hAnsi="Arial" w:cs="Arial"/>
+          <w:b w:val="0"/>
+          <w:bCs w:val="0"/>
+          <w:sz w:val="24"/>
+          <w:szCs w:val="24"/>
+          <w:lang w:val="pt-BR"/>
+        </w:rPr>
+      </w:pPr>
+    </w:p>
+    <w:p>
+      <w:pPr>
+        <w:numPr>
+          <w:ilvl w:val="0"/>
+          <w:numId w:val="0"/>
+        </w:numPr>
+        <w:jc w:val="both"/>
+        <w:rPr>
+          <w:rFonts w:hint="default" w:ascii="Arial" w:hAnsi="Arial" w:cs="Arial"/>
+          <w:b w:val="0"/>
+          <w:bCs w:val="0"/>
+          <w:sz w:val="24"/>
+          <w:szCs w:val="24"/>
+          <w:lang w:val="pt-BR"/>
+        </w:rPr>
+      </w:pPr>
+    </w:p>
+    <w:p>
+      <w:pPr>
+        <w:numPr>
+          <w:ilvl w:val="0"/>
+          <w:numId w:val="0"/>
+        </w:numPr>
+        <w:jc w:val="both"/>
+        <w:rPr>
+          <w:rFonts w:hint="default" w:ascii="Arial" w:hAnsi="Arial" w:cs="Arial"/>
+          <w:b w:val="0"/>
+          <w:bCs w:val="0"/>
+          <w:sz w:val="24"/>
+          <w:szCs w:val="24"/>
+          <w:lang w:val="pt-BR"/>
+        </w:rPr>
+      </w:pPr>
+    </w:p>
+    <w:p>
+      <w:pPr>
+        <w:numPr>
+          <w:ilvl w:val="0"/>
+          <w:numId w:val="0"/>
+        </w:numPr>
+        <w:jc w:val="both"/>
+        <w:rPr>
+          <w:rFonts w:hint="default" w:ascii="Arial" w:hAnsi="Arial" w:cs="Arial"/>
+          <w:b w:val="0"/>
+          <w:bCs w:val="0"/>
+          <w:sz w:val="24"/>
+          <w:szCs w:val="24"/>
+          <w:lang w:val="pt-BR"/>
+        </w:rPr>
+      </w:pPr>
+    </w:p>
+    <w:p>
+      <w:pPr>
+        <w:numPr>
+          <w:ilvl w:val="0"/>
+          <w:numId w:val="0"/>
+        </w:numPr>
+        <w:jc w:val="both"/>
+        <w:rPr>
+          <w:rFonts w:hint="default" w:ascii="Arial" w:hAnsi="Arial" w:cs="Arial"/>
+          <w:b w:val="0"/>
+          <w:bCs w:val="0"/>
+          <w:sz w:val="24"/>
+          <w:szCs w:val="24"/>
+          <w:lang w:val="pt-BR"/>
+        </w:rPr>
+      </w:pPr>
+    </w:p>
+    <w:p>
+      <w:pPr>
+        <w:numPr>
+          <w:ilvl w:val="0"/>
+          <w:numId w:val="0"/>
+        </w:numPr>
+        <w:jc w:val="both"/>
+        <w:rPr>
+          <w:rFonts w:hint="default" w:ascii="Arial" w:hAnsi="Arial" w:cs="Arial"/>
+          <w:b w:val="0"/>
+          <w:bCs w:val="0"/>
+          <w:sz w:val="24"/>
+          <w:szCs w:val="24"/>
+          <w:lang w:val="pt-BR"/>
+        </w:rPr>
+      </w:pPr>
+    </w:p>
+    <w:p>
+      <w:pPr>
+        <w:numPr>
+          <w:ilvl w:val="0"/>
+          <w:numId w:val="0"/>
+        </w:numPr>
+        <w:jc w:val="both"/>
+        <w:rPr>
+          <w:rFonts w:hint="default" w:ascii="Arial" w:hAnsi="Arial" w:cs="Arial"/>
+          <w:b w:val="0"/>
+          <w:bCs w:val="0"/>
+          <w:sz w:val="24"/>
+          <w:szCs w:val="24"/>
+          <w:lang w:val="pt-BR"/>
+        </w:rPr>
+      </w:pPr>
+    </w:p>
+    <w:p>
+      <w:pPr>
+        <w:numPr>
+          <w:ilvl w:val="0"/>
+          <w:numId w:val="0"/>
+        </w:numPr>
+        <w:jc w:val="both"/>
+        <w:rPr>
+          <w:rFonts w:hint="default" w:ascii="Arial" w:hAnsi="Arial" w:cs="Arial"/>
+          <w:b w:val="0"/>
+          <w:bCs w:val="0"/>
+          <w:sz w:val="24"/>
+          <w:szCs w:val="24"/>
+          <w:lang w:val="pt-BR"/>
+        </w:rPr>
+      </w:pPr>
+    </w:p>
+    <w:p>
+      <w:pPr>
+        <w:numPr>
+          <w:ilvl w:val="0"/>
+          <w:numId w:val="0"/>
+        </w:numPr>
+        <w:jc w:val="both"/>
+        <w:rPr>
+          <w:rFonts w:hint="default" w:ascii="Arial" w:hAnsi="Arial" w:cs="Arial"/>
+          <w:b w:val="0"/>
+          <w:bCs w:val="0"/>
+          <w:sz w:val="24"/>
+          <w:szCs w:val="24"/>
+          <w:lang w:val="pt-BR"/>
+        </w:rPr>
+      </w:pPr>
+    </w:p>
+    <w:p>
+      <w:pPr>
+        <w:numPr>
+          <w:ilvl w:val="0"/>
+          <w:numId w:val="0"/>
+        </w:numPr>
+        <w:jc w:val="both"/>
+        <w:rPr>
+          <w:rFonts w:hint="default" w:ascii="Arial" w:hAnsi="Arial" w:cs="Arial"/>
+          <w:b w:val="0"/>
+          <w:bCs w:val="0"/>
+          <w:sz w:val="24"/>
+          <w:szCs w:val="24"/>
+          <w:lang w:val="pt-BR"/>
+        </w:rPr>
+      </w:pPr>
+    </w:p>
+    <w:p>
+      <w:pPr>
+        <w:numPr>
+          <w:ilvl w:val="0"/>
+          <w:numId w:val="0"/>
+        </w:numPr>
+        <w:jc w:val="both"/>
+        <w:rPr>
+          <w:rFonts w:hint="default" w:ascii="Arial" w:hAnsi="Arial" w:cs="Arial"/>
+          <w:b w:val="0"/>
+          <w:bCs w:val="0"/>
+          <w:sz w:val="24"/>
+          <w:szCs w:val="24"/>
+          <w:lang w:val="pt-BR"/>
+        </w:rPr>
+      </w:pPr>
+    </w:p>
+    <w:p>
+      <w:pPr>
+        <w:numPr>
+          <w:ilvl w:val="0"/>
+          <w:numId w:val="0"/>
+        </w:numPr>
+        <w:jc w:val="both"/>
+        <w:rPr>
+          <w:rFonts w:hint="default" w:ascii="Arial" w:hAnsi="Arial" w:cs="Arial"/>
+          <w:b w:val="0"/>
+          <w:bCs w:val="0"/>
+          <w:sz w:val="24"/>
+          <w:szCs w:val="24"/>
+          <w:lang w:val="pt-BR"/>
+        </w:rPr>
+      </w:pPr>
+    </w:p>
+    <w:p>
+      <w:pPr>
+        <w:numPr>
+          <w:ilvl w:val="0"/>
+          <w:numId w:val="0"/>
+        </w:numPr>
+        <w:jc w:val="both"/>
+        <w:rPr>
+          <w:rFonts w:hint="default" w:ascii="Arial" w:hAnsi="Arial" w:cs="Arial"/>
+          <w:b w:val="0"/>
+          <w:bCs w:val="0"/>
+          <w:sz w:val="24"/>
+          <w:szCs w:val="24"/>
+          <w:lang w:val="pt-BR"/>
+        </w:rPr>
+      </w:pPr>
+    </w:p>
+    <w:p>
+      <w:pPr>
+        <w:numPr>
+          <w:ilvl w:val="0"/>
+          <w:numId w:val="0"/>
+        </w:numPr>
+        <w:jc w:val="both"/>
+        <w:rPr>
+          <w:rFonts w:hint="default" w:ascii="Arial" w:hAnsi="Arial" w:cs="Arial"/>
+          <w:b w:val="0"/>
+          <w:bCs w:val="0"/>
+          <w:sz w:val="24"/>
+          <w:szCs w:val="24"/>
+          <w:lang w:val="pt-BR"/>
+        </w:rPr>
+      </w:pPr>
+    </w:p>
+    <w:p>
+      <w:pPr>
+        <w:numPr>
+          <w:ilvl w:val="0"/>
+          <w:numId w:val="0"/>
+        </w:numPr>
+        <w:jc w:val="both"/>
+        <w:rPr>
+          <w:rFonts w:hint="default" w:ascii="Arial" w:hAnsi="Arial" w:cs="Arial"/>
+          <w:b w:val="0"/>
+          <w:bCs w:val="0"/>
+          <w:sz w:val="24"/>
+          <w:szCs w:val="24"/>
+          <w:lang w:val="pt-BR"/>
+        </w:rPr>
+      </w:pPr>
+    </w:p>
+    <w:p>
+      <w:pPr>
+        <w:numPr>
+          <w:ilvl w:val="0"/>
+          <w:numId w:val="0"/>
+        </w:numPr>
+        <w:jc w:val="both"/>
+        <w:rPr>
+          <w:rFonts w:hint="default" w:ascii="Arial" w:hAnsi="Arial" w:cs="Arial"/>
+          <w:b w:val="0"/>
+          <w:bCs w:val="0"/>
+          <w:sz w:val="24"/>
+          <w:szCs w:val="24"/>
+          <w:lang w:val="pt-BR"/>
+        </w:rPr>
+      </w:pPr>
+    </w:p>
+    <w:p>
+      <w:pPr>
+        <w:numPr>
+          <w:ilvl w:val="0"/>
+          <w:numId w:val="0"/>
+        </w:numPr>
+        <w:jc w:val="both"/>
+        <w:rPr>
+          <w:rFonts w:hint="default" w:ascii="Arial" w:hAnsi="Arial" w:cs="Arial"/>
+          <w:b w:val="0"/>
+          <w:bCs w:val="0"/>
+          <w:sz w:val="24"/>
+          <w:szCs w:val="24"/>
+          <w:lang w:val="pt-BR"/>
+        </w:rPr>
+      </w:pPr>
+    </w:p>
+    <w:p>
+      <w:pPr>
+        <w:numPr>
+          <w:ilvl w:val="0"/>
+          <w:numId w:val="0"/>
+        </w:numPr>
+        <w:jc w:val="both"/>
+        <w:rPr>
+          <w:rFonts w:hint="default" w:ascii="Arial" w:hAnsi="Arial" w:cs="Arial"/>
+          <w:b w:val="0"/>
+          <w:bCs w:val="0"/>
+          <w:sz w:val="24"/>
+          <w:szCs w:val="24"/>
+          <w:lang w:val="pt-BR"/>
+        </w:rPr>
+      </w:pPr>
+    </w:p>
+    <w:p>
+      <w:pPr>
+        <w:numPr>
+          <w:ilvl w:val="0"/>
+          <w:numId w:val="0"/>
+        </w:numPr>
+        <w:jc w:val="both"/>
+        <w:rPr>
+          <w:rFonts w:hint="default" w:ascii="Arial" w:hAnsi="Arial" w:cs="Arial"/>
+          <w:b w:val="0"/>
+          <w:bCs w:val="0"/>
+          <w:sz w:val="24"/>
+          <w:szCs w:val="24"/>
+          <w:lang w:val="pt-BR"/>
+        </w:rPr>
+      </w:pPr>
+    </w:p>
+    <w:p>
+      <w:pPr>
+        <w:numPr>
+          <w:ilvl w:val="0"/>
+          <w:numId w:val="0"/>
+        </w:numPr>
+        <w:jc w:val="both"/>
+        <w:rPr>
+          <w:rFonts w:hint="default" w:ascii="Arial" w:hAnsi="Arial" w:cs="Arial"/>
+          <w:b w:val="0"/>
+          <w:bCs w:val="0"/>
+          <w:sz w:val="24"/>
+          <w:szCs w:val="24"/>
+          <w:lang w:val="pt-BR"/>
+        </w:rPr>
+      </w:pPr>
+    </w:p>
+    <w:p>
+      <w:pPr>
+        <w:numPr>
+          <w:ilvl w:val="0"/>
+          <w:numId w:val="0"/>
+        </w:numPr>
+        <w:jc w:val="both"/>
+        <w:rPr>
+          <w:rFonts w:hint="default" w:ascii="Arial" w:hAnsi="Arial" w:cs="Arial"/>
+          <w:b w:val="0"/>
+          <w:bCs w:val="0"/>
+          <w:sz w:val="24"/>
+          <w:szCs w:val="24"/>
+          <w:lang w:val="pt-BR"/>
+        </w:rPr>
+      </w:pPr>
+    </w:p>
+    <w:p>
+      <w:pPr>
+        <w:numPr>
+          <w:ilvl w:val="0"/>
+          <w:numId w:val="0"/>
+        </w:numPr>
+        <w:jc w:val="both"/>
+        <w:rPr>
+          <w:rFonts w:hint="default" w:ascii="Arial" w:hAnsi="Arial" w:cs="Arial"/>
+          <w:b w:val="0"/>
+          <w:bCs w:val="0"/>
+          <w:sz w:val="24"/>
+          <w:szCs w:val="24"/>
+          <w:lang w:val="pt-BR"/>
+        </w:rPr>
+      </w:pPr>
+    </w:p>
+    <w:p>
+      <w:pPr>
+        <w:numPr>
+          <w:ilvl w:val="0"/>
+          <w:numId w:val="0"/>
+        </w:numPr>
+        <w:jc w:val="both"/>
+        <w:rPr>
+          <w:rFonts w:hint="default" w:ascii="Arial" w:hAnsi="Arial" w:cs="Arial"/>
+          <w:b w:val="0"/>
+          <w:bCs w:val="0"/>
+          <w:sz w:val="24"/>
+          <w:szCs w:val="24"/>
+          <w:lang w:val="pt-BR"/>
+        </w:rPr>
+      </w:pPr>
+    </w:p>
+    <w:p>
+      <w:pPr>
+        <w:numPr>
+          <w:ilvl w:val="0"/>
+          <w:numId w:val="0"/>
+        </w:numPr>
+        <w:jc w:val="both"/>
+        <w:rPr>
+          <w:rFonts w:hint="default" w:ascii="Arial" w:hAnsi="Arial" w:cs="Arial"/>
+          <w:b w:val="0"/>
+          <w:bCs w:val="0"/>
+          <w:sz w:val="24"/>
+          <w:szCs w:val="24"/>
+          <w:lang w:val="pt-BR"/>
+        </w:rPr>
+      </w:pPr>
+    </w:p>
+    <w:p>
+      <w:pPr>
+        <w:numPr>
+          <w:ilvl w:val="0"/>
+          <w:numId w:val="0"/>
+        </w:numPr>
+        <w:jc w:val="both"/>
+        <w:rPr>
+          <w:rFonts w:hint="default" w:ascii="Arial" w:hAnsi="Arial" w:cs="Arial"/>
+          <w:b w:val="0"/>
+          <w:bCs w:val="0"/>
+          <w:sz w:val="24"/>
+          <w:szCs w:val="24"/>
+          <w:lang w:val="pt-BR"/>
+        </w:rPr>
+      </w:pPr>
+    </w:p>
+    <w:p>
+      <w:pPr>
+        <w:numPr>
+          <w:ilvl w:val="0"/>
+          <w:numId w:val="0"/>
+        </w:numPr>
+        <w:jc w:val="both"/>
+        <w:rPr>
+          <w:rFonts w:hint="default" w:ascii="Arial" w:hAnsi="Arial" w:cs="Arial"/>
+          <w:b w:val="0"/>
+          <w:bCs w:val="0"/>
+          <w:sz w:val="24"/>
+          <w:szCs w:val="24"/>
+          <w:lang w:val="pt-BR"/>
+        </w:rPr>
+      </w:pPr>
+    </w:p>
+    <w:p>
+      <w:pPr>
+        <w:numPr>
+          <w:ilvl w:val="0"/>
+          <w:numId w:val="0"/>
+        </w:numPr>
+        <w:jc w:val="both"/>
+        <w:rPr>
+          <w:rFonts w:hint="default" w:ascii="Arial" w:hAnsi="Arial" w:cs="Arial"/>
+          <w:b w:val="0"/>
+          <w:bCs w:val="0"/>
+          <w:sz w:val="24"/>
+          <w:szCs w:val="24"/>
+          <w:lang w:val="pt-BR"/>
+        </w:rPr>
+      </w:pPr>
+    </w:p>
+    <w:p>
+      <w:pPr>
+        <w:numPr>
+          <w:ilvl w:val="0"/>
+          <w:numId w:val="0"/>
+        </w:numPr>
+        <w:jc w:val="both"/>
+        <w:rPr>
+          <w:rFonts w:hint="default" w:ascii="Arial" w:hAnsi="Arial" w:cs="Arial"/>
+          <w:b w:val="0"/>
+          <w:bCs w:val="0"/>
+          <w:sz w:val="24"/>
+          <w:szCs w:val="24"/>
+          <w:lang w:val="pt-BR"/>
+        </w:rPr>
+      </w:pPr>
+    </w:p>
+    <w:p>
+      <w:pPr>
+        <w:numPr>
+          <w:ilvl w:val="0"/>
+          <w:numId w:val="0"/>
+        </w:numPr>
+        <w:jc w:val="both"/>
+        <w:rPr>
+          <w:rFonts w:hint="default" w:ascii="Arial" w:hAnsi="Arial" w:cs="Arial"/>
+          <w:b w:val="0"/>
+          <w:bCs w:val="0"/>
+          <w:sz w:val="24"/>
+          <w:szCs w:val="24"/>
+          <w:lang w:val="pt-BR"/>
+        </w:rPr>
+      </w:pPr>
+    </w:p>
+    <w:p>
+      <w:pPr>
+        <w:numPr>
+          <w:ilvl w:val="0"/>
+          <w:numId w:val="0"/>
+        </w:numPr>
+        <w:jc w:val="both"/>
+        <w:rPr>
+          <w:rFonts w:hint="default" w:ascii="Arial" w:hAnsi="Arial" w:cs="Arial"/>
+          <w:b w:val="0"/>
+          <w:bCs w:val="0"/>
+          <w:sz w:val="24"/>
+          <w:szCs w:val="24"/>
+          <w:lang w:val="pt-BR"/>
+        </w:rPr>
+      </w:pPr>
+    </w:p>
+    <w:p>
+      <w:pPr>
+        <w:numPr>
+          <w:ilvl w:val="0"/>
+          <w:numId w:val="0"/>
+        </w:numPr>
+        <w:jc w:val="both"/>
+        <w:rPr>
+          <w:rFonts w:hint="default" w:ascii="Arial" w:hAnsi="Arial" w:cs="Arial"/>
+          <w:b w:val="0"/>
+          <w:bCs w:val="0"/>
+          <w:sz w:val="24"/>
+          <w:szCs w:val="24"/>
+          <w:lang w:val="pt-BR"/>
+        </w:rPr>
+      </w:pPr>
+    </w:p>
+    <w:p>
+      <w:pPr>
+        <w:numPr>
+          <w:ilvl w:val="0"/>
+          <w:numId w:val="0"/>
+        </w:numPr>
+        <w:jc w:val="both"/>
+        <w:rPr>
+          <w:rFonts w:hint="default" w:ascii="Arial" w:hAnsi="Arial" w:cs="Arial"/>
+          <w:b w:val="0"/>
+          <w:bCs w:val="0"/>
+          <w:sz w:val="24"/>
+          <w:szCs w:val="24"/>
+          <w:lang w:val="pt-BR"/>
+        </w:rPr>
+      </w:pPr>
+    </w:p>
+    <w:p>
+      <w:pPr>
+        <w:numPr>
+          <w:ilvl w:val="0"/>
+          <w:numId w:val="0"/>
+        </w:numPr>
+        <w:jc w:val="both"/>
+        <w:rPr>
+          <w:rFonts w:hint="default" w:ascii="Arial" w:hAnsi="Arial" w:cs="Arial"/>
+          <w:b w:val="0"/>
+          <w:bCs w:val="0"/>
+          <w:sz w:val="24"/>
+          <w:szCs w:val="24"/>
+          <w:lang w:val="pt-BR"/>
+        </w:rPr>
+      </w:pPr>
+    </w:p>
+    <w:p>
+      <w:pPr>
+        <w:numPr>
+          <w:ilvl w:val="0"/>
+          <w:numId w:val="0"/>
+        </w:numPr>
+        <w:jc w:val="both"/>
+        <w:rPr>
+          <w:rFonts w:hint="default" w:ascii="Arial" w:hAnsi="Arial" w:cs="Arial"/>
+          <w:b w:val="0"/>
+          <w:bCs w:val="0"/>
+          <w:sz w:val="24"/>
+          <w:szCs w:val="24"/>
+          <w:lang w:val="pt-BR"/>
+        </w:rPr>
+      </w:pPr>
+    </w:p>
+    <w:p>
+      <w:pPr>
+        <w:numPr>
+          <w:ilvl w:val="0"/>
+          <w:numId w:val="0"/>
+        </w:numPr>
+        <w:jc w:val="both"/>
+        <w:rPr>
+          <w:rFonts w:hint="default" w:ascii="Arial" w:hAnsi="Arial" w:cs="Arial"/>
+          <w:b w:val="0"/>
+          <w:bCs w:val="0"/>
+          <w:sz w:val="24"/>
+          <w:szCs w:val="24"/>
+          <w:lang w:val="pt-BR"/>
+        </w:rPr>
+      </w:pPr>
+    </w:p>
+    <w:p>
+      <w:pPr>
+        <w:numPr>
+          <w:ilvl w:val="0"/>
+          <w:numId w:val="0"/>
+        </w:numPr>
+        <w:jc w:val="both"/>
+        <w:rPr>
+          <w:rFonts w:hint="default" w:ascii="Arial" w:hAnsi="Arial" w:cs="Arial"/>
+          <w:b w:val="0"/>
+          <w:bCs w:val="0"/>
+          <w:sz w:val="24"/>
+          <w:szCs w:val="24"/>
+          <w:lang w:val="pt-BR"/>
+        </w:rPr>
+      </w:pPr>
+    </w:p>
+    <w:p>
+      <w:pPr>
+        <w:numPr>
+          <w:ilvl w:val="0"/>
+          <w:numId w:val="0"/>
+        </w:numPr>
+        <w:jc w:val="both"/>
+        <w:rPr>
+          <w:rFonts w:hint="default" w:ascii="Arial" w:hAnsi="Arial" w:cs="Arial"/>
+          <w:b w:val="0"/>
+          <w:bCs w:val="0"/>
+          <w:sz w:val="24"/>
+          <w:szCs w:val="24"/>
+          <w:lang w:val="pt-BR"/>
+        </w:rPr>
+      </w:pPr>
+    </w:p>
+    <w:p>
+      <w:pPr>
+        <w:numPr>
+          <w:ilvl w:val="0"/>
+          <w:numId w:val="0"/>
+        </w:numPr>
+        <w:jc w:val="both"/>
+        <w:rPr>
+          <w:rFonts w:hint="default" w:ascii="Arial" w:hAnsi="Arial" w:cs="Arial"/>
+          <w:b w:val="0"/>
+          <w:bCs w:val="0"/>
+          <w:sz w:val="24"/>
+          <w:szCs w:val="24"/>
+          <w:lang w:val="pt-BR"/>
+        </w:rPr>
+      </w:pPr>
+    </w:p>
+    <w:p>
+      <w:pPr>
+        <w:numPr>
+          <w:ilvl w:val="0"/>
+          <w:numId w:val="0"/>
+        </w:numPr>
+        <w:jc w:val="both"/>
+        <w:rPr>
+          <w:rFonts w:hint="default" w:ascii="Arial" w:hAnsi="Arial" w:cs="Arial"/>
+          <w:b w:val="0"/>
+          <w:bCs w:val="0"/>
+          <w:sz w:val="24"/>
+          <w:szCs w:val="24"/>
+          <w:lang w:val="pt-BR"/>
+        </w:rPr>
+      </w:pPr>
+    </w:p>
+    <w:p>
+      <w:pPr>
+        <w:numPr>
+          <w:ilvl w:val="0"/>
+          <w:numId w:val="0"/>
+        </w:numPr>
+        <w:jc w:val="both"/>
+        <w:rPr>
+          <w:rFonts w:hint="default" w:ascii="Arial" w:hAnsi="Arial" w:cs="Arial"/>
+          <w:b w:val="0"/>
+          <w:bCs w:val="0"/>
+          <w:sz w:val="24"/>
+          <w:szCs w:val="24"/>
+          <w:lang w:val="pt-BR"/>
+        </w:rPr>
+      </w:pPr>
+    </w:p>
+    <w:p>
+      <w:pPr>
+        <w:numPr>
+          <w:ilvl w:val="0"/>
+          <w:numId w:val="0"/>
+        </w:numPr>
+        <w:jc w:val="both"/>
+        <w:rPr>
+          <w:rFonts w:hint="default" w:ascii="Arial" w:hAnsi="Arial" w:cs="Arial"/>
+          <w:b w:val="0"/>
+          <w:bCs w:val="0"/>
+          <w:sz w:val="24"/>
+          <w:szCs w:val="24"/>
+          <w:lang w:val="pt-BR"/>
+        </w:rPr>
+      </w:pPr>
+    </w:p>
+    <w:p>
+      <w:pPr>
+        <w:numPr>
+          <w:ilvl w:val="0"/>
+          <w:numId w:val="0"/>
+        </w:numPr>
+        <w:jc w:val="both"/>
+        <w:rPr>
+          <w:rFonts w:hint="default" w:ascii="Arial" w:hAnsi="Arial" w:cs="Arial"/>
+          <w:b w:val="0"/>
+          <w:bCs w:val="0"/>
+          <w:sz w:val="24"/>
+          <w:szCs w:val="24"/>
+          <w:lang w:val="pt-BR"/>
+        </w:rPr>
+      </w:pPr>
+    </w:p>
+    <w:p>
+      <w:pPr>
+        <w:numPr>
+          <w:ilvl w:val="0"/>
+          <w:numId w:val="0"/>
+        </w:numPr>
+        <w:jc w:val="both"/>
+        <w:rPr>
+          <w:rFonts w:hint="default" w:ascii="Arial" w:hAnsi="Arial" w:cs="Arial"/>
+          <w:b w:val="0"/>
+          <w:bCs w:val="0"/>
+          <w:sz w:val="24"/>
+          <w:szCs w:val="24"/>
+          <w:lang w:val="pt-BR"/>
+        </w:rPr>
+      </w:pPr>
+    </w:p>
+    <w:p>
+      <w:pPr>
+        <w:numPr>
+          <w:ilvl w:val="0"/>
+          <w:numId w:val="0"/>
+        </w:numPr>
+        <w:jc w:val="both"/>
+        <w:rPr>
+          <w:rFonts w:hint="default" w:ascii="Arial" w:hAnsi="Arial" w:cs="Arial"/>
+          <w:b w:val="0"/>
+          <w:bCs w:val="0"/>
+          <w:sz w:val="24"/>
+          <w:szCs w:val="24"/>
+          <w:lang w:val="pt-BR"/>
+        </w:rPr>
+      </w:pPr>
+    </w:p>
+    <w:p>
+      <w:pPr>
+        <w:numPr>
+          <w:ilvl w:val="0"/>
+          <w:numId w:val="0"/>
+        </w:numPr>
+        <w:jc w:val="both"/>
+        <w:rPr>
+          <w:rFonts w:hint="default" w:ascii="Arial" w:hAnsi="Arial" w:cs="Arial"/>
+          <w:b w:val="0"/>
+          <w:bCs w:val="0"/>
+          <w:sz w:val="24"/>
+          <w:szCs w:val="24"/>
+          <w:lang w:val="pt-BR"/>
+        </w:rPr>
+      </w:pPr>
+    </w:p>
+    <w:p>
+      <w:pPr>
+        <w:numPr>
+          <w:ilvl w:val="0"/>
+          <w:numId w:val="0"/>
+        </w:numPr>
+        <w:jc w:val="both"/>
+        <w:rPr>
+          <w:rFonts w:hint="default" w:ascii="Arial" w:hAnsi="Arial" w:cs="Arial"/>
+          <w:b w:val="0"/>
+          <w:bCs w:val="0"/>
+          <w:sz w:val="24"/>
+          <w:szCs w:val="24"/>
+          <w:lang w:val="pt-BR"/>
+        </w:rPr>
+      </w:pPr>
+    </w:p>
+    <w:p>
+      <w:pPr>
+        <w:numPr>
+          <w:ilvl w:val="0"/>
+          <w:numId w:val="0"/>
+        </w:numPr>
+        <w:jc w:val="both"/>
+        <w:rPr>
+          <w:rFonts w:hint="default" w:ascii="Arial" w:hAnsi="Arial" w:cs="Arial"/>
+          <w:b w:val="0"/>
+          <w:bCs w:val="0"/>
+          <w:sz w:val="24"/>
+          <w:szCs w:val="24"/>
+          <w:lang w:val="pt-BR"/>
+        </w:rPr>
+      </w:pPr>
+    </w:p>
+    <w:p>
+      <w:pPr>
+        <w:numPr>
+          <w:ilvl w:val="0"/>
+          <w:numId w:val="0"/>
+        </w:numPr>
+        <w:jc w:val="both"/>
+        <w:rPr>
+          <w:rFonts w:hint="default" w:ascii="Arial" w:hAnsi="Arial" w:cs="Arial"/>
+          <w:b w:val="0"/>
+          <w:bCs w:val="0"/>
+          <w:sz w:val="24"/>
+          <w:szCs w:val="24"/>
+          <w:lang w:val="pt-BR"/>
+        </w:rPr>
+      </w:pPr>
+    </w:p>
+    <w:p>
+      <w:pPr>
+        <w:numPr>
+          <w:ilvl w:val="0"/>
+          <w:numId w:val="0"/>
+        </w:numPr>
+        <w:jc w:val="both"/>
+        <w:rPr>
+          <w:rFonts w:hint="default" w:ascii="Arial" w:hAnsi="Arial" w:cs="Arial"/>
+          <w:b w:val="0"/>
+          <w:bCs w:val="0"/>
+          <w:sz w:val="24"/>
+          <w:szCs w:val="24"/>
+          <w:lang w:val="pt-BR"/>
+        </w:rPr>
+      </w:pPr>
+    </w:p>
+    <w:p>
+      <w:pPr>
+        <w:numPr>
+          <w:ilvl w:val="0"/>
+          <w:numId w:val="0"/>
+        </w:numPr>
+        <w:jc w:val="both"/>
+        <w:rPr>
+          <w:rFonts w:hint="default" w:ascii="Arial" w:hAnsi="Arial" w:cs="Arial"/>
+          <w:b w:val="0"/>
+          <w:bCs w:val="0"/>
+          <w:sz w:val="24"/>
+          <w:szCs w:val="24"/>
+          <w:lang w:val="pt-BR"/>
+        </w:rPr>
+      </w:pPr>
+    </w:p>
+    <w:p>
+      <w:pPr>
+        <w:numPr>
+          <w:ilvl w:val="0"/>
+          <w:numId w:val="0"/>
+        </w:numPr>
+        <w:jc w:val="both"/>
+        <w:rPr>
+          <w:rFonts w:hint="default" w:ascii="Arial" w:hAnsi="Arial" w:cs="Arial"/>
+          <w:b w:val="0"/>
+          <w:bCs w:val="0"/>
+          <w:sz w:val="24"/>
+          <w:szCs w:val="24"/>
+          <w:lang w:val="pt-BR"/>
+        </w:rPr>
+      </w:pPr>
+    </w:p>
+    <w:p>
+      <w:pPr>
+        <w:numPr>
+          <w:ilvl w:val="0"/>
+          <w:numId w:val="0"/>
+        </w:numPr>
+        <w:jc w:val="both"/>
+        <w:rPr>
+          <w:rFonts w:hint="default" w:ascii="Arial" w:hAnsi="Arial" w:cs="Arial"/>
+          <w:b w:val="0"/>
+          <w:bCs w:val="0"/>
+          <w:sz w:val="24"/>
+          <w:szCs w:val="24"/>
+          <w:lang w:val="pt-BR"/>
+        </w:rPr>
+      </w:pPr>
+    </w:p>
+    <w:p>
+      <w:pPr>
+        <w:numPr>
+          <w:ilvl w:val="0"/>
+          <w:numId w:val="0"/>
+        </w:numPr>
+        <w:jc w:val="both"/>
+        <w:rPr>
+          <w:rFonts w:hint="default" w:ascii="Arial" w:hAnsi="Arial" w:cs="Arial"/>
+          <w:b w:val="0"/>
+          <w:bCs w:val="0"/>
+          <w:sz w:val="24"/>
+          <w:szCs w:val="24"/>
+          <w:lang w:val="pt-BR"/>
+        </w:rPr>
+      </w:pPr>
+    </w:p>
+    <w:p>
+      <w:pPr>
+        <w:numPr>
+          <w:ilvl w:val="0"/>
+          <w:numId w:val="0"/>
+        </w:numPr>
+        <w:jc w:val="both"/>
+        <w:rPr>
+          <w:rFonts w:hint="default" w:ascii="Arial" w:hAnsi="Arial" w:cs="Arial"/>
+          <w:b w:val="0"/>
+          <w:bCs w:val="0"/>
+          <w:sz w:val="24"/>
+          <w:szCs w:val="24"/>
+          <w:lang w:val="pt-BR"/>
+        </w:rPr>
+      </w:pPr>
+    </w:p>
+    <w:p>
+      <w:pPr>
+        <w:numPr>
+          <w:ilvl w:val="0"/>
+          <w:numId w:val="0"/>
+        </w:numPr>
+        <w:jc w:val="both"/>
+        <w:rPr>
+          <w:rFonts w:hint="default" w:ascii="Arial" w:hAnsi="Arial" w:cs="Arial"/>
+          <w:b w:val="0"/>
+          <w:bCs w:val="0"/>
+          <w:sz w:val="24"/>
+          <w:szCs w:val="24"/>
+          <w:lang w:val="pt-BR"/>
+        </w:rPr>
+      </w:pPr>
+    </w:p>
+    <w:p>
+      <w:pPr>
+        <w:numPr>
+          <w:ilvl w:val="0"/>
+          <w:numId w:val="0"/>
+        </w:numPr>
+        <w:jc w:val="both"/>
+        <w:rPr>
+          <w:rFonts w:hint="default" w:ascii="Arial" w:hAnsi="Arial" w:cs="Arial"/>
+          <w:b w:val="0"/>
+          <w:bCs w:val="0"/>
+          <w:sz w:val="24"/>
+          <w:szCs w:val="24"/>
+          <w:lang w:val="pt-BR"/>
+        </w:rPr>
+      </w:pPr>
+    </w:p>
+    <w:p>
+      <w:pPr>
+        <w:numPr>
+          <w:ilvl w:val="0"/>
+          <w:numId w:val="0"/>
+        </w:numPr>
+        <w:jc w:val="both"/>
+        <w:rPr>
+          <w:rFonts w:hint="default" w:ascii="Arial" w:hAnsi="Arial" w:cs="Arial"/>
+          <w:b w:val="0"/>
+          <w:bCs w:val="0"/>
+          <w:sz w:val="24"/>
+          <w:szCs w:val="24"/>
+          <w:lang w:val="pt-BR"/>
+        </w:rPr>
+      </w:pPr>
+    </w:p>
+    <w:p>
+      <w:pPr>
+        <w:numPr>
+          <w:ilvl w:val="0"/>
+          <w:numId w:val="0"/>
+        </w:numPr>
+        <w:jc w:val="both"/>
+        <w:rPr>
+          <w:rFonts w:hint="default" w:ascii="Arial" w:hAnsi="Arial" w:cs="Arial"/>
+          <w:b w:val="0"/>
+          <w:bCs w:val="0"/>
+          <w:sz w:val="24"/>
+          <w:szCs w:val="24"/>
+          <w:lang w:val="pt-BR"/>
+        </w:rPr>
+      </w:pPr>
+    </w:p>
+    <w:p>
+      <w:pPr>
+        <w:numPr>
+          <w:ilvl w:val="0"/>
+          <w:numId w:val="0"/>
+        </w:numPr>
+        <w:jc w:val="both"/>
+        <w:rPr>
+          <w:rFonts w:hint="default" w:ascii="Arial" w:hAnsi="Arial" w:cs="Arial"/>
+          <w:b w:val="0"/>
+          <w:bCs w:val="0"/>
+          <w:sz w:val="24"/>
+          <w:szCs w:val="24"/>
+          <w:lang w:val="pt-BR"/>
+        </w:rPr>
+      </w:pPr>
+    </w:p>
+    <w:p>
+      <w:pPr>
+        <w:numPr>
+          <w:ilvl w:val="0"/>
+          <w:numId w:val="0"/>
+        </w:numPr>
+        <w:jc w:val="both"/>
+        <w:rPr>
+          <w:rFonts w:hint="default" w:ascii="Arial" w:hAnsi="Arial" w:cs="Arial"/>
+          <w:b w:val="0"/>
+          <w:bCs w:val="0"/>
+          <w:sz w:val="24"/>
+          <w:szCs w:val="24"/>
+          <w:lang w:val="pt-BR"/>
+        </w:rPr>
+      </w:pPr>
+    </w:p>
+    <w:p>
+      <w:pPr>
+        <w:numPr>
+          <w:ilvl w:val="0"/>
+          <w:numId w:val="0"/>
+        </w:numPr>
+        <w:jc w:val="both"/>
+        <w:rPr>
+          <w:rFonts w:hint="default" w:ascii="Arial" w:hAnsi="Arial" w:cs="Arial"/>
+          <w:b w:val="0"/>
+          <w:bCs w:val="0"/>
+          <w:sz w:val="24"/>
+          <w:szCs w:val="24"/>
+          <w:lang w:val="pt-BR"/>
+        </w:rPr>
+      </w:pPr>
+    </w:p>
+    <w:p>
+      <w:pPr>
+        <w:numPr>
+          <w:ilvl w:val="0"/>
+          <w:numId w:val="0"/>
+        </w:numPr>
+        <w:jc w:val="both"/>
+        <w:rPr>
+          <w:rFonts w:hint="default" w:ascii="Arial" w:hAnsi="Arial" w:cs="Arial"/>
+          <w:b w:val="0"/>
+          <w:bCs w:val="0"/>
+          <w:sz w:val="24"/>
+          <w:szCs w:val="24"/>
+          <w:lang w:val="pt-BR"/>
+        </w:rPr>
+      </w:pPr>
+    </w:p>
+    <w:p>
+      <w:pPr>
+        <w:numPr>
+          <w:ilvl w:val="0"/>
+          <w:numId w:val="0"/>
+        </w:numPr>
+        <w:jc w:val="both"/>
+        <w:rPr>
+          <w:rFonts w:hint="default" w:ascii="Arial" w:hAnsi="Arial" w:cs="Arial"/>
+          <w:b w:val="0"/>
+          <w:bCs w:val="0"/>
+          <w:sz w:val="24"/>
+          <w:szCs w:val="24"/>
+          <w:lang w:val="pt-BR"/>
+        </w:rPr>
+      </w:pPr>
+    </w:p>
+    <w:p>
+      <w:pPr>
+        <w:numPr>
+          <w:ilvl w:val="0"/>
+          <w:numId w:val="0"/>
+        </w:numPr>
+        <w:jc w:val="both"/>
+        <w:rPr>
+          <w:rFonts w:hint="default" w:ascii="Arial" w:hAnsi="Arial" w:cs="Arial"/>
+          <w:b w:val="0"/>
+          <w:bCs w:val="0"/>
+          <w:sz w:val="24"/>
+          <w:szCs w:val="24"/>
+          <w:lang w:val="pt-BR"/>
+        </w:rPr>
+      </w:pPr>
+    </w:p>
+    <w:p>
+      <w:pPr>
+        <w:numPr>
+          <w:ilvl w:val="0"/>
+          <w:numId w:val="0"/>
+        </w:numPr>
+        <w:jc w:val="both"/>
+        <w:rPr>
+          <w:rFonts w:hint="default" w:ascii="Arial" w:hAnsi="Arial" w:cs="Arial"/>
+          <w:b w:val="0"/>
+          <w:bCs w:val="0"/>
+          <w:sz w:val="24"/>
+          <w:szCs w:val="24"/>
+          <w:lang w:val="pt-BR"/>
+        </w:rPr>
+      </w:pPr>
+    </w:p>
+    <w:p>
+      <w:pPr>
+        <w:numPr>
+          <w:ilvl w:val="0"/>
+          <w:numId w:val="0"/>
+        </w:numPr>
+        <w:jc w:val="both"/>
+        <w:rPr>
+          <w:rFonts w:hint="default" w:ascii="Arial" w:hAnsi="Arial" w:cs="Arial"/>
+          <w:b w:val="0"/>
+          <w:bCs w:val="0"/>
+          <w:sz w:val="24"/>
+          <w:szCs w:val="24"/>
+          <w:lang w:val="pt-BR"/>
+        </w:rPr>
+      </w:pPr>
+    </w:p>
+    <w:p>
+      <w:pPr>
+        <w:numPr>
+          <w:ilvl w:val="0"/>
+          <w:numId w:val="0"/>
+        </w:numPr>
+        <w:jc w:val="both"/>
+        <w:rPr>
+          <w:rFonts w:hint="default" w:ascii="Arial" w:hAnsi="Arial" w:cs="Arial"/>
+          <w:b w:val="0"/>
+          <w:bCs w:val="0"/>
+          <w:sz w:val="24"/>
+          <w:szCs w:val="24"/>
+          <w:lang w:val="pt-BR"/>
+        </w:rPr>
+      </w:pPr>
+    </w:p>
+    <w:p>
+      <w:pPr>
+        <w:numPr>
+          <w:ilvl w:val="0"/>
+          <w:numId w:val="0"/>
+        </w:numPr>
+        <w:jc w:val="both"/>
+        <w:rPr>
+          <w:rFonts w:hint="default" w:ascii="Arial" w:hAnsi="Arial" w:cs="Arial"/>
+          <w:b w:val="0"/>
+          <w:bCs w:val="0"/>
+          <w:sz w:val="24"/>
+          <w:szCs w:val="24"/>
+          <w:lang w:val="pt-BR"/>
+        </w:rPr>
+      </w:pPr>
+    </w:p>
+    <w:p>
+      <w:pPr>
+        <w:numPr>
+          <w:ilvl w:val="0"/>
+          <w:numId w:val="0"/>
+        </w:numPr>
+        <w:jc w:val="both"/>
+        <w:rPr>
+          <w:rFonts w:hint="default" w:ascii="Arial" w:hAnsi="Arial" w:cs="Arial"/>
+          <w:b w:val="0"/>
+          <w:bCs w:val="0"/>
+          <w:sz w:val="24"/>
+          <w:szCs w:val="24"/>
+          <w:lang w:val="pt-BR"/>
+        </w:rPr>
+      </w:pPr>
+    </w:p>
+    <w:p>
+      <w:pPr>
+        <w:numPr>
+          <w:ilvl w:val="0"/>
+          <w:numId w:val="0"/>
+        </w:numPr>
+        <w:jc w:val="both"/>
+        <w:rPr>
+          <w:rFonts w:hint="default" w:ascii="Arial" w:hAnsi="Arial" w:cs="Arial"/>
+          <w:b w:val="0"/>
+          <w:bCs w:val="0"/>
+          <w:sz w:val="24"/>
+          <w:szCs w:val="24"/>
+          <w:lang w:val="pt-BR"/>
+        </w:rPr>
+      </w:pPr>
+    </w:p>
+    <w:p>
+      <w:pPr>
+        <w:numPr>
+          <w:ilvl w:val="0"/>
+          <w:numId w:val="0"/>
+        </w:numPr>
+        <w:jc w:val="both"/>
+        <w:rPr>
+          <w:rFonts w:hint="default" w:ascii="Arial" w:hAnsi="Arial" w:cs="Arial"/>
+          <w:b/>
+          <w:bCs/>
+          <w:sz w:val="24"/>
+          <w:szCs w:val="24"/>
+          <w:lang w:val="pt-BR"/>
+        </w:rPr>
+      </w:pPr>
+      <w:r>
+        <w:rPr>
+          <w:rFonts w:hint="default" w:ascii="Arial" w:hAnsi="Arial" w:cs="Arial"/>
+          <w:b/>
+          <w:bCs/>
+          <w:sz w:val="24"/>
+          <w:szCs w:val="24"/>
+          <w:lang w:val="pt-BR"/>
+        </w:rPr>
+        <w:t>Classe Main e seus métodos:</w:t>
+      </w:r>
+    </w:p>
+    <w:p>
+      <w:pPr>
+        <w:numPr>
+          <w:ilvl w:val="0"/>
+          <w:numId w:val="0"/>
+        </w:numPr>
+        <w:jc w:val="both"/>
+        <w:rPr>
+          <w:rFonts w:hint="default" w:ascii="Arial" w:hAnsi="Arial" w:cs="Arial"/>
+          <w:b/>
+          <w:bCs/>
+          <w:sz w:val="24"/>
+          <w:szCs w:val="24"/>
+          <w:lang w:val="pt-BR"/>
+        </w:rPr>
+      </w:pPr>
+    </w:p>
+    <w:p>
+      <w:pPr>
+        <w:numPr>
+          <w:ilvl w:val="0"/>
+          <w:numId w:val="0"/>
+        </w:numPr>
+        <w:jc w:val="both"/>
+        <w:rPr>
+          <w:rFonts w:hint="default" w:ascii="Arial" w:hAnsi="Arial" w:cs="Arial"/>
+          <w:b/>
+          <w:bCs/>
+          <w:sz w:val="24"/>
+          <w:szCs w:val="24"/>
+          <w:lang w:val="pt-BR"/>
+        </w:rPr>
+      </w:pPr>
+    </w:p>
+    <w:p>
+      <w:pPr>
+        <w:numPr>
+          <w:ilvl w:val="0"/>
+          <w:numId w:val="2"/>
+        </w:numPr>
+        <w:ind w:left="420" w:leftChars="0" w:hanging="420" w:firstLineChars="0"/>
+        <w:jc w:val="both"/>
+        <w:rPr>
+          <w:rFonts w:hint="default" w:ascii="Arial" w:hAnsi="Arial" w:cs="Arial"/>
+          <w:b/>
+          <w:bCs/>
+          <w:sz w:val="24"/>
+          <w:szCs w:val="24"/>
+          <w:lang w:val="pt-BR"/>
+        </w:rPr>
+      </w:pPr>
+      <w:r>
+        <w:rPr>
+          <w:rFonts w:hint="default" w:ascii="Arial" w:hAnsi="Arial" w:cs="Arial"/>
+          <w:b/>
+          <w:bCs/>
+          <w:sz w:val="24"/>
+          <w:szCs w:val="24"/>
+          <w:lang w:val="pt-BR"/>
+        </w:rPr>
+        <w:t xml:space="preserve">main(String[] args) </w:t>
+      </w:r>
+    </w:p>
+    <w:p>
+      <w:pPr>
+        <w:numPr>
+          <w:ilvl w:val="0"/>
+          <w:numId w:val="0"/>
+        </w:numPr>
+        <w:ind w:leftChars="0"/>
+        <w:jc w:val="both"/>
+        <w:rPr>
+          <w:rFonts w:hint="default" w:ascii="Arial" w:hAnsi="Arial" w:cs="Arial"/>
+          <w:b w:val="0"/>
+          <w:bCs w:val="0"/>
+          <w:sz w:val="24"/>
+          <w:szCs w:val="24"/>
+          <w:lang w:val="pt-BR"/>
+        </w:rPr>
+      </w:pPr>
+    </w:p>
+    <w:p>
+      <w:pPr>
+        <w:numPr>
+          <w:ilvl w:val="0"/>
+          <w:numId w:val="0"/>
+        </w:numPr>
+        <w:ind w:leftChars="0" w:firstLine="708" w:firstLineChars="0"/>
+        <w:jc w:val="both"/>
+        <w:rPr>
+          <w:rFonts w:hint="default" w:ascii="Arial" w:hAnsi="Arial" w:cs="Arial"/>
+          <w:b w:val="0"/>
+          <w:bCs w:val="0"/>
+          <w:sz w:val="24"/>
+          <w:szCs w:val="24"/>
+          <w:lang w:val="pt-BR"/>
+        </w:rPr>
+      </w:pPr>
+      <w:r>
+        <w:rPr>
+          <w:rFonts w:hint="default" w:ascii="Arial" w:hAnsi="Arial" w:cs="Arial"/>
+          <w:b w:val="0"/>
+          <w:bCs w:val="0"/>
+          <w:sz w:val="24"/>
+          <w:szCs w:val="24"/>
+          <w:lang w:val="pt-BR"/>
+        </w:rPr>
+        <w:t>Este método é padrão na linguagem java, é o chamado método principal e, no contexto do algoritmo, ele visa criar as instâncias (objetos) da classe PerformerController, que contém a implementação de threads, para a criação de multithreads  e, ainda, realizar a distribuição racionalizada dos dados, que , no caso, como supracitado, são os diretórios.</w:t>
+      </w:r>
+    </w:p>
+    <w:p>
+      <w:pPr>
+        <w:numPr>
+          <w:ilvl w:val="0"/>
+          <w:numId w:val="0"/>
+        </w:numPr>
+        <w:ind w:leftChars="0"/>
+        <w:jc w:val="both"/>
+        <w:rPr>
+          <w:rFonts w:hint="default" w:ascii="Arial" w:hAnsi="Arial" w:cs="Arial"/>
+          <w:b w:val="0"/>
+          <w:bCs w:val="0"/>
+          <w:sz w:val="24"/>
+          <w:szCs w:val="24"/>
+          <w:lang w:val="pt-BR"/>
+        </w:rPr>
+      </w:pPr>
+      <w:r>
+        <w:rPr>
+          <w:rFonts w:hint="default" w:ascii="Arial" w:hAnsi="Arial" w:cs="Arial"/>
+          <w:b w:val="0"/>
+          <w:bCs w:val="0"/>
+          <w:sz w:val="24"/>
+          <w:szCs w:val="24"/>
+          <w:lang w:val="pt-BR"/>
+        </w:rPr>
+        <w:tab/>
+      </w:r>
+      <w:r>
+        <w:rPr>
+          <w:rFonts w:hint="default" w:ascii="Arial" w:hAnsi="Arial" w:cs="Arial"/>
+          <w:b w:val="0"/>
+          <w:bCs w:val="0"/>
+          <w:sz w:val="24"/>
+          <w:szCs w:val="24"/>
+          <w:lang w:val="pt-BR"/>
+        </w:rPr>
+        <w:t xml:space="preserve">Essa divisão é feita quantitativamente, ou seja, dado um número x de núcleos, </w:t>
+      </w:r>
+    </w:p>
+    <w:p>
+      <w:pPr>
+        <w:numPr>
+          <w:ilvl w:val="0"/>
+          <w:numId w:val="0"/>
+        </w:numPr>
+        <w:ind w:leftChars="0"/>
+        <w:jc w:val="both"/>
+        <w:rPr>
+          <w:rFonts w:hint="default" w:ascii="Arial" w:hAnsi="Arial" w:cs="Arial"/>
+          <w:b w:val="0"/>
+          <w:bCs w:val="0"/>
+          <w:sz w:val="24"/>
+          <w:szCs w:val="24"/>
+          <w:lang w:val="pt-BR"/>
+        </w:rPr>
+      </w:pPr>
+      <w:r>
+        <w:rPr>
+          <w:rFonts w:hint="default" w:ascii="Arial" w:hAnsi="Arial" w:cs="Arial"/>
+          <w:b w:val="0"/>
+          <w:bCs w:val="0"/>
+          <w:sz w:val="24"/>
+          <w:szCs w:val="24"/>
+          <w:lang w:val="pt-BR"/>
+        </w:rPr>
+        <w:drawing>
+          <wp:anchor distT="0" distB="0" distL="114300" distR="114300" simplePos="0" relativeHeight="251673600" behindDoc="1" locked="0" layoutInCell="1" allowOverlap="1">
+            <wp:simplePos x="0" y="0"/>
+            <wp:positionH relativeFrom="column">
+              <wp:posOffset>2425700</wp:posOffset>
+            </wp:positionH>
+            <wp:positionV relativeFrom="paragraph">
+              <wp:posOffset>76200</wp:posOffset>
+            </wp:positionV>
+            <wp:extent cx="1238885" cy="394335"/>
+            <wp:effectExtent l="0" t="0" r="18415" b="5715"/>
+            <wp:wrapNone/>
+            <wp:docPr id="17" name="Imagem 17" descr="divisao"/>
+            <wp:cNvGraphicFramePr>
+              <a:graphicFrameLocks xmlns:a="http://schemas.openxmlformats.org/drawingml/2006/main" noChangeAspect="1"/>
+            </wp:cNvGraphicFramePr>
+            <a:graphic xmlns:a="http://schemas.openxmlformats.org/drawingml/2006/main">
+              <a:graphicData uri="http://schemas.openxmlformats.org/drawingml/2006/picture">
+                <pic:pic xmlns:pic="http://schemas.openxmlformats.org/drawingml/2006/picture">
+                  <pic:nvPicPr>
+                    <pic:cNvPr id="17" name="Imagem 17" descr="divisao"/>
+                    <pic:cNvPicPr>
+                      <a:picLocks noChangeAspect="1"/>
+                    </pic:cNvPicPr>
+                  </pic:nvPicPr>
+                  <pic:blipFill>
+                    <a:blip r:embed="rId5"/>
+                    <a:stretch>
+                      <a:fillRect/>
+                    </a:stretch>
+                  </pic:blipFill>
+                  <pic:spPr>
+                    <a:xfrm>
+                      <a:off x="0" y="0"/>
+                      <a:ext cx="1238885" cy="394335"/>
+                    </a:xfrm>
+                    <a:prstGeom prst="rect">
+                      <a:avLst/>
+                    </a:prstGeom>
+                  </pic:spPr>
+                </pic:pic>
+              </a:graphicData>
+            </a:graphic>
+          </wp:anchor>
+        </w:drawing>
+      </w:r>
+    </w:p>
+    <w:p>
+      <w:pPr>
+        <w:numPr>
+          <w:ilvl w:val="0"/>
+          <w:numId w:val="0"/>
+        </w:numPr>
+        <w:ind w:leftChars="0"/>
+        <w:jc w:val="both"/>
+        <w:rPr>
+          <w:rFonts w:hint="default" w:ascii="Arial" w:hAnsi="Arial" w:cs="Arial"/>
+          <w:b w:val="0"/>
+          <w:bCs w:val="0"/>
+          <w:sz w:val="24"/>
+          <w:szCs w:val="24"/>
+          <w:lang w:val="pt-BR"/>
+        </w:rPr>
+      </w:pPr>
+      <w:r>
+        <w:rPr>
+          <w:rFonts w:hint="default" w:ascii="Arial" w:hAnsi="Arial" w:cs="Arial"/>
+          <w:b w:val="0"/>
+          <w:bCs w:val="0"/>
+          <w:sz w:val="24"/>
+          <w:szCs w:val="24"/>
+          <w:lang w:val="pt-BR"/>
+        </w:rPr>
+        <w:t xml:space="preserve">no dispositivo, é feito a divisão de </w:t>
+      </w:r>
+    </w:p>
+    <w:p>
+      <w:pPr>
+        <w:numPr>
+          <w:ilvl w:val="0"/>
+          <w:numId w:val="0"/>
+        </w:numPr>
+        <w:jc w:val="both"/>
+        <w:rPr>
+          <w:rFonts w:hint="default" w:ascii="Arial" w:hAnsi="Arial" w:cs="Arial"/>
+          <w:b w:val="0"/>
+          <w:bCs w:val="0"/>
+          <w:sz w:val="24"/>
+          <w:szCs w:val="24"/>
+          <w:lang w:val="pt-BR"/>
+        </w:rPr>
+      </w:pPr>
+    </w:p>
+    <w:p>
+      <w:pPr>
+        <w:numPr>
+          <w:ilvl w:val="0"/>
+          <w:numId w:val="0"/>
+        </w:numPr>
+        <w:ind w:firstLine="708" w:firstLineChars="0"/>
+        <w:jc w:val="both"/>
+        <w:rPr>
+          <w:rFonts w:hint="default" w:ascii="Arial" w:hAnsi="Arial" w:cs="Arial"/>
+          <w:b w:val="0"/>
+          <w:bCs w:val="0"/>
+          <w:sz w:val="24"/>
+          <w:szCs w:val="24"/>
+          <w:lang w:val="pt-BR"/>
+        </w:rPr>
+      </w:pPr>
+      <w:r>
+        <w:rPr>
+          <w:rFonts w:hint="default" w:ascii="Arial" w:hAnsi="Arial" w:cs="Arial"/>
+          <w:b w:val="0"/>
+          <w:bCs w:val="0"/>
+          <w:sz w:val="24"/>
+          <w:szCs w:val="24"/>
+          <w:lang w:val="pt-BR"/>
+        </w:rPr>
+        <w:t>Dessa maneira, pode-se ocupar o processador de forma equivalente e garantir que o mesmo não fique ocioso, enquanto a tarefa não terminar.Como consequência, têm-se também, o aumento expressivo do desempenho, ou seja, ocorre a redução do tempo de forma considerável.Contudo, o uso do processador torna-se exponencial, inviabilizando, durante o processo, a utilização de tarefas muito pesadas.</w:t>
+      </w:r>
+    </w:p>
+    <w:p>
+      <w:pPr>
+        <w:numPr>
+          <w:numId w:val="0"/>
+        </w:numPr>
+        <w:ind w:leftChars="0"/>
+        <w:jc w:val="both"/>
+        <w:rPr>
+          <w:rFonts w:hint="default" w:ascii="Arial" w:hAnsi="Arial" w:cs="Arial"/>
+          <w:b w:val="0"/>
+          <w:bCs w:val="0"/>
+          <w:sz w:val="24"/>
+          <w:szCs w:val="24"/>
+          <w:lang w:val="pt-BR"/>
+        </w:rPr>
+      </w:pPr>
+      <w:r>
+        <w:rPr>
+          <w:rFonts w:hint="default" w:ascii="Arial" w:hAnsi="Arial" w:cs="Arial"/>
+          <w:b/>
+          <w:bCs/>
+          <w:sz w:val="24"/>
+          <w:szCs w:val="24"/>
+          <w:lang w:val="pt-BR"/>
+        </w:rPr>
+        <w:tab/>
+      </w:r>
+      <w:r>
+        <w:rPr>
+          <w:rFonts w:hint="default" w:ascii="Arial" w:hAnsi="Arial" w:cs="Arial"/>
+          <w:b w:val="0"/>
+          <w:bCs w:val="0"/>
+          <w:sz w:val="24"/>
+          <w:szCs w:val="24"/>
+          <w:lang w:val="pt-BR"/>
+        </w:rPr>
+        <w:t>Dito isso, esse método possui interação com o usuário.Ele oferece</w:t>
+      </w:r>
+      <w:r>
+        <w:rPr>
+          <w:rFonts w:hint="default" w:ascii="Arial" w:hAnsi="Arial" w:cs="Arial"/>
+          <w:b/>
+          <w:bCs/>
+          <w:sz w:val="24"/>
+          <w:szCs w:val="24"/>
+          <w:lang w:val="pt-BR"/>
+        </w:rPr>
+        <w:t xml:space="preserve"> duas opções para encontrar a senha </w:t>
+      </w:r>
+      <w:r>
+        <w:rPr>
+          <w:rFonts w:hint="default" w:ascii="Arial" w:hAnsi="Arial" w:cs="Arial"/>
+          <w:b w:val="0"/>
+          <w:bCs w:val="0"/>
+          <w:sz w:val="24"/>
+          <w:szCs w:val="24"/>
+          <w:lang w:val="pt-BR"/>
+        </w:rPr>
+        <w:t>a primeira, segue a implementação original que consiste em buscar uma senha de tamanho fixo de 7 caracteres.A segunda, consiste em encontrar uma senha de tamanho variável, baseada na função product, da classe intertools, da linguagem de programação python.Contudo, nessa segunda opção, não houve implementação de programação paralela.</w:t>
+      </w:r>
+    </w:p>
+    <w:p>
+      <w:pPr>
+        <w:numPr>
+          <w:numId w:val="0"/>
+        </w:numPr>
+        <w:ind w:leftChars="0"/>
+        <w:jc w:val="both"/>
+        <w:rPr>
+          <w:rFonts w:hint="default" w:ascii="Arial" w:hAnsi="Arial" w:cs="Arial"/>
+          <w:b w:val="0"/>
+          <w:bCs w:val="0"/>
+          <w:sz w:val="24"/>
+          <w:szCs w:val="24"/>
+          <w:lang w:val="pt-BR"/>
+        </w:rPr>
+      </w:pPr>
+      <w:r>
+        <w:rPr>
+          <w:rFonts w:hint="default" w:ascii="Arial" w:hAnsi="Arial" w:cs="Arial"/>
+          <w:b w:val="0"/>
+          <w:bCs w:val="0"/>
+          <w:sz w:val="24"/>
+          <w:szCs w:val="24"/>
+          <w:lang w:val="pt-BR"/>
+        </w:rPr>
+        <w:drawing>
+          <wp:anchor distT="0" distB="0" distL="114300" distR="114300" simplePos="0" relativeHeight="251674624" behindDoc="1" locked="0" layoutInCell="1" allowOverlap="1">
+            <wp:simplePos x="0" y="0"/>
+            <wp:positionH relativeFrom="column">
+              <wp:posOffset>-19050</wp:posOffset>
+            </wp:positionH>
+            <wp:positionV relativeFrom="paragraph">
+              <wp:posOffset>95250</wp:posOffset>
+            </wp:positionV>
+            <wp:extent cx="5755640" cy="3048000"/>
+            <wp:effectExtent l="0" t="0" r="16510" b="0"/>
+            <wp:wrapNone/>
+            <wp:docPr id="18" name="Imagem 18" descr="11"/>
+            <wp:cNvGraphicFramePr>
+              <a:graphicFrameLocks xmlns:a="http://schemas.openxmlformats.org/drawingml/2006/main" noChangeAspect="1"/>
+            </wp:cNvGraphicFramePr>
+            <a:graphic xmlns:a="http://schemas.openxmlformats.org/drawingml/2006/main">
+              <a:graphicData uri="http://schemas.openxmlformats.org/drawingml/2006/picture">
+                <pic:pic xmlns:pic="http://schemas.openxmlformats.org/drawingml/2006/picture">
+                  <pic:nvPicPr>
+                    <pic:cNvPr id="18" name="Imagem 18" descr="11"/>
+                    <pic:cNvPicPr>
+                      <a:picLocks noChangeAspect="1"/>
+                    </pic:cNvPicPr>
+                  </pic:nvPicPr>
+                  <pic:blipFill>
+                    <a:blip r:embed="rId18"/>
+                    <a:stretch>
+                      <a:fillRect/>
+                    </a:stretch>
+                  </pic:blipFill>
+                  <pic:spPr>
+                    <a:xfrm>
+                      <a:off x="0" y="0"/>
+                      <a:ext cx="5755640" cy="3048000"/>
+                    </a:xfrm>
+                    <a:prstGeom prst="rect">
+                      <a:avLst/>
+                    </a:prstGeom>
+                  </pic:spPr>
+                </pic:pic>
+              </a:graphicData>
+            </a:graphic>
+          </wp:anchor>
+        </w:drawing>
+      </w:r>
+    </w:p>
+    <w:p>
+      <w:pPr>
+        <w:numPr>
+          <w:ilvl w:val="0"/>
+          <w:numId w:val="0"/>
+        </w:numPr>
+        <w:jc w:val="both"/>
+        <w:rPr>
+          <w:rFonts w:hint="default" w:ascii="Arial" w:hAnsi="Arial" w:cs="Arial"/>
+          <w:b w:val="0"/>
+          <w:bCs w:val="0"/>
+          <w:sz w:val="24"/>
+          <w:szCs w:val="24"/>
+          <w:lang w:val="pt-BR"/>
+        </w:rPr>
+      </w:pPr>
+    </w:p>
+    <w:p>
+      <w:pPr>
+        <w:numPr>
+          <w:ilvl w:val="0"/>
+          <w:numId w:val="0"/>
+        </w:numPr>
+        <w:jc w:val="both"/>
+        <w:rPr>
+          <w:rFonts w:hint="default" w:ascii="Arial" w:hAnsi="Arial" w:cs="Arial"/>
+          <w:b w:val="0"/>
+          <w:bCs w:val="0"/>
+          <w:sz w:val="24"/>
+          <w:szCs w:val="24"/>
+          <w:lang w:val="pt-BR"/>
+        </w:rPr>
+      </w:pPr>
+    </w:p>
+    <w:p>
+      <w:pPr>
+        <w:numPr>
+          <w:ilvl w:val="0"/>
+          <w:numId w:val="0"/>
+        </w:numPr>
+        <w:jc w:val="both"/>
+        <w:rPr>
+          <w:rFonts w:hint="default" w:ascii="Arial" w:hAnsi="Arial" w:cs="Arial"/>
+          <w:b w:val="0"/>
+          <w:bCs w:val="0"/>
+          <w:sz w:val="24"/>
+          <w:szCs w:val="24"/>
+          <w:lang w:val="pt-BR"/>
+        </w:rPr>
+      </w:pPr>
+    </w:p>
+    <w:p>
+      <w:pPr>
+        <w:numPr>
+          <w:ilvl w:val="0"/>
+          <w:numId w:val="0"/>
+        </w:numPr>
+        <w:jc w:val="both"/>
+        <w:rPr>
+          <w:rFonts w:hint="default" w:ascii="Arial" w:hAnsi="Arial" w:cs="Arial"/>
+          <w:b w:val="0"/>
+          <w:bCs w:val="0"/>
+          <w:sz w:val="24"/>
+          <w:szCs w:val="24"/>
+          <w:lang w:val="pt-BR"/>
+        </w:rPr>
+      </w:pPr>
+    </w:p>
+    <w:p>
+      <w:pPr>
+        <w:numPr>
+          <w:ilvl w:val="0"/>
+          <w:numId w:val="0"/>
+        </w:numPr>
+        <w:jc w:val="both"/>
+        <w:rPr>
+          <w:rFonts w:hint="default" w:ascii="Arial" w:hAnsi="Arial" w:cs="Arial"/>
+          <w:b w:val="0"/>
+          <w:bCs w:val="0"/>
+          <w:sz w:val="24"/>
+          <w:szCs w:val="24"/>
+          <w:lang w:val="pt-BR"/>
+        </w:rPr>
+      </w:pPr>
+    </w:p>
+    <w:p>
+      <w:pPr>
+        <w:numPr>
+          <w:ilvl w:val="0"/>
+          <w:numId w:val="0"/>
+        </w:numPr>
+        <w:jc w:val="both"/>
+        <w:rPr>
+          <w:rFonts w:hint="default" w:ascii="Arial" w:hAnsi="Arial" w:cs="Arial"/>
+          <w:b w:val="0"/>
+          <w:bCs w:val="0"/>
+          <w:sz w:val="24"/>
+          <w:szCs w:val="24"/>
+          <w:lang w:val="pt-BR"/>
+        </w:rPr>
+      </w:pPr>
+    </w:p>
+    <w:p>
+      <w:pPr>
+        <w:numPr>
+          <w:ilvl w:val="0"/>
+          <w:numId w:val="0"/>
+        </w:numPr>
+        <w:jc w:val="both"/>
+        <w:rPr>
+          <w:rFonts w:hint="default" w:ascii="Arial" w:hAnsi="Arial" w:cs="Arial"/>
+          <w:b w:val="0"/>
+          <w:bCs w:val="0"/>
+          <w:sz w:val="24"/>
+          <w:szCs w:val="24"/>
+          <w:lang w:val="pt-BR"/>
+        </w:rPr>
+      </w:pPr>
+    </w:p>
+    <w:p>
+      <w:pPr>
+        <w:numPr>
+          <w:ilvl w:val="0"/>
+          <w:numId w:val="0"/>
+        </w:numPr>
+        <w:jc w:val="both"/>
+        <w:rPr>
+          <w:rFonts w:hint="default" w:ascii="Arial" w:hAnsi="Arial" w:cs="Arial"/>
+          <w:b w:val="0"/>
+          <w:bCs w:val="0"/>
+          <w:sz w:val="24"/>
+          <w:szCs w:val="24"/>
+          <w:lang w:val="pt-BR"/>
+        </w:rPr>
+      </w:pPr>
+    </w:p>
+    <w:p>
+      <w:pPr>
+        <w:numPr>
+          <w:ilvl w:val="0"/>
+          <w:numId w:val="0"/>
+        </w:numPr>
+        <w:jc w:val="both"/>
+        <w:rPr>
+          <w:rFonts w:hint="default" w:ascii="Arial" w:hAnsi="Arial" w:cs="Arial"/>
+          <w:b w:val="0"/>
+          <w:bCs w:val="0"/>
+          <w:sz w:val="24"/>
+          <w:szCs w:val="24"/>
+          <w:lang w:val="pt-BR"/>
+        </w:rPr>
+      </w:pPr>
+    </w:p>
+    <w:p>
+      <w:pPr>
+        <w:numPr>
+          <w:ilvl w:val="0"/>
+          <w:numId w:val="0"/>
+        </w:numPr>
+        <w:jc w:val="both"/>
+        <w:rPr>
+          <w:rFonts w:hint="default" w:ascii="Arial" w:hAnsi="Arial" w:cs="Arial"/>
+          <w:b w:val="0"/>
+          <w:bCs w:val="0"/>
+          <w:sz w:val="24"/>
+          <w:szCs w:val="24"/>
+          <w:lang w:val="pt-BR"/>
+        </w:rPr>
+      </w:pPr>
+    </w:p>
+    <w:p>
+      <w:pPr>
+        <w:numPr>
+          <w:ilvl w:val="0"/>
+          <w:numId w:val="0"/>
+        </w:numPr>
+        <w:jc w:val="both"/>
+        <w:rPr>
+          <w:rFonts w:hint="default" w:ascii="Arial" w:hAnsi="Arial" w:cs="Arial"/>
+          <w:b w:val="0"/>
+          <w:bCs w:val="0"/>
+          <w:sz w:val="24"/>
+          <w:szCs w:val="24"/>
+          <w:lang w:val="pt-BR"/>
+        </w:rPr>
+      </w:pPr>
+    </w:p>
+    <w:p>
+      <w:pPr>
+        <w:numPr>
+          <w:ilvl w:val="0"/>
+          <w:numId w:val="0"/>
+        </w:numPr>
+        <w:jc w:val="both"/>
+        <w:rPr>
+          <w:rFonts w:hint="default" w:ascii="Arial" w:hAnsi="Arial" w:cs="Arial"/>
+          <w:b w:val="0"/>
+          <w:bCs w:val="0"/>
+          <w:sz w:val="24"/>
+          <w:szCs w:val="24"/>
+          <w:lang w:val="pt-BR"/>
+        </w:rPr>
+      </w:pPr>
+    </w:p>
+    <w:p>
+      <w:pPr>
+        <w:numPr>
+          <w:ilvl w:val="0"/>
+          <w:numId w:val="0"/>
+        </w:numPr>
+        <w:jc w:val="both"/>
+        <w:rPr>
+          <w:rFonts w:hint="default" w:ascii="Arial" w:hAnsi="Arial" w:cs="Arial"/>
+          <w:b w:val="0"/>
+          <w:bCs w:val="0"/>
+          <w:sz w:val="24"/>
+          <w:szCs w:val="24"/>
+          <w:lang w:val="pt-BR"/>
+        </w:rPr>
+      </w:pPr>
+    </w:p>
+    <w:p>
+      <w:pPr>
+        <w:numPr>
+          <w:numId w:val="0"/>
+        </w:numPr>
+        <w:jc w:val="both"/>
+        <w:rPr>
+          <w:rFonts w:hint="default" w:ascii="Arial" w:hAnsi="Arial" w:cs="Arial"/>
+          <w:b/>
+          <w:bCs/>
+          <w:sz w:val="20"/>
+          <w:szCs w:val="20"/>
+          <w:lang w:val="pt-BR"/>
+        </w:rPr>
+      </w:pPr>
+    </w:p>
+    <w:p>
+      <w:pPr>
+        <w:numPr>
+          <w:numId w:val="0"/>
+        </w:numPr>
+        <w:jc w:val="both"/>
+        <w:rPr>
+          <w:rFonts w:hint="default" w:ascii="Arial" w:hAnsi="Arial" w:cs="Arial"/>
+          <w:b/>
+          <w:bCs/>
+          <w:sz w:val="20"/>
+          <w:szCs w:val="20"/>
+          <w:lang w:val="pt-BR"/>
+        </w:rPr>
+      </w:pPr>
+    </w:p>
+    <w:p>
+      <w:pPr>
+        <w:numPr>
+          <w:numId w:val="0"/>
+        </w:numPr>
+        <w:jc w:val="both"/>
+        <w:rPr>
+          <w:rFonts w:hint="default" w:ascii="Arial" w:hAnsi="Arial" w:cs="Arial"/>
+          <w:b/>
+          <w:bCs/>
+          <w:sz w:val="20"/>
+          <w:szCs w:val="20"/>
+          <w:lang w:val="pt-BR"/>
+        </w:rPr>
+      </w:pPr>
+    </w:p>
+    <w:p>
+      <w:pPr>
+        <w:numPr>
+          <w:numId w:val="0"/>
+        </w:numPr>
+        <w:jc w:val="both"/>
+        <w:rPr>
+          <w:rFonts w:hint="default" w:ascii="Arial" w:hAnsi="Arial" w:cs="Arial"/>
+          <w:b/>
+          <w:bCs/>
+          <w:sz w:val="20"/>
+          <w:szCs w:val="20"/>
+          <w:lang w:val="pt-BR"/>
+        </w:rPr>
+      </w:pPr>
+    </w:p>
+    <w:p>
+      <w:pPr>
+        <w:numPr>
+          <w:numId w:val="0"/>
+        </w:numPr>
+        <w:jc w:val="both"/>
+        <w:rPr>
+          <w:rFonts w:hint="default" w:ascii="Arial" w:hAnsi="Arial" w:cs="Arial"/>
+          <w:b/>
+          <w:bCs/>
+          <w:sz w:val="20"/>
+          <w:szCs w:val="20"/>
+          <w:lang w:val="pt-BR"/>
+        </w:rPr>
+      </w:pPr>
+    </w:p>
+    <w:p>
+      <w:pPr>
+        <w:numPr>
+          <w:numId w:val="0"/>
+        </w:numPr>
+        <w:jc w:val="both"/>
+        <w:rPr>
+          <w:rFonts w:hint="default" w:ascii="Arial" w:hAnsi="Arial" w:cs="Arial"/>
+          <w:b/>
+          <w:bCs/>
+          <w:sz w:val="20"/>
+          <w:szCs w:val="20"/>
+          <w:lang w:val="pt-BR"/>
+        </w:rPr>
+      </w:pPr>
+    </w:p>
+    <w:p>
+      <w:pPr>
+        <w:numPr>
+          <w:numId w:val="0"/>
+        </w:numPr>
+        <w:jc w:val="center"/>
+        <w:rPr>
+          <w:rFonts w:hint="default" w:ascii="Arial" w:hAnsi="Arial" w:cs="Arial"/>
+          <w:b/>
+          <w:bCs/>
+          <w:sz w:val="20"/>
+          <w:szCs w:val="20"/>
+          <w:lang w:val="pt-BR"/>
+        </w:rPr>
+      </w:pPr>
+      <w:r>
+        <w:rPr>
+          <w:rFonts w:hint="default" w:ascii="Arial" w:hAnsi="Arial" w:cs="Arial"/>
+          <w:b/>
+          <w:bCs/>
+          <w:sz w:val="20"/>
+          <w:szCs w:val="20"/>
+          <w:lang w:val="pt-BR"/>
+        </w:rPr>
+        <w:t>Interação com o usuário para definir o método que lhe convém</w:t>
+      </w:r>
+    </w:p>
+    <w:p>
+      <w:pPr>
+        <w:numPr>
+          <w:numId w:val="0"/>
+        </w:numPr>
+        <w:jc w:val="center"/>
+        <w:rPr>
+          <w:rFonts w:hint="default" w:ascii="Arial" w:hAnsi="Arial" w:cs="Arial"/>
+          <w:b/>
+          <w:bCs/>
+          <w:sz w:val="20"/>
+          <w:szCs w:val="20"/>
+          <w:lang w:val="pt-BR"/>
+        </w:rPr>
+      </w:pPr>
+    </w:p>
+    <w:p>
+      <w:pPr>
+        <w:numPr>
+          <w:numId w:val="0"/>
+        </w:numPr>
+        <w:jc w:val="center"/>
+        <w:rPr>
+          <w:rFonts w:hint="default" w:ascii="Arial" w:hAnsi="Arial" w:cs="Arial"/>
+          <w:b/>
+          <w:bCs/>
+          <w:sz w:val="20"/>
+          <w:szCs w:val="20"/>
+          <w:lang w:val="pt-BR"/>
+        </w:rPr>
+      </w:pPr>
+    </w:p>
+    <w:p>
+      <w:pPr>
+        <w:numPr>
+          <w:numId w:val="0"/>
+        </w:numPr>
+        <w:jc w:val="both"/>
+        <w:rPr>
+          <w:rFonts w:hint="default" w:ascii="Arial" w:hAnsi="Arial" w:cs="Arial"/>
+          <w:b/>
+          <w:bCs/>
+          <w:sz w:val="20"/>
+          <w:szCs w:val="20"/>
+          <w:lang w:val="pt-BR"/>
+        </w:rPr>
+      </w:pPr>
+    </w:p>
+    <w:p>
+      <w:pPr>
+        <w:numPr>
+          <w:numId w:val="0"/>
+        </w:numPr>
+        <w:jc w:val="both"/>
+        <w:rPr>
+          <w:rFonts w:hint="default" w:ascii="Arial" w:hAnsi="Arial" w:cs="Arial"/>
+          <w:b/>
+          <w:bCs/>
+          <w:sz w:val="20"/>
+          <w:szCs w:val="20"/>
+          <w:lang w:val="pt-BR"/>
+        </w:rPr>
+      </w:pPr>
+    </w:p>
+    <w:p>
+      <w:pPr>
+        <w:numPr>
+          <w:numId w:val="0"/>
+        </w:numPr>
+        <w:jc w:val="both"/>
+        <w:rPr>
+          <w:rFonts w:hint="default" w:ascii="Arial" w:hAnsi="Arial" w:cs="Arial"/>
+          <w:b/>
+          <w:bCs/>
+          <w:sz w:val="20"/>
+          <w:szCs w:val="20"/>
+          <w:lang w:val="pt-BR"/>
+        </w:rPr>
+      </w:pPr>
+    </w:p>
+    <w:p>
+      <w:pPr>
+        <w:numPr>
+          <w:numId w:val="0"/>
+        </w:numPr>
+        <w:jc w:val="both"/>
+        <w:rPr>
+          <w:rFonts w:hint="default" w:ascii="Arial" w:hAnsi="Arial" w:cs="Arial"/>
+          <w:b/>
+          <w:bCs/>
+          <w:sz w:val="20"/>
+          <w:szCs w:val="20"/>
+          <w:lang w:val="pt-BR"/>
+        </w:rPr>
+      </w:pPr>
+      <w:r>
+        <w:rPr>
+          <w:rFonts w:hint="default" w:ascii="Arial" w:hAnsi="Arial" w:cs="Arial"/>
+          <w:b/>
+          <w:bCs/>
+          <w:sz w:val="20"/>
+          <w:szCs w:val="20"/>
+          <w:lang w:val="pt-BR"/>
+        </w:rPr>
+        <w:t>Divisão de caracteres, a serem operados pelas threads, montados de forma diversificada</w:t>
+      </w:r>
+    </w:p>
+    <w:p>
+      <w:pPr>
+        <w:numPr>
+          <w:numId w:val="0"/>
+        </w:numPr>
+        <w:jc w:val="both"/>
+        <w:rPr>
+          <w:rFonts w:hint="default" w:ascii="Arial" w:hAnsi="Arial" w:cs="Arial"/>
+          <w:b/>
+          <w:bCs/>
+          <w:sz w:val="20"/>
+          <w:szCs w:val="20"/>
+          <w:lang w:val="pt-BR"/>
+        </w:rPr>
+      </w:pPr>
+    </w:p>
+    <w:p>
+      <w:pPr>
+        <w:numPr>
+          <w:numId w:val="0"/>
+        </w:numPr>
+        <w:jc w:val="both"/>
+        <w:rPr>
+          <w:rFonts w:hint="default" w:ascii="Arial" w:hAnsi="Arial" w:cs="Arial"/>
+          <w:b/>
+          <w:bCs/>
+          <w:sz w:val="20"/>
+          <w:szCs w:val="20"/>
+          <w:lang w:val="pt-BR"/>
+        </w:rPr>
+      </w:pPr>
+      <w:r>
+        <w:rPr>
+          <w:rFonts w:hint="default" w:ascii="Arial" w:hAnsi="Arial" w:cs="Arial"/>
+          <w:b/>
+          <w:bCs/>
+          <w:sz w:val="20"/>
+          <w:szCs w:val="20"/>
+          <w:lang w:val="pt-BR"/>
+        </w:rPr>
+        <w:drawing>
+          <wp:anchor distT="0" distB="0" distL="114300" distR="114300" simplePos="0" relativeHeight="251675648" behindDoc="1" locked="0" layoutInCell="1" allowOverlap="1">
+            <wp:simplePos x="0" y="0"/>
+            <wp:positionH relativeFrom="column">
+              <wp:posOffset>9525</wp:posOffset>
+            </wp:positionH>
+            <wp:positionV relativeFrom="paragraph">
+              <wp:posOffset>104775</wp:posOffset>
+            </wp:positionV>
+            <wp:extent cx="5756910" cy="1794510"/>
+            <wp:effectExtent l="0" t="0" r="15240" b="15240"/>
+            <wp:wrapNone/>
+            <wp:docPr id="19" name="Imagem 19" descr="12"/>
+            <wp:cNvGraphicFramePr>
+              <a:graphicFrameLocks xmlns:a="http://schemas.openxmlformats.org/drawingml/2006/main" noChangeAspect="1"/>
+            </wp:cNvGraphicFramePr>
+            <a:graphic xmlns:a="http://schemas.openxmlformats.org/drawingml/2006/main">
+              <a:graphicData uri="http://schemas.openxmlformats.org/drawingml/2006/picture">
+                <pic:pic xmlns:pic="http://schemas.openxmlformats.org/drawingml/2006/picture">
+                  <pic:nvPicPr>
+                    <pic:cNvPr id="19" name="Imagem 19" descr="12"/>
+                    <pic:cNvPicPr>
+                      <a:picLocks noChangeAspect="1"/>
+                    </pic:cNvPicPr>
+                  </pic:nvPicPr>
+                  <pic:blipFill>
+                    <a:blip r:embed="rId19"/>
+                    <a:stretch>
+                      <a:fillRect/>
+                    </a:stretch>
+                  </pic:blipFill>
+                  <pic:spPr>
+                    <a:xfrm>
+                      <a:off x="0" y="0"/>
+                      <a:ext cx="5756910" cy="1794510"/>
+                    </a:xfrm>
+                    <a:prstGeom prst="rect">
+                      <a:avLst/>
+                    </a:prstGeom>
+                  </pic:spPr>
+                </pic:pic>
+              </a:graphicData>
+            </a:graphic>
+          </wp:anchor>
+        </w:drawing>
+      </w:r>
+    </w:p>
+    <w:p>
+      <w:pPr>
+        <w:numPr>
+          <w:numId w:val="0"/>
+        </w:numPr>
+        <w:jc w:val="both"/>
+        <w:rPr>
+          <w:rFonts w:hint="default" w:ascii="Arial" w:hAnsi="Arial" w:cs="Arial"/>
+          <w:b/>
+          <w:bCs/>
+          <w:sz w:val="20"/>
+          <w:szCs w:val="20"/>
+          <w:lang w:val="pt-BR"/>
+        </w:rPr>
+      </w:pPr>
+    </w:p>
+    <w:p>
+      <w:pPr>
+        <w:numPr>
+          <w:numId w:val="0"/>
+        </w:numPr>
+        <w:jc w:val="both"/>
+        <w:rPr>
+          <w:rFonts w:hint="default" w:ascii="Arial" w:hAnsi="Arial" w:cs="Arial"/>
+          <w:b/>
+          <w:bCs/>
+          <w:sz w:val="20"/>
+          <w:szCs w:val="20"/>
+          <w:lang w:val="pt-BR"/>
+        </w:rPr>
+      </w:pPr>
+    </w:p>
+    <w:p>
+      <w:pPr>
+        <w:numPr>
+          <w:numId w:val="0"/>
+        </w:numPr>
+        <w:jc w:val="both"/>
+        <w:rPr>
+          <w:rFonts w:hint="default" w:ascii="Arial" w:hAnsi="Arial" w:cs="Arial"/>
+          <w:b/>
+          <w:bCs/>
+          <w:sz w:val="20"/>
+          <w:szCs w:val="20"/>
+          <w:lang w:val="pt-BR"/>
+        </w:rPr>
+      </w:pPr>
+    </w:p>
+    <w:p>
+      <w:pPr>
+        <w:numPr>
+          <w:numId w:val="0"/>
+        </w:numPr>
+        <w:jc w:val="both"/>
+        <w:rPr>
+          <w:rFonts w:hint="default" w:ascii="Arial" w:hAnsi="Arial" w:cs="Arial"/>
+          <w:b/>
+          <w:bCs/>
+          <w:sz w:val="20"/>
+          <w:szCs w:val="20"/>
+          <w:lang w:val="pt-BR"/>
+        </w:rPr>
+      </w:pPr>
+    </w:p>
+    <w:p>
+      <w:pPr>
+        <w:numPr>
+          <w:numId w:val="0"/>
+        </w:numPr>
+        <w:jc w:val="both"/>
+        <w:rPr>
+          <w:rFonts w:hint="default" w:ascii="Arial" w:hAnsi="Arial" w:cs="Arial"/>
+          <w:b/>
+          <w:bCs/>
+          <w:sz w:val="20"/>
+          <w:szCs w:val="20"/>
+          <w:lang w:val="pt-BR"/>
+        </w:rPr>
+      </w:pPr>
+    </w:p>
+    <w:p>
+      <w:pPr>
+        <w:numPr>
+          <w:numId w:val="0"/>
+        </w:numPr>
+        <w:jc w:val="both"/>
+        <w:rPr>
+          <w:rFonts w:hint="default" w:ascii="Arial" w:hAnsi="Arial" w:cs="Arial"/>
+          <w:b/>
+          <w:bCs/>
+          <w:sz w:val="20"/>
+          <w:szCs w:val="20"/>
+          <w:lang w:val="pt-BR"/>
+        </w:rPr>
+      </w:pPr>
+    </w:p>
+    <w:p>
+      <w:pPr>
+        <w:numPr>
+          <w:numId w:val="0"/>
+        </w:numPr>
+        <w:jc w:val="both"/>
+        <w:rPr>
+          <w:rFonts w:hint="default" w:ascii="Arial" w:hAnsi="Arial" w:cs="Arial"/>
+          <w:b/>
+          <w:bCs/>
+          <w:sz w:val="20"/>
+          <w:szCs w:val="20"/>
+          <w:lang w:val="pt-BR"/>
+        </w:rPr>
+      </w:pPr>
+    </w:p>
+    <w:p>
+      <w:pPr>
+        <w:numPr>
+          <w:numId w:val="0"/>
+        </w:numPr>
+        <w:jc w:val="both"/>
+        <w:rPr>
+          <w:rFonts w:hint="default" w:ascii="Arial" w:hAnsi="Arial" w:cs="Arial"/>
+          <w:b/>
+          <w:bCs/>
+          <w:sz w:val="20"/>
+          <w:szCs w:val="20"/>
+          <w:lang w:val="pt-BR"/>
+        </w:rPr>
+      </w:pPr>
+    </w:p>
+    <w:p>
+      <w:pPr>
+        <w:numPr>
+          <w:numId w:val="0"/>
+        </w:numPr>
+        <w:jc w:val="both"/>
+        <w:rPr>
+          <w:rFonts w:hint="default" w:ascii="Arial" w:hAnsi="Arial" w:cs="Arial"/>
+          <w:b/>
+          <w:bCs/>
+          <w:sz w:val="20"/>
+          <w:szCs w:val="20"/>
+          <w:lang w:val="pt-BR"/>
+        </w:rPr>
+      </w:pPr>
+    </w:p>
+    <w:p>
+      <w:pPr>
+        <w:numPr>
+          <w:numId w:val="0"/>
+        </w:numPr>
+        <w:jc w:val="both"/>
+        <w:rPr>
+          <w:rFonts w:hint="default" w:ascii="Arial" w:hAnsi="Arial" w:cs="Arial"/>
+          <w:b/>
+          <w:bCs/>
+          <w:sz w:val="20"/>
+          <w:szCs w:val="20"/>
+          <w:lang w:val="pt-BR"/>
+        </w:rPr>
+      </w:pPr>
+    </w:p>
+    <w:p>
+      <w:pPr>
+        <w:numPr>
+          <w:numId w:val="0"/>
+        </w:numPr>
+        <w:jc w:val="both"/>
+        <w:rPr>
+          <w:rFonts w:hint="default" w:ascii="Arial" w:hAnsi="Arial" w:cs="Arial"/>
+          <w:b/>
+          <w:bCs/>
+          <w:sz w:val="20"/>
+          <w:szCs w:val="20"/>
+          <w:lang w:val="pt-BR"/>
+        </w:rPr>
+      </w:pPr>
+    </w:p>
+    <w:p>
+      <w:pPr>
+        <w:numPr>
+          <w:numId w:val="0"/>
+        </w:numPr>
+        <w:jc w:val="both"/>
+        <w:rPr>
+          <w:rFonts w:hint="default" w:ascii="Arial" w:hAnsi="Arial" w:cs="Arial"/>
+          <w:b/>
+          <w:bCs/>
+          <w:sz w:val="20"/>
+          <w:szCs w:val="20"/>
+          <w:lang w:val="pt-BR"/>
+        </w:rPr>
+      </w:pPr>
+    </w:p>
+    <w:p>
+      <w:pPr>
+        <w:numPr>
+          <w:numId w:val="0"/>
+        </w:numPr>
+        <w:jc w:val="both"/>
+        <w:rPr>
+          <w:rFonts w:hint="default" w:ascii="Arial" w:hAnsi="Arial" w:cs="Arial"/>
+          <w:b/>
+          <w:bCs/>
+          <w:sz w:val="20"/>
+          <w:szCs w:val="20"/>
+          <w:lang w:val="pt-BR"/>
+        </w:rPr>
+      </w:pPr>
+    </w:p>
+    <w:p>
+      <w:pPr>
+        <w:numPr>
+          <w:numId w:val="0"/>
+        </w:numPr>
+        <w:jc w:val="both"/>
+        <w:rPr>
+          <w:rFonts w:hint="default" w:ascii="Arial" w:hAnsi="Arial" w:cs="Arial"/>
+          <w:b/>
+          <w:bCs/>
+          <w:sz w:val="20"/>
+          <w:szCs w:val="20"/>
+          <w:lang w:val="pt-BR"/>
+        </w:rPr>
+      </w:pPr>
+    </w:p>
+    <w:p>
+      <w:pPr>
+        <w:numPr>
+          <w:numId w:val="0"/>
+        </w:numPr>
+        <w:jc w:val="both"/>
+        <w:rPr>
+          <w:rFonts w:hint="default" w:ascii="Arial" w:hAnsi="Arial" w:cs="Arial"/>
+          <w:b/>
+          <w:bCs/>
+          <w:sz w:val="20"/>
+          <w:szCs w:val="20"/>
+          <w:lang w:val="pt-BR"/>
+        </w:rPr>
+      </w:pPr>
+    </w:p>
+    <w:p>
+      <w:pPr>
+        <w:numPr>
+          <w:numId w:val="0"/>
+        </w:numPr>
+        <w:jc w:val="both"/>
+        <w:rPr>
+          <w:rFonts w:hint="default" w:ascii="Arial" w:hAnsi="Arial" w:cs="Arial"/>
+          <w:b/>
+          <w:bCs/>
+          <w:sz w:val="20"/>
+          <w:szCs w:val="20"/>
+          <w:lang w:val="pt-BR"/>
+        </w:rPr>
+      </w:pPr>
+    </w:p>
+    <w:p>
+      <w:pPr>
+        <w:numPr>
+          <w:numId w:val="0"/>
+        </w:numPr>
+        <w:jc w:val="both"/>
+        <w:rPr>
+          <w:rFonts w:hint="default" w:ascii="Arial" w:hAnsi="Arial" w:cs="Arial"/>
+          <w:b/>
+          <w:bCs/>
+          <w:sz w:val="20"/>
+          <w:szCs w:val="20"/>
+          <w:lang w:val="pt-BR"/>
+        </w:rPr>
+      </w:pPr>
+    </w:p>
+    <w:p>
+      <w:pPr>
+        <w:numPr>
+          <w:ilvl w:val="0"/>
+          <w:numId w:val="0"/>
+        </w:numPr>
+        <w:ind w:firstLine="201" w:firstLineChars="100"/>
+        <w:jc w:val="both"/>
+        <w:rPr>
+          <w:rFonts w:hint="default" w:ascii="Arial" w:hAnsi="Arial" w:cs="Arial"/>
+          <w:b/>
+          <w:bCs/>
+          <w:sz w:val="20"/>
+          <w:szCs w:val="20"/>
+          <w:lang w:val="pt-BR"/>
+        </w:rPr>
+      </w:pPr>
+      <w:r>
+        <w:rPr>
+          <w:rFonts w:hint="default" w:ascii="Arial" w:hAnsi="Arial" w:cs="Arial"/>
+          <w:b/>
+          <w:bCs/>
+          <w:sz w:val="20"/>
+          <w:szCs w:val="20"/>
+          <w:lang w:val="pt-BR"/>
+        </w:rPr>
+        <w:t>Chamada do método da segunda opção que permite tamanhos variáveis de senha</w:t>
+      </w:r>
+    </w:p>
+    <w:p>
+      <w:pPr>
+        <w:numPr>
+          <w:numId w:val="0"/>
+        </w:numPr>
+        <w:jc w:val="both"/>
+        <w:rPr>
+          <w:rFonts w:hint="default" w:ascii="Arial" w:hAnsi="Arial" w:cs="Arial"/>
+          <w:b/>
+          <w:bCs/>
+          <w:sz w:val="20"/>
+          <w:szCs w:val="20"/>
+          <w:lang w:val="pt-BR"/>
+        </w:rPr>
+      </w:pPr>
+    </w:p>
+    <w:p>
+      <w:pPr>
+        <w:numPr>
+          <w:numId w:val="0"/>
+        </w:numPr>
+        <w:jc w:val="both"/>
+        <w:rPr>
+          <w:rFonts w:hint="default" w:ascii="Arial" w:hAnsi="Arial" w:cs="Arial"/>
+          <w:b/>
+          <w:bCs/>
+          <w:sz w:val="20"/>
+          <w:szCs w:val="20"/>
+          <w:lang w:val="pt-BR"/>
+        </w:rPr>
+      </w:pPr>
+      <w:r>
+        <w:rPr>
+          <w:rFonts w:hint="default" w:ascii="Arial" w:hAnsi="Arial" w:cs="Arial"/>
+          <w:b/>
+          <w:bCs/>
+          <w:sz w:val="20"/>
+          <w:szCs w:val="20"/>
+          <w:lang w:val="pt-BR"/>
+        </w:rPr>
+        <w:drawing>
+          <wp:anchor distT="0" distB="0" distL="114300" distR="114300" simplePos="0" relativeHeight="251676672" behindDoc="1" locked="0" layoutInCell="1" allowOverlap="1">
+            <wp:simplePos x="0" y="0"/>
+            <wp:positionH relativeFrom="column">
+              <wp:posOffset>-66675</wp:posOffset>
+            </wp:positionH>
+            <wp:positionV relativeFrom="paragraph">
+              <wp:posOffset>60325</wp:posOffset>
+            </wp:positionV>
+            <wp:extent cx="5124450" cy="2247900"/>
+            <wp:effectExtent l="0" t="0" r="0" b="0"/>
+            <wp:wrapNone/>
+            <wp:docPr id="20" name="Imagem 20" descr="13"/>
+            <wp:cNvGraphicFramePr>
+              <a:graphicFrameLocks xmlns:a="http://schemas.openxmlformats.org/drawingml/2006/main" noChangeAspect="1"/>
+            </wp:cNvGraphicFramePr>
+            <a:graphic xmlns:a="http://schemas.openxmlformats.org/drawingml/2006/main">
+              <a:graphicData uri="http://schemas.openxmlformats.org/drawingml/2006/picture">
+                <pic:pic xmlns:pic="http://schemas.openxmlformats.org/drawingml/2006/picture">
+                  <pic:nvPicPr>
+                    <pic:cNvPr id="20" name="Imagem 20" descr="13"/>
+                    <pic:cNvPicPr>
+                      <a:picLocks noChangeAspect="1"/>
+                    </pic:cNvPicPr>
+                  </pic:nvPicPr>
+                  <pic:blipFill>
+                    <a:blip r:embed="rId20"/>
+                    <a:stretch>
+                      <a:fillRect/>
+                    </a:stretch>
+                  </pic:blipFill>
+                  <pic:spPr>
+                    <a:xfrm>
+                      <a:off x="0" y="0"/>
+                      <a:ext cx="5124450" cy="2247900"/>
+                    </a:xfrm>
+                    <a:prstGeom prst="rect">
+                      <a:avLst/>
+                    </a:prstGeom>
+                  </pic:spPr>
+                </pic:pic>
+              </a:graphicData>
+            </a:graphic>
+          </wp:anchor>
+        </w:drawing>
+      </w:r>
+    </w:p>
+    <w:p>
+      <w:pPr>
+        <w:numPr>
+          <w:numId w:val="0"/>
+        </w:numPr>
+        <w:jc w:val="both"/>
+        <w:rPr>
+          <w:rFonts w:hint="default" w:ascii="Arial" w:hAnsi="Arial" w:cs="Arial"/>
+          <w:b/>
+          <w:bCs/>
+          <w:sz w:val="20"/>
+          <w:szCs w:val="20"/>
+          <w:lang w:val="pt-BR"/>
+        </w:rPr>
+      </w:pPr>
+    </w:p>
+    <w:p>
+      <w:pPr>
+        <w:numPr>
+          <w:numId w:val="0"/>
+        </w:numPr>
+        <w:jc w:val="both"/>
+        <w:rPr>
+          <w:rFonts w:hint="default" w:ascii="Arial" w:hAnsi="Arial" w:cs="Arial"/>
+          <w:b/>
+          <w:bCs/>
+          <w:sz w:val="20"/>
+          <w:szCs w:val="20"/>
+          <w:lang w:val="pt-BR"/>
+        </w:rPr>
+      </w:pPr>
+    </w:p>
+    <w:p>
+      <w:pPr>
+        <w:numPr>
+          <w:numId w:val="0"/>
+        </w:numPr>
+        <w:jc w:val="both"/>
+        <w:rPr>
+          <w:rFonts w:hint="default" w:ascii="Arial" w:hAnsi="Arial" w:cs="Arial"/>
+          <w:b/>
+          <w:bCs/>
+          <w:sz w:val="20"/>
+          <w:szCs w:val="20"/>
+          <w:lang w:val="pt-BR"/>
+        </w:rPr>
+      </w:pPr>
+    </w:p>
+    <w:p>
+      <w:pPr>
+        <w:numPr>
+          <w:numId w:val="0"/>
+        </w:numPr>
+        <w:jc w:val="both"/>
+        <w:rPr>
+          <w:rFonts w:hint="default" w:ascii="Arial" w:hAnsi="Arial" w:cs="Arial"/>
+          <w:b/>
+          <w:bCs/>
+          <w:sz w:val="20"/>
+          <w:szCs w:val="20"/>
+          <w:lang w:val="pt-BR"/>
+        </w:rPr>
+      </w:pPr>
+    </w:p>
+    <w:p>
+      <w:pPr>
+        <w:numPr>
+          <w:numId w:val="0"/>
+        </w:numPr>
+        <w:jc w:val="both"/>
+        <w:rPr>
+          <w:rFonts w:hint="default" w:ascii="Arial" w:hAnsi="Arial" w:cs="Arial"/>
+          <w:b/>
+          <w:bCs/>
+          <w:sz w:val="20"/>
+          <w:szCs w:val="20"/>
+          <w:lang w:val="pt-BR"/>
+        </w:rPr>
+      </w:pPr>
+    </w:p>
+    <w:p>
+      <w:pPr>
+        <w:numPr>
+          <w:numId w:val="0"/>
+        </w:numPr>
+        <w:jc w:val="both"/>
+        <w:rPr>
+          <w:rFonts w:hint="default" w:ascii="Arial" w:hAnsi="Arial" w:cs="Arial"/>
+          <w:b/>
+          <w:bCs/>
+          <w:sz w:val="20"/>
+          <w:szCs w:val="20"/>
+          <w:lang w:val="pt-BR"/>
+        </w:rPr>
+      </w:pPr>
+    </w:p>
+    <w:p>
+      <w:pPr>
+        <w:numPr>
+          <w:numId w:val="0"/>
+        </w:numPr>
+        <w:jc w:val="both"/>
+        <w:rPr>
+          <w:rFonts w:hint="default" w:ascii="Arial" w:hAnsi="Arial" w:cs="Arial"/>
+          <w:b/>
+          <w:bCs/>
+          <w:sz w:val="20"/>
+          <w:szCs w:val="20"/>
+          <w:lang w:val="pt-BR"/>
+        </w:rPr>
+      </w:pPr>
+    </w:p>
+    <w:p>
+      <w:pPr>
+        <w:numPr>
+          <w:numId w:val="0"/>
+        </w:numPr>
+        <w:jc w:val="both"/>
+        <w:rPr>
+          <w:rFonts w:hint="default" w:ascii="Arial" w:hAnsi="Arial" w:cs="Arial"/>
+          <w:b/>
+          <w:bCs/>
+          <w:sz w:val="20"/>
+          <w:szCs w:val="20"/>
+          <w:lang w:val="pt-BR"/>
+        </w:rPr>
+      </w:pPr>
+    </w:p>
+    <w:p>
+      <w:pPr>
+        <w:numPr>
+          <w:numId w:val="0"/>
+        </w:numPr>
+        <w:jc w:val="both"/>
+        <w:rPr>
+          <w:rFonts w:hint="default" w:ascii="Arial" w:hAnsi="Arial" w:cs="Arial"/>
+          <w:b/>
+          <w:bCs/>
+          <w:sz w:val="20"/>
+          <w:szCs w:val="20"/>
+          <w:lang w:val="pt-BR"/>
+        </w:rPr>
+      </w:pPr>
+    </w:p>
+    <w:p>
+      <w:pPr>
+        <w:numPr>
+          <w:numId w:val="0"/>
+        </w:numPr>
+        <w:jc w:val="both"/>
+        <w:rPr>
+          <w:rFonts w:hint="default" w:ascii="Arial" w:hAnsi="Arial" w:cs="Arial"/>
+          <w:b/>
+          <w:bCs/>
+          <w:sz w:val="20"/>
+          <w:szCs w:val="20"/>
+          <w:lang w:val="pt-BR"/>
+        </w:rPr>
+      </w:pPr>
+    </w:p>
+    <w:p>
+      <w:pPr>
+        <w:numPr>
+          <w:numId w:val="0"/>
+        </w:numPr>
+        <w:jc w:val="both"/>
+        <w:rPr>
+          <w:rFonts w:hint="default" w:ascii="Arial" w:hAnsi="Arial" w:cs="Arial"/>
+          <w:b/>
+          <w:bCs/>
+          <w:sz w:val="20"/>
+          <w:szCs w:val="20"/>
+          <w:lang w:val="pt-BR"/>
+        </w:rPr>
+      </w:pPr>
+    </w:p>
+    <w:p>
+      <w:pPr>
+        <w:numPr>
+          <w:numId w:val="0"/>
+        </w:numPr>
+        <w:jc w:val="both"/>
+        <w:rPr>
+          <w:rFonts w:hint="default" w:ascii="Arial" w:hAnsi="Arial" w:cs="Arial"/>
+          <w:b/>
+          <w:bCs/>
+          <w:sz w:val="20"/>
+          <w:szCs w:val="20"/>
+          <w:lang w:val="pt-BR"/>
+        </w:rPr>
+      </w:pPr>
+    </w:p>
+    <w:p>
+      <w:pPr>
+        <w:numPr>
+          <w:numId w:val="0"/>
+        </w:numPr>
+        <w:jc w:val="both"/>
+        <w:rPr>
+          <w:rFonts w:hint="default" w:ascii="Arial" w:hAnsi="Arial" w:cs="Arial"/>
+          <w:b/>
+          <w:bCs/>
+          <w:sz w:val="20"/>
+          <w:szCs w:val="20"/>
+          <w:lang w:val="pt-BR"/>
+        </w:rPr>
+      </w:pPr>
+    </w:p>
+    <w:p>
+      <w:pPr>
+        <w:numPr>
+          <w:numId w:val="0"/>
+        </w:numPr>
+        <w:jc w:val="both"/>
+        <w:rPr>
+          <w:rFonts w:hint="default" w:ascii="Arial" w:hAnsi="Arial" w:cs="Arial"/>
+          <w:b/>
+          <w:bCs/>
+          <w:sz w:val="20"/>
+          <w:szCs w:val="20"/>
+          <w:lang w:val="pt-BR"/>
+        </w:rPr>
+      </w:pPr>
+    </w:p>
+    <w:p>
+      <w:pPr>
+        <w:numPr>
+          <w:numId w:val="0"/>
+        </w:numPr>
+        <w:jc w:val="both"/>
+        <w:rPr>
+          <w:rFonts w:hint="default" w:ascii="Arial" w:hAnsi="Arial" w:cs="Arial"/>
+          <w:b/>
+          <w:bCs/>
+          <w:sz w:val="20"/>
+          <w:szCs w:val="20"/>
+          <w:lang w:val="pt-BR"/>
+        </w:rPr>
+      </w:pPr>
+    </w:p>
+    <w:p>
+      <w:pPr>
+        <w:numPr>
+          <w:numId w:val="0"/>
+        </w:numPr>
+        <w:jc w:val="both"/>
+        <w:rPr>
+          <w:rFonts w:hint="default" w:ascii="Arial" w:hAnsi="Arial" w:cs="Arial"/>
+          <w:b/>
+          <w:bCs/>
+          <w:sz w:val="20"/>
+          <w:szCs w:val="20"/>
+          <w:lang w:val="pt-BR"/>
+        </w:rPr>
+      </w:pPr>
+    </w:p>
+    <w:p>
+      <w:pPr>
+        <w:numPr>
+          <w:numId w:val="0"/>
+        </w:numPr>
+        <w:jc w:val="both"/>
+        <w:rPr>
+          <w:rFonts w:hint="default" w:ascii="Arial" w:hAnsi="Arial" w:cs="Arial"/>
+          <w:b/>
+          <w:bCs/>
+          <w:sz w:val="20"/>
+          <w:szCs w:val="20"/>
+          <w:lang w:val="pt-BR"/>
+        </w:rPr>
+      </w:pPr>
+    </w:p>
+    <w:p>
+      <w:pPr>
+        <w:numPr>
+          <w:numId w:val="0"/>
+        </w:numPr>
+        <w:jc w:val="both"/>
+        <w:rPr>
+          <w:rFonts w:hint="default" w:ascii="Arial" w:hAnsi="Arial" w:cs="Arial"/>
+          <w:b/>
+          <w:bCs/>
+          <w:sz w:val="20"/>
+          <w:szCs w:val="20"/>
+          <w:lang w:val="pt-BR"/>
+        </w:rPr>
+      </w:pPr>
+    </w:p>
+    <w:p>
+      <w:pPr>
+        <w:numPr>
+          <w:numId w:val="0"/>
+        </w:numPr>
+        <w:jc w:val="both"/>
+        <w:rPr>
+          <w:rFonts w:hint="default" w:ascii="Arial" w:hAnsi="Arial" w:cs="Arial"/>
+          <w:b/>
+          <w:bCs/>
+          <w:sz w:val="20"/>
+          <w:szCs w:val="20"/>
+          <w:lang w:val="pt-BR"/>
+        </w:rPr>
+      </w:pPr>
+    </w:p>
+    <w:p>
+      <w:pPr>
+        <w:numPr>
+          <w:numId w:val="0"/>
+        </w:numPr>
+        <w:ind w:firstLine="201" w:firstLineChars="100"/>
+        <w:jc w:val="both"/>
+        <w:rPr>
+          <w:rFonts w:hint="default" w:ascii="Arial" w:hAnsi="Arial" w:cs="Arial"/>
+          <w:b/>
+          <w:bCs/>
+          <w:sz w:val="20"/>
+          <w:szCs w:val="20"/>
+          <w:lang w:val="pt-BR"/>
+        </w:rPr>
+      </w:pPr>
+    </w:p>
+    <w:p>
+      <w:pPr>
+        <w:numPr>
+          <w:numId w:val="0"/>
+        </w:numPr>
+        <w:jc w:val="both"/>
+        <w:rPr>
+          <w:rFonts w:hint="default" w:ascii="Arial" w:hAnsi="Arial" w:cs="Arial"/>
+          <w:b/>
+          <w:bCs/>
+          <w:sz w:val="20"/>
+          <w:szCs w:val="20"/>
+          <w:lang w:val="pt-BR"/>
+        </w:rPr>
+      </w:pPr>
+    </w:p>
+    <w:p>
+      <w:pPr>
+        <w:numPr>
+          <w:ilvl w:val="0"/>
+          <w:numId w:val="0"/>
+        </w:numPr>
+        <w:jc w:val="both"/>
+        <w:rPr>
+          <w:rFonts w:hint="default" w:ascii="Arial" w:hAnsi="Arial" w:cs="Arial"/>
+          <w:b/>
+          <w:bCs/>
+          <w:sz w:val="24"/>
+          <w:szCs w:val="24"/>
+          <w:lang w:val="pt-BR"/>
+        </w:rPr>
+      </w:pPr>
+      <w:r>
+        <w:rPr>
+          <w:rFonts w:hint="default" w:ascii="Arial" w:hAnsi="Arial" w:cs="Arial"/>
+          <w:b/>
+          <w:bCs/>
+          <w:sz w:val="24"/>
+          <w:szCs w:val="24"/>
+          <w:lang w:val="pt-BR"/>
+        </w:rPr>
+        <w:t>Classe PerformerController e seus métodos:</w:t>
+      </w:r>
+    </w:p>
+    <w:p>
+      <w:pPr>
+        <w:numPr>
+          <w:numId w:val="0"/>
+        </w:numPr>
+        <w:jc w:val="both"/>
+        <w:rPr>
+          <w:rFonts w:hint="default" w:ascii="Arial" w:hAnsi="Arial" w:cs="Arial"/>
+          <w:b/>
+          <w:bCs/>
+          <w:sz w:val="20"/>
+          <w:szCs w:val="20"/>
+          <w:lang w:val="pt-BR"/>
+        </w:rPr>
+      </w:pPr>
+    </w:p>
+    <w:p>
+      <w:pPr>
+        <w:numPr>
+          <w:numId w:val="0"/>
+        </w:numPr>
+        <w:jc w:val="both"/>
+        <w:rPr>
+          <w:rFonts w:hint="default" w:ascii="Arial" w:hAnsi="Arial" w:cs="Arial"/>
+          <w:b/>
+          <w:bCs/>
+          <w:sz w:val="20"/>
+          <w:szCs w:val="20"/>
+          <w:lang w:val="pt-BR"/>
+        </w:rPr>
+      </w:pPr>
+    </w:p>
+    <w:p>
+      <w:pPr>
+        <w:numPr>
+          <w:numId w:val="0"/>
+        </w:numPr>
+        <w:ind w:firstLine="708" w:firstLineChars="0"/>
+        <w:jc w:val="both"/>
+        <w:rPr>
+          <w:rFonts w:hint="default" w:ascii="Arial" w:hAnsi="Arial" w:cs="Arial"/>
+          <w:b/>
+          <w:bCs/>
+          <w:sz w:val="24"/>
+          <w:szCs w:val="24"/>
+          <w:lang w:val="pt-BR"/>
+        </w:rPr>
+      </w:pPr>
+      <w:r>
+        <w:rPr>
+          <w:rFonts w:hint="default" w:ascii="Arial" w:hAnsi="Arial" w:cs="Arial"/>
+          <w:b w:val="0"/>
+          <w:bCs w:val="0"/>
+          <w:sz w:val="24"/>
+          <w:szCs w:val="24"/>
+          <w:lang w:val="pt-BR"/>
+        </w:rPr>
+        <w:t>Em vista disso, o usuário pode escolher um dos dois métodos, a começar pelo primeiro, o método</w:t>
+      </w:r>
+      <w:r>
+        <w:rPr>
+          <w:rFonts w:hint="default" w:ascii="Arial" w:hAnsi="Arial" w:cs="Arial"/>
+          <w:b/>
+          <w:bCs/>
+          <w:sz w:val="24"/>
+          <w:szCs w:val="24"/>
+          <w:lang w:val="pt-BR"/>
+        </w:rPr>
+        <w:t xml:space="preserve"> main</w:t>
+      </w:r>
+      <w:r>
+        <w:rPr>
+          <w:rFonts w:hint="default" w:ascii="Arial" w:hAnsi="Arial" w:cs="Arial"/>
+          <w:b w:val="0"/>
+          <w:bCs w:val="0"/>
+          <w:sz w:val="24"/>
+          <w:szCs w:val="24"/>
+          <w:lang w:val="pt-BR"/>
+        </w:rPr>
+        <w:t xml:space="preserve"> chama a classe PerformerController, que herda da classe Threads, e faz </w:t>
+      </w:r>
+      <w:r>
+        <w:rPr>
+          <w:rFonts w:hint="default" w:ascii="Arial" w:hAnsi="Arial" w:cs="Arial"/>
+          <w:b w:val="0"/>
+          <w:bCs w:val="0"/>
+          <w:sz w:val="24"/>
+          <w:szCs w:val="24"/>
+          <w:lang w:val="pt-BR"/>
+        </w:rPr>
+        <w:t xml:space="preserve">a sobreescrita (@override) do método </w:t>
+      </w:r>
+      <w:r>
+        <w:rPr>
+          <w:rFonts w:hint="default" w:ascii="Arial" w:hAnsi="Arial" w:cs="Arial"/>
+          <w:b/>
+          <w:bCs/>
+          <w:sz w:val="24"/>
+          <w:szCs w:val="24"/>
+          <w:lang w:val="pt-BR"/>
+        </w:rPr>
+        <w:t>run()</w:t>
+      </w:r>
+      <w:r>
+        <w:rPr>
+          <w:rFonts w:hint="default" w:ascii="Arial" w:hAnsi="Arial" w:cs="Arial"/>
+          <w:b w:val="0"/>
+          <w:bCs w:val="0"/>
+          <w:sz w:val="24"/>
+          <w:szCs w:val="24"/>
+          <w:lang w:val="pt-BR"/>
+        </w:rPr>
+        <w:t xml:space="preserve">, que não recebe parâmetro e tem retorno do tipo void.A função principal deste, é instanciar um objeto da classe BruteForceController , que recebe o conjunto de caracteres como parâmetro, e executar o método </w:t>
+      </w:r>
+      <w:r>
+        <w:rPr>
+          <w:rFonts w:hint="default" w:ascii="Arial" w:hAnsi="Arial" w:cs="Arial"/>
+          <w:b/>
+          <w:bCs/>
+          <w:sz w:val="24"/>
+          <w:szCs w:val="24"/>
+          <w:lang w:val="pt-BR"/>
+        </w:rPr>
+        <w:t>unLock()</w:t>
+      </w:r>
+    </w:p>
+    <w:p>
+      <w:pPr>
+        <w:numPr>
+          <w:numId w:val="0"/>
+        </w:numPr>
+        <w:ind w:firstLine="708" w:firstLineChars="0"/>
+        <w:jc w:val="both"/>
+        <w:rPr>
+          <w:rFonts w:hint="default" w:ascii="Arial" w:hAnsi="Arial" w:cs="Arial"/>
+          <w:b/>
+          <w:bCs/>
+          <w:sz w:val="24"/>
+          <w:szCs w:val="24"/>
+          <w:lang w:val="pt-BR"/>
+        </w:rPr>
+      </w:pPr>
+    </w:p>
+    <w:p>
+      <w:pPr>
+        <w:numPr>
+          <w:numId w:val="0"/>
+        </w:numPr>
+        <w:ind w:firstLine="708" w:firstLineChars="0"/>
+        <w:jc w:val="both"/>
+        <w:rPr>
+          <w:rFonts w:hint="default" w:ascii="Arial" w:hAnsi="Arial" w:cs="Arial"/>
+          <w:b/>
+          <w:bCs/>
+          <w:sz w:val="24"/>
+          <w:szCs w:val="24"/>
+          <w:lang w:val="pt-BR"/>
+        </w:rPr>
+      </w:pPr>
+    </w:p>
+    <w:p>
+      <w:pPr>
+        <w:numPr>
+          <w:numId w:val="0"/>
+        </w:numPr>
+        <w:ind w:firstLine="708" w:firstLineChars="0"/>
+        <w:jc w:val="both"/>
+        <w:rPr>
+          <w:rFonts w:hint="default" w:ascii="Arial" w:hAnsi="Arial" w:cs="Arial"/>
+          <w:b/>
+          <w:bCs/>
+          <w:sz w:val="24"/>
+          <w:szCs w:val="24"/>
+          <w:lang w:val="pt-BR"/>
+        </w:rPr>
+      </w:pPr>
+    </w:p>
+    <w:p>
+      <w:pPr>
+        <w:numPr>
+          <w:numId w:val="0"/>
+        </w:numPr>
+        <w:ind w:firstLine="708" w:firstLineChars="0"/>
+        <w:jc w:val="both"/>
+        <w:rPr>
+          <w:rFonts w:hint="default" w:ascii="Arial" w:hAnsi="Arial" w:cs="Arial"/>
+          <w:b/>
+          <w:bCs/>
+          <w:sz w:val="24"/>
+          <w:szCs w:val="24"/>
+          <w:lang w:val="pt-BR"/>
+        </w:rPr>
+      </w:pPr>
+    </w:p>
+    <w:p>
+      <w:pPr>
+        <w:numPr>
+          <w:numId w:val="0"/>
+        </w:numPr>
+        <w:ind w:firstLine="708" w:firstLineChars="0"/>
+        <w:jc w:val="both"/>
+        <w:rPr>
+          <w:rFonts w:hint="default" w:ascii="Arial" w:hAnsi="Arial" w:cs="Arial"/>
+          <w:b/>
+          <w:bCs/>
+          <w:sz w:val="24"/>
+          <w:szCs w:val="24"/>
+          <w:lang w:val="pt-BR"/>
+        </w:rPr>
+      </w:pPr>
+    </w:p>
+    <w:p>
+      <w:pPr>
+        <w:numPr>
+          <w:numId w:val="0"/>
+        </w:numPr>
+        <w:ind w:firstLine="708" w:firstLineChars="0"/>
+        <w:jc w:val="both"/>
+        <w:rPr>
+          <w:rFonts w:hint="default" w:ascii="Arial" w:hAnsi="Arial" w:cs="Arial"/>
+          <w:b/>
+          <w:bCs/>
+          <w:sz w:val="24"/>
+          <w:szCs w:val="24"/>
+          <w:lang w:val="pt-BR"/>
+        </w:rPr>
+      </w:pPr>
+    </w:p>
+    <w:p>
+      <w:pPr>
+        <w:numPr>
+          <w:numId w:val="0"/>
+        </w:numPr>
+        <w:ind w:firstLine="708" w:firstLineChars="0"/>
+        <w:jc w:val="both"/>
+        <w:rPr>
+          <w:rFonts w:hint="default" w:ascii="Arial" w:hAnsi="Arial" w:cs="Arial"/>
+          <w:b/>
+          <w:bCs/>
+          <w:sz w:val="24"/>
+          <w:szCs w:val="24"/>
+          <w:lang w:val="pt-BR"/>
+        </w:rPr>
+      </w:pPr>
+      <w:r>
+        <w:rPr>
+          <w:rFonts w:hint="default" w:ascii="Arial" w:hAnsi="Arial" w:cs="Arial"/>
+          <w:b/>
+          <w:bCs/>
+          <w:sz w:val="24"/>
+          <w:szCs w:val="24"/>
+          <w:lang w:val="pt-BR"/>
+        </w:rPr>
+        <w:drawing>
+          <wp:anchor distT="0" distB="0" distL="114300" distR="114300" simplePos="0" relativeHeight="251677696" behindDoc="1" locked="0" layoutInCell="1" allowOverlap="1">
+            <wp:simplePos x="0" y="0"/>
+            <wp:positionH relativeFrom="column">
+              <wp:posOffset>59055</wp:posOffset>
+            </wp:positionH>
+            <wp:positionV relativeFrom="paragraph">
+              <wp:posOffset>22860</wp:posOffset>
+            </wp:positionV>
+            <wp:extent cx="5543550" cy="1514475"/>
+            <wp:effectExtent l="0" t="0" r="0" b="9525"/>
+            <wp:wrapNone/>
+            <wp:docPr id="21" name="Imagem 21" descr="14"/>
+            <wp:cNvGraphicFramePr>
+              <a:graphicFrameLocks xmlns:a="http://schemas.openxmlformats.org/drawingml/2006/main" noChangeAspect="1"/>
+            </wp:cNvGraphicFramePr>
+            <a:graphic xmlns:a="http://schemas.openxmlformats.org/drawingml/2006/main">
+              <a:graphicData uri="http://schemas.openxmlformats.org/drawingml/2006/picture">
+                <pic:pic xmlns:pic="http://schemas.openxmlformats.org/drawingml/2006/picture">
+                  <pic:nvPicPr>
+                    <pic:cNvPr id="21" name="Imagem 21" descr="14"/>
+                    <pic:cNvPicPr>
+                      <a:picLocks noChangeAspect="1"/>
+                    </pic:cNvPicPr>
+                  </pic:nvPicPr>
+                  <pic:blipFill>
+                    <a:blip r:embed="rId21"/>
+                    <a:stretch>
+                      <a:fillRect/>
+                    </a:stretch>
+                  </pic:blipFill>
+                  <pic:spPr>
+                    <a:xfrm>
+                      <a:off x="0" y="0"/>
+                      <a:ext cx="5543550" cy="1514475"/>
+                    </a:xfrm>
+                    <a:prstGeom prst="rect">
+                      <a:avLst/>
+                    </a:prstGeom>
+                  </pic:spPr>
+                </pic:pic>
+              </a:graphicData>
+            </a:graphic>
+          </wp:anchor>
+        </w:drawing>
+      </w:r>
+    </w:p>
+    <w:p>
+      <w:pPr>
+        <w:numPr>
+          <w:numId w:val="0"/>
+        </w:numPr>
+        <w:ind w:firstLine="708" w:firstLineChars="0"/>
+        <w:jc w:val="both"/>
+        <w:rPr>
+          <w:rFonts w:hint="default" w:ascii="Arial" w:hAnsi="Arial" w:cs="Arial"/>
+          <w:b/>
+          <w:bCs/>
+          <w:sz w:val="24"/>
+          <w:szCs w:val="24"/>
+          <w:lang w:val="pt-BR"/>
+        </w:rPr>
+      </w:pPr>
+    </w:p>
+    <w:p>
+      <w:pPr>
+        <w:numPr>
+          <w:numId w:val="0"/>
+        </w:numPr>
+        <w:jc w:val="both"/>
+        <w:rPr>
+          <w:rFonts w:hint="default" w:ascii="Arial" w:hAnsi="Arial" w:cs="Arial"/>
+          <w:b w:val="0"/>
+          <w:bCs w:val="0"/>
+          <w:sz w:val="24"/>
+          <w:szCs w:val="24"/>
+          <w:lang w:val="pt-BR"/>
+        </w:rPr>
+      </w:pPr>
+      <w:r>
+        <w:rPr>
+          <w:rFonts w:hint="default" w:ascii="Arial" w:hAnsi="Arial" w:cs="Arial"/>
+          <w:b w:val="0"/>
+          <w:bCs w:val="0"/>
+          <w:sz w:val="24"/>
+          <w:szCs w:val="24"/>
+          <w:lang w:val="pt-BR"/>
+        </w:rPr>
+        <w:tab/>
+      </w:r>
+    </w:p>
+    <w:p>
+      <w:pPr>
+        <w:numPr>
+          <w:numId w:val="0"/>
+        </w:numPr>
+        <w:jc w:val="both"/>
+        <w:rPr>
+          <w:rFonts w:hint="default" w:ascii="Arial" w:hAnsi="Arial" w:cs="Arial"/>
+          <w:b w:val="0"/>
+          <w:bCs w:val="0"/>
+          <w:sz w:val="24"/>
+          <w:szCs w:val="24"/>
+          <w:lang w:val="pt-BR"/>
+        </w:rPr>
+      </w:pPr>
+    </w:p>
+    <w:p>
+      <w:pPr>
+        <w:numPr>
+          <w:numId w:val="0"/>
+        </w:numPr>
+        <w:jc w:val="both"/>
+        <w:rPr>
+          <w:rFonts w:hint="default" w:ascii="Arial" w:hAnsi="Arial" w:cs="Arial"/>
+          <w:b w:val="0"/>
+          <w:bCs w:val="0"/>
+          <w:sz w:val="24"/>
+          <w:szCs w:val="24"/>
+          <w:lang w:val="pt-BR"/>
+        </w:rPr>
+      </w:pPr>
+    </w:p>
+    <w:p>
+      <w:pPr>
+        <w:numPr>
+          <w:numId w:val="0"/>
+        </w:numPr>
+        <w:jc w:val="both"/>
+        <w:rPr>
+          <w:rFonts w:hint="default" w:ascii="Arial" w:hAnsi="Arial" w:cs="Arial"/>
+          <w:b w:val="0"/>
+          <w:bCs w:val="0"/>
+          <w:sz w:val="24"/>
+          <w:szCs w:val="24"/>
+          <w:lang w:val="pt-BR"/>
+        </w:rPr>
+      </w:pPr>
+    </w:p>
+    <w:p>
+      <w:pPr>
+        <w:numPr>
+          <w:numId w:val="0"/>
+        </w:numPr>
+        <w:jc w:val="both"/>
+        <w:rPr>
+          <w:rFonts w:hint="default" w:ascii="Arial" w:hAnsi="Arial" w:cs="Arial"/>
+          <w:b w:val="0"/>
+          <w:bCs w:val="0"/>
+          <w:sz w:val="24"/>
+          <w:szCs w:val="24"/>
+          <w:lang w:val="pt-BR"/>
+        </w:rPr>
+      </w:pPr>
+    </w:p>
+    <w:p>
+      <w:pPr>
+        <w:numPr>
+          <w:numId w:val="0"/>
+        </w:numPr>
+        <w:jc w:val="both"/>
+        <w:rPr>
+          <w:rFonts w:hint="default" w:ascii="Arial" w:hAnsi="Arial" w:cs="Arial"/>
+          <w:b w:val="0"/>
+          <w:bCs w:val="0"/>
+          <w:sz w:val="24"/>
+          <w:szCs w:val="24"/>
+          <w:lang w:val="pt-BR"/>
+        </w:rPr>
+      </w:pPr>
+    </w:p>
+    <w:p>
+      <w:pPr>
+        <w:numPr>
+          <w:numId w:val="0"/>
+        </w:numPr>
+        <w:jc w:val="both"/>
+        <w:rPr>
+          <w:rFonts w:hint="default" w:ascii="Arial" w:hAnsi="Arial" w:cs="Arial"/>
+          <w:b w:val="0"/>
+          <w:bCs w:val="0"/>
+          <w:sz w:val="24"/>
+          <w:szCs w:val="24"/>
+          <w:lang w:val="pt-BR"/>
+        </w:rPr>
+      </w:pPr>
+    </w:p>
+    <w:p>
+      <w:pPr>
+        <w:numPr>
+          <w:numId w:val="0"/>
+        </w:numPr>
+        <w:jc w:val="center"/>
+        <w:rPr>
+          <w:rFonts w:hint="default" w:ascii="Arial" w:hAnsi="Arial" w:cs="Arial"/>
+          <w:b/>
+          <w:bCs/>
+          <w:sz w:val="20"/>
+          <w:szCs w:val="20"/>
+          <w:lang w:val="pt-BR"/>
+        </w:rPr>
+      </w:pPr>
+      <w:r>
+        <w:rPr>
+          <w:rFonts w:hint="default" w:ascii="Arial" w:hAnsi="Arial" w:cs="Arial"/>
+          <w:b/>
+          <w:bCs/>
+          <w:sz w:val="20"/>
+          <w:szCs w:val="20"/>
+          <w:lang w:val="pt-BR"/>
+        </w:rPr>
+        <w:t>Método run executa método unLock</w:t>
+      </w:r>
+    </w:p>
+    <w:p>
+      <w:pPr>
+        <w:numPr>
+          <w:numId w:val="0"/>
+        </w:numPr>
+        <w:jc w:val="center"/>
+        <w:rPr>
+          <w:rFonts w:hint="default" w:ascii="Arial" w:hAnsi="Arial" w:cs="Arial"/>
+          <w:b/>
+          <w:bCs/>
+          <w:sz w:val="20"/>
+          <w:szCs w:val="20"/>
+          <w:lang w:val="pt-BR"/>
+        </w:rPr>
+      </w:pPr>
+    </w:p>
+    <w:p>
+      <w:pPr>
+        <w:numPr>
+          <w:ilvl w:val="0"/>
+          <w:numId w:val="0"/>
+        </w:numPr>
+        <w:jc w:val="both"/>
+        <w:rPr>
+          <w:rFonts w:hint="default" w:ascii="Arial" w:hAnsi="Arial" w:cs="Arial"/>
+          <w:b/>
+          <w:bCs/>
+          <w:sz w:val="24"/>
+          <w:szCs w:val="24"/>
+          <w:lang w:val="pt-BR"/>
+        </w:rPr>
+      </w:pPr>
+      <w:r>
+        <w:rPr>
+          <w:rFonts w:hint="default" w:ascii="Arial" w:hAnsi="Arial" w:cs="Arial"/>
+          <w:b/>
+          <w:bCs/>
+          <w:sz w:val="24"/>
+          <w:szCs w:val="24"/>
+          <w:lang w:val="pt-BR"/>
+        </w:rPr>
+        <w:t>Classe BruteForceController e seus métodos:</w:t>
+      </w:r>
+    </w:p>
+    <w:p>
+      <w:pPr>
+        <w:numPr>
+          <w:ilvl w:val="0"/>
+          <w:numId w:val="0"/>
+        </w:numPr>
+        <w:jc w:val="both"/>
+        <w:rPr>
+          <w:rFonts w:hint="default" w:ascii="Arial" w:hAnsi="Arial" w:cs="Arial"/>
+          <w:b/>
+          <w:bCs/>
+          <w:sz w:val="24"/>
+          <w:szCs w:val="24"/>
+          <w:lang w:val="pt-BR"/>
+        </w:rPr>
+      </w:pPr>
+    </w:p>
+    <w:p>
+      <w:pPr>
+        <w:numPr>
+          <w:ilvl w:val="0"/>
+          <w:numId w:val="0"/>
+        </w:numPr>
+        <w:jc w:val="both"/>
+        <w:rPr>
+          <w:rFonts w:hint="default" w:ascii="Arial" w:hAnsi="Arial" w:cs="Arial"/>
+          <w:b w:val="0"/>
+          <w:bCs w:val="0"/>
+          <w:sz w:val="24"/>
+          <w:szCs w:val="24"/>
+          <w:lang w:val="pt-BR"/>
+        </w:rPr>
+      </w:pPr>
+      <w:r>
+        <w:rPr>
+          <w:rFonts w:hint="default" w:ascii="Arial" w:hAnsi="Arial" w:cs="Arial"/>
+          <w:b w:val="0"/>
+          <w:bCs w:val="0"/>
+          <w:sz w:val="24"/>
+          <w:szCs w:val="24"/>
+          <w:lang w:val="pt-BR"/>
+        </w:rPr>
+        <w:tab/>
+        <w:t>Esta classe faz as permutações, com a mesma lógica de crossing over da biologia, no assunto de genética.Enfim, ela combina caracteres para tentar descobrir uma senha de arquivo .zip.</w:t>
+      </w:r>
+    </w:p>
+    <w:p>
+      <w:pPr>
+        <w:numPr>
+          <w:numId w:val="0"/>
+        </w:numPr>
+        <w:jc w:val="both"/>
+        <w:rPr>
+          <w:rFonts w:hint="default" w:ascii="Arial" w:hAnsi="Arial" w:cs="Arial"/>
+          <w:b/>
+          <w:bCs/>
+          <w:sz w:val="20"/>
+          <w:szCs w:val="20"/>
+          <w:lang w:val="pt-BR"/>
+        </w:rPr>
+      </w:pPr>
+    </w:p>
+    <w:p>
+      <w:pPr>
+        <w:numPr>
+          <w:ilvl w:val="0"/>
+          <w:numId w:val="2"/>
+        </w:numPr>
+        <w:ind w:left="420" w:leftChars="0" w:hanging="420" w:firstLineChars="0"/>
+        <w:jc w:val="both"/>
+        <w:rPr>
+          <w:rFonts w:hint="default" w:ascii="Arial" w:hAnsi="Arial" w:cs="Arial"/>
+          <w:b/>
+          <w:bCs/>
+          <w:sz w:val="24"/>
+          <w:szCs w:val="24"/>
+          <w:lang w:val="pt-BR"/>
+        </w:rPr>
+      </w:pPr>
+      <w:r>
+        <w:rPr>
+          <w:rFonts w:hint="default" w:ascii="Arial" w:hAnsi="Arial" w:cs="Arial"/>
+          <w:b/>
+          <w:bCs/>
+          <w:sz w:val="20"/>
+          <w:szCs w:val="20"/>
+          <w:lang w:val="pt-BR"/>
+        </w:rPr>
+        <w:tab/>
+      </w:r>
+      <w:r>
+        <w:rPr>
+          <w:rFonts w:hint="default" w:ascii="Arial" w:hAnsi="Arial" w:cs="Arial"/>
+          <w:b/>
+          <w:bCs/>
+          <w:sz w:val="24"/>
+          <w:szCs w:val="24"/>
+          <w:lang w:val="pt-BR"/>
+        </w:rPr>
+        <w:t xml:space="preserve">unLock() </w:t>
+      </w:r>
+    </w:p>
+    <w:p>
+      <w:pPr>
+        <w:numPr>
+          <w:numId w:val="0"/>
+        </w:numPr>
+        <w:ind w:leftChars="0"/>
+        <w:jc w:val="both"/>
+        <w:rPr>
+          <w:rFonts w:hint="default" w:ascii="Arial" w:hAnsi="Arial" w:cs="Arial"/>
+          <w:b/>
+          <w:bCs/>
+          <w:sz w:val="24"/>
+          <w:szCs w:val="24"/>
+          <w:lang w:val="pt-BR"/>
+        </w:rPr>
+      </w:pPr>
+    </w:p>
+    <w:p>
+      <w:pPr>
+        <w:numPr>
+          <w:numId w:val="0"/>
+        </w:numPr>
+        <w:ind w:leftChars="0" w:firstLine="708" w:firstLineChars="0"/>
+        <w:jc w:val="both"/>
+        <w:rPr>
+          <w:rFonts w:hint="default" w:ascii="Arial" w:hAnsi="Arial" w:cs="Arial"/>
+          <w:b w:val="0"/>
+          <w:bCs w:val="0"/>
+          <w:sz w:val="24"/>
+          <w:szCs w:val="24"/>
+          <w:lang w:val="pt-BR"/>
+        </w:rPr>
+      </w:pPr>
+      <w:r>
+        <w:rPr>
+          <w:rFonts w:hint="default" w:ascii="Arial" w:hAnsi="Arial" w:cs="Arial"/>
+          <w:b w:val="0"/>
+          <w:bCs w:val="0"/>
+          <w:sz w:val="24"/>
+          <w:szCs w:val="24"/>
+          <w:lang w:val="pt-BR"/>
+        </w:rPr>
+        <w:t xml:space="preserve">Método principal, no que tange a funcionalidade, não recebe parâmetro e ,também, não possui retorno, é responsável por criar uma série de loops e somas nas strings,com a finalidade de gerar as combinações necessárias.Além disso, para que funcione, é utilizado um contador, sob a ótica de ponteiros, da linguagem C, para alterar os valores nas posições do vetor.Ao realizar a combinação de 7 caracteres, é chamado o método </w:t>
+      </w:r>
+      <w:r>
+        <w:rPr>
+          <w:rFonts w:hint="default" w:ascii="Arial" w:hAnsi="Arial" w:cs="Arial"/>
+          <w:b/>
+          <w:bCs/>
+          <w:sz w:val="24"/>
+          <w:szCs w:val="24"/>
+          <w:lang w:val="pt-BR"/>
+        </w:rPr>
+        <w:t>unZipFile</w:t>
+      </w:r>
+      <w:r>
+        <w:rPr>
+          <w:rFonts w:hint="default" w:ascii="Arial" w:hAnsi="Arial" w:cs="Arial"/>
+          <w:b w:val="0"/>
+          <w:bCs w:val="0"/>
+          <w:sz w:val="24"/>
+          <w:szCs w:val="24"/>
+          <w:lang w:val="pt-BR"/>
+        </w:rPr>
+        <w:t xml:space="preserve">, da classe </w:t>
+      </w:r>
+      <w:r>
+        <w:rPr>
+          <w:rFonts w:hint="default" w:ascii="Arial" w:hAnsi="Arial" w:cs="Arial"/>
+          <w:b/>
+          <w:bCs/>
+          <w:sz w:val="24"/>
+          <w:szCs w:val="24"/>
+          <w:lang w:val="pt-BR"/>
+        </w:rPr>
+        <w:t>FindZipFile</w:t>
+      </w:r>
+      <w:r>
+        <w:rPr>
+          <w:rFonts w:hint="default" w:ascii="Arial" w:hAnsi="Arial" w:cs="Arial"/>
+          <w:b w:val="0"/>
+          <w:bCs w:val="0"/>
+          <w:sz w:val="24"/>
+          <w:szCs w:val="24"/>
+          <w:lang w:val="pt-BR"/>
+        </w:rPr>
+        <w:t>, que será ainda explicada, para enviar a senha ao arquivo zip.Por fim, a string recebe o valor vazio, para que, se não encontrada, possa ser gerada uma nova senha.</w:t>
+      </w:r>
+    </w:p>
+    <w:p>
+      <w:pPr>
+        <w:numPr>
+          <w:numId w:val="0"/>
+        </w:numPr>
+        <w:ind w:leftChars="0" w:firstLine="708" w:firstLineChars="0"/>
+        <w:jc w:val="both"/>
+        <w:rPr>
+          <w:rFonts w:hint="default" w:ascii="Arial" w:hAnsi="Arial" w:cs="Arial"/>
+          <w:b w:val="0"/>
+          <w:bCs w:val="0"/>
+          <w:sz w:val="24"/>
+          <w:szCs w:val="24"/>
+          <w:lang w:val="pt-BR"/>
+        </w:rPr>
+      </w:pPr>
+    </w:p>
+    <w:p>
+      <w:pPr>
+        <w:numPr>
+          <w:ilvl w:val="0"/>
+          <w:numId w:val="2"/>
+        </w:numPr>
+        <w:ind w:left="420" w:leftChars="0" w:hanging="420" w:firstLineChars="0"/>
+        <w:jc w:val="both"/>
+        <w:rPr>
+          <w:rFonts w:hint="default" w:ascii="Arial" w:hAnsi="Arial" w:cs="Arial"/>
+          <w:b/>
+          <w:bCs/>
+          <w:sz w:val="24"/>
+          <w:szCs w:val="24"/>
+          <w:lang w:val="pt-BR"/>
+        </w:rPr>
+      </w:pPr>
+      <w:r>
+        <w:rPr>
+          <w:rFonts w:hint="default" w:ascii="Arial" w:hAnsi="Arial" w:cs="Arial"/>
+          <w:b/>
+          <w:bCs/>
+          <w:sz w:val="20"/>
+          <w:szCs w:val="20"/>
+          <w:lang w:val="pt-BR"/>
+        </w:rPr>
+        <w:tab/>
+      </w:r>
+      <w:r>
+        <w:rPr>
+          <w:rFonts w:hint="default" w:ascii="Arial" w:hAnsi="Arial" w:cs="Arial"/>
+          <w:b/>
+          <w:bCs/>
+          <w:sz w:val="24"/>
+          <w:szCs w:val="24"/>
+          <w:lang w:val="pt-BR"/>
+        </w:rPr>
+        <w:t xml:space="preserve">product(Collection&lt;T&gt; interator, int length) </w:t>
+      </w:r>
+    </w:p>
+    <w:p>
+      <w:pPr>
+        <w:numPr>
+          <w:numId w:val="0"/>
+        </w:numPr>
+        <w:ind w:leftChars="0"/>
+        <w:jc w:val="both"/>
+        <w:rPr>
+          <w:rFonts w:hint="default" w:ascii="Arial" w:hAnsi="Arial" w:cs="Arial"/>
+          <w:b/>
+          <w:bCs/>
+          <w:sz w:val="24"/>
+          <w:szCs w:val="24"/>
+          <w:lang w:val="pt-BR"/>
+        </w:rPr>
+      </w:pPr>
+    </w:p>
+    <w:p>
+      <w:pPr>
+        <w:numPr>
+          <w:numId w:val="0"/>
+        </w:numPr>
+        <w:ind w:leftChars="0"/>
+        <w:jc w:val="both"/>
+        <w:rPr>
+          <w:rFonts w:hint="default" w:ascii="Arial" w:hAnsi="Arial" w:cs="Arial"/>
+          <w:b w:val="0"/>
+          <w:bCs w:val="0"/>
+          <w:sz w:val="24"/>
+          <w:szCs w:val="24"/>
+          <w:lang w:val="pt-BR"/>
+        </w:rPr>
+      </w:pPr>
+      <w:r>
+        <w:rPr>
+          <w:rFonts w:hint="default" w:ascii="Arial" w:hAnsi="Arial" w:cs="Arial"/>
+          <w:b/>
+          <w:bCs/>
+          <w:sz w:val="24"/>
+          <w:szCs w:val="24"/>
+          <w:lang w:val="pt-BR"/>
+        </w:rPr>
+        <w:tab/>
+      </w:r>
+      <w:r>
+        <w:rPr>
+          <w:rFonts w:hint="default" w:ascii="Arial" w:hAnsi="Arial" w:cs="Arial"/>
+          <w:b w:val="0"/>
+          <w:bCs w:val="0"/>
+          <w:sz w:val="24"/>
+          <w:szCs w:val="24"/>
+          <w:lang w:val="pt-BR"/>
+        </w:rPr>
+        <w:t xml:space="preserve">O método product, recebe um conjunto de caracteres e um número que informa o tamanho pretendido da senha. Ademais, como retorno, envia o tipo List&lt;Collection&lt;T&gt;&gt;, que, posteriormente, é tratado, no método </w:t>
+      </w:r>
+      <w:r>
+        <w:rPr>
+          <w:rFonts w:hint="default" w:ascii="Arial" w:hAnsi="Arial" w:cs="Arial"/>
+          <w:b/>
+          <w:bCs/>
+          <w:sz w:val="24"/>
+          <w:szCs w:val="24"/>
+          <w:lang w:val="pt-BR"/>
+        </w:rPr>
+        <w:t xml:space="preserve">main </w:t>
+      </w:r>
+      <w:r>
+        <w:rPr>
+          <w:rFonts w:hint="default" w:ascii="Arial" w:hAnsi="Arial" w:cs="Arial"/>
+          <w:b w:val="0"/>
+          <w:bCs w:val="0"/>
+          <w:sz w:val="24"/>
+          <w:szCs w:val="24"/>
+          <w:lang w:val="pt-BR"/>
+        </w:rPr>
+        <w:t xml:space="preserve">da classe Main, para remoção do formato de lista para string.Possui a implementação mais sofisticada, fazendo combinações em um tipo de dado </w:t>
+      </w:r>
+      <w:r>
+        <w:rPr>
+          <w:rFonts w:hint="default" w:ascii="Arial" w:hAnsi="Arial" w:cs="Arial"/>
+          <w:b/>
+          <w:bCs/>
+          <w:sz w:val="24"/>
+          <w:szCs w:val="24"/>
+          <w:lang w:val="pt-BR"/>
+        </w:rPr>
+        <w:t>LinkedHashSet</w:t>
+      </w:r>
+      <w:r>
+        <w:rPr>
+          <w:rFonts w:hint="default" w:ascii="Arial" w:hAnsi="Arial" w:cs="Arial"/>
+          <w:b w:val="0"/>
+          <w:bCs w:val="0"/>
+          <w:sz w:val="24"/>
+          <w:szCs w:val="24"/>
+          <w:lang w:val="pt-BR"/>
+        </w:rPr>
+        <w:t>, com a ideia de produtório, para com os caracteres que lhe é passado.Mais uma vez, este método, já foi implementado por outra pessoa, contudo, a fim de oferecer uma melhor versatilidade ao programa, tornou-se necessário, também, adequá-lo ao mesmo.</w:t>
+      </w:r>
+    </w:p>
+    <w:p>
+      <w:pPr>
+        <w:numPr>
+          <w:numId w:val="0"/>
+        </w:numPr>
+        <w:ind w:leftChars="0"/>
+        <w:jc w:val="both"/>
+        <w:rPr>
+          <w:rFonts w:hint="default" w:ascii="Arial" w:hAnsi="Arial" w:cs="Arial"/>
+          <w:b w:val="0"/>
+          <w:bCs w:val="0"/>
+          <w:sz w:val="24"/>
+          <w:szCs w:val="24"/>
+          <w:lang w:val="pt-BR"/>
+        </w:rPr>
+      </w:pPr>
+    </w:p>
+    <w:p>
+      <w:pPr>
+        <w:numPr>
+          <w:numId w:val="0"/>
+        </w:numPr>
+        <w:ind w:leftChars="0"/>
+        <w:jc w:val="both"/>
+        <w:rPr>
+          <w:rFonts w:hint="default" w:ascii="Arial" w:hAnsi="Arial" w:cs="Arial"/>
+          <w:b w:val="0"/>
+          <w:bCs w:val="0"/>
+          <w:sz w:val="24"/>
+          <w:szCs w:val="24"/>
+          <w:lang w:val="pt-BR"/>
+        </w:rPr>
+      </w:pPr>
+    </w:p>
+    <w:p>
+      <w:pPr>
+        <w:numPr>
+          <w:numId w:val="0"/>
+        </w:numPr>
+        <w:ind w:leftChars="0"/>
+        <w:jc w:val="both"/>
+        <w:rPr>
+          <w:rFonts w:hint="default" w:ascii="Arial" w:hAnsi="Arial" w:cs="Arial"/>
+          <w:b w:val="0"/>
+          <w:bCs w:val="0"/>
+          <w:sz w:val="24"/>
+          <w:szCs w:val="24"/>
+          <w:lang w:val="pt-BR"/>
+        </w:rPr>
+      </w:pPr>
+    </w:p>
+    <w:p>
+      <w:pPr>
+        <w:numPr>
+          <w:numId w:val="0"/>
+        </w:numPr>
+        <w:jc w:val="both"/>
+        <w:rPr>
+          <w:rFonts w:hint="default" w:ascii="Arial" w:hAnsi="Arial" w:cs="Arial"/>
+          <w:b w:val="0"/>
+          <w:bCs w:val="0"/>
+          <w:sz w:val="24"/>
+          <w:szCs w:val="24"/>
+          <w:lang w:val="pt-BR"/>
+        </w:rPr>
+      </w:pPr>
+    </w:p>
+    <w:p>
+      <w:pPr>
+        <w:numPr>
+          <w:numId w:val="0"/>
+        </w:numPr>
+        <w:jc w:val="both"/>
+        <w:rPr>
+          <w:rFonts w:hint="default" w:ascii="Arial" w:hAnsi="Arial" w:cs="Arial"/>
+          <w:b w:val="0"/>
+          <w:bCs w:val="0"/>
+          <w:sz w:val="24"/>
+          <w:szCs w:val="24"/>
+          <w:lang w:val="pt-BR"/>
+        </w:rPr>
+      </w:pPr>
+    </w:p>
+    <w:p>
+      <w:pPr>
+        <w:numPr>
+          <w:numId w:val="0"/>
+        </w:numPr>
+        <w:ind w:leftChars="0" w:firstLine="708" w:firstLineChars="0"/>
+        <w:jc w:val="both"/>
+        <w:rPr>
+          <w:rFonts w:hint="default" w:ascii="Arial" w:hAnsi="Arial" w:cs="Arial"/>
+          <w:b w:val="0"/>
+          <w:bCs w:val="0"/>
+          <w:sz w:val="24"/>
+          <w:szCs w:val="24"/>
+          <w:lang w:val="pt-BR"/>
+        </w:rPr>
+      </w:pPr>
+    </w:p>
+    <w:p>
+      <w:pPr>
+        <w:numPr>
+          <w:numId w:val="0"/>
+        </w:numPr>
+        <w:jc w:val="both"/>
+        <w:rPr>
+          <w:rFonts w:hint="default" w:ascii="Arial" w:hAnsi="Arial" w:cs="Arial"/>
+          <w:b/>
+          <w:bCs/>
+          <w:sz w:val="20"/>
+          <w:szCs w:val="20"/>
+          <w:lang w:val="pt-BR"/>
+        </w:rPr>
+      </w:pPr>
+    </w:p>
+    <w:p>
+      <w:pPr>
+        <w:numPr>
+          <w:numId w:val="0"/>
+        </w:numPr>
+        <w:jc w:val="both"/>
+        <w:rPr>
+          <w:rFonts w:hint="default" w:ascii="Arial" w:hAnsi="Arial" w:cs="Arial"/>
+          <w:b/>
+          <w:bCs/>
+          <w:sz w:val="20"/>
+          <w:szCs w:val="20"/>
+          <w:lang w:val="pt-BR"/>
+        </w:rPr>
+      </w:pPr>
+    </w:p>
+    <w:p>
+      <w:pPr>
+        <w:numPr>
+          <w:numId w:val="0"/>
+        </w:numPr>
+        <w:jc w:val="both"/>
+        <w:rPr>
+          <w:rFonts w:hint="default" w:ascii="Arial" w:hAnsi="Arial" w:cs="Arial"/>
+          <w:b/>
+          <w:bCs/>
+          <w:sz w:val="20"/>
+          <w:szCs w:val="20"/>
+          <w:lang w:val="pt-BR"/>
+        </w:rPr>
+      </w:pPr>
+    </w:p>
+    <w:p>
+      <w:pPr>
+        <w:numPr>
+          <w:numId w:val="0"/>
+        </w:numPr>
+        <w:jc w:val="both"/>
+        <w:rPr>
+          <w:rFonts w:hint="default" w:ascii="Arial" w:hAnsi="Arial" w:cs="Arial"/>
+          <w:b/>
+          <w:bCs/>
+          <w:sz w:val="20"/>
+          <w:szCs w:val="20"/>
+          <w:lang w:val="pt-BR"/>
+        </w:rPr>
+      </w:pPr>
+    </w:p>
+    <w:p>
+      <w:pPr>
+        <w:numPr>
+          <w:numId w:val="0"/>
+        </w:numPr>
+        <w:jc w:val="both"/>
+        <w:rPr>
+          <w:rFonts w:hint="default" w:ascii="Arial" w:hAnsi="Arial" w:cs="Arial"/>
+          <w:b/>
+          <w:bCs/>
+          <w:sz w:val="20"/>
+          <w:szCs w:val="20"/>
+          <w:lang w:val="pt-BR"/>
+        </w:rPr>
+      </w:pPr>
+    </w:p>
+    <w:p>
+      <w:pPr>
+        <w:numPr>
+          <w:numId w:val="0"/>
+        </w:numPr>
+        <w:jc w:val="both"/>
+        <w:rPr>
+          <w:rFonts w:hint="default" w:ascii="Arial" w:hAnsi="Arial" w:cs="Arial"/>
+          <w:b/>
+          <w:bCs/>
+          <w:sz w:val="20"/>
+          <w:szCs w:val="20"/>
+          <w:lang w:val="pt-BR"/>
+        </w:rPr>
+      </w:pPr>
+    </w:p>
+    <w:p>
+      <w:pPr>
+        <w:numPr>
+          <w:numId w:val="0"/>
+        </w:numPr>
+        <w:jc w:val="both"/>
+        <w:rPr>
+          <w:rFonts w:hint="default" w:ascii="Arial" w:hAnsi="Arial" w:cs="Arial"/>
+          <w:b/>
+          <w:bCs/>
+          <w:sz w:val="20"/>
+          <w:szCs w:val="20"/>
+          <w:lang w:val="pt-BR"/>
+        </w:rPr>
+      </w:pPr>
+    </w:p>
+    <w:p>
+      <w:pPr>
+        <w:numPr>
+          <w:numId w:val="0"/>
+        </w:numPr>
+        <w:jc w:val="both"/>
+        <w:rPr>
+          <w:rFonts w:hint="default" w:ascii="Arial" w:hAnsi="Arial" w:cs="Arial"/>
+          <w:b/>
+          <w:bCs/>
+          <w:sz w:val="20"/>
+          <w:szCs w:val="20"/>
+          <w:lang w:val="pt-BR"/>
+        </w:rPr>
+      </w:pPr>
+      <w:r>
+        <w:rPr>
+          <w:rFonts w:hint="default" w:ascii="Arial" w:hAnsi="Arial" w:cs="Arial"/>
+          <w:b w:val="0"/>
+          <w:bCs w:val="0"/>
+          <w:sz w:val="24"/>
+          <w:szCs w:val="24"/>
+          <w:lang w:val="pt-BR"/>
+        </w:rPr>
+        <w:drawing>
+          <wp:anchor distT="0" distB="0" distL="114300" distR="114300" simplePos="0" relativeHeight="251678720" behindDoc="1" locked="0" layoutInCell="1" allowOverlap="1">
+            <wp:simplePos x="0" y="0"/>
+            <wp:positionH relativeFrom="column">
+              <wp:posOffset>0</wp:posOffset>
+            </wp:positionH>
+            <wp:positionV relativeFrom="paragraph">
+              <wp:posOffset>-345440</wp:posOffset>
+            </wp:positionV>
+            <wp:extent cx="6085205" cy="2439670"/>
+            <wp:effectExtent l="0" t="0" r="10795" b="17780"/>
+            <wp:wrapNone/>
+            <wp:docPr id="23" name="Imagem 23" descr="15"/>
+            <wp:cNvGraphicFramePr>
+              <a:graphicFrameLocks xmlns:a="http://schemas.openxmlformats.org/drawingml/2006/main" noChangeAspect="1"/>
+            </wp:cNvGraphicFramePr>
+            <a:graphic xmlns:a="http://schemas.openxmlformats.org/drawingml/2006/main">
+              <a:graphicData uri="http://schemas.openxmlformats.org/drawingml/2006/picture">
+                <pic:pic xmlns:pic="http://schemas.openxmlformats.org/drawingml/2006/picture">
+                  <pic:nvPicPr>
+                    <pic:cNvPr id="23" name="Imagem 23" descr="15"/>
+                    <pic:cNvPicPr>
+                      <a:picLocks noChangeAspect="1"/>
+                    </pic:cNvPicPr>
+                  </pic:nvPicPr>
+                  <pic:blipFill>
+                    <a:blip r:embed="rId22"/>
+                    <a:stretch>
+                      <a:fillRect/>
+                    </a:stretch>
+                  </pic:blipFill>
+                  <pic:spPr>
+                    <a:xfrm>
+                      <a:off x="0" y="0"/>
+                      <a:ext cx="6085205" cy="2439670"/>
+                    </a:xfrm>
+                    <a:prstGeom prst="rect">
+                      <a:avLst/>
+                    </a:prstGeom>
+                  </pic:spPr>
+                </pic:pic>
+              </a:graphicData>
+            </a:graphic>
+          </wp:anchor>
+        </w:drawing>
+      </w:r>
+    </w:p>
+    <w:p>
+      <w:pPr>
+        <w:numPr>
+          <w:numId w:val="0"/>
+        </w:numPr>
+        <w:jc w:val="both"/>
+        <w:rPr>
+          <w:rFonts w:hint="default" w:ascii="Arial" w:hAnsi="Arial" w:cs="Arial"/>
+          <w:b/>
+          <w:bCs/>
+          <w:sz w:val="20"/>
+          <w:szCs w:val="20"/>
+          <w:lang w:val="pt-BR"/>
+        </w:rPr>
+      </w:pPr>
+    </w:p>
+    <w:p>
+      <w:pPr>
+        <w:numPr>
+          <w:numId w:val="0"/>
+        </w:numPr>
+        <w:jc w:val="both"/>
+        <w:rPr>
+          <w:rFonts w:hint="default" w:ascii="Arial" w:hAnsi="Arial" w:cs="Arial"/>
+          <w:b/>
+          <w:bCs/>
+          <w:sz w:val="20"/>
+          <w:szCs w:val="20"/>
+          <w:lang w:val="pt-BR"/>
+        </w:rPr>
+      </w:pPr>
+    </w:p>
+    <w:p>
+      <w:pPr>
+        <w:numPr>
+          <w:numId w:val="0"/>
+        </w:numPr>
+        <w:jc w:val="both"/>
+        <w:rPr>
+          <w:rFonts w:hint="default" w:ascii="Arial" w:hAnsi="Arial" w:cs="Arial"/>
+          <w:b/>
+          <w:bCs/>
+          <w:sz w:val="20"/>
+          <w:szCs w:val="20"/>
+          <w:lang w:val="pt-BR"/>
+        </w:rPr>
+      </w:pPr>
+    </w:p>
+    <w:p>
+      <w:pPr>
+        <w:numPr>
+          <w:numId w:val="0"/>
+        </w:numPr>
+        <w:jc w:val="both"/>
+        <w:rPr>
+          <w:rFonts w:hint="default" w:ascii="Arial" w:hAnsi="Arial" w:cs="Arial"/>
+          <w:b/>
+          <w:bCs/>
+          <w:sz w:val="20"/>
+          <w:szCs w:val="20"/>
+          <w:lang w:val="pt-BR"/>
+        </w:rPr>
+      </w:pPr>
+    </w:p>
+    <w:p>
+      <w:pPr>
+        <w:numPr>
+          <w:numId w:val="0"/>
+        </w:numPr>
+        <w:jc w:val="both"/>
+        <w:rPr>
+          <w:rFonts w:hint="default" w:ascii="Arial" w:hAnsi="Arial" w:cs="Arial"/>
+          <w:b/>
+          <w:bCs/>
+          <w:sz w:val="20"/>
+          <w:szCs w:val="20"/>
+          <w:lang w:val="pt-BR"/>
+        </w:rPr>
+      </w:pPr>
+      <w:r>
+        <w:rPr>
+          <w:rFonts w:hint="default" w:ascii="Arial" w:hAnsi="Arial" w:cs="Arial"/>
+          <w:b/>
+          <w:bCs/>
+          <w:sz w:val="20"/>
+          <w:szCs w:val="20"/>
+          <w:lang w:val="pt-BR"/>
+        </w:rPr>
+        <w:tab/>
+      </w:r>
+    </w:p>
+    <w:p>
+      <w:pPr>
+        <w:numPr>
+          <w:numId w:val="0"/>
+        </w:numPr>
+        <w:jc w:val="both"/>
+        <w:rPr>
+          <w:rFonts w:hint="default" w:ascii="Arial" w:hAnsi="Arial" w:cs="Arial"/>
+          <w:b/>
+          <w:bCs/>
+          <w:sz w:val="20"/>
+          <w:szCs w:val="20"/>
+          <w:lang w:val="pt-BR"/>
+        </w:rPr>
+      </w:pPr>
+    </w:p>
+    <w:p>
+      <w:pPr>
+        <w:numPr>
+          <w:numId w:val="0"/>
+        </w:numPr>
+        <w:jc w:val="both"/>
+        <w:rPr>
+          <w:rFonts w:hint="default" w:ascii="Arial" w:hAnsi="Arial" w:cs="Arial"/>
+          <w:b/>
+          <w:bCs/>
+          <w:sz w:val="20"/>
+          <w:szCs w:val="20"/>
+          <w:lang w:val="pt-BR"/>
+        </w:rPr>
+      </w:pPr>
+    </w:p>
+    <w:p>
+      <w:pPr>
+        <w:numPr>
+          <w:numId w:val="0"/>
+        </w:numPr>
+        <w:jc w:val="both"/>
+        <w:rPr>
+          <w:rFonts w:hint="default" w:ascii="Arial" w:hAnsi="Arial" w:cs="Arial"/>
+          <w:b/>
+          <w:bCs/>
+          <w:sz w:val="20"/>
+          <w:szCs w:val="20"/>
+          <w:lang w:val="pt-BR"/>
+        </w:rPr>
+      </w:pPr>
+    </w:p>
+    <w:p>
+      <w:pPr>
+        <w:numPr>
+          <w:numId w:val="0"/>
+        </w:numPr>
+        <w:jc w:val="both"/>
+        <w:rPr>
+          <w:rFonts w:hint="default" w:ascii="Arial" w:hAnsi="Arial" w:cs="Arial"/>
+          <w:b/>
+          <w:bCs/>
+          <w:sz w:val="20"/>
+          <w:szCs w:val="20"/>
+          <w:lang w:val="pt-BR"/>
+        </w:rPr>
+      </w:pPr>
+    </w:p>
+    <w:p>
+      <w:pPr>
+        <w:numPr>
+          <w:numId w:val="0"/>
+        </w:numPr>
+        <w:jc w:val="both"/>
+        <w:rPr>
+          <w:rFonts w:hint="default" w:ascii="Arial" w:hAnsi="Arial" w:cs="Arial"/>
+          <w:b/>
+          <w:bCs/>
+          <w:sz w:val="20"/>
+          <w:szCs w:val="20"/>
+          <w:lang w:val="pt-BR"/>
+        </w:rPr>
+      </w:pPr>
+    </w:p>
+    <w:p>
+      <w:pPr>
+        <w:numPr>
+          <w:numId w:val="0"/>
+        </w:numPr>
+        <w:jc w:val="both"/>
+        <w:rPr>
+          <w:rFonts w:hint="default" w:ascii="Arial" w:hAnsi="Arial" w:cs="Arial"/>
+          <w:b/>
+          <w:bCs/>
+          <w:sz w:val="20"/>
+          <w:szCs w:val="20"/>
+          <w:lang w:val="pt-BR"/>
+        </w:rPr>
+      </w:pPr>
+    </w:p>
+    <w:p>
+      <w:pPr>
+        <w:numPr>
+          <w:numId w:val="0"/>
+        </w:numPr>
+        <w:jc w:val="both"/>
+        <w:rPr>
+          <w:rFonts w:hint="default" w:ascii="Arial" w:hAnsi="Arial" w:cs="Arial"/>
+          <w:b/>
+          <w:bCs/>
+          <w:sz w:val="20"/>
+          <w:szCs w:val="20"/>
+          <w:lang w:val="pt-BR"/>
+        </w:rPr>
+      </w:pPr>
+    </w:p>
+    <w:p>
+      <w:pPr>
+        <w:numPr>
+          <w:numId w:val="0"/>
+        </w:numPr>
+        <w:jc w:val="both"/>
+        <w:rPr>
+          <w:rFonts w:hint="default" w:ascii="Arial" w:hAnsi="Arial" w:cs="Arial"/>
+          <w:b/>
+          <w:bCs/>
+          <w:sz w:val="20"/>
+          <w:szCs w:val="20"/>
+          <w:lang w:val="pt-BR"/>
+        </w:rPr>
+      </w:pPr>
+    </w:p>
+    <w:p>
+      <w:pPr>
+        <w:numPr>
+          <w:numId w:val="0"/>
+        </w:numPr>
+        <w:jc w:val="both"/>
+        <w:rPr>
+          <w:rFonts w:hint="default" w:ascii="Arial" w:hAnsi="Arial" w:cs="Arial"/>
+          <w:b/>
+          <w:bCs/>
+          <w:sz w:val="20"/>
+          <w:szCs w:val="20"/>
+          <w:lang w:val="pt-BR"/>
+        </w:rPr>
+      </w:pPr>
+    </w:p>
+    <w:p>
+      <w:pPr>
+        <w:numPr>
+          <w:numId w:val="0"/>
+        </w:numPr>
+        <w:jc w:val="both"/>
+        <w:rPr>
+          <w:rFonts w:hint="default" w:ascii="Arial" w:hAnsi="Arial" w:cs="Arial"/>
+          <w:b/>
+          <w:bCs/>
+          <w:sz w:val="20"/>
+          <w:szCs w:val="20"/>
+          <w:lang w:val="pt-BR"/>
+        </w:rPr>
+      </w:pPr>
+      <w:r>
+        <w:rPr>
+          <w:rFonts w:hint="default" w:ascii="Arial" w:hAnsi="Arial" w:cs="Arial"/>
+          <w:b/>
+          <w:bCs/>
+          <w:sz w:val="20"/>
+          <w:szCs w:val="20"/>
+          <w:lang w:val="pt-BR"/>
+        </w:rPr>
+        <w:t>Método product pode ser uma opção interessante para senha de diversos tamanhos.</w:t>
+      </w:r>
+    </w:p>
+    <w:p>
+      <w:pPr>
+        <w:numPr>
+          <w:numId w:val="0"/>
+        </w:numPr>
+        <w:jc w:val="both"/>
+        <w:rPr>
+          <w:rFonts w:hint="default" w:ascii="Arial" w:hAnsi="Arial" w:cs="Arial"/>
+          <w:b/>
+          <w:bCs/>
+          <w:sz w:val="20"/>
+          <w:szCs w:val="20"/>
+          <w:lang w:val="pt-BR"/>
+        </w:rPr>
+      </w:pPr>
+    </w:p>
+    <w:p>
+      <w:pPr>
+        <w:numPr>
+          <w:numId w:val="0"/>
+        </w:numPr>
+        <w:jc w:val="both"/>
+        <w:rPr>
+          <w:rFonts w:hint="default" w:ascii="Arial" w:hAnsi="Arial" w:cs="Arial"/>
+          <w:b/>
+          <w:bCs/>
+          <w:sz w:val="20"/>
+          <w:szCs w:val="20"/>
+          <w:lang w:val="pt-BR"/>
+        </w:rPr>
+      </w:pPr>
+    </w:p>
+    <w:p>
+      <w:pPr>
+        <w:numPr>
+          <w:numId w:val="0"/>
+        </w:numPr>
+        <w:jc w:val="both"/>
+        <w:rPr>
+          <w:rFonts w:hint="default" w:ascii="Arial" w:hAnsi="Arial" w:cs="Arial"/>
+          <w:b/>
+          <w:bCs/>
+          <w:sz w:val="20"/>
+          <w:szCs w:val="20"/>
+          <w:lang w:val="pt-BR"/>
+        </w:rPr>
+      </w:pPr>
+    </w:p>
+    <w:p>
+      <w:pPr>
+        <w:numPr>
+          <w:ilvl w:val="0"/>
+          <w:numId w:val="0"/>
+        </w:numPr>
+        <w:jc w:val="both"/>
+        <w:rPr>
+          <w:rFonts w:hint="default" w:ascii="Arial" w:hAnsi="Arial" w:cs="Arial"/>
+          <w:b/>
+          <w:bCs/>
+          <w:sz w:val="24"/>
+          <w:szCs w:val="24"/>
+          <w:lang w:val="pt-BR"/>
+        </w:rPr>
+      </w:pPr>
+      <w:r>
+        <w:rPr>
+          <w:rFonts w:hint="default" w:ascii="Arial" w:hAnsi="Arial" w:cs="Arial"/>
+          <w:b/>
+          <w:bCs/>
+          <w:sz w:val="24"/>
+          <w:szCs w:val="24"/>
+          <w:lang w:val="pt-BR"/>
+        </w:rPr>
+        <w:t>Classe FindZipFile e seus métodos:</w:t>
+      </w:r>
+    </w:p>
+    <w:p>
+      <w:pPr>
+        <w:numPr>
+          <w:ilvl w:val="0"/>
+          <w:numId w:val="0"/>
+        </w:numPr>
+        <w:jc w:val="both"/>
+        <w:rPr>
+          <w:rFonts w:hint="default" w:ascii="Arial" w:hAnsi="Arial" w:cs="Arial"/>
+          <w:b/>
+          <w:bCs/>
+          <w:sz w:val="24"/>
+          <w:szCs w:val="24"/>
+          <w:lang w:val="pt-BR"/>
+        </w:rPr>
+      </w:pPr>
+    </w:p>
+    <w:p>
+      <w:pPr>
+        <w:numPr>
+          <w:ilvl w:val="0"/>
+          <w:numId w:val="0"/>
+        </w:numPr>
+        <w:jc w:val="both"/>
+        <w:rPr>
+          <w:rFonts w:hint="default" w:ascii="Arial" w:hAnsi="Arial" w:cs="Arial"/>
+          <w:b w:val="0"/>
+          <w:bCs w:val="0"/>
+          <w:sz w:val="24"/>
+          <w:szCs w:val="24"/>
+          <w:lang w:val="pt-BR"/>
+        </w:rPr>
+      </w:pPr>
+      <w:r>
+        <w:rPr>
+          <w:rFonts w:hint="default" w:ascii="Arial" w:hAnsi="Arial" w:cs="Arial"/>
+          <w:b w:val="0"/>
+          <w:bCs w:val="0"/>
+          <w:sz w:val="24"/>
+          <w:szCs w:val="24"/>
+          <w:lang w:val="pt-BR"/>
+        </w:rPr>
+        <w:tab/>
+      </w:r>
+      <w:r>
+        <w:rPr>
+          <w:rFonts w:hint="default" w:ascii="Arial" w:hAnsi="Arial" w:cs="Arial"/>
+          <w:b w:val="0"/>
+          <w:bCs w:val="0"/>
+          <w:sz w:val="24"/>
+          <w:szCs w:val="24"/>
+          <w:lang w:val="pt-BR"/>
+        </w:rPr>
+        <w:t xml:space="preserve">Esta classe contém métodos que testarão as senhas no arquivo zip especificado.Porém, vale informar que, para funcionar, foi utilizado uma </w:t>
+      </w:r>
+      <w:r>
+        <w:rPr>
+          <w:rFonts w:hint="default" w:ascii="Arial" w:hAnsi="Arial" w:cs="Arial"/>
+          <w:b w:val="0"/>
+          <w:bCs w:val="0"/>
+          <w:sz w:val="24"/>
+          <w:szCs w:val="24"/>
+          <w:u w:val="single"/>
+          <w:lang w:val="pt-BR"/>
+        </w:rPr>
+        <w:t>dependência</w:t>
+      </w:r>
+      <w:r>
+        <w:rPr>
+          <w:rFonts w:hint="default" w:ascii="Arial" w:hAnsi="Arial" w:cs="Arial"/>
+          <w:b w:val="0"/>
+          <w:bCs w:val="0"/>
+          <w:sz w:val="24"/>
+          <w:szCs w:val="24"/>
+          <w:lang w:val="pt-BR"/>
+        </w:rPr>
+        <w:t xml:space="preserve"> que torna o processo mais simples.Tal dependência pode ser encontrada em:</w:t>
+      </w:r>
+      <w:r>
+        <w:rPr>
+          <w:rFonts w:hint="default" w:ascii="Arial" w:hAnsi="Arial"/>
+          <w:b/>
+          <w:bCs/>
+          <w:color w:val="0000FF"/>
+          <w:sz w:val="24"/>
+          <w:szCs w:val="24"/>
+          <w:lang w:val="pt-BR"/>
+        </w:rPr>
+        <w:t>https://javalibs.com/artifact/net.lingala.zip4j/zip4j</w:t>
+      </w:r>
+    </w:p>
+    <w:p>
+      <w:pPr>
+        <w:numPr>
+          <w:ilvl w:val="0"/>
+          <w:numId w:val="0"/>
+        </w:numPr>
+        <w:jc w:val="both"/>
+        <w:rPr>
+          <w:rFonts w:hint="default" w:ascii="Arial" w:hAnsi="Arial" w:cs="Arial"/>
+          <w:b/>
+          <w:bCs/>
+          <w:sz w:val="20"/>
+          <w:szCs w:val="20"/>
+          <w:lang w:val="pt-BR"/>
+        </w:rPr>
+      </w:pPr>
+    </w:p>
+    <w:p>
+      <w:pPr>
+        <w:numPr>
+          <w:ilvl w:val="0"/>
+          <w:numId w:val="2"/>
+        </w:numPr>
+        <w:ind w:left="420" w:leftChars="0" w:hanging="420" w:firstLineChars="0"/>
+        <w:jc w:val="both"/>
+        <w:rPr>
+          <w:rFonts w:hint="default" w:ascii="Arial" w:hAnsi="Arial" w:cs="Arial"/>
+          <w:b/>
+          <w:bCs/>
+          <w:sz w:val="24"/>
+          <w:szCs w:val="24"/>
+          <w:lang w:val="pt-BR"/>
+        </w:rPr>
+      </w:pPr>
+      <w:r>
+        <w:rPr>
+          <w:rFonts w:hint="default" w:ascii="Arial" w:hAnsi="Arial" w:cs="Arial"/>
+          <w:b/>
+          <w:bCs/>
+          <w:sz w:val="20"/>
+          <w:szCs w:val="20"/>
+          <w:lang w:val="pt-BR"/>
+        </w:rPr>
+        <w:tab/>
+      </w:r>
+      <w:r>
+        <w:rPr>
+          <w:rFonts w:hint="default" w:ascii="Arial" w:hAnsi="Arial" w:cs="Arial"/>
+          <w:b/>
+          <w:bCs/>
+          <w:sz w:val="24"/>
+          <w:szCs w:val="24"/>
+          <w:lang w:val="pt-BR"/>
+        </w:rPr>
+        <w:t>unzipFile (String pw)</w:t>
+      </w:r>
+    </w:p>
+    <w:p>
+      <w:pPr>
+        <w:numPr>
+          <w:numId w:val="0"/>
+        </w:numPr>
+        <w:jc w:val="both"/>
+        <w:rPr>
+          <w:rFonts w:hint="default" w:ascii="Arial" w:hAnsi="Arial" w:cs="Arial"/>
+          <w:b/>
+          <w:bCs/>
+          <w:sz w:val="20"/>
+          <w:szCs w:val="20"/>
+          <w:lang w:val="pt-BR"/>
+        </w:rPr>
+      </w:pPr>
+    </w:p>
+    <w:p>
+      <w:pPr>
+        <w:numPr>
+          <w:numId w:val="0"/>
+        </w:numPr>
+        <w:jc w:val="both"/>
+        <w:rPr>
+          <w:rFonts w:hint="default" w:ascii="Arial" w:hAnsi="Arial" w:cs="Arial"/>
+          <w:b w:val="0"/>
+          <w:bCs w:val="0"/>
+          <w:sz w:val="24"/>
+          <w:szCs w:val="24"/>
+          <w:lang w:val="pt-BR"/>
+        </w:rPr>
+      </w:pPr>
+      <w:r>
+        <w:rPr>
+          <w:rFonts w:hint="default" w:ascii="Arial" w:hAnsi="Arial" w:cs="Arial"/>
+          <w:b/>
+          <w:bCs/>
+          <w:sz w:val="20"/>
+          <w:szCs w:val="20"/>
+          <w:lang w:val="pt-BR"/>
+        </w:rPr>
+        <w:tab/>
+      </w:r>
+      <w:r>
+        <w:rPr>
+          <w:rFonts w:hint="default" w:ascii="Arial" w:hAnsi="Arial" w:cs="Arial"/>
+          <w:b w:val="0"/>
+          <w:bCs w:val="0"/>
+          <w:sz w:val="24"/>
+          <w:szCs w:val="24"/>
+          <w:lang w:val="pt-BR"/>
+        </w:rPr>
+        <w:t>O método que tenta extrair o arquivo zip.Para isso, utiliza os recursos advindos da dependência supradita e, mais ainda, testa cada senha passada por parâmetro, do tipo String, o método não possuí retorno.Se a senha é encontrada, ele termina a execução e exibe ,no terminal ,o resultado.</w:t>
+      </w:r>
+    </w:p>
+    <w:p>
+      <w:pPr>
+        <w:numPr>
+          <w:numId w:val="0"/>
+        </w:numPr>
+        <w:jc w:val="both"/>
+        <w:rPr>
+          <w:rFonts w:hint="default" w:ascii="Arial" w:hAnsi="Arial" w:cs="Arial"/>
+          <w:b w:val="0"/>
+          <w:bCs w:val="0"/>
+          <w:sz w:val="24"/>
+          <w:szCs w:val="24"/>
+          <w:lang w:val="pt-BR"/>
+        </w:rPr>
+      </w:pPr>
+      <w:r>
+        <w:rPr>
+          <w:rFonts w:hint="default" w:ascii="Arial" w:hAnsi="Arial" w:cs="Arial"/>
+          <w:b w:val="0"/>
+          <w:bCs w:val="0"/>
+          <w:sz w:val="24"/>
+          <w:szCs w:val="24"/>
+          <w:lang w:val="pt-BR"/>
+        </w:rPr>
+        <w:drawing>
+          <wp:anchor distT="0" distB="0" distL="114300" distR="114300" simplePos="0" relativeHeight="251679744" behindDoc="1" locked="0" layoutInCell="1" allowOverlap="1">
+            <wp:simplePos x="0" y="0"/>
+            <wp:positionH relativeFrom="column">
+              <wp:posOffset>-38100</wp:posOffset>
+            </wp:positionH>
+            <wp:positionV relativeFrom="paragraph">
+              <wp:posOffset>137160</wp:posOffset>
+            </wp:positionV>
+            <wp:extent cx="5758180" cy="3251835"/>
+            <wp:effectExtent l="0" t="0" r="13970" b="5715"/>
+            <wp:wrapNone/>
+            <wp:docPr id="24" name="Imagem 24" descr="13"/>
+            <wp:cNvGraphicFramePr>
+              <a:graphicFrameLocks xmlns:a="http://schemas.openxmlformats.org/drawingml/2006/main" noChangeAspect="1"/>
+            </wp:cNvGraphicFramePr>
+            <a:graphic xmlns:a="http://schemas.openxmlformats.org/drawingml/2006/main">
+              <a:graphicData uri="http://schemas.openxmlformats.org/drawingml/2006/picture">
+                <pic:pic xmlns:pic="http://schemas.openxmlformats.org/drawingml/2006/picture">
+                  <pic:nvPicPr>
+                    <pic:cNvPr id="24" name="Imagem 24" descr="13"/>
+                    <pic:cNvPicPr>
+                      <a:picLocks noChangeAspect="1"/>
+                    </pic:cNvPicPr>
+                  </pic:nvPicPr>
+                  <pic:blipFill>
+                    <a:blip r:embed="rId23"/>
+                    <a:stretch>
+                      <a:fillRect/>
+                    </a:stretch>
+                  </pic:blipFill>
+                  <pic:spPr>
+                    <a:xfrm>
+                      <a:off x="0" y="0"/>
+                      <a:ext cx="5758180" cy="3251835"/>
+                    </a:xfrm>
+                    <a:prstGeom prst="rect">
+                      <a:avLst/>
+                    </a:prstGeom>
+                  </pic:spPr>
+                </pic:pic>
+              </a:graphicData>
+            </a:graphic>
+          </wp:anchor>
+        </w:drawing>
+      </w:r>
+    </w:p>
+    <w:p>
+      <w:pPr>
+        <w:numPr>
+          <w:numId w:val="0"/>
+        </w:numPr>
+        <w:jc w:val="both"/>
+        <w:rPr>
+          <w:rFonts w:hint="default" w:ascii="Arial" w:hAnsi="Arial" w:cs="Arial"/>
+          <w:b w:val="0"/>
+          <w:bCs w:val="0"/>
+          <w:sz w:val="24"/>
+          <w:szCs w:val="24"/>
+          <w:lang w:val="pt-BR"/>
+        </w:rPr>
+      </w:pPr>
+    </w:p>
+    <w:p>
+      <w:pPr>
+        <w:numPr>
+          <w:numId w:val="0"/>
+        </w:numPr>
+        <w:jc w:val="both"/>
+        <w:rPr>
+          <w:rFonts w:hint="default" w:ascii="Arial" w:hAnsi="Arial" w:cs="Arial"/>
+          <w:b w:val="0"/>
+          <w:bCs w:val="0"/>
+          <w:sz w:val="24"/>
+          <w:szCs w:val="24"/>
+          <w:lang w:val="pt-BR"/>
+        </w:rPr>
+      </w:pPr>
+    </w:p>
+    <w:p>
+      <w:pPr>
+        <w:numPr>
+          <w:numId w:val="0"/>
+        </w:numPr>
+        <w:jc w:val="both"/>
+        <w:rPr>
+          <w:rFonts w:hint="default" w:ascii="Arial" w:hAnsi="Arial" w:cs="Arial"/>
+          <w:b w:val="0"/>
+          <w:bCs w:val="0"/>
+          <w:sz w:val="24"/>
+          <w:szCs w:val="24"/>
+          <w:lang w:val="pt-BR"/>
+        </w:rPr>
+      </w:pPr>
+    </w:p>
+    <w:p>
+      <w:pPr>
+        <w:numPr>
+          <w:numId w:val="0"/>
+        </w:numPr>
+        <w:jc w:val="both"/>
+        <w:rPr>
+          <w:rFonts w:hint="default" w:ascii="Arial" w:hAnsi="Arial" w:cs="Arial"/>
+          <w:b w:val="0"/>
+          <w:bCs w:val="0"/>
+          <w:sz w:val="24"/>
+          <w:szCs w:val="24"/>
+          <w:lang w:val="pt-BR"/>
+        </w:rPr>
+      </w:pPr>
+    </w:p>
+    <w:p>
+      <w:pPr>
+        <w:numPr>
+          <w:numId w:val="0"/>
+        </w:numPr>
+        <w:jc w:val="both"/>
+        <w:rPr>
+          <w:rFonts w:hint="default" w:ascii="Arial" w:hAnsi="Arial" w:cs="Arial"/>
+          <w:b w:val="0"/>
+          <w:bCs w:val="0"/>
+          <w:sz w:val="24"/>
+          <w:szCs w:val="24"/>
+          <w:lang w:val="pt-BR"/>
+        </w:rPr>
+      </w:pPr>
+    </w:p>
+    <w:p>
+      <w:pPr>
+        <w:numPr>
+          <w:numId w:val="0"/>
+        </w:numPr>
+        <w:jc w:val="both"/>
+        <w:rPr>
+          <w:rFonts w:hint="default" w:ascii="Arial" w:hAnsi="Arial" w:cs="Arial"/>
+          <w:b w:val="0"/>
+          <w:bCs w:val="0"/>
+          <w:sz w:val="24"/>
+          <w:szCs w:val="24"/>
+          <w:lang w:val="pt-BR"/>
+        </w:rPr>
+      </w:pPr>
+    </w:p>
+    <w:p>
+      <w:pPr>
+        <w:numPr>
+          <w:numId w:val="0"/>
+        </w:numPr>
+        <w:jc w:val="both"/>
+        <w:rPr>
+          <w:rFonts w:hint="default" w:ascii="Arial" w:hAnsi="Arial" w:cs="Arial"/>
+          <w:b w:val="0"/>
+          <w:bCs w:val="0"/>
+          <w:sz w:val="24"/>
+          <w:szCs w:val="24"/>
+          <w:lang w:val="pt-BR"/>
+        </w:rPr>
+      </w:pPr>
+    </w:p>
+    <w:p>
+      <w:pPr>
+        <w:numPr>
+          <w:numId w:val="0"/>
+        </w:numPr>
+        <w:jc w:val="both"/>
+        <w:rPr>
+          <w:rFonts w:hint="default" w:ascii="Arial" w:hAnsi="Arial" w:cs="Arial"/>
+          <w:b w:val="0"/>
+          <w:bCs w:val="0"/>
+          <w:sz w:val="24"/>
+          <w:szCs w:val="24"/>
+          <w:lang w:val="pt-BR"/>
+        </w:rPr>
+      </w:pPr>
+    </w:p>
+    <w:p>
+      <w:pPr>
+        <w:numPr>
+          <w:numId w:val="0"/>
+        </w:numPr>
+        <w:jc w:val="both"/>
+        <w:rPr>
+          <w:rFonts w:hint="default" w:ascii="Arial" w:hAnsi="Arial" w:cs="Arial"/>
+          <w:b w:val="0"/>
+          <w:bCs w:val="0"/>
+          <w:sz w:val="24"/>
+          <w:szCs w:val="24"/>
+          <w:lang w:val="pt-BR"/>
+        </w:rPr>
+      </w:pPr>
+    </w:p>
+    <w:p>
+      <w:pPr>
+        <w:numPr>
+          <w:numId w:val="0"/>
+        </w:numPr>
+        <w:jc w:val="both"/>
+        <w:rPr>
+          <w:rFonts w:hint="default" w:ascii="Arial" w:hAnsi="Arial" w:cs="Arial"/>
+          <w:b w:val="0"/>
+          <w:bCs w:val="0"/>
+          <w:sz w:val="24"/>
+          <w:szCs w:val="24"/>
+          <w:lang w:val="pt-BR"/>
+        </w:rPr>
+      </w:pPr>
+    </w:p>
+    <w:p>
+      <w:pPr>
+        <w:numPr>
+          <w:numId w:val="0"/>
+        </w:numPr>
+        <w:jc w:val="both"/>
+        <w:rPr>
+          <w:rFonts w:hint="default" w:ascii="Arial" w:hAnsi="Arial" w:cs="Arial"/>
+          <w:b w:val="0"/>
+          <w:bCs w:val="0"/>
+          <w:sz w:val="24"/>
+          <w:szCs w:val="24"/>
+          <w:lang w:val="pt-BR"/>
+        </w:rPr>
+      </w:pPr>
+    </w:p>
+    <w:p>
+      <w:pPr>
+        <w:numPr>
+          <w:numId w:val="0"/>
+        </w:numPr>
+        <w:jc w:val="both"/>
+        <w:rPr>
+          <w:rFonts w:hint="default" w:ascii="Arial" w:hAnsi="Arial" w:cs="Arial"/>
+          <w:b w:val="0"/>
+          <w:bCs w:val="0"/>
+          <w:sz w:val="24"/>
+          <w:szCs w:val="24"/>
+          <w:lang w:val="pt-BR"/>
+        </w:rPr>
+      </w:pPr>
+    </w:p>
+    <w:p>
+      <w:pPr>
+        <w:numPr>
+          <w:numId w:val="0"/>
+        </w:numPr>
+        <w:jc w:val="both"/>
+        <w:rPr>
+          <w:rFonts w:hint="default" w:ascii="Arial" w:hAnsi="Arial" w:cs="Arial"/>
+          <w:b w:val="0"/>
+          <w:bCs w:val="0"/>
+          <w:sz w:val="24"/>
+          <w:szCs w:val="24"/>
+          <w:lang w:val="pt-BR"/>
+        </w:rPr>
+      </w:pPr>
+    </w:p>
+    <w:p>
+      <w:pPr>
+        <w:numPr>
+          <w:numId w:val="0"/>
+        </w:numPr>
+        <w:jc w:val="both"/>
+        <w:rPr>
+          <w:rFonts w:hint="default" w:ascii="Arial" w:hAnsi="Arial" w:cs="Arial"/>
+          <w:b w:val="0"/>
+          <w:bCs w:val="0"/>
+          <w:sz w:val="24"/>
+          <w:szCs w:val="24"/>
+          <w:lang w:val="pt-BR"/>
+        </w:rPr>
+      </w:pPr>
+    </w:p>
+    <w:p>
+      <w:pPr>
+        <w:numPr>
+          <w:numId w:val="0"/>
+        </w:numPr>
+        <w:jc w:val="both"/>
+        <w:rPr>
+          <w:rFonts w:hint="default" w:ascii="Arial" w:hAnsi="Arial" w:cs="Arial"/>
+          <w:b w:val="0"/>
+          <w:bCs w:val="0"/>
+          <w:sz w:val="24"/>
+          <w:szCs w:val="24"/>
+          <w:lang w:val="pt-BR"/>
+        </w:rPr>
+      </w:pPr>
+    </w:p>
+    <w:p>
+      <w:pPr>
+        <w:numPr>
+          <w:numId w:val="0"/>
+        </w:numPr>
+        <w:jc w:val="both"/>
+        <w:rPr>
+          <w:rFonts w:hint="default" w:ascii="Arial" w:hAnsi="Arial" w:cs="Arial"/>
+          <w:b w:val="0"/>
+          <w:bCs w:val="0"/>
+          <w:sz w:val="24"/>
+          <w:szCs w:val="24"/>
+          <w:lang w:val="pt-BR"/>
+        </w:rPr>
+      </w:pPr>
+    </w:p>
+    <w:p>
+      <w:pPr>
+        <w:numPr>
+          <w:numId w:val="0"/>
+        </w:numPr>
+        <w:jc w:val="both"/>
+        <w:rPr>
+          <w:rFonts w:hint="default" w:ascii="Arial" w:hAnsi="Arial" w:cs="Arial"/>
+          <w:b w:val="0"/>
+          <w:bCs w:val="0"/>
+          <w:sz w:val="24"/>
+          <w:szCs w:val="24"/>
+          <w:lang w:val="pt-BR"/>
+        </w:rPr>
+      </w:pPr>
+    </w:p>
+    <w:p>
+      <w:pPr>
+        <w:numPr>
+          <w:numId w:val="0"/>
+        </w:numPr>
+        <w:jc w:val="both"/>
+        <w:rPr>
+          <w:rFonts w:hint="default" w:ascii="Arial" w:hAnsi="Arial" w:cs="Arial"/>
+          <w:b w:val="0"/>
+          <w:bCs w:val="0"/>
+          <w:sz w:val="24"/>
+          <w:szCs w:val="24"/>
+          <w:lang w:val="pt-BR"/>
+        </w:rPr>
+      </w:pPr>
+    </w:p>
+    <w:p>
+      <w:pPr>
+        <w:numPr>
+          <w:numId w:val="0"/>
+        </w:numPr>
+        <w:jc w:val="center"/>
+        <w:rPr>
+          <w:rFonts w:hint="default" w:ascii="Arial" w:hAnsi="Arial" w:cs="Arial"/>
+          <w:b/>
+          <w:bCs/>
+          <w:sz w:val="20"/>
+          <w:szCs w:val="20"/>
+          <w:lang w:val="pt-BR"/>
+        </w:rPr>
+      </w:pPr>
+      <w:r>
+        <w:rPr>
+          <w:rFonts w:hint="default" w:ascii="Arial" w:hAnsi="Arial" w:cs="Arial"/>
+          <w:b/>
+          <w:bCs/>
+          <w:sz w:val="20"/>
+          <w:szCs w:val="20"/>
+          <w:lang w:val="pt-BR"/>
+        </w:rPr>
+        <w:t>Extrai arquivos zip com senhas, desde que a senha seja conhecida</w:t>
+      </w:r>
+    </w:p>
+    <w:p>
+      <w:pPr>
+        <w:numPr>
+          <w:numId w:val="0"/>
+        </w:numPr>
+        <w:jc w:val="both"/>
+        <w:rPr>
+          <w:rFonts w:hint="default" w:ascii="Arial" w:hAnsi="Arial" w:cs="Arial"/>
+          <w:b/>
+          <w:bCs/>
+          <w:sz w:val="20"/>
+          <w:szCs w:val="20"/>
+          <w:lang w:val="pt-BR"/>
+        </w:rPr>
+      </w:pPr>
+    </w:p>
+    <w:p>
+      <w:pPr>
+        <w:numPr>
+          <w:numId w:val="0"/>
+        </w:numPr>
+        <w:jc w:val="both"/>
+        <w:rPr>
+          <w:rFonts w:hint="default" w:ascii="Arial" w:hAnsi="Arial" w:cs="Arial"/>
+          <w:b/>
+          <w:bCs/>
+          <w:sz w:val="20"/>
+          <w:szCs w:val="20"/>
+          <w:lang w:val="pt-BR"/>
+        </w:rPr>
+      </w:pPr>
+    </w:p>
+    <w:p>
+      <w:pPr>
+        <w:jc w:val="left"/>
+        <w:rPr>
+          <w:rFonts w:hint="default" w:ascii="Arial" w:hAnsi="Arial" w:cs="Arial"/>
+          <w:b/>
+          <w:bCs/>
+          <w:sz w:val="32"/>
+          <w:szCs w:val="32"/>
+          <w:lang w:val="pt-BR"/>
+        </w:rPr>
+      </w:pPr>
+      <w:r>
+        <w:rPr>
+          <w:rFonts w:hint="default" w:ascii="Arial" w:hAnsi="Arial" w:cs="Arial"/>
+          <w:b/>
+          <w:bCs/>
+          <w:sz w:val="32"/>
+          <w:szCs w:val="32"/>
+          <w:lang w:val="pt-BR"/>
+        </w:rPr>
+        <w:t>Utilização Do Primeiro Programa:</w:t>
+      </w:r>
+    </w:p>
+    <w:p>
+      <w:pPr>
+        <w:numPr>
+          <w:ilvl w:val="0"/>
+          <w:numId w:val="0"/>
+        </w:numPr>
+        <w:jc w:val="both"/>
+        <w:rPr>
+          <w:rFonts w:hint="default" w:ascii="Arial" w:hAnsi="Arial" w:cs="Arial"/>
+          <w:b/>
+          <w:bCs/>
+          <w:sz w:val="24"/>
+          <w:szCs w:val="24"/>
+          <w:lang w:val="pt-BR"/>
+        </w:rPr>
+      </w:pPr>
+    </w:p>
+    <w:p>
+      <w:pPr>
+        <w:numPr>
+          <w:ilvl w:val="0"/>
+          <w:numId w:val="0"/>
+        </w:numPr>
+        <w:ind w:leftChars="0"/>
+        <w:jc w:val="both"/>
+        <w:rPr>
+          <w:rFonts w:hint="default" w:ascii="Arial" w:hAnsi="Arial" w:cs="Arial"/>
+          <w:b w:val="0"/>
+          <w:bCs w:val="0"/>
+          <w:sz w:val="24"/>
+          <w:szCs w:val="24"/>
+          <w:lang w:val="pt-BR"/>
+        </w:rPr>
+      </w:pPr>
+      <w:r>
+        <w:rPr>
+          <w:rFonts w:hint="default" w:ascii="Arial" w:hAnsi="Arial" w:cs="Arial"/>
+          <w:b/>
+          <w:bCs/>
+          <w:sz w:val="24"/>
+          <w:szCs w:val="24"/>
+          <w:lang w:val="pt-BR"/>
+        </w:rPr>
+        <w:tab/>
+      </w:r>
+      <w:r>
+        <w:rPr>
+          <w:rFonts w:hint="default" w:ascii="Arial" w:hAnsi="Arial" w:cs="Arial"/>
+          <w:b w:val="0"/>
+          <w:bCs w:val="0"/>
+          <w:sz w:val="24"/>
+          <w:szCs w:val="24"/>
+          <w:lang w:val="pt-BR"/>
+        </w:rPr>
+        <w:t>Após discorrer sobre a implementação do programa, é importante, também, informar seu funcionamento.Para isso, basta executar o arquivo com a extensão .jar, que é um Java Archive, ou seja, uma compilação do java,como segue na imagem:</w:t>
+      </w:r>
+    </w:p>
+    <w:p>
+      <w:pPr>
+        <w:numPr>
+          <w:ilvl w:val="0"/>
+          <w:numId w:val="0"/>
+        </w:numPr>
+        <w:ind w:leftChars="0"/>
+        <w:jc w:val="both"/>
+        <w:rPr>
+          <w:rFonts w:hint="default" w:ascii="Arial" w:hAnsi="Arial" w:cs="Arial"/>
+          <w:b w:val="0"/>
+          <w:bCs w:val="0"/>
+          <w:sz w:val="24"/>
+          <w:szCs w:val="24"/>
+          <w:lang w:val="pt-BR"/>
+        </w:rPr>
+      </w:pPr>
+    </w:p>
+    <w:p>
+      <w:pPr>
+        <w:numPr>
+          <w:ilvl w:val="0"/>
+          <w:numId w:val="0"/>
+        </w:numPr>
+        <w:ind w:leftChars="0"/>
+        <w:jc w:val="both"/>
+        <w:rPr>
+          <w:rFonts w:hint="default" w:ascii="Arial" w:hAnsi="Arial" w:cs="Arial"/>
+          <w:b w:val="0"/>
+          <w:bCs w:val="0"/>
+          <w:sz w:val="24"/>
+          <w:szCs w:val="24"/>
+          <w:lang w:val="pt-BR"/>
+        </w:rPr>
+      </w:pPr>
+    </w:p>
+    <w:p>
+      <w:pPr>
+        <w:numPr>
+          <w:numId w:val="0"/>
+        </w:numPr>
+        <w:jc w:val="both"/>
+        <w:rPr>
+          <w:rFonts w:hint="default" w:ascii="Arial" w:hAnsi="Arial" w:cs="Arial"/>
+          <w:b/>
+          <w:bCs/>
+          <w:sz w:val="20"/>
+          <w:szCs w:val="20"/>
+          <w:lang w:val="pt-BR"/>
+        </w:rPr>
+      </w:pPr>
+      <w:r>
+        <w:rPr>
+          <w:rFonts w:hint="default" w:ascii="Arial" w:hAnsi="Arial" w:cs="Arial"/>
+          <w:b/>
+          <w:bCs/>
+          <w:sz w:val="20"/>
+          <w:szCs w:val="20"/>
+          <w:lang w:val="pt-BR"/>
+        </w:rPr>
+        <w:drawing>
+          <wp:inline distT="0" distB="0" distL="114300" distR="114300">
+            <wp:extent cx="5755005" cy="307975"/>
+            <wp:effectExtent l="0" t="0" r="17145" b="15875"/>
+            <wp:docPr id="25" name="Imagem 25" descr="16"/>
+            <wp:cNvGraphicFramePr>
+              <a:graphicFrameLocks xmlns:a="http://schemas.openxmlformats.org/drawingml/2006/main" noChangeAspect="1"/>
+            </wp:cNvGraphicFramePr>
+            <a:graphic xmlns:a="http://schemas.openxmlformats.org/drawingml/2006/main">
+              <a:graphicData uri="http://schemas.openxmlformats.org/drawingml/2006/picture">
+                <pic:pic xmlns:pic="http://schemas.openxmlformats.org/drawingml/2006/picture">
+                  <pic:nvPicPr>
+                    <pic:cNvPr id="25" name="Imagem 25" descr="16"/>
+                    <pic:cNvPicPr>
+                      <a:picLocks noChangeAspect="1"/>
+                    </pic:cNvPicPr>
+                  </pic:nvPicPr>
+                  <pic:blipFill>
+                    <a:blip r:embed="rId24"/>
+                    <a:stretch>
+                      <a:fillRect/>
+                    </a:stretch>
+                  </pic:blipFill>
+                  <pic:spPr>
+                    <a:xfrm>
+                      <a:off x="0" y="0"/>
+                      <a:ext cx="5755005" cy="307975"/>
+                    </a:xfrm>
+                    <a:prstGeom prst="rect">
+                      <a:avLst/>
+                    </a:prstGeom>
+                  </pic:spPr>
+                </pic:pic>
+              </a:graphicData>
+            </a:graphic>
+          </wp:inline>
+        </w:drawing>
+      </w:r>
+    </w:p>
+    <w:p>
+      <w:pPr>
+        <w:numPr>
+          <w:numId w:val="0"/>
+        </w:numPr>
+        <w:jc w:val="center"/>
+        <w:rPr>
+          <w:rFonts w:hint="default" w:ascii="Arial" w:hAnsi="Arial" w:cs="Arial"/>
+          <w:b/>
+          <w:bCs/>
+          <w:sz w:val="20"/>
+          <w:szCs w:val="20"/>
+          <w:lang w:val="pt-BR"/>
+        </w:rPr>
+      </w:pPr>
+      <w:r>
+        <w:rPr>
+          <w:rFonts w:hint="default" w:ascii="Arial" w:hAnsi="Arial" w:cs="Arial"/>
+          <w:b/>
+          <w:bCs/>
+          <w:sz w:val="20"/>
+          <w:szCs w:val="20"/>
+          <w:lang w:val="pt-BR"/>
+        </w:rPr>
+        <w:t>Execução do executável via terminal do windows</w:t>
+      </w:r>
+    </w:p>
+    <w:p>
+      <w:pPr>
+        <w:numPr>
+          <w:numId w:val="0"/>
+        </w:numPr>
+        <w:jc w:val="both"/>
+        <w:rPr>
+          <w:rFonts w:hint="default" w:ascii="Arial" w:hAnsi="Arial" w:cs="Arial"/>
+          <w:b/>
+          <w:bCs/>
+          <w:sz w:val="20"/>
+          <w:szCs w:val="20"/>
+          <w:lang w:val="pt-BR"/>
+        </w:rPr>
+      </w:pPr>
+    </w:p>
+    <w:p>
+      <w:pPr>
+        <w:numPr>
+          <w:numId w:val="0"/>
+        </w:numPr>
+        <w:jc w:val="both"/>
+        <w:rPr>
+          <w:rFonts w:hint="default" w:ascii="Arial" w:hAnsi="Arial" w:cs="Arial"/>
+          <w:b/>
+          <w:bCs/>
+          <w:sz w:val="20"/>
+          <w:szCs w:val="20"/>
+          <w:lang w:val="pt-BR"/>
+        </w:rPr>
+      </w:pPr>
+    </w:p>
+    <w:p>
+      <w:pPr>
+        <w:jc w:val="left"/>
+        <w:rPr>
+          <w:rFonts w:hint="default" w:ascii="Arial" w:hAnsi="Arial" w:cs="Arial"/>
+          <w:b/>
+          <w:bCs/>
+          <w:sz w:val="32"/>
+          <w:szCs w:val="32"/>
+          <w:lang w:val="pt-BR"/>
+        </w:rPr>
+      </w:pPr>
+      <w:r>
+        <w:rPr>
+          <w:rFonts w:hint="default" w:ascii="Arial" w:hAnsi="Arial" w:cs="Arial"/>
+          <w:b/>
+          <w:bCs/>
+          <w:sz w:val="32"/>
+          <w:szCs w:val="32"/>
+          <w:lang w:val="pt-BR"/>
+        </w:rPr>
+        <w:t>Execução E Testes Do Primeiro Programa:</w:t>
+      </w:r>
+    </w:p>
+    <w:p>
+      <w:pPr>
+        <w:jc w:val="left"/>
+        <w:rPr>
+          <w:rFonts w:hint="default" w:ascii="Arial" w:hAnsi="Arial" w:cs="Arial"/>
+          <w:b w:val="0"/>
+          <w:bCs w:val="0"/>
+          <w:sz w:val="32"/>
+          <w:szCs w:val="32"/>
+          <w:lang w:val="pt-BR"/>
+        </w:rPr>
+      </w:pPr>
+      <w:r>
+        <w:rPr>
+          <w:rFonts w:hint="default" w:ascii="Arial" w:hAnsi="Arial" w:cs="Arial"/>
+          <w:b w:val="0"/>
+          <w:bCs w:val="0"/>
+          <w:sz w:val="32"/>
+          <w:szCs w:val="32"/>
+          <w:lang w:val="pt-BR"/>
+        </w:rPr>
+        <w:t xml:space="preserve">  </w:t>
+      </w:r>
+    </w:p>
+    <w:p>
+      <w:pPr>
+        <w:numPr>
+          <w:ilvl w:val="0"/>
+          <w:numId w:val="0"/>
+        </w:numPr>
+        <w:jc w:val="both"/>
+        <w:rPr>
+          <w:rFonts w:hint="default" w:ascii="Arial" w:hAnsi="Arial" w:cs="Arial"/>
+          <w:b w:val="0"/>
+          <w:bCs w:val="0"/>
+          <w:sz w:val="24"/>
+          <w:szCs w:val="24"/>
+          <w:lang w:val="pt-BR"/>
+        </w:rPr>
+      </w:pPr>
+      <w:r>
+        <w:rPr>
+          <w:rFonts w:hint="default" w:ascii="Arial" w:hAnsi="Arial" w:cs="Arial"/>
+          <w:b w:val="0"/>
+          <w:bCs w:val="0"/>
+          <w:sz w:val="32"/>
+          <w:szCs w:val="32"/>
+          <w:lang w:val="pt-BR"/>
+        </w:rPr>
+        <w:tab/>
+      </w:r>
+      <w:r>
+        <w:rPr>
+          <w:rFonts w:hint="default" w:ascii="Arial" w:hAnsi="Arial" w:cs="Arial"/>
+          <w:b w:val="0"/>
+          <w:bCs w:val="0"/>
+          <w:sz w:val="24"/>
+          <w:szCs w:val="24"/>
+          <w:lang w:val="pt-BR"/>
+        </w:rPr>
+        <w:t>A execução de testes de força bruta tendem a ser bastante demoradas.Foram feitos, antes, testes de senhas simples de 7 caracteres, funcionando, contudo, devido a alguns impencilhos, não foi possível manter a máquina ligada pelo tempo suficiente para encontrar a senha requerida.Abaixo, está o resultado da execução do teste no terminal windows:</w:t>
+      </w:r>
+    </w:p>
+    <w:p>
+      <w:pPr>
+        <w:numPr>
+          <w:ilvl w:val="0"/>
+          <w:numId w:val="0"/>
+        </w:numPr>
+        <w:jc w:val="both"/>
+        <w:rPr>
+          <w:rFonts w:hint="default" w:ascii="Arial" w:hAnsi="Arial" w:cs="Arial"/>
+          <w:b w:val="0"/>
+          <w:bCs w:val="0"/>
+          <w:sz w:val="24"/>
+          <w:szCs w:val="24"/>
+          <w:lang w:val="pt-BR"/>
+        </w:rPr>
+      </w:pPr>
+    </w:p>
+    <w:p>
+      <w:pPr>
+        <w:numPr>
+          <w:numId w:val="0"/>
+        </w:numPr>
+        <w:jc w:val="both"/>
+        <w:rPr>
+          <w:rFonts w:hint="default" w:ascii="Arial" w:hAnsi="Arial" w:cs="Arial"/>
+          <w:b/>
+          <w:bCs/>
+          <w:sz w:val="20"/>
+          <w:szCs w:val="20"/>
+          <w:lang w:val="pt-BR"/>
+        </w:rPr>
+      </w:pPr>
+      <w:r>
+        <w:rPr>
+          <w:rFonts w:hint="default" w:ascii="Arial" w:hAnsi="Arial" w:cs="Arial"/>
+          <w:b w:val="0"/>
+          <w:bCs w:val="0"/>
+          <w:sz w:val="24"/>
+          <w:szCs w:val="24"/>
+          <w:lang w:val="pt-BR"/>
+        </w:rPr>
+        <w:drawing>
+          <wp:anchor distT="0" distB="0" distL="114300" distR="114300" simplePos="0" relativeHeight="251680768" behindDoc="1" locked="0" layoutInCell="1" allowOverlap="1">
+            <wp:simplePos x="0" y="0"/>
+            <wp:positionH relativeFrom="column">
+              <wp:posOffset>-66675</wp:posOffset>
+            </wp:positionH>
+            <wp:positionV relativeFrom="paragraph">
+              <wp:posOffset>113665</wp:posOffset>
+            </wp:positionV>
+            <wp:extent cx="5750560" cy="2065020"/>
+            <wp:effectExtent l="0" t="0" r="2540" b="11430"/>
+            <wp:wrapNone/>
+            <wp:docPr id="26" name="Imagem 26" descr="execucaoSenha"/>
+            <wp:cNvGraphicFramePr>
+              <a:graphicFrameLocks xmlns:a="http://schemas.openxmlformats.org/drawingml/2006/main" noChangeAspect="1"/>
+            </wp:cNvGraphicFramePr>
+            <a:graphic xmlns:a="http://schemas.openxmlformats.org/drawingml/2006/main">
+              <a:graphicData uri="http://schemas.openxmlformats.org/drawingml/2006/picture">
+                <pic:pic xmlns:pic="http://schemas.openxmlformats.org/drawingml/2006/picture">
+                  <pic:nvPicPr>
+                    <pic:cNvPr id="26" name="Imagem 26" descr="execucaoSenha"/>
+                    <pic:cNvPicPr>
+                      <a:picLocks noChangeAspect="1"/>
+                    </pic:cNvPicPr>
+                  </pic:nvPicPr>
+                  <pic:blipFill>
+                    <a:blip r:embed="rId25"/>
+                    <a:stretch>
+                      <a:fillRect/>
+                    </a:stretch>
+                  </pic:blipFill>
+                  <pic:spPr>
+                    <a:xfrm>
+                      <a:off x="0" y="0"/>
+                      <a:ext cx="5750560" cy="2065020"/>
+                    </a:xfrm>
+                    <a:prstGeom prst="rect">
+                      <a:avLst/>
+                    </a:prstGeom>
+                  </pic:spPr>
+                </pic:pic>
+              </a:graphicData>
+            </a:graphic>
+          </wp:anchor>
+        </w:drawing>
+      </w:r>
+    </w:p>
+    <w:p>
+      <w:pPr>
+        <w:numPr>
+          <w:numId w:val="0"/>
+        </w:numPr>
+        <w:jc w:val="both"/>
+        <w:rPr>
+          <w:rFonts w:hint="default" w:ascii="Arial" w:hAnsi="Arial" w:cs="Arial"/>
+          <w:b/>
+          <w:bCs/>
+          <w:sz w:val="20"/>
+          <w:szCs w:val="20"/>
+          <w:lang w:val="pt-BR"/>
+        </w:rPr>
+      </w:pPr>
+    </w:p>
+    <w:p>
+      <w:pPr>
+        <w:numPr>
+          <w:numId w:val="0"/>
+        </w:numPr>
+        <w:jc w:val="both"/>
+        <w:rPr>
+          <w:rFonts w:hint="default" w:ascii="Arial" w:hAnsi="Arial" w:cs="Arial"/>
+          <w:b/>
+          <w:bCs/>
+          <w:sz w:val="20"/>
+          <w:szCs w:val="20"/>
+          <w:lang w:val="pt-BR"/>
+        </w:rPr>
+      </w:pPr>
+    </w:p>
+    <w:p>
+      <w:pPr>
+        <w:numPr>
+          <w:numId w:val="0"/>
+        </w:numPr>
+        <w:jc w:val="both"/>
+        <w:rPr>
+          <w:rFonts w:hint="default" w:ascii="Arial" w:hAnsi="Arial" w:cs="Arial"/>
+          <w:b/>
+          <w:bCs/>
+          <w:sz w:val="20"/>
+          <w:szCs w:val="20"/>
+          <w:lang w:val="pt-BR"/>
+        </w:rPr>
+      </w:pPr>
+    </w:p>
+    <w:p>
+      <w:pPr>
+        <w:numPr>
+          <w:numId w:val="0"/>
+        </w:numPr>
+        <w:jc w:val="both"/>
+        <w:rPr>
+          <w:rFonts w:hint="default" w:ascii="Arial" w:hAnsi="Arial" w:cs="Arial"/>
+          <w:b/>
+          <w:bCs/>
+          <w:sz w:val="20"/>
+          <w:szCs w:val="20"/>
+          <w:lang w:val="pt-BR"/>
+        </w:rPr>
+      </w:pPr>
+    </w:p>
+    <w:p>
+      <w:pPr>
+        <w:numPr>
+          <w:numId w:val="0"/>
+        </w:numPr>
+        <w:jc w:val="both"/>
+        <w:rPr>
+          <w:rFonts w:hint="default" w:ascii="Arial" w:hAnsi="Arial" w:cs="Arial"/>
+          <w:b/>
+          <w:bCs/>
+          <w:sz w:val="20"/>
+          <w:szCs w:val="20"/>
+          <w:lang w:val="pt-BR"/>
+        </w:rPr>
+      </w:pPr>
+    </w:p>
+    <w:p>
+      <w:pPr>
+        <w:numPr>
+          <w:numId w:val="0"/>
+        </w:numPr>
+        <w:jc w:val="both"/>
+        <w:rPr>
+          <w:rFonts w:hint="default" w:ascii="Arial" w:hAnsi="Arial" w:cs="Arial"/>
+          <w:b/>
+          <w:bCs/>
+          <w:sz w:val="20"/>
+          <w:szCs w:val="20"/>
+          <w:lang w:val="pt-BR"/>
+        </w:rPr>
+      </w:pPr>
+    </w:p>
+    <w:p>
+      <w:pPr>
+        <w:numPr>
+          <w:numId w:val="0"/>
+        </w:numPr>
+        <w:jc w:val="both"/>
+        <w:rPr>
+          <w:rFonts w:hint="default" w:ascii="Arial" w:hAnsi="Arial" w:cs="Arial"/>
+          <w:b/>
+          <w:bCs/>
+          <w:sz w:val="20"/>
+          <w:szCs w:val="20"/>
+          <w:lang w:val="pt-BR"/>
+        </w:rPr>
+      </w:pPr>
+    </w:p>
+    <w:p>
+      <w:pPr>
+        <w:numPr>
+          <w:numId w:val="0"/>
+        </w:numPr>
+        <w:jc w:val="both"/>
+        <w:rPr>
+          <w:rFonts w:hint="default" w:ascii="Arial" w:hAnsi="Arial" w:cs="Arial"/>
+          <w:b/>
+          <w:bCs/>
+          <w:sz w:val="20"/>
+          <w:szCs w:val="20"/>
+          <w:lang w:val="pt-BR"/>
+        </w:rPr>
+      </w:pPr>
+    </w:p>
+    <w:p>
+      <w:pPr>
+        <w:numPr>
+          <w:numId w:val="0"/>
+        </w:numPr>
+        <w:jc w:val="both"/>
+        <w:rPr>
+          <w:rFonts w:hint="default" w:ascii="Arial" w:hAnsi="Arial" w:cs="Arial"/>
+          <w:b/>
+          <w:bCs/>
+          <w:sz w:val="20"/>
+          <w:szCs w:val="20"/>
+          <w:lang w:val="pt-BR"/>
+        </w:rPr>
+      </w:pPr>
+    </w:p>
+    <w:p>
+      <w:pPr>
+        <w:numPr>
+          <w:numId w:val="0"/>
+        </w:numPr>
+        <w:jc w:val="both"/>
+        <w:rPr>
+          <w:rFonts w:hint="default" w:ascii="Arial" w:hAnsi="Arial" w:cs="Arial"/>
+          <w:b/>
+          <w:bCs/>
+          <w:sz w:val="20"/>
+          <w:szCs w:val="20"/>
+          <w:lang w:val="pt-BR"/>
+        </w:rPr>
+      </w:pPr>
+    </w:p>
+    <w:p>
+      <w:pPr>
+        <w:numPr>
+          <w:numId w:val="0"/>
+        </w:numPr>
+        <w:jc w:val="both"/>
+        <w:rPr>
+          <w:rFonts w:hint="default" w:ascii="Arial" w:hAnsi="Arial" w:cs="Arial"/>
+          <w:b/>
+          <w:bCs/>
+          <w:sz w:val="20"/>
+          <w:szCs w:val="20"/>
+          <w:lang w:val="pt-BR"/>
+        </w:rPr>
+      </w:pPr>
+    </w:p>
+    <w:p>
+      <w:pPr>
+        <w:numPr>
+          <w:numId w:val="0"/>
+        </w:numPr>
+        <w:jc w:val="both"/>
+        <w:rPr>
+          <w:rFonts w:hint="default" w:ascii="Arial" w:hAnsi="Arial" w:cs="Arial"/>
+          <w:b/>
+          <w:bCs/>
+          <w:sz w:val="20"/>
+          <w:szCs w:val="20"/>
+          <w:lang w:val="pt-BR"/>
+        </w:rPr>
+      </w:pPr>
+    </w:p>
+    <w:p>
+      <w:pPr>
+        <w:numPr>
+          <w:numId w:val="0"/>
+        </w:numPr>
+        <w:jc w:val="both"/>
+        <w:rPr>
+          <w:rFonts w:hint="default" w:ascii="Arial" w:hAnsi="Arial" w:cs="Arial"/>
+          <w:b/>
+          <w:bCs/>
+          <w:sz w:val="20"/>
+          <w:szCs w:val="20"/>
+          <w:lang w:val="pt-BR"/>
+        </w:rPr>
+      </w:pPr>
+    </w:p>
+    <w:p>
+      <w:pPr>
+        <w:numPr>
+          <w:numId w:val="0"/>
+        </w:numPr>
+        <w:jc w:val="both"/>
+        <w:rPr>
+          <w:rFonts w:hint="default" w:ascii="Arial" w:hAnsi="Arial" w:cs="Arial"/>
+          <w:b/>
+          <w:bCs/>
+          <w:sz w:val="20"/>
+          <w:szCs w:val="20"/>
+          <w:lang w:val="pt-BR"/>
+        </w:rPr>
+      </w:pPr>
+    </w:p>
+    <w:p>
+      <w:pPr>
+        <w:numPr>
+          <w:numId w:val="0"/>
+        </w:numPr>
+        <w:jc w:val="both"/>
+        <w:rPr>
+          <w:rFonts w:hint="default" w:ascii="Arial" w:hAnsi="Arial" w:cs="Arial"/>
+          <w:b/>
+          <w:bCs/>
+          <w:sz w:val="20"/>
+          <w:szCs w:val="20"/>
+          <w:lang w:val="pt-BR"/>
+        </w:rPr>
+      </w:pPr>
+    </w:p>
+    <w:p>
+      <w:pPr>
+        <w:numPr>
+          <w:numId w:val="0"/>
+        </w:numPr>
+        <w:jc w:val="both"/>
+        <w:rPr>
+          <w:rFonts w:hint="default" w:ascii="Arial" w:hAnsi="Arial" w:cs="Arial"/>
+          <w:b/>
+          <w:bCs/>
+          <w:sz w:val="20"/>
+          <w:szCs w:val="20"/>
+          <w:lang w:val="pt-BR"/>
+        </w:rPr>
+      </w:pPr>
+    </w:p>
+    <w:p>
+      <w:pPr>
+        <w:numPr>
+          <w:numId w:val="0"/>
+        </w:numPr>
+        <w:jc w:val="both"/>
+        <w:rPr>
+          <w:rFonts w:hint="default" w:ascii="Arial" w:hAnsi="Arial" w:cs="Arial"/>
+          <w:b/>
+          <w:bCs/>
+          <w:sz w:val="20"/>
+          <w:szCs w:val="20"/>
+          <w:lang w:val="pt-BR"/>
+        </w:rPr>
+      </w:pPr>
+    </w:p>
+    <w:p>
+      <w:pPr>
+        <w:numPr>
+          <w:numId w:val="0"/>
+        </w:numPr>
+        <w:jc w:val="both"/>
+        <w:rPr>
+          <w:rFonts w:hint="default" w:ascii="Arial" w:hAnsi="Arial" w:cs="Arial"/>
+          <w:b/>
+          <w:bCs/>
+          <w:sz w:val="20"/>
+          <w:szCs w:val="20"/>
+          <w:lang w:val="pt-BR"/>
+        </w:rPr>
+      </w:pPr>
+    </w:p>
+    <w:p>
+      <w:pPr>
+        <w:numPr>
+          <w:numId w:val="0"/>
+        </w:numPr>
+        <w:jc w:val="both"/>
+        <w:rPr>
+          <w:rFonts w:hint="default" w:ascii="Arial" w:hAnsi="Arial" w:cs="Arial"/>
+          <w:b/>
+          <w:bCs/>
+          <w:sz w:val="20"/>
+          <w:szCs w:val="20"/>
+          <w:lang w:val="pt-BR"/>
+        </w:rPr>
+      </w:pPr>
+    </w:p>
+    <w:p>
+      <w:pPr>
+        <w:numPr>
+          <w:numId w:val="0"/>
+        </w:numPr>
+        <w:jc w:val="both"/>
+        <w:rPr>
+          <w:rFonts w:hint="default" w:ascii="Arial" w:hAnsi="Arial" w:cs="Arial"/>
+          <w:b/>
+          <w:bCs/>
+          <w:sz w:val="20"/>
+          <w:szCs w:val="20"/>
+          <w:lang w:val="pt-BR"/>
+        </w:rPr>
+      </w:pPr>
+    </w:p>
+    <w:p>
+      <w:pPr>
+        <w:numPr>
+          <w:numId w:val="0"/>
+        </w:numPr>
+        <w:jc w:val="both"/>
+        <w:rPr>
+          <w:rFonts w:hint="default" w:ascii="Arial" w:hAnsi="Arial" w:cs="Arial"/>
+          <w:b/>
+          <w:bCs/>
+          <w:sz w:val="20"/>
+          <w:szCs w:val="20"/>
+          <w:lang w:val="pt-BR"/>
+        </w:rPr>
+      </w:pPr>
+    </w:p>
+    <w:p>
+      <w:pPr>
+        <w:numPr>
+          <w:numId w:val="0"/>
+        </w:numPr>
+        <w:jc w:val="both"/>
+        <w:rPr>
+          <w:rFonts w:hint="default" w:ascii="Arial" w:hAnsi="Arial" w:cs="Arial"/>
+          <w:b/>
+          <w:bCs/>
+          <w:sz w:val="20"/>
+          <w:szCs w:val="20"/>
+          <w:lang w:val="pt-BR"/>
+        </w:rPr>
+      </w:pPr>
+    </w:p>
+    <w:p>
+      <w:pPr>
+        <w:numPr>
+          <w:numId w:val="0"/>
+        </w:numPr>
+        <w:jc w:val="both"/>
+        <w:rPr>
+          <w:rFonts w:hint="default" w:ascii="Arial" w:hAnsi="Arial" w:cs="Arial"/>
+          <w:b/>
+          <w:bCs/>
+          <w:sz w:val="20"/>
+          <w:szCs w:val="20"/>
+          <w:lang w:val="pt-BR"/>
+        </w:rPr>
+      </w:pPr>
+    </w:p>
+    <w:p>
+      <w:pPr>
+        <w:numPr>
+          <w:numId w:val="0"/>
+        </w:numPr>
+        <w:jc w:val="both"/>
+        <w:rPr>
+          <w:rFonts w:hint="default" w:ascii="Arial" w:hAnsi="Arial" w:cs="Arial"/>
+          <w:b/>
+          <w:bCs/>
+          <w:sz w:val="20"/>
+          <w:szCs w:val="20"/>
+          <w:lang w:val="pt-BR"/>
+        </w:rPr>
+      </w:pPr>
+    </w:p>
+    <w:p>
+      <w:pPr>
+        <w:numPr>
+          <w:numId w:val="0"/>
+        </w:numPr>
+        <w:jc w:val="both"/>
+        <w:rPr>
+          <w:rFonts w:hint="default" w:ascii="Arial" w:hAnsi="Arial" w:cs="Arial"/>
+          <w:b/>
+          <w:bCs/>
+          <w:sz w:val="20"/>
+          <w:szCs w:val="20"/>
+          <w:lang w:val="pt-BR"/>
+        </w:rPr>
+      </w:pPr>
+    </w:p>
+    <w:p>
+      <w:pPr>
+        <w:numPr>
+          <w:numId w:val="0"/>
+        </w:numPr>
+        <w:jc w:val="both"/>
+        <w:rPr>
+          <w:rFonts w:hint="default" w:ascii="Arial" w:hAnsi="Arial" w:cs="Arial"/>
+          <w:b/>
+          <w:bCs/>
+          <w:sz w:val="20"/>
+          <w:szCs w:val="20"/>
+          <w:lang w:val="pt-BR"/>
+        </w:rPr>
+      </w:pPr>
+    </w:p>
+    <w:p>
+      <w:pPr>
+        <w:numPr>
+          <w:numId w:val="0"/>
+        </w:numPr>
+        <w:jc w:val="both"/>
+        <w:rPr>
+          <w:rFonts w:hint="default" w:ascii="Arial" w:hAnsi="Arial" w:cs="Arial"/>
+          <w:b/>
+          <w:bCs/>
+          <w:sz w:val="20"/>
+          <w:szCs w:val="20"/>
+          <w:lang w:val="pt-BR"/>
+        </w:rPr>
+      </w:pPr>
+    </w:p>
+    <w:p>
+      <w:pPr>
+        <w:numPr>
+          <w:numId w:val="0"/>
+        </w:numPr>
+        <w:jc w:val="both"/>
+        <w:rPr>
+          <w:rFonts w:hint="default" w:ascii="Arial" w:hAnsi="Arial" w:cs="Arial"/>
+          <w:b/>
+          <w:bCs/>
+          <w:sz w:val="20"/>
+          <w:szCs w:val="20"/>
+          <w:lang w:val="pt-BR"/>
+        </w:rPr>
+      </w:pPr>
+    </w:p>
+    <w:p>
+      <w:pPr>
+        <w:numPr>
+          <w:numId w:val="0"/>
+        </w:numPr>
+        <w:jc w:val="both"/>
+        <w:rPr>
+          <w:rFonts w:hint="default" w:ascii="Arial" w:hAnsi="Arial" w:cs="Arial"/>
+          <w:b/>
+          <w:bCs/>
+          <w:sz w:val="20"/>
+          <w:szCs w:val="20"/>
+          <w:lang w:val="pt-BR"/>
+        </w:rPr>
+      </w:pPr>
+    </w:p>
+    <w:p>
+      <w:pPr>
+        <w:numPr>
+          <w:numId w:val="0"/>
+        </w:numPr>
+        <w:jc w:val="both"/>
+        <w:rPr>
+          <w:rFonts w:hint="default" w:ascii="Arial" w:hAnsi="Arial" w:cs="Arial"/>
+          <w:b/>
+          <w:bCs/>
+          <w:sz w:val="20"/>
+          <w:szCs w:val="20"/>
+          <w:lang w:val="pt-BR"/>
+        </w:rPr>
+      </w:pPr>
+    </w:p>
+    <w:p>
+      <w:pPr>
+        <w:numPr>
+          <w:numId w:val="0"/>
+        </w:numPr>
+        <w:jc w:val="both"/>
+        <w:rPr>
+          <w:rFonts w:hint="default" w:ascii="Arial" w:hAnsi="Arial" w:cs="Arial"/>
+          <w:b/>
+          <w:bCs/>
+          <w:sz w:val="20"/>
+          <w:szCs w:val="20"/>
+          <w:lang w:val="pt-BR"/>
+        </w:rPr>
+      </w:pPr>
+    </w:p>
+    <w:p>
+      <w:pPr>
+        <w:numPr>
+          <w:numId w:val="0"/>
+        </w:numPr>
+        <w:jc w:val="both"/>
+        <w:rPr>
+          <w:rFonts w:hint="default" w:ascii="Arial" w:hAnsi="Arial" w:cs="Arial"/>
+          <w:b/>
+          <w:bCs/>
+          <w:sz w:val="20"/>
+          <w:szCs w:val="20"/>
+          <w:lang w:val="pt-BR"/>
+        </w:rPr>
+      </w:pPr>
+    </w:p>
+    <w:p>
+      <w:pPr>
+        <w:numPr>
+          <w:numId w:val="0"/>
+        </w:numPr>
+        <w:jc w:val="both"/>
+        <w:rPr>
+          <w:rFonts w:hint="default" w:ascii="Arial" w:hAnsi="Arial" w:cs="Arial"/>
+          <w:b/>
+          <w:bCs/>
+          <w:sz w:val="20"/>
+          <w:szCs w:val="20"/>
+          <w:lang w:val="pt-BR"/>
+        </w:rPr>
+      </w:pPr>
+    </w:p>
+    <w:p>
+      <w:pPr>
+        <w:numPr>
+          <w:numId w:val="0"/>
+        </w:numPr>
+        <w:jc w:val="both"/>
+        <w:rPr>
+          <w:rFonts w:hint="default" w:ascii="Arial" w:hAnsi="Arial" w:cs="Arial"/>
+          <w:b/>
+          <w:bCs/>
+          <w:sz w:val="20"/>
+          <w:szCs w:val="20"/>
+          <w:lang w:val="pt-BR"/>
+        </w:rPr>
+      </w:pPr>
+    </w:p>
+    <w:p>
+      <w:pPr>
+        <w:numPr>
+          <w:numId w:val="0"/>
+        </w:numPr>
+        <w:jc w:val="both"/>
+        <w:rPr>
+          <w:rFonts w:hint="default" w:ascii="Arial" w:hAnsi="Arial" w:cs="Arial"/>
+          <w:b/>
+          <w:bCs/>
+          <w:sz w:val="20"/>
+          <w:szCs w:val="20"/>
+          <w:lang w:val="pt-BR"/>
+        </w:rPr>
+      </w:pPr>
+    </w:p>
+    <w:p>
+      <w:pPr>
+        <w:jc w:val="left"/>
+        <w:rPr>
+          <w:rFonts w:hint="default" w:ascii="Arial" w:hAnsi="Arial" w:cs="Arial"/>
+          <w:b/>
+          <w:bCs/>
+          <w:sz w:val="32"/>
+          <w:szCs w:val="32"/>
+          <w:lang w:val="pt-BR"/>
+        </w:rPr>
+      </w:pPr>
+      <w:r>
+        <w:rPr>
+          <w:rFonts w:hint="default" w:ascii="Arial" w:hAnsi="Arial" w:cs="Arial"/>
+          <w:b/>
+          <w:bCs/>
+          <w:sz w:val="32"/>
+          <w:szCs w:val="32"/>
+          <w:lang w:val="pt-BR"/>
+        </w:rPr>
+        <w:t>Implementação Do Terceiro</w:t>
       </w:r>
       <w:bookmarkStart w:id="0" w:name="_GoBack"/>
       <w:bookmarkEnd w:id="0"/>
@@ -8022,400 +14972,30 @@
     </w:p>
     <w:p>
       <w:pPr>
-        <w:ind w:firstLine="708" w:firstLineChars="0"/>
-        <w:jc w:val="both"/>
-        <w:rPr>
-          <w:rFonts w:hint="default" w:ascii="Arial" w:hAnsi="Arial" w:cs="Arial"/>
-          <w:b w:val="0"/>
-          <w:bCs w:val="0"/>
-          <w:sz w:val="24"/>
-          <w:szCs w:val="24"/>
-          <w:lang w:val="pt-BR"/>
-        </w:rPr>
-      </w:pPr>
-      <w:r>
-        <w:rPr>
-          <w:rFonts w:hint="default" w:ascii="Arial" w:hAnsi="Arial" w:cs="Arial"/>
-          <w:b w:val="0"/>
-          <w:bCs w:val="0"/>
-          <w:sz w:val="24"/>
-          <w:szCs w:val="24"/>
-          <w:lang w:val="pt-BR"/>
-        </w:rPr>
-        <w:t>O primeiro programa visa encontrar o maior número primo, pela definição, um número é considerado primo quando é divisível por si próprio e , redundantemente, por um, contido em um arquivo de texto (extensão .txt).Logo, é claro que se trata, não apenas de um problema matemático , mas também, de uma questão sobre manipulação de arquivos. Assim, seguindo o conceito “dividir para conquistar”, tornou-se essencial racionar os dados para obter o melhor processamento paralelo.Em vista disso, como foi realizado a execução em uma máquina de seis núcleos (cores) e 2.90GHz de clock, dividiu-se todos os caminhos dos diretórios, pastas, de forma igualitária, para as threads criadas, no caso, seis, consoante a quantidade de núcleos do computador.</w:t>
-      </w:r>
-    </w:p>
-    <w:p>
-      <w:pPr>
-        <w:ind w:firstLine="708" w:firstLineChars="0"/>
-        <w:jc w:val="both"/>
-        <w:rPr>
-          <w:rFonts w:hint="default" w:ascii="Arial" w:hAnsi="Arial" w:cs="Arial"/>
-          <w:b w:val="0"/>
-          <w:bCs w:val="0"/>
-          <w:sz w:val="24"/>
-          <w:szCs w:val="24"/>
-          <w:lang w:val="pt-BR"/>
-        </w:rPr>
-      </w:pPr>
-      <w:r>
-        <w:rPr>
-          <w:rFonts w:hint="default" w:ascii="Arial" w:hAnsi="Arial" w:cs="Arial"/>
-          <w:b w:val="0"/>
-          <w:bCs w:val="0"/>
-          <w:sz w:val="24"/>
-          <w:szCs w:val="24"/>
-          <w:lang w:val="pt-BR"/>
-        </w:rPr>
-        <w:t>A organização do programa, vale ressaltar, espelha-se um pouco no modelo MVC (Model, Views, Controllers),mas, de forma simples, adaptada para ter um diretório controlador, um de dados, onde serão manipulados locais dos arquivos e , fora desses diretórios, a classe principal, Main.Diante disso, é válido dizer que o diretório Controllers possuí a parte lógica da aplicação e faz, inclusive, a aplicação das threads, o diretório Data contém a manipulação dos arquivos, no que tange ao path(caminho para o arquivo), e a classe Main invoca os métodos necessário para resolver os problemas.</w:t>
-      </w:r>
-    </w:p>
-    <w:p>
-      <w:pPr>
-        <w:ind w:firstLine="708" w:firstLineChars="0"/>
-        <w:jc w:val="both"/>
-        <w:rPr>
-          <w:rFonts w:hint="default" w:ascii="Arial" w:hAnsi="Arial" w:cs="Arial"/>
-          <w:b w:val="0"/>
-          <w:bCs w:val="0"/>
-          <w:sz w:val="24"/>
-          <w:szCs w:val="24"/>
-          <w:lang w:val="pt-BR"/>
-        </w:rPr>
-      </w:pPr>
-      <w:r>
-        <w:rPr>
-          <w:rFonts w:hint="default" w:ascii="Arial" w:hAnsi="Arial" w:cs="Arial"/>
-          <w:b w:val="0"/>
-          <w:bCs w:val="0"/>
-          <w:sz w:val="24"/>
-          <w:szCs w:val="24"/>
-          <w:lang w:val="pt-BR"/>
-        </w:rPr>
-        <w:t>Para uma visão mais abrangente da implementação e das estruturas abstratas de dados utilizadas, o diagrama abaixo ilustra a aplicação , como um todo.</w:t>
-      </w:r>
-    </w:p>
-    <w:p>
-      <w:pPr>
-        <w:ind w:firstLine="708" w:firstLineChars="0"/>
-        <w:jc w:val="both"/>
-        <w:rPr>
-          <w:rFonts w:hint="default" w:ascii="Arial" w:hAnsi="Arial" w:cs="Arial"/>
-          <w:b w:val="0"/>
-          <w:bCs w:val="0"/>
-          <w:sz w:val="24"/>
-          <w:szCs w:val="24"/>
-          <w:lang w:val="pt-BR"/>
-        </w:rPr>
-      </w:pPr>
-    </w:p>
-    <w:p>
-      <w:pPr>
-        <w:ind w:firstLine="708" w:firstLineChars="0"/>
-        <w:jc w:val="both"/>
-        <w:rPr>
-          <w:rFonts w:hint="default" w:ascii="Arial" w:hAnsi="Arial" w:cs="Arial"/>
-          <w:b w:val="0"/>
-          <w:bCs w:val="0"/>
-          <w:sz w:val="24"/>
-          <w:szCs w:val="24"/>
-          <w:lang w:val="pt-BR"/>
-        </w:rPr>
-      </w:pPr>
-      <w:r>
-        <w:rPr>
-          <w:rFonts w:hint="default" w:ascii="Arial" w:hAnsi="Arial" w:cs="Arial"/>
-          <w:b w:val="0"/>
-          <w:bCs w:val="0"/>
-          <w:sz w:val="24"/>
-          <w:szCs w:val="24"/>
-          <w:lang w:val="pt-BR"/>
-        </w:rPr>
-        <w:t>AQUI VEM A ESTRUTURA DE DADOS</w:t>
-      </w:r>
-    </w:p>
-    <w:p>
-      <w:pPr>
-        <w:ind w:firstLine="708" w:firstLineChars="0"/>
-        <w:jc w:val="both"/>
-        <w:rPr>
-          <w:rFonts w:hint="default" w:ascii="Arial" w:hAnsi="Arial" w:cs="Arial"/>
-          <w:b w:val="0"/>
-          <w:bCs w:val="0"/>
-          <w:sz w:val="24"/>
-          <w:szCs w:val="24"/>
-          <w:lang w:val="pt-BR"/>
-        </w:rPr>
-      </w:pPr>
-    </w:p>
-    <w:p>
-      <w:pPr>
-        <w:numPr>
-          <w:ilvl w:val="0"/>
-          <w:numId w:val="1"/>
-        </w:numPr>
-        <w:ind w:firstLine="708" w:firstLineChars="0"/>
-        <w:jc w:val="both"/>
-        <w:rPr>
-          <w:rFonts w:hint="default" w:ascii="Arial" w:hAnsi="Arial" w:cs="Arial"/>
-          <w:b w:val="0"/>
-          <w:bCs w:val="0"/>
-          <w:sz w:val="24"/>
-          <w:szCs w:val="24"/>
-          <w:lang w:val="pt-BR"/>
-        </w:rPr>
-      </w:pPr>
-      <w:r>
-        <w:rPr>
-          <w:rFonts w:hint="default" w:ascii="Arial" w:hAnsi="Arial" w:cs="Arial"/>
-          <w:b w:val="0"/>
-          <w:bCs w:val="0"/>
-          <w:sz w:val="24"/>
-          <w:szCs w:val="24"/>
-          <w:lang w:val="pt-BR"/>
-        </w:rPr>
-        <w:t>MAIN</w:t>
-      </w:r>
-    </w:p>
-    <w:p>
-      <w:pPr>
-        <w:numPr>
-          <w:ilvl w:val="0"/>
-          <w:numId w:val="1"/>
-        </w:numPr>
-        <w:ind w:left="0" w:leftChars="0" w:firstLine="708" w:firstLineChars="0"/>
-        <w:jc w:val="both"/>
-        <w:rPr>
-          <w:rFonts w:hint="default" w:ascii="Arial" w:hAnsi="Arial" w:cs="Arial"/>
-          <w:b w:val="0"/>
-          <w:bCs w:val="0"/>
-          <w:sz w:val="24"/>
-          <w:szCs w:val="24"/>
-          <w:lang w:val="pt-BR"/>
-        </w:rPr>
-      </w:pPr>
-      <w:r>
-        <w:rPr>
-          <w:rFonts w:hint="default" w:ascii="Arial" w:hAnsi="Arial" w:cs="Arial"/>
-          <w:b w:val="0"/>
-          <w:bCs w:val="0"/>
-          <w:sz w:val="24"/>
-          <w:szCs w:val="24"/>
-          <w:lang w:val="pt-BR"/>
-        </w:rPr>
-        <w:t>CONTROLLER FILTER</w:t>
-      </w:r>
-    </w:p>
-    <w:p>
-      <w:pPr>
-        <w:numPr>
-          <w:ilvl w:val="0"/>
-          <w:numId w:val="1"/>
-        </w:numPr>
-        <w:ind w:left="0" w:leftChars="0" w:firstLine="708" w:firstLineChars="0"/>
-        <w:jc w:val="both"/>
-        <w:rPr>
-          <w:rFonts w:hint="default" w:ascii="Arial" w:hAnsi="Arial" w:cs="Arial"/>
-          <w:b w:val="0"/>
-          <w:bCs w:val="0"/>
-          <w:sz w:val="24"/>
-          <w:szCs w:val="24"/>
-          <w:lang w:val="pt-BR"/>
-        </w:rPr>
-      </w:pPr>
-      <w:r>
-        <w:rPr>
-          <w:rFonts w:hint="default" w:ascii="Arial" w:hAnsi="Arial" w:cs="Arial"/>
-          <w:b w:val="0"/>
-          <w:bCs w:val="0"/>
-          <w:sz w:val="24"/>
-          <w:szCs w:val="24"/>
-          <w:lang w:val="pt-BR"/>
-        </w:rPr>
-        <w:t>CONTROLLER PARSER</w:t>
-      </w:r>
-    </w:p>
-    <w:p>
-      <w:pPr>
-        <w:numPr>
-          <w:ilvl w:val="0"/>
-          <w:numId w:val="1"/>
-        </w:numPr>
-        <w:ind w:left="0" w:leftChars="0" w:firstLine="708" w:firstLineChars="0"/>
-        <w:jc w:val="both"/>
-        <w:rPr>
-          <w:rFonts w:hint="default" w:ascii="Arial" w:hAnsi="Arial" w:cs="Arial"/>
-          <w:b w:val="0"/>
-          <w:bCs w:val="0"/>
-          <w:sz w:val="24"/>
-          <w:szCs w:val="24"/>
-          <w:lang w:val="pt-BR"/>
-        </w:rPr>
-      </w:pPr>
-      <w:r>
-        <w:rPr>
-          <w:rFonts w:hint="default" w:ascii="Arial" w:hAnsi="Arial" w:cs="Arial"/>
-          <w:b w:val="0"/>
-          <w:bCs w:val="0"/>
-          <w:sz w:val="24"/>
-          <w:szCs w:val="24"/>
-          <w:lang w:val="pt-BR"/>
-        </w:rPr>
-        <w:t xml:space="preserve">CONTROLLER THREADS </w:t>
-      </w:r>
-    </w:p>
-    <w:p>
-      <w:pPr>
-        <w:numPr>
-          <w:ilvl w:val="0"/>
-          <w:numId w:val="0"/>
-        </w:numPr>
-        <w:jc w:val="both"/>
-        <w:rPr>
-          <w:rFonts w:hint="default" w:ascii="Arial" w:hAnsi="Arial" w:cs="Arial"/>
-          <w:b w:val="0"/>
-          <w:bCs w:val="0"/>
-          <w:sz w:val="24"/>
-          <w:szCs w:val="24"/>
-          <w:lang w:val="pt-BR"/>
-        </w:rPr>
-      </w:pPr>
-    </w:p>
-    <w:p>
-      <w:pPr>
-        <w:numPr>
-          <w:ilvl w:val="0"/>
-          <w:numId w:val="0"/>
-        </w:numPr>
-        <w:jc w:val="both"/>
-        <w:rPr>
-          <w:rFonts w:hint="default" w:ascii="Arial" w:hAnsi="Arial" w:cs="Arial"/>
-          <w:b w:val="0"/>
-          <w:bCs w:val="0"/>
-          <w:sz w:val="24"/>
-          <w:szCs w:val="24"/>
-          <w:lang w:val="pt-BR"/>
-        </w:rPr>
-      </w:pPr>
-    </w:p>
-    <w:p>
-      <w:pPr>
-        <w:numPr>
-          <w:ilvl w:val="0"/>
-          <w:numId w:val="0"/>
-        </w:numPr>
-        <w:jc w:val="both"/>
-        <w:rPr>
-          <w:rFonts w:hint="default" w:ascii="Arial" w:hAnsi="Arial" w:cs="Arial"/>
-          <w:b w:val="0"/>
-          <w:bCs w:val="0"/>
-          <w:sz w:val="24"/>
-          <w:szCs w:val="24"/>
-          <w:lang w:val="pt-BR"/>
-        </w:rPr>
-      </w:pPr>
-    </w:p>
-    <w:p>
-      <w:pPr>
-        <w:numPr>
-          <w:ilvl w:val="0"/>
-          <w:numId w:val="0"/>
-        </w:numPr>
-        <w:jc w:val="both"/>
-        <w:rPr>
-          <w:rFonts w:hint="default" w:ascii="Arial" w:hAnsi="Arial" w:cs="Arial"/>
-          <w:b w:val="0"/>
-          <w:bCs w:val="0"/>
-          <w:sz w:val="24"/>
-          <w:szCs w:val="24"/>
-          <w:lang w:val="pt-BR"/>
-        </w:rPr>
-      </w:pPr>
-    </w:p>
-    <w:p>
-      <w:pPr>
-        <w:numPr>
-          <w:ilvl w:val="0"/>
-          <w:numId w:val="0"/>
-        </w:numPr>
-        <w:jc w:val="both"/>
-        <w:rPr>
-          <w:rFonts w:hint="default" w:ascii="Arial" w:hAnsi="Arial" w:cs="Arial"/>
-          <w:b w:val="0"/>
-          <w:bCs w:val="0"/>
-          <w:sz w:val="24"/>
-          <w:szCs w:val="24"/>
-          <w:lang w:val="pt-BR"/>
-        </w:rPr>
-      </w:pPr>
-    </w:p>
-    <w:p>
-      <w:pPr>
-        <w:numPr>
-          <w:ilvl w:val="0"/>
-          <w:numId w:val="0"/>
-        </w:numPr>
-        <w:jc w:val="both"/>
-        <w:rPr>
-          <w:rFonts w:hint="default" w:ascii="Arial" w:hAnsi="Arial" w:cs="Arial"/>
-          <w:b w:val="0"/>
-          <w:bCs w:val="0"/>
-          <w:sz w:val="24"/>
-          <w:szCs w:val="24"/>
-          <w:lang w:val="pt-BR"/>
-        </w:rPr>
-      </w:pPr>
-    </w:p>
-    <w:p>
-      <w:pPr>
-        <w:numPr>
-          <w:ilvl w:val="0"/>
-          <w:numId w:val="0"/>
-        </w:numPr>
-        <w:jc w:val="both"/>
-        <w:rPr>
-          <w:rFonts w:hint="default" w:ascii="Arial" w:hAnsi="Arial" w:cs="Arial"/>
-          <w:b w:val="0"/>
-          <w:bCs w:val="0"/>
-          <w:sz w:val="24"/>
-          <w:szCs w:val="24"/>
-          <w:lang w:val="pt-BR"/>
-        </w:rPr>
-      </w:pPr>
-    </w:p>
-    <w:p>
-      <w:pPr>
-        <w:numPr>
-          <w:ilvl w:val="0"/>
-          <w:numId w:val="0"/>
-        </w:numPr>
-        <w:jc w:val="both"/>
-        <w:rPr>
-          <w:rFonts w:hint="default" w:ascii="Arial" w:hAnsi="Arial" w:cs="Arial"/>
-          <w:b w:val="0"/>
-          <w:bCs w:val="0"/>
-          <w:sz w:val="24"/>
-          <w:szCs w:val="24"/>
-          <w:lang w:val="pt-BR"/>
-        </w:rPr>
-      </w:pPr>
-    </w:p>
-    <w:p>
-      <w:pPr>
-        <w:numPr>
-          <w:ilvl w:val="0"/>
-          <w:numId w:val="0"/>
-        </w:numPr>
-        <w:jc w:val="both"/>
-        <w:rPr>
-          <w:rFonts w:hint="default" w:ascii="Arial" w:hAnsi="Arial" w:cs="Arial"/>
-          <w:b w:val="0"/>
-          <w:bCs w:val="0"/>
-          <w:sz w:val="24"/>
-          <w:szCs w:val="24"/>
-          <w:lang w:val="pt-BR"/>
-        </w:rPr>
-      </w:pPr>
+        <w:numPr>
+          <w:numId w:val="0"/>
+        </w:numPr>
+        <w:jc w:val="both"/>
+        <w:rPr>
+          <w:rFonts w:hint="default" w:ascii="Arial" w:hAnsi="Arial" w:cs="Arial"/>
+          <w:b/>
+          <w:bCs/>
+          <w:sz w:val="20"/>
+          <w:szCs w:val="20"/>
+          <w:lang w:val="pt-BR"/>
+        </w:rPr>
+      </w:pPr>
+      <w:r>
+        <w:rPr>
+          <w:rFonts w:hint="default" w:ascii="Arial" w:hAnsi="Arial" w:cs="Arial"/>
+          <w:b w:val="0"/>
+          <w:bCs w:val="0"/>
+          <w:sz w:val="24"/>
+          <w:szCs w:val="24"/>
+          <w:lang w:val="pt-BR"/>
+        </w:rPr>
+        <w:t xml:space="preserve">O segundo programa visa encontrar a senha de um arquivo zip.Para isso, é necessário que seja realizado um teste de força bruta,técnica utilizada que se dá através de sucessivas tentativas de acertar uma combinação de senha (uma chave), e assim conseguir acesso às informações e dados que deseja, (Fernandes). para tentar quebrar a senha.No mundo da segurança da computação, esse tipo de programa é bastante comum e, normalmente, é de implementação simples.Ademais, foi dito que a senha tem 7 caracteres, </w:t>
+      </w:r>
     </w:p>
     <w:p>
       <w:pPr>

--- a/SegundoTrabalho/DocumentacaoProgramacaoParalela_aluno_MarcusViniciusIFMG.docx
+++ b/SegundoTrabalho/DocumentacaoProgramacaoParalela_aluno_MarcusViniciusIFMG.docx
@@ -25,10 +25,10 @@
           <wp:anchor distT="0" distB="0" distL="114300" distR="114300" simplePos="0" relativeHeight="251659264" behindDoc="1" locked="0" layoutInCell="1" allowOverlap="1">
             <wp:simplePos x="0" y="0"/>
             <wp:positionH relativeFrom="column">
-              <wp:posOffset>-685800</wp:posOffset>
+              <wp:posOffset>-485775</wp:posOffset>
             </wp:positionH>
             <wp:positionV relativeFrom="paragraph">
-              <wp:posOffset>-753110</wp:posOffset>
+              <wp:posOffset>-648335</wp:posOffset>
             </wp:positionV>
             <wp:extent cx="829945" cy="1002665"/>
             <wp:effectExtent l="0" t="0" r="8255" b="6985"/>
@@ -12501,7 +12501,7 @@
           <w:szCs w:val="24"/>
           <w:lang w:val="pt-BR"/>
         </w:rPr>
-        <w:t xml:space="preserve">Método principal, no que tange a funcionalidade, não recebe parâmetro e ,também, não possui retorno, é responsável por criar uma série de loops e somas nas strings,com a finalidade de gerar as combinações necessárias.Além disso, para que funcione, é utilizado um contador, sob a ótica de ponteiros, da linguagem C, para alterar os valores nas posições do vetor.Ao realizar a combinação de 7 caracteres, é chamado o método </w:t>
+        <w:t xml:space="preserve">Método principal, no que tange a funcionalidade, não recebe parâmetro e ,também, não possui retorno, é responsável por criar uma série de loops,pois, foi-se observado que o desempenho era melhor, e somas nas strings,com a finalidade de gerar as combinações necessárias.Além disso, para que funcione, é utilizado um contador, sob a ótica de ponteiros, da linguagem C, para alterar os valores nas posições do vetor.Ao realizar a combinação de 7 caracteres, é chamado o método </w:t>
       </w:r>
       <w:r>
         <w:rPr>
@@ -13916,38 +13916,6 @@
     </w:p>
     <w:p>
       <w:pPr>
-        <w:numPr>
-          <w:numId w:val="0"/>
-        </w:numPr>
-        <w:jc w:val="both"/>
-        <w:rPr>
-          <w:rFonts w:hint="default" w:ascii="Arial" w:hAnsi="Arial" w:cs="Arial"/>
-          <w:b/>
-          <w:bCs/>
-          <w:sz w:val="20"/>
-          <w:szCs w:val="20"/>
-          <w:lang w:val="pt-BR"/>
-        </w:rPr>
-      </w:pPr>
-    </w:p>
-    <w:p>
-      <w:pPr>
-        <w:numPr>
-          <w:numId w:val="0"/>
-        </w:numPr>
-        <w:jc w:val="both"/>
-        <w:rPr>
-          <w:rFonts w:hint="default" w:ascii="Arial" w:hAnsi="Arial" w:cs="Arial"/>
-          <w:b/>
-          <w:bCs/>
-          <w:sz w:val="20"/>
-          <w:szCs w:val="20"/>
-          <w:lang w:val="pt-BR"/>
-        </w:rPr>
-      </w:pPr>
-    </w:p>
-    <w:p>
-      <w:pPr>
         <w:jc w:val="left"/>
         <w:rPr>
           <w:rFonts w:hint="default" w:ascii="Arial" w:hAnsi="Arial" w:cs="Arial"/>
@@ -13967,7 +13935,7 @@
           <w:szCs w:val="32"/>
           <w:lang w:val="pt-BR"/>
         </w:rPr>
-        <w:t>Utilização Do Primeiro Programa:</w:t>
+        <w:t>Utilização Do Segundo Programa:</w:t>
       </w:r>
     </w:p>
     <w:p>
@@ -14150,7 +14118,7 @@
           <w:szCs w:val="20"/>
           <w:lang w:val="pt-BR"/>
         </w:rPr>
-        <w:t>Execução do executável via terminal do windows</w:t>
+        <w:t>Utilização via terminal do windows</w:t>
       </w:r>
     </w:p>
     <w:p>
@@ -14206,7 +14174,7 @@
           <w:szCs w:val="32"/>
           <w:lang w:val="pt-BR"/>
         </w:rPr>
-        <w:t>Execução E Testes Do Primeiro Programa:</w:t>
+        <w:t>Execução E Testes Do Segundo Programa:</w:t>
       </w:r>
     </w:p>
     <w:p>
@@ -14941,11 +14909,3803 @@
           <w:szCs w:val="32"/>
           <w:lang w:val="pt-BR"/>
         </w:rPr>
-        <w:t>Implementação Do Terceiro</w:t>
-      </w:r>
+        <w:t>Implementação Do Terceiro Programa:</w:t>
+      </w:r>
+    </w:p>
+    <w:p>
+      <w:pPr>
+        <w:jc w:val="left"/>
+        <w:rPr>
+          <w:rFonts w:hint="default" w:ascii="Arial" w:hAnsi="Arial" w:cs="Arial"/>
+          <w:b/>
+          <w:bCs/>
+          <w:sz w:val="32"/>
+          <w:szCs w:val="32"/>
+          <w:lang w:val="pt-BR"/>
+        </w:rPr>
+      </w:pPr>
+    </w:p>
+    <w:p>
+      <w:pPr>
+        <w:numPr>
+          <w:numId w:val="0"/>
+        </w:numPr>
+        <w:ind w:firstLine="708" w:firstLineChars="0"/>
+        <w:jc w:val="both"/>
+        <w:rPr>
+          <w:rFonts w:hint="default" w:ascii="Arial" w:hAnsi="Arial" w:cs="Arial"/>
+          <w:b w:val="0"/>
+          <w:bCs w:val="0"/>
+          <w:sz w:val="24"/>
+          <w:szCs w:val="24"/>
+          <w:lang w:val="pt-BR"/>
+        </w:rPr>
+      </w:pPr>
+      <w:r>
+        <w:rPr>
+          <w:rFonts w:hint="default" w:ascii="Arial" w:hAnsi="Arial" w:cs="Arial"/>
+          <w:b w:val="0"/>
+          <w:bCs w:val="0"/>
+          <w:sz w:val="24"/>
+          <w:szCs w:val="24"/>
+          <w:lang w:val="pt-BR"/>
+        </w:rPr>
+        <w:t xml:space="preserve">O terceiro objetiva calcular todos os cpfs dos brasileiros, isto, por sua vez, implica em se trabalhar com uma quantidade muito grande de dados, na ordem dos bilhões, haja vista que cpfs podem ir até 99.999.999.999, que é um valor bastante alto e , inclusive, não é suportado pelo tipo int , no java.Em vista disso, durante este trabalho, foi-se necessário trabalhar, entre outros, com o tipo long,pois, este suporta números de ordens grandiosas. </w:t>
+      </w:r>
+    </w:p>
+    <w:p>
+      <w:pPr>
+        <w:ind w:firstLine="708" w:firstLineChars="0"/>
+        <w:jc w:val="both"/>
+        <w:rPr>
+          <w:rFonts w:hint="default" w:ascii="Arial" w:hAnsi="Arial" w:cs="Arial"/>
+          <w:b w:val="0"/>
+          <w:bCs w:val="0"/>
+          <w:sz w:val="24"/>
+          <w:szCs w:val="24"/>
+          <w:lang w:val="pt-BR"/>
+        </w:rPr>
+      </w:pPr>
+      <w:r>
+        <w:rPr>
+          <w:rFonts w:hint="default" w:ascii="Arial" w:hAnsi="Arial" w:cs="Arial"/>
+          <w:b w:val="0"/>
+          <w:bCs w:val="0"/>
+          <w:sz w:val="24"/>
+          <w:szCs w:val="24"/>
+          <w:lang w:val="pt-BR"/>
+        </w:rPr>
+        <w:t>Assim, seguindo o conceito “dividir para conquistar”, tornou-se essencial racionar os dados, intervalos candidatos a serem o cpf, para obter o melhor processamento paralelo.Em vista disso, como foi realizado a execução em uma máquina de seis núcleos (cores) e 2.90GHz de clock, dividiu-se todos os caminhos dos diretórios, pastas, de forma igualitária, para as threads criadas, no caso, seis, consoante a quantidade de núcleos do computador.</w:t>
+      </w:r>
+    </w:p>
+    <w:p>
+      <w:pPr>
+        <w:ind w:firstLine="708" w:firstLineChars="0"/>
+        <w:jc w:val="both"/>
+        <w:rPr>
+          <w:rFonts w:hint="default" w:ascii="Arial" w:hAnsi="Arial" w:cs="Arial"/>
+          <w:b w:val="0"/>
+          <w:bCs w:val="0"/>
+          <w:sz w:val="24"/>
+          <w:szCs w:val="24"/>
+          <w:lang w:val="pt-BR"/>
+        </w:rPr>
+      </w:pPr>
+      <w:r>
+        <w:rPr>
+          <w:rFonts w:hint="default" w:ascii="Arial" w:hAnsi="Arial" w:cs="Arial"/>
+          <w:b w:val="0"/>
+          <w:bCs w:val="0"/>
+          <w:sz w:val="24"/>
+          <w:szCs w:val="24"/>
+          <w:lang w:val="pt-BR"/>
+        </w:rPr>
+        <w:t>A organização do programa, vale ressaltar, espelha-se um pouco no modelo MVC (Model, Views, Controllers),mas, de forma simples, adaptada para ter um diretório controlador e , fora desse diretório, a classe principal, Main.Diante disso, é válido dizer que o diretório Controllers possuí a parte lógica da aplicação e faz, inclusive, a aplicação das threads, e a classe Main invoca os métodos necessário para resolver os problemas.</w:t>
+      </w:r>
+    </w:p>
+    <w:p>
+      <w:pPr>
+        <w:ind w:firstLine="708" w:firstLineChars="0"/>
+        <w:jc w:val="both"/>
+        <w:rPr>
+          <w:rFonts w:hint="default" w:ascii="Arial" w:hAnsi="Arial" w:cs="Arial"/>
+          <w:b w:val="0"/>
+          <w:bCs w:val="0"/>
+          <w:sz w:val="24"/>
+          <w:szCs w:val="24"/>
+          <w:lang w:val="pt-BR"/>
+        </w:rPr>
+      </w:pPr>
+      <w:r>
+        <w:rPr>
+          <w:rFonts w:hint="default" w:ascii="Arial" w:hAnsi="Arial" w:cs="Arial"/>
+          <w:b w:val="0"/>
+          <w:bCs w:val="0"/>
+          <w:sz w:val="24"/>
+          <w:szCs w:val="24"/>
+          <w:lang w:val="pt-BR"/>
+        </w:rPr>
+        <w:t>Para uma visão mais abrangente da implementação e das estruturas abstratas de dados utilizadas, o diagrama abaixo ilustra a aplicação , como um todo.</w:t>
+      </w:r>
+    </w:p>
+    <w:p>
+      <w:pPr>
+        <w:ind w:firstLine="708" w:firstLineChars="0"/>
+        <w:jc w:val="both"/>
+        <w:rPr>
+          <w:rFonts w:hint="default" w:ascii="Arial" w:hAnsi="Arial" w:cs="Arial"/>
+          <w:b w:val="0"/>
+          <w:bCs w:val="0"/>
+          <w:sz w:val="24"/>
+          <w:szCs w:val="24"/>
+          <w:lang w:val="pt-BR"/>
+        </w:rPr>
+      </w:pPr>
+    </w:p>
+    <w:p>
+      <w:pPr>
+        <w:ind w:firstLine="708" w:firstLineChars="0"/>
+        <w:jc w:val="both"/>
+        <w:rPr>
+          <w:rFonts w:hint="default" w:ascii="Arial" w:hAnsi="Arial" w:cs="Arial"/>
+          <w:b w:val="0"/>
+          <w:bCs w:val="0"/>
+          <w:sz w:val="24"/>
+          <w:szCs w:val="24"/>
+          <w:lang w:val="pt-BR"/>
+        </w:rPr>
+      </w:pPr>
+    </w:p>
+    <w:p>
+      <w:pPr>
+        <w:ind w:firstLine="708" w:firstLineChars="0"/>
+        <w:jc w:val="both"/>
+        <w:rPr>
+          <w:rFonts w:hint="default" w:ascii="Arial" w:hAnsi="Arial" w:cs="Arial"/>
+          <w:b w:val="0"/>
+          <w:bCs w:val="0"/>
+          <w:sz w:val="24"/>
+          <w:szCs w:val="24"/>
+          <w:lang w:val="pt-BR"/>
+        </w:rPr>
+      </w:pPr>
+    </w:p>
+    <w:p>
+      <w:pPr>
+        <w:ind w:firstLine="708" w:firstLineChars="0"/>
+        <w:jc w:val="both"/>
+        <w:rPr>
+          <w:rFonts w:hint="default" w:ascii="Arial" w:hAnsi="Arial" w:cs="Arial"/>
+          <w:b w:val="0"/>
+          <w:bCs w:val="0"/>
+          <w:sz w:val="24"/>
+          <w:szCs w:val="24"/>
+          <w:lang w:val="pt-BR"/>
+        </w:rPr>
+      </w:pPr>
+    </w:p>
+    <w:p>
+      <w:pPr>
+        <w:ind w:firstLine="708" w:firstLineChars="0"/>
+        <w:jc w:val="both"/>
+        <w:rPr>
+          <w:rFonts w:hint="default" w:ascii="Arial" w:hAnsi="Arial" w:cs="Arial"/>
+          <w:b w:val="0"/>
+          <w:bCs w:val="0"/>
+          <w:sz w:val="24"/>
+          <w:szCs w:val="24"/>
+          <w:lang w:val="pt-BR"/>
+        </w:rPr>
+      </w:pPr>
+    </w:p>
+    <w:p>
+      <w:pPr>
+        <w:ind w:firstLine="708" w:firstLineChars="0"/>
+        <w:jc w:val="both"/>
+        <w:rPr>
+          <w:rFonts w:hint="default" w:ascii="Arial" w:hAnsi="Arial" w:cs="Arial"/>
+          <w:b w:val="0"/>
+          <w:bCs w:val="0"/>
+          <w:sz w:val="24"/>
+          <w:szCs w:val="24"/>
+          <w:lang w:val="pt-BR"/>
+        </w:rPr>
+      </w:pPr>
+    </w:p>
+    <w:p>
+      <w:pPr>
+        <w:ind w:firstLine="708" w:firstLineChars="0"/>
+        <w:jc w:val="both"/>
+        <w:rPr>
+          <w:rFonts w:hint="default" w:ascii="Arial" w:hAnsi="Arial" w:cs="Arial"/>
+          <w:b w:val="0"/>
+          <w:bCs w:val="0"/>
+          <w:sz w:val="24"/>
+          <w:szCs w:val="24"/>
+          <w:lang w:val="pt-BR"/>
+        </w:rPr>
+      </w:pPr>
+    </w:p>
+    <w:p>
+      <w:pPr>
+        <w:ind w:firstLine="708" w:firstLineChars="0"/>
+        <w:jc w:val="both"/>
+        <w:rPr>
+          <w:rFonts w:hint="default" w:ascii="Arial" w:hAnsi="Arial" w:cs="Arial"/>
+          <w:b w:val="0"/>
+          <w:bCs w:val="0"/>
+          <w:sz w:val="24"/>
+          <w:szCs w:val="24"/>
+          <w:lang w:val="pt-BR"/>
+        </w:rPr>
+      </w:pPr>
+    </w:p>
+    <w:p>
+      <w:pPr>
+        <w:ind w:firstLine="708" w:firstLineChars="0"/>
+        <w:jc w:val="both"/>
+        <w:rPr>
+          <w:rFonts w:hint="default" w:ascii="Arial" w:hAnsi="Arial" w:cs="Arial"/>
+          <w:b w:val="0"/>
+          <w:bCs w:val="0"/>
+          <w:sz w:val="24"/>
+          <w:szCs w:val="24"/>
+          <w:lang w:val="pt-BR"/>
+        </w:rPr>
+      </w:pPr>
+    </w:p>
+    <w:p>
+      <w:pPr>
+        <w:ind w:firstLine="708" w:firstLineChars="0"/>
+        <w:jc w:val="both"/>
+        <w:rPr>
+          <w:rFonts w:hint="default" w:ascii="Arial" w:hAnsi="Arial" w:cs="Arial"/>
+          <w:b w:val="0"/>
+          <w:bCs w:val="0"/>
+          <w:sz w:val="24"/>
+          <w:szCs w:val="24"/>
+          <w:lang w:val="pt-BR"/>
+        </w:rPr>
+      </w:pPr>
+    </w:p>
+    <w:p>
+      <w:pPr>
+        <w:ind w:firstLine="708" w:firstLineChars="0"/>
+        <w:jc w:val="both"/>
+        <w:rPr>
+          <w:rFonts w:hint="default" w:ascii="Arial" w:hAnsi="Arial" w:cs="Arial"/>
+          <w:b w:val="0"/>
+          <w:bCs w:val="0"/>
+          <w:sz w:val="24"/>
+          <w:szCs w:val="24"/>
+          <w:lang w:val="pt-BR"/>
+        </w:rPr>
+      </w:pPr>
+    </w:p>
+    <w:p>
+      <w:pPr>
+        <w:ind w:firstLine="708" w:firstLineChars="0"/>
+        <w:jc w:val="both"/>
+        <w:rPr>
+          <w:rFonts w:hint="default" w:ascii="Arial" w:hAnsi="Arial" w:cs="Arial"/>
+          <w:b w:val="0"/>
+          <w:bCs w:val="0"/>
+          <w:sz w:val="24"/>
+          <w:szCs w:val="24"/>
+          <w:lang w:val="pt-BR"/>
+        </w:rPr>
+      </w:pPr>
+    </w:p>
+    <w:p>
+      <w:pPr>
+        <w:ind w:firstLine="708" w:firstLineChars="0"/>
+        <w:jc w:val="both"/>
+        <w:rPr>
+          <w:rFonts w:hint="default" w:ascii="Arial" w:hAnsi="Arial" w:cs="Arial"/>
+          <w:b w:val="0"/>
+          <w:bCs w:val="0"/>
+          <w:sz w:val="24"/>
+          <w:szCs w:val="24"/>
+          <w:lang w:val="pt-BR"/>
+        </w:rPr>
+      </w:pPr>
+    </w:p>
+    <w:p>
+      <w:pPr>
+        <w:ind w:firstLine="708" w:firstLineChars="0"/>
+        <w:jc w:val="both"/>
+        <w:rPr>
+          <w:rFonts w:hint="default" w:ascii="Arial" w:hAnsi="Arial" w:cs="Arial"/>
+          <w:b w:val="0"/>
+          <w:bCs w:val="0"/>
+          <w:sz w:val="24"/>
+          <w:szCs w:val="24"/>
+          <w:lang w:val="pt-BR"/>
+        </w:rPr>
+      </w:pPr>
+    </w:p>
+    <w:p>
+      <w:pPr>
+        <w:ind w:firstLine="708" w:firstLineChars="0"/>
+        <w:jc w:val="both"/>
+        <w:rPr>
+          <w:rFonts w:hint="default" w:ascii="Arial" w:hAnsi="Arial" w:cs="Arial"/>
+          <w:b w:val="0"/>
+          <w:bCs w:val="0"/>
+          <w:sz w:val="24"/>
+          <w:szCs w:val="24"/>
+          <w:lang w:val="pt-BR"/>
+        </w:rPr>
+      </w:pPr>
+    </w:p>
+    <w:p>
+      <w:pPr>
+        <w:ind w:firstLine="708" w:firstLineChars="0"/>
+        <w:jc w:val="both"/>
+        <w:rPr>
+          <w:rFonts w:hint="default" w:ascii="Arial" w:hAnsi="Arial" w:cs="Arial"/>
+          <w:b w:val="0"/>
+          <w:bCs w:val="0"/>
+          <w:sz w:val="24"/>
+          <w:szCs w:val="24"/>
+          <w:lang w:val="pt-BR"/>
+        </w:rPr>
+      </w:pPr>
+    </w:p>
+    <w:p>
+      <w:pPr>
+        <w:ind w:firstLine="708" w:firstLineChars="0"/>
+        <w:jc w:val="both"/>
+        <w:rPr>
+          <w:rFonts w:hint="default" w:ascii="Arial" w:hAnsi="Arial" w:cs="Arial"/>
+          <w:b w:val="0"/>
+          <w:bCs w:val="0"/>
+          <w:sz w:val="24"/>
+          <w:szCs w:val="24"/>
+          <w:lang w:val="pt-BR"/>
+        </w:rPr>
+      </w:pPr>
+    </w:p>
+    <w:p>
+      <w:pPr>
+        <w:ind w:firstLine="708" w:firstLineChars="0"/>
+        <w:jc w:val="both"/>
+        <w:rPr>
+          <w:rFonts w:hint="default" w:ascii="Arial" w:hAnsi="Arial" w:cs="Arial"/>
+          <w:b w:val="0"/>
+          <w:bCs w:val="0"/>
+          <w:sz w:val="24"/>
+          <w:szCs w:val="24"/>
+          <w:lang w:val="pt-BR"/>
+        </w:rPr>
+      </w:pPr>
+    </w:p>
+    <w:p>
+      <w:pPr>
+        <w:ind w:firstLine="708" w:firstLineChars="0"/>
+        <w:jc w:val="both"/>
+        <w:rPr>
+          <w:rFonts w:hint="default" w:ascii="Arial" w:hAnsi="Arial" w:cs="Arial"/>
+          <w:b w:val="0"/>
+          <w:bCs w:val="0"/>
+          <w:sz w:val="24"/>
+          <w:szCs w:val="24"/>
+          <w:lang w:val="pt-BR"/>
+        </w:rPr>
+      </w:pPr>
+    </w:p>
+    <w:p>
+      <w:pPr>
+        <w:ind w:firstLine="708" w:firstLineChars="0"/>
+        <w:jc w:val="both"/>
+        <w:rPr>
+          <w:rFonts w:hint="default" w:ascii="Arial" w:hAnsi="Arial" w:cs="Arial"/>
+          <w:b w:val="0"/>
+          <w:bCs w:val="0"/>
+          <w:sz w:val="24"/>
+          <w:szCs w:val="24"/>
+          <w:lang w:val="pt-BR"/>
+        </w:rPr>
+      </w:pPr>
+    </w:p>
+    <w:p>
+      <w:pPr>
+        <w:ind w:firstLine="708" w:firstLineChars="0"/>
+        <w:jc w:val="both"/>
+        <w:rPr>
+          <w:rFonts w:hint="default" w:ascii="Arial" w:hAnsi="Arial" w:cs="Arial"/>
+          <w:b w:val="0"/>
+          <w:bCs w:val="0"/>
+          <w:sz w:val="24"/>
+          <w:szCs w:val="24"/>
+          <w:lang w:val="pt-BR"/>
+        </w:rPr>
+      </w:pPr>
+    </w:p>
+    <w:p>
+      <w:pPr>
+        <w:ind w:firstLine="708" w:firstLineChars="0"/>
+        <w:jc w:val="both"/>
+        <w:rPr>
+          <w:rFonts w:hint="default" w:ascii="Arial" w:hAnsi="Arial" w:cs="Arial"/>
+          <w:b w:val="0"/>
+          <w:bCs w:val="0"/>
+          <w:sz w:val="24"/>
+          <w:szCs w:val="24"/>
+          <w:lang w:val="pt-BR"/>
+        </w:rPr>
+      </w:pPr>
+    </w:p>
+    <w:p>
+      <w:pPr>
+        <w:ind w:firstLine="708" w:firstLineChars="0"/>
+        <w:jc w:val="both"/>
+        <w:rPr>
+          <w:rFonts w:hint="default" w:ascii="Arial" w:hAnsi="Arial" w:cs="Arial"/>
+          <w:b w:val="0"/>
+          <w:bCs w:val="0"/>
+          <w:sz w:val="24"/>
+          <w:szCs w:val="24"/>
+          <w:lang w:val="pt-BR"/>
+        </w:rPr>
+      </w:pPr>
+    </w:p>
+    <w:p>
+      <w:pPr>
+        <w:ind w:firstLine="708" w:firstLineChars="0"/>
+        <w:jc w:val="both"/>
+        <w:rPr>
+          <w:rFonts w:hint="default" w:ascii="Arial" w:hAnsi="Arial" w:cs="Arial"/>
+          <w:b w:val="0"/>
+          <w:bCs w:val="0"/>
+          <w:sz w:val="24"/>
+          <w:szCs w:val="24"/>
+          <w:lang w:val="pt-BR"/>
+        </w:rPr>
+      </w:pPr>
+    </w:p>
+    <w:p>
+      <w:pPr>
+        <w:ind w:firstLine="708" w:firstLineChars="0"/>
+        <w:jc w:val="both"/>
+        <w:rPr>
+          <w:rFonts w:hint="default" w:ascii="Arial" w:hAnsi="Arial" w:cs="Arial"/>
+          <w:b w:val="0"/>
+          <w:bCs w:val="0"/>
+          <w:sz w:val="24"/>
+          <w:szCs w:val="24"/>
+          <w:lang w:val="pt-BR"/>
+        </w:rPr>
+      </w:pPr>
+    </w:p>
+    <w:p>
+      <w:pPr>
+        <w:ind w:firstLine="708" w:firstLineChars="0"/>
+        <w:jc w:val="both"/>
+        <w:rPr>
+          <w:rFonts w:hint="default" w:ascii="Arial" w:hAnsi="Arial" w:cs="Arial"/>
+          <w:b w:val="0"/>
+          <w:bCs w:val="0"/>
+          <w:sz w:val="24"/>
+          <w:szCs w:val="24"/>
+          <w:lang w:val="pt-BR"/>
+        </w:rPr>
+      </w:pPr>
+    </w:p>
+    <w:p>
+      <w:pPr>
+        <w:ind w:firstLine="708" w:firstLineChars="0"/>
+        <w:jc w:val="both"/>
+        <w:rPr>
+          <w:rFonts w:hint="default" w:ascii="Arial" w:hAnsi="Arial" w:cs="Arial"/>
+          <w:b w:val="0"/>
+          <w:bCs w:val="0"/>
+          <w:sz w:val="24"/>
+          <w:szCs w:val="24"/>
+          <w:lang w:val="pt-BR"/>
+        </w:rPr>
+      </w:pPr>
+    </w:p>
+    <w:p>
+      <w:pPr>
+        <w:ind w:firstLine="708" w:firstLineChars="0"/>
+        <w:jc w:val="both"/>
+        <w:rPr>
+          <w:rFonts w:hint="default" w:ascii="Arial" w:hAnsi="Arial" w:cs="Arial"/>
+          <w:b w:val="0"/>
+          <w:bCs w:val="0"/>
+          <w:sz w:val="24"/>
+          <w:szCs w:val="24"/>
+          <w:lang w:val="pt-BR"/>
+        </w:rPr>
+      </w:pPr>
+    </w:p>
+    <w:p>
+      <w:pPr>
+        <w:ind w:firstLine="708" w:firstLineChars="0"/>
+        <w:jc w:val="both"/>
+        <w:rPr>
+          <w:rFonts w:hint="default" w:ascii="Arial" w:hAnsi="Arial" w:cs="Arial"/>
+          <w:b w:val="0"/>
+          <w:bCs w:val="0"/>
+          <w:sz w:val="24"/>
+          <w:szCs w:val="24"/>
+          <w:lang w:val="pt-BR"/>
+        </w:rPr>
+      </w:pPr>
+    </w:p>
+    <w:p>
+      <w:pPr>
+        <w:ind w:firstLine="708" w:firstLineChars="0"/>
+        <w:jc w:val="both"/>
+        <w:rPr>
+          <w:rFonts w:hint="default" w:ascii="Arial" w:hAnsi="Arial" w:cs="Arial"/>
+          <w:b w:val="0"/>
+          <w:bCs w:val="0"/>
+          <w:sz w:val="24"/>
+          <w:szCs w:val="24"/>
+          <w:lang w:val="pt-BR"/>
+        </w:rPr>
+      </w:pPr>
+    </w:p>
+    <w:p>
+      <w:pPr>
+        <w:ind w:firstLine="708" w:firstLineChars="0"/>
+        <w:jc w:val="both"/>
+        <w:rPr>
+          <w:rFonts w:hint="default" w:ascii="Arial" w:hAnsi="Arial" w:cs="Arial"/>
+          <w:b w:val="0"/>
+          <w:bCs w:val="0"/>
+          <w:sz w:val="24"/>
+          <w:szCs w:val="24"/>
+          <w:lang w:val="pt-BR"/>
+        </w:rPr>
+      </w:pPr>
+    </w:p>
+    <w:p>
+      <w:pPr>
+        <w:ind w:firstLine="708" w:firstLineChars="0"/>
+        <w:jc w:val="both"/>
+        <w:rPr>
+          <w:rFonts w:hint="default" w:ascii="Arial" w:hAnsi="Arial" w:cs="Arial"/>
+          <w:b w:val="0"/>
+          <w:bCs w:val="0"/>
+          <w:sz w:val="24"/>
+          <w:szCs w:val="24"/>
+          <w:lang w:val="pt-BR"/>
+        </w:rPr>
+      </w:pPr>
+    </w:p>
+    <w:p>
+      <w:pPr>
+        <w:ind w:firstLine="708" w:firstLineChars="0"/>
+        <w:jc w:val="both"/>
+        <w:rPr>
+          <w:rFonts w:hint="default" w:ascii="Arial" w:hAnsi="Arial" w:cs="Arial"/>
+          <w:b w:val="0"/>
+          <w:bCs w:val="0"/>
+          <w:sz w:val="24"/>
+          <w:szCs w:val="24"/>
+          <w:lang w:val="pt-BR"/>
+        </w:rPr>
+      </w:pPr>
+    </w:p>
+    <w:p>
+      <w:pPr>
+        <w:ind w:firstLine="708" w:firstLineChars="0"/>
+        <w:jc w:val="both"/>
+        <w:rPr>
+          <w:rFonts w:hint="default" w:ascii="Arial" w:hAnsi="Arial" w:cs="Arial"/>
+          <w:b w:val="0"/>
+          <w:bCs w:val="0"/>
+          <w:sz w:val="24"/>
+          <w:szCs w:val="24"/>
+          <w:lang w:val="pt-BR"/>
+        </w:rPr>
+      </w:pPr>
+    </w:p>
+    <w:p>
+      <w:pPr>
+        <w:ind w:firstLine="708" w:firstLineChars="0"/>
+        <w:jc w:val="both"/>
+        <w:rPr>
+          <w:rFonts w:hint="default" w:ascii="Arial" w:hAnsi="Arial" w:cs="Arial"/>
+          <w:b w:val="0"/>
+          <w:bCs w:val="0"/>
+          <w:sz w:val="24"/>
+          <w:szCs w:val="24"/>
+          <w:lang w:val="pt-BR"/>
+        </w:rPr>
+      </w:pPr>
+    </w:p>
+    <w:p>
+      <w:pPr>
+        <w:ind w:firstLine="708" w:firstLineChars="0"/>
+        <w:jc w:val="both"/>
+        <w:rPr>
+          <w:rFonts w:hint="default" w:ascii="Arial" w:hAnsi="Arial" w:cs="Arial"/>
+          <w:b w:val="0"/>
+          <w:bCs w:val="0"/>
+          <w:sz w:val="24"/>
+          <w:szCs w:val="24"/>
+          <w:lang w:val="pt-BR"/>
+        </w:rPr>
+      </w:pPr>
+    </w:p>
+    <w:p>
+      <w:pPr>
+        <w:ind w:firstLine="708" w:firstLineChars="0"/>
+        <w:jc w:val="both"/>
+        <w:rPr>
+          <w:rFonts w:hint="default" w:ascii="Arial" w:hAnsi="Arial" w:cs="Arial"/>
+          <w:b w:val="0"/>
+          <w:bCs w:val="0"/>
+          <w:sz w:val="24"/>
+          <w:szCs w:val="24"/>
+          <w:lang w:val="pt-BR"/>
+        </w:rPr>
+      </w:pPr>
+    </w:p>
+    <w:p>
+      <w:pPr>
+        <w:ind w:firstLine="708" w:firstLineChars="0"/>
+        <w:jc w:val="both"/>
+        <w:rPr>
+          <w:rFonts w:hint="default" w:ascii="Arial" w:hAnsi="Arial" w:cs="Arial"/>
+          <w:b w:val="0"/>
+          <w:bCs w:val="0"/>
+          <w:sz w:val="24"/>
+          <w:szCs w:val="24"/>
+          <w:lang w:val="pt-BR"/>
+        </w:rPr>
+      </w:pPr>
+    </w:p>
+    <w:p>
+      <w:pPr>
+        <w:ind w:firstLine="708" w:firstLineChars="0"/>
+        <w:jc w:val="both"/>
+        <w:rPr>
+          <w:rFonts w:hint="default" w:ascii="Arial" w:hAnsi="Arial" w:cs="Arial"/>
+          <w:b w:val="0"/>
+          <w:bCs w:val="0"/>
+          <w:sz w:val="24"/>
+          <w:szCs w:val="24"/>
+          <w:lang w:val="pt-BR"/>
+        </w:rPr>
+      </w:pPr>
+    </w:p>
+    <w:p>
+      <w:pPr>
+        <w:ind w:firstLine="708" w:firstLineChars="0"/>
+        <w:jc w:val="both"/>
+        <w:rPr>
+          <w:rFonts w:hint="default" w:ascii="Arial" w:hAnsi="Arial" w:cs="Arial"/>
+          <w:b w:val="0"/>
+          <w:bCs w:val="0"/>
+          <w:sz w:val="24"/>
+          <w:szCs w:val="24"/>
+          <w:lang w:val="pt-BR"/>
+        </w:rPr>
+      </w:pPr>
+    </w:p>
+    <w:p>
+      <w:pPr>
+        <w:ind w:firstLine="708" w:firstLineChars="0"/>
+        <w:jc w:val="both"/>
+        <w:rPr>
+          <w:rFonts w:hint="default" w:ascii="Arial" w:hAnsi="Arial" w:cs="Arial"/>
+          <w:b w:val="0"/>
+          <w:bCs w:val="0"/>
+          <w:sz w:val="24"/>
+          <w:szCs w:val="24"/>
+          <w:lang w:val="pt-BR"/>
+        </w:rPr>
+      </w:pPr>
+    </w:p>
+    <w:p>
+      <w:pPr>
+        <w:ind w:firstLine="708" w:firstLineChars="0"/>
+        <w:jc w:val="both"/>
+        <w:rPr>
+          <w:rFonts w:hint="default" w:ascii="Arial" w:hAnsi="Arial" w:cs="Arial"/>
+          <w:b w:val="0"/>
+          <w:bCs w:val="0"/>
+          <w:sz w:val="24"/>
+          <w:szCs w:val="24"/>
+          <w:lang w:val="pt-BR"/>
+        </w:rPr>
+      </w:pPr>
+    </w:p>
+    <w:p>
+      <w:pPr>
+        <w:ind w:firstLine="708" w:firstLineChars="0"/>
+        <w:jc w:val="both"/>
+        <w:rPr>
+          <w:rFonts w:hint="default" w:ascii="Arial" w:hAnsi="Arial" w:cs="Arial"/>
+          <w:b w:val="0"/>
+          <w:bCs w:val="0"/>
+          <w:sz w:val="24"/>
+          <w:szCs w:val="24"/>
+          <w:lang w:val="pt-BR"/>
+        </w:rPr>
+      </w:pPr>
+    </w:p>
+    <w:p>
+      <w:pPr>
+        <w:ind w:firstLine="708" w:firstLineChars="0"/>
+        <w:jc w:val="both"/>
+        <w:rPr>
+          <w:rFonts w:hint="default" w:ascii="Arial" w:hAnsi="Arial" w:cs="Arial"/>
+          <w:b w:val="0"/>
+          <w:bCs w:val="0"/>
+          <w:sz w:val="24"/>
+          <w:szCs w:val="24"/>
+          <w:lang w:val="pt-BR"/>
+        </w:rPr>
+      </w:pPr>
+    </w:p>
+    <w:p>
+      <w:pPr>
+        <w:ind w:firstLine="708" w:firstLineChars="0"/>
+        <w:jc w:val="both"/>
+        <w:rPr>
+          <w:rFonts w:hint="default" w:ascii="Arial" w:hAnsi="Arial" w:cs="Arial"/>
+          <w:b w:val="0"/>
+          <w:bCs w:val="0"/>
+          <w:sz w:val="24"/>
+          <w:szCs w:val="24"/>
+          <w:lang w:val="pt-BR"/>
+        </w:rPr>
+      </w:pPr>
+    </w:p>
+    <w:p>
+      <w:pPr>
+        <w:ind w:firstLine="708" w:firstLineChars="0"/>
+        <w:jc w:val="both"/>
+        <w:rPr>
+          <w:rFonts w:hint="default" w:ascii="Arial" w:hAnsi="Arial" w:cs="Arial"/>
+          <w:b w:val="0"/>
+          <w:bCs w:val="0"/>
+          <w:sz w:val="24"/>
+          <w:szCs w:val="24"/>
+          <w:lang w:val="pt-BR"/>
+        </w:rPr>
+      </w:pPr>
+    </w:p>
+    <w:p>
+      <w:pPr>
+        <w:ind w:firstLine="708" w:firstLineChars="0"/>
+        <w:jc w:val="both"/>
+        <w:rPr>
+          <w:rFonts w:hint="default" w:ascii="Arial" w:hAnsi="Arial" w:cs="Arial"/>
+          <w:b w:val="0"/>
+          <w:bCs w:val="0"/>
+          <w:sz w:val="24"/>
+          <w:szCs w:val="24"/>
+          <w:lang w:val="pt-BR"/>
+        </w:rPr>
+      </w:pPr>
+    </w:p>
+    <w:p>
+      <w:pPr>
+        <w:ind w:firstLine="708" w:firstLineChars="0"/>
+        <w:jc w:val="both"/>
+        <w:rPr>
+          <w:rFonts w:hint="default" w:ascii="Arial" w:hAnsi="Arial" w:cs="Arial"/>
+          <w:b w:val="0"/>
+          <w:bCs w:val="0"/>
+          <w:sz w:val="24"/>
+          <w:szCs w:val="24"/>
+          <w:lang w:val="pt-BR"/>
+        </w:rPr>
+      </w:pPr>
+    </w:p>
+    <w:p>
+      <w:pPr>
+        <w:ind w:firstLine="708" w:firstLineChars="0"/>
+        <w:jc w:val="both"/>
+        <w:rPr>
+          <w:rFonts w:hint="default" w:ascii="Arial" w:hAnsi="Arial" w:cs="Arial"/>
+          <w:b w:val="0"/>
+          <w:bCs w:val="0"/>
+          <w:sz w:val="24"/>
+          <w:szCs w:val="24"/>
+          <w:lang w:val="pt-BR"/>
+        </w:rPr>
+      </w:pPr>
+    </w:p>
+    <w:p>
+      <w:pPr>
+        <w:ind w:firstLine="708" w:firstLineChars="0"/>
+        <w:jc w:val="both"/>
+        <w:rPr>
+          <w:rFonts w:hint="default" w:ascii="Arial" w:hAnsi="Arial" w:cs="Arial"/>
+          <w:b w:val="0"/>
+          <w:bCs w:val="0"/>
+          <w:sz w:val="24"/>
+          <w:szCs w:val="24"/>
+          <w:lang w:val="pt-BR"/>
+        </w:rPr>
+      </w:pPr>
+    </w:p>
+    <w:p>
+      <w:pPr>
+        <w:ind w:firstLine="708" w:firstLineChars="0"/>
+        <w:jc w:val="both"/>
+        <w:rPr>
+          <w:rFonts w:hint="default" w:ascii="Arial" w:hAnsi="Arial" w:cs="Arial"/>
+          <w:b w:val="0"/>
+          <w:bCs w:val="0"/>
+          <w:sz w:val="24"/>
+          <w:szCs w:val="24"/>
+          <w:lang w:val="pt-BR"/>
+        </w:rPr>
+      </w:pPr>
+    </w:p>
+    <w:p>
+      <w:pPr>
+        <w:ind w:firstLine="708" w:firstLineChars="0"/>
+        <w:jc w:val="both"/>
+        <w:rPr>
+          <w:rFonts w:hint="default" w:ascii="Arial" w:hAnsi="Arial" w:cs="Arial"/>
+          <w:b w:val="0"/>
+          <w:bCs w:val="0"/>
+          <w:sz w:val="24"/>
+          <w:szCs w:val="24"/>
+          <w:lang w:val="pt-BR"/>
+        </w:rPr>
+      </w:pPr>
+    </w:p>
+    <w:p>
+      <w:pPr>
+        <w:ind w:firstLine="708" w:firstLineChars="0"/>
+        <w:jc w:val="both"/>
+        <w:rPr>
+          <w:rFonts w:hint="default" w:ascii="Arial" w:hAnsi="Arial" w:cs="Arial"/>
+          <w:b w:val="0"/>
+          <w:bCs w:val="0"/>
+          <w:sz w:val="24"/>
+          <w:szCs w:val="24"/>
+          <w:lang w:val="pt-BR"/>
+        </w:rPr>
+      </w:pPr>
+    </w:p>
+    <w:p>
+      <w:pPr>
+        <w:ind w:firstLine="708" w:firstLineChars="0"/>
+        <w:jc w:val="both"/>
+        <w:rPr>
+          <w:rFonts w:hint="default" w:ascii="Arial" w:hAnsi="Arial" w:cs="Arial"/>
+          <w:b w:val="0"/>
+          <w:bCs w:val="0"/>
+          <w:sz w:val="24"/>
+          <w:szCs w:val="24"/>
+          <w:lang w:val="pt-BR"/>
+        </w:rPr>
+      </w:pPr>
+    </w:p>
+    <w:p>
+      <w:pPr>
+        <w:ind w:firstLine="708" w:firstLineChars="0"/>
+        <w:jc w:val="both"/>
+        <w:rPr>
+          <w:rFonts w:hint="default" w:ascii="Arial" w:hAnsi="Arial" w:cs="Arial"/>
+          <w:b w:val="0"/>
+          <w:bCs w:val="0"/>
+          <w:sz w:val="24"/>
+          <w:szCs w:val="24"/>
+          <w:lang w:val="pt-BR"/>
+        </w:rPr>
+      </w:pPr>
+    </w:p>
+    <w:p>
+      <w:pPr>
+        <w:ind w:firstLine="708" w:firstLineChars="0"/>
+        <w:jc w:val="both"/>
+        <w:rPr>
+          <w:rFonts w:hint="default" w:ascii="Arial" w:hAnsi="Arial" w:cs="Arial"/>
+          <w:b w:val="0"/>
+          <w:bCs w:val="0"/>
+          <w:sz w:val="24"/>
+          <w:szCs w:val="24"/>
+          <w:lang w:val="pt-BR"/>
+        </w:rPr>
+      </w:pPr>
+    </w:p>
+    <w:p>
+      <w:pPr>
+        <w:ind w:firstLine="708" w:firstLineChars="0"/>
+        <w:jc w:val="both"/>
+        <w:rPr>
+          <w:rFonts w:hint="default" w:ascii="Arial" w:hAnsi="Arial" w:cs="Arial"/>
+          <w:b w:val="0"/>
+          <w:bCs w:val="0"/>
+          <w:sz w:val="24"/>
+          <w:szCs w:val="24"/>
+          <w:lang w:val="pt-BR"/>
+        </w:rPr>
+      </w:pPr>
+    </w:p>
+    <w:p>
+      <w:pPr>
+        <w:ind w:firstLine="708" w:firstLineChars="0"/>
+        <w:jc w:val="both"/>
+        <w:rPr>
+          <w:rFonts w:hint="default" w:ascii="Arial" w:hAnsi="Arial" w:cs="Arial"/>
+          <w:b w:val="0"/>
+          <w:bCs w:val="0"/>
+          <w:sz w:val="24"/>
+          <w:szCs w:val="24"/>
+          <w:lang w:val="pt-BR"/>
+        </w:rPr>
+      </w:pPr>
+    </w:p>
+    <w:p>
+      <w:pPr>
+        <w:ind w:firstLine="708" w:firstLineChars="0"/>
+        <w:jc w:val="both"/>
+        <w:rPr>
+          <w:rFonts w:hint="default" w:ascii="Arial" w:hAnsi="Arial" w:cs="Arial"/>
+          <w:b w:val="0"/>
+          <w:bCs w:val="0"/>
+          <w:sz w:val="24"/>
+          <w:szCs w:val="24"/>
+          <w:lang w:val="pt-BR"/>
+        </w:rPr>
+      </w:pPr>
+    </w:p>
+    <w:p>
+      <w:pPr>
+        <w:ind w:firstLine="708" w:firstLineChars="0"/>
+        <w:jc w:val="both"/>
+        <w:rPr>
+          <w:rFonts w:hint="default" w:ascii="Arial" w:hAnsi="Arial" w:cs="Arial"/>
+          <w:b w:val="0"/>
+          <w:bCs w:val="0"/>
+          <w:sz w:val="24"/>
+          <w:szCs w:val="24"/>
+          <w:lang w:val="pt-BR"/>
+        </w:rPr>
+      </w:pPr>
+    </w:p>
+    <w:p>
+      <w:pPr>
+        <w:ind w:firstLine="708" w:firstLineChars="0"/>
+        <w:jc w:val="both"/>
+        <w:rPr>
+          <w:rFonts w:hint="default" w:ascii="Arial" w:hAnsi="Arial" w:cs="Arial"/>
+          <w:b w:val="0"/>
+          <w:bCs w:val="0"/>
+          <w:sz w:val="24"/>
+          <w:szCs w:val="24"/>
+          <w:lang w:val="pt-BR"/>
+        </w:rPr>
+      </w:pPr>
+    </w:p>
+    <w:p>
+      <w:pPr>
+        <w:ind w:firstLine="708" w:firstLineChars="0"/>
+        <w:jc w:val="both"/>
+        <w:rPr>
+          <w:rFonts w:hint="default" w:ascii="Arial" w:hAnsi="Arial" w:cs="Arial"/>
+          <w:b w:val="0"/>
+          <w:bCs w:val="0"/>
+          <w:sz w:val="24"/>
+          <w:szCs w:val="24"/>
+          <w:lang w:val="pt-BR"/>
+        </w:rPr>
+      </w:pPr>
+    </w:p>
+    <w:p>
+      <w:pPr>
+        <w:ind w:firstLine="708" w:firstLineChars="0"/>
+        <w:jc w:val="both"/>
+        <w:rPr>
+          <w:rFonts w:hint="default" w:ascii="Arial" w:hAnsi="Arial" w:cs="Arial"/>
+          <w:b w:val="0"/>
+          <w:bCs w:val="0"/>
+          <w:sz w:val="24"/>
+          <w:szCs w:val="24"/>
+          <w:lang w:val="pt-BR"/>
+        </w:rPr>
+      </w:pPr>
+    </w:p>
+    <w:p>
+      <w:pPr>
+        <w:ind w:firstLine="708" w:firstLineChars="0"/>
+        <w:jc w:val="both"/>
+        <w:rPr>
+          <w:rFonts w:hint="default" w:ascii="Arial" w:hAnsi="Arial" w:cs="Arial"/>
+          <w:b w:val="0"/>
+          <w:bCs w:val="0"/>
+          <w:sz w:val="24"/>
+          <w:szCs w:val="24"/>
+          <w:lang w:val="pt-BR"/>
+        </w:rPr>
+      </w:pPr>
+    </w:p>
+    <w:p>
+      <w:pPr>
+        <w:ind w:firstLine="708" w:firstLineChars="0"/>
+        <w:jc w:val="both"/>
+        <w:rPr>
+          <w:rFonts w:hint="default" w:ascii="Arial" w:hAnsi="Arial" w:cs="Arial"/>
+          <w:b w:val="0"/>
+          <w:bCs w:val="0"/>
+          <w:sz w:val="24"/>
+          <w:szCs w:val="24"/>
+          <w:lang w:val="pt-BR"/>
+        </w:rPr>
+      </w:pPr>
+    </w:p>
+    <w:p>
+      <w:pPr>
+        <w:ind w:firstLine="708" w:firstLineChars="0"/>
+        <w:jc w:val="both"/>
+        <w:rPr>
+          <w:rFonts w:hint="default" w:ascii="Arial" w:hAnsi="Arial" w:cs="Arial"/>
+          <w:b w:val="0"/>
+          <w:bCs w:val="0"/>
+          <w:sz w:val="24"/>
+          <w:szCs w:val="24"/>
+          <w:lang w:val="pt-BR"/>
+        </w:rPr>
+      </w:pPr>
+    </w:p>
+    <w:p>
+      <w:pPr>
+        <w:ind w:firstLine="708" w:firstLineChars="0"/>
+        <w:jc w:val="both"/>
+        <w:rPr>
+          <w:rFonts w:hint="default" w:ascii="Arial" w:hAnsi="Arial" w:cs="Arial"/>
+          <w:b w:val="0"/>
+          <w:bCs w:val="0"/>
+          <w:sz w:val="24"/>
+          <w:szCs w:val="24"/>
+          <w:lang w:val="pt-BR"/>
+        </w:rPr>
+      </w:pPr>
+    </w:p>
+    <w:p>
+      <w:pPr>
+        <w:ind w:firstLine="708" w:firstLineChars="0"/>
+        <w:jc w:val="both"/>
+        <w:rPr>
+          <w:rFonts w:hint="default" w:ascii="Arial" w:hAnsi="Arial" w:cs="Arial"/>
+          <w:b w:val="0"/>
+          <w:bCs w:val="0"/>
+          <w:sz w:val="24"/>
+          <w:szCs w:val="24"/>
+          <w:lang w:val="pt-BR"/>
+        </w:rPr>
+      </w:pPr>
+    </w:p>
+    <w:p>
+      <w:pPr>
+        <w:ind w:firstLine="708" w:firstLineChars="0"/>
+        <w:jc w:val="both"/>
+        <w:rPr>
+          <w:rFonts w:hint="default" w:ascii="Arial" w:hAnsi="Arial" w:cs="Arial"/>
+          <w:b w:val="0"/>
+          <w:bCs w:val="0"/>
+          <w:sz w:val="24"/>
+          <w:szCs w:val="24"/>
+          <w:lang w:val="pt-BR"/>
+        </w:rPr>
+      </w:pPr>
+    </w:p>
+    <w:p>
+      <w:pPr>
+        <w:ind w:firstLine="708" w:firstLineChars="0"/>
+        <w:jc w:val="both"/>
+        <w:rPr>
+          <w:rFonts w:hint="default" w:ascii="Arial" w:hAnsi="Arial" w:cs="Arial"/>
+          <w:b w:val="0"/>
+          <w:bCs w:val="0"/>
+          <w:sz w:val="24"/>
+          <w:szCs w:val="24"/>
+          <w:lang w:val="pt-BR"/>
+        </w:rPr>
+      </w:pPr>
+    </w:p>
+    <w:p>
+      <w:pPr>
+        <w:ind w:firstLine="708" w:firstLineChars="0"/>
+        <w:jc w:val="both"/>
+        <w:rPr>
+          <w:rFonts w:hint="default" w:ascii="Arial" w:hAnsi="Arial" w:cs="Arial"/>
+          <w:b w:val="0"/>
+          <w:bCs w:val="0"/>
+          <w:sz w:val="24"/>
+          <w:szCs w:val="24"/>
+          <w:lang w:val="pt-BR"/>
+        </w:rPr>
+      </w:pPr>
+    </w:p>
+    <w:p>
+      <w:pPr>
+        <w:ind w:firstLine="708" w:firstLineChars="0"/>
+        <w:jc w:val="both"/>
+        <w:rPr>
+          <w:rFonts w:hint="default" w:ascii="Arial" w:hAnsi="Arial" w:cs="Arial"/>
+          <w:b w:val="0"/>
+          <w:bCs w:val="0"/>
+          <w:sz w:val="24"/>
+          <w:szCs w:val="24"/>
+          <w:lang w:val="pt-BR"/>
+        </w:rPr>
+      </w:pPr>
+    </w:p>
+    <w:p>
+      <w:pPr>
+        <w:ind w:firstLine="708" w:firstLineChars="0"/>
+        <w:jc w:val="both"/>
+        <w:rPr>
+          <w:rFonts w:hint="default" w:ascii="Arial" w:hAnsi="Arial" w:cs="Arial"/>
+          <w:b w:val="0"/>
+          <w:bCs w:val="0"/>
+          <w:sz w:val="24"/>
+          <w:szCs w:val="24"/>
+          <w:lang w:val="pt-BR"/>
+        </w:rPr>
+      </w:pPr>
+    </w:p>
+    <w:p>
+      <w:pPr>
+        <w:ind w:firstLine="708" w:firstLineChars="0"/>
+        <w:jc w:val="both"/>
+        <w:rPr>
+          <w:rFonts w:hint="default" w:ascii="Arial" w:hAnsi="Arial" w:cs="Arial"/>
+          <w:b w:val="0"/>
+          <w:bCs w:val="0"/>
+          <w:sz w:val="24"/>
+          <w:szCs w:val="24"/>
+          <w:lang w:val="pt-BR"/>
+        </w:rPr>
+      </w:pPr>
+    </w:p>
+    <w:p>
+      <w:pPr>
+        <w:ind w:firstLine="708" w:firstLineChars="0"/>
+        <w:jc w:val="both"/>
+        <w:rPr>
+          <w:rFonts w:hint="default" w:ascii="Arial" w:hAnsi="Arial" w:cs="Arial"/>
+          <w:b w:val="0"/>
+          <w:bCs w:val="0"/>
+          <w:sz w:val="24"/>
+          <w:szCs w:val="24"/>
+          <w:lang w:val="pt-BR"/>
+        </w:rPr>
+      </w:pPr>
+    </w:p>
+    <w:p>
+      <w:pPr>
+        <w:ind w:firstLine="708" w:firstLineChars="0"/>
+        <w:jc w:val="both"/>
+        <w:rPr>
+          <w:rFonts w:hint="default" w:ascii="Arial" w:hAnsi="Arial" w:cs="Arial"/>
+          <w:b w:val="0"/>
+          <w:bCs w:val="0"/>
+          <w:sz w:val="24"/>
+          <w:szCs w:val="24"/>
+          <w:lang w:val="pt-BR"/>
+        </w:rPr>
+      </w:pPr>
+    </w:p>
+    <w:p>
+      <w:pPr>
+        <w:ind w:firstLine="708" w:firstLineChars="0"/>
+        <w:jc w:val="both"/>
+        <w:rPr>
+          <w:rFonts w:hint="default" w:ascii="Arial" w:hAnsi="Arial" w:cs="Arial"/>
+          <w:b w:val="0"/>
+          <w:bCs w:val="0"/>
+          <w:sz w:val="24"/>
+          <w:szCs w:val="24"/>
+          <w:lang w:val="pt-BR"/>
+        </w:rPr>
+      </w:pPr>
+    </w:p>
+    <w:p>
+      <w:pPr>
+        <w:ind w:firstLine="708" w:firstLineChars="0"/>
+        <w:jc w:val="both"/>
+        <w:rPr>
+          <w:rFonts w:hint="default" w:ascii="Arial" w:hAnsi="Arial" w:cs="Arial"/>
+          <w:b w:val="0"/>
+          <w:bCs w:val="0"/>
+          <w:sz w:val="24"/>
+          <w:szCs w:val="24"/>
+          <w:lang w:val="pt-BR"/>
+        </w:rPr>
+      </w:pPr>
+    </w:p>
+    <w:p>
+      <w:pPr>
+        <w:jc w:val="both"/>
+        <w:rPr>
+          <w:rFonts w:hint="default" w:ascii="Arial" w:hAnsi="Arial" w:cs="Arial"/>
+          <w:b w:val="0"/>
+          <w:bCs w:val="0"/>
+          <w:sz w:val="24"/>
+          <w:szCs w:val="24"/>
+          <w:lang w:val="pt-BR"/>
+        </w:rPr>
+      </w:pPr>
+    </w:p>
+    <w:p>
+      <w:pPr>
+        <w:numPr>
+          <w:ilvl w:val="0"/>
+          <w:numId w:val="0"/>
+        </w:numPr>
+        <w:jc w:val="both"/>
+        <w:rPr>
+          <w:rFonts w:hint="default" w:ascii="Arial" w:hAnsi="Arial" w:cs="Arial"/>
+          <w:b/>
+          <w:bCs/>
+          <w:sz w:val="24"/>
+          <w:szCs w:val="24"/>
+          <w:lang w:val="pt-BR"/>
+        </w:rPr>
+      </w:pPr>
+      <w:r>
+        <w:rPr>
+          <w:rFonts w:hint="default" w:ascii="Arial" w:hAnsi="Arial" w:cs="Arial"/>
+          <w:b/>
+          <w:bCs/>
+          <w:sz w:val="24"/>
+          <w:szCs w:val="24"/>
+          <w:lang w:val="pt-BR"/>
+        </w:rPr>
+        <w:t>Classe Main e seus métodos:</w:t>
+      </w:r>
+    </w:p>
+    <w:p>
+      <w:pPr>
+        <w:numPr>
+          <w:ilvl w:val="0"/>
+          <w:numId w:val="0"/>
+        </w:numPr>
+        <w:jc w:val="both"/>
+        <w:rPr>
+          <w:rFonts w:hint="default" w:ascii="Arial" w:hAnsi="Arial" w:cs="Arial"/>
+          <w:b/>
+          <w:bCs/>
+          <w:sz w:val="24"/>
+          <w:szCs w:val="24"/>
+          <w:lang w:val="pt-BR"/>
+        </w:rPr>
+      </w:pPr>
+    </w:p>
+    <w:p>
+      <w:pPr>
+        <w:numPr>
+          <w:ilvl w:val="0"/>
+          <w:numId w:val="0"/>
+        </w:numPr>
+        <w:jc w:val="both"/>
+        <w:rPr>
+          <w:rFonts w:hint="default" w:ascii="Arial" w:hAnsi="Arial" w:cs="Arial"/>
+          <w:b/>
+          <w:bCs/>
+          <w:sz w:val="24"/>
+          <w:szCs w:val="24"/>
+          <w:lang w:val="pt-BR"/>
+        </w:rPr>
+      </w:pPr>
+    </w:p>
+    <w:p>
+      <w:pPr>
+        <w:numPr>
+          <w:ilvl w:val="0"/>
+          <w:numId w:val="2"/>
+        </w:numPr>
+        <w:ind w:left="420" w:leftChars="0" w:hanging="420" w:firstLineChars="0"/>
+        <w:jc w:val="both"/>
+        <w:rPr>
+          <w:rFonts w:hint="default" w:ascii="Arial" w:hAnsi="Arial" w:cs="Arial"/>
+          <w:b/>
+          <w:bCs/>
+          <w:sz w:val="24"/>
+          <w:szCs w:val="24"/>
+          <w:lang w:val="pt-BR"/>
+        </w:rPr>
+      </w:pPr>
+      <w:r>
+        <w:rPr>
+          <w:rFonts w:hint="default" w:ascii="Arial" w:hAnsi="Arial" w:cs="Arial"/>
+          <w:b/>
+          <w:bCs/>
+          <w:sz w:val="24"/>
+          <w:szCs w:val="24"/>
+          <w:lang w:val="pt-BR"/>
+        </w:rPr>
+        <w:t xml:space="preserve">main(String[] args) </w:t>
+      </w:r>
+    </w:p>
+    <w:p>
+      <w:pPr>
+        <w:numPr>
+          <w:ilvl w:val="0"/>
+          <w:numId w:val="0"/>
+        </w:numPr>
+        <w:ind w:leftChars="0"/>
+        <w:jc w:val="both"/>
+        <w:rPr>
+          <w:rFonts w:hint="default" w:ascii="Arial" w:hAnsi="Arial" w:cs="Arial"/>
+          <w:b w:val="0"/>
+          <w:bCs w:val="0"/>
+          <w:sz w:val="24"/>
+          <w:szCs w:val="24"/>
+          <w:lang w:val="pt-BR"/>
+        </w:rPr>
+      </w:pPr>
+    </w:p>
+    <w:p>
+      <w:pPr>
+        <w:numPr>
+          <w:ilvl w:val="0"/>
+          <w:numId w:val="0"/>
+        </w:numPr>
+        <w:ind w:leftChars="0" w:firstLine="708" w:firstLineChars="0"/>
+        <w:jc w:val="both"/>
+        <w:rPr>
+          <w:rFonts w:hint="default" w:ascii="Arial" w:hAnsi="Arial" w:cs="Arial"/>
+          <w:b w:val="0"/>
+          <w:bCs w:val="0"/>
+          <w:sz w:val="24"/>
+          <w:szCs w:val="24"/>
+          <w:lang w:val="pt-BR"/>
+        </w:rPr>
+      </w:pPr>
+      <w:r>
+        <w:rPr>
+          <w:rFonts w:hint="default" w:ascii="Arial" w:hAnsi="Arial" w:cs="Arial"/>
+          <w:b w:val="0"/>
+          <w:bCs w:val="0"/>
+          <w:sz w:val="24"/>
+          <w:szCs w:val="24"/>
+          <w:lang w:val="pt-BR"/>
+        </w:rPr>
+        <w:t>Este método é padrão na linguagem java, é o chamado método principal e, no contexto do algoritmo, ele visa criar as instâncias (objetos) da classe PerformerController, que contém a implementação de threads, para a criação de multithreads  e, ainda, realizar a distribuição racionalizada dos dados, que , no caso, como supracitado, são os diretórios.</w:t>
+      </w:r>
+    </w:p>
+    <w:p>
+      <w:pPr>
+        <w:numPr>
+          <w:ilvl w:val="0"/>
+          <w:numId w:val="0"/>
+        </w:numPr>
+        <w:ind w:leftChars="0"/>
+        <w:jc w:val="both"/>
+        <w:rPr>
+          <w:rFonts w:hint="default" w:ascii="Arial" w:hAnsi="Arial" w:cs="Arial"/>
+          <w:b w:val="0"/>
+          <w:bCs w:val="0"/>
+          <w:sz w:val="24"/>
+          <w:szCs w:val="24"/>
+          <w:lang w:val="pt-BR"/>
+        </w:rPr>
+      </w:pPr>
+      <w:r>
+        <w:rPr>
+          <w:rFonts w:hint="default" w:ascii="Arial" w:hAnsi="Arial" w:cs="Arial"/>
+          <w:b w:val="0"/>
+          <w:bCs w:val="0"/>
+          <w:sz w:val="24"/>
+          <w:szCs w:val="24"/>
+          <w:lang w:val="pt-BR"/>
+        </w:rPr>
+        <w:tab/>
+      </w:r>
+      <w:r>
+        <w:rPr>
+          <w:rFonts w:hint="default" w:ascii="Arial" w:hAnsi="Arial" w:cs="Arial"/>
+          <w:b w:val="0"/>
+          <w:bCs w:val="0"/>
+          <w:sz w:val="24"/>
+          <w:szCs w:val="24"/>
+          <w:lang w:val="pt-BR"/>
+        </w:rPr>
+        <w:t xml:space="preserve">Essa divisão é feita quantitativamente, ou seja, dado um número x de núcleos, </w:t>
+      </w:r>
+    </w:p>
+    <w:p>
+      <w:pPr>
+        <w:numPr>
+          <w:ilvl w:val="0"/>
+          <w:numId w:val="0"/>
+        </w:numPr>
+        <w:ind w:leftChars="0"/>
+        <w:jc w:val="both"/>
+        <w:rPr>
+          <w:rFonts w:hint="default" w:ascii="Arial" w:hAnsi="Arial" w:cs="Arial"/>
+          <w:b w:val="0"/>
+          <w:bCs w:val="0"/>
+          <w:sz w:val="24"/>
+          <w:szCs w:val="24"/>
+          <w:lang w:val="pt-BR"/>
+        </w:rPr>
+      </w:pPr>
+      <w:r>
+        <w:rPr>
+          <w:rFonts w:hint="default" w:ascii="Arial" w:hAnsi="Arial" w:cs="Arial"/>
+          <w:b w:val="0"/>
+          <w:bCs w:val="0"/>
+          <w:sz w:val="24"/>
+          <w:szCs w:val="24"/>
+          <w:lang w:val="pt-BR"/>
+        </w:rPr>
+        <w:drawing>
+          <wp:anchor distT="0" distB="0" distL="114300" distR="114300" simplePos="0" relativeHeight="251681792" behindDoc="1" locked="0" layoutInCell="1" allowOverlap="1">
+            <wp:simplePos x="0" y="0"/>
+            <wp:positionH relativeFrom="column">
+              <wp:posOffset>2425700</wp:posOffset>
+            </wp:positionH>
+            <wp:positionV relativeFrom="paragraph">
+              <wp:posOffset>76200</wp:posOffset>
+            </wp:positionV>
+            <wp:extent cx="1238885" cy="394335"/>
+            <wp:effectExtent l="0" t="0" r="18415" b="5715"/>
+            <wp:wrapNone/>
+            <wp:docPr id="27" name="Imagem 27" descr="divisao"/>
+            <wp:cNvGraphicFramePr>
+              <a:graphicFrameLocks xmlns:a="http://schemas.openxmlformats.org/drawingml/2006/main" noChangeAspect="1"/>
+            </wp:cNvGraphicFramePr>
+            <a:graphic xmlns:a="http://schemas.openxmlformats.org/drawingml/2006/main">
+              <a:graphicData uri="http://schemas.openxmlformats.org/drawingml/2006/picture">
+                <pic:pic xmlns:pic="http://schemas.openxmlformats.org/drawingml/2006/picture">
+                  <pic:nvPicPr>
+                    <pic:cNvPr id="27" name="Imagem 27" descr="divisao"/>
+                    <pic:cNvPicPr>
+                      <a:picLocks noChangeAspect="1"/>
+                    </pic:cNvPicPr>
+                  </pic:nvPicPr>
+                  <pic:blipFill>
+                    <a:blip r:embed="rId5"/>
+                    <a:stretch>
+                      <a:fillRect/>
+                    </a:stretch>
+                  </pic:blipFill>
+                  <pic:spPr>
+                    <a:xfrm>
+                      <a:off x="0" y="0"/>
+                      <a:ext cx="1238885" cy="394335"/>
+                    </a:xfrm>
+                    <a:prstGeom prst="rect">
+                      <a:avLst/>
+                    </a:prstGeom>
+                  </pic:spPr>
+                </pic:pic>
+              </a:graphicData>
+            </a:graphic>
+          </wp:anchor>
+        </w:drawing>
+      </w:r>
+    </w:p>
+    <w:p>
+      <w:pPr>
+        <w:numPr>
+          <w:ilvl w:val="0"/>
+          <w:numId w:val="0"/>
+        </w:numPr>
+        <w:ind w:leftChars="0"/>
+        <w:jc w:val="both"/>
+        <w:rPr>
+          <w:rFonts w:hint="default" w:ascii="Arial" w:hAnsi="Arial" w:cs="Arial"/>
+          <w:b w:val="0"/>
+          <w:bCs w:val="0"/>
+          <w:sz w:val="24"/>
+          <w:szCs w:val="24"/>
+          <w:lang w:val="pt-BR"/>
+        </w:rPr>
+      </w:pPr>
+      <w:r>
+        <w:rPr>
+          <w:rFonts w:hint="default" w:ascii="Arial" w:hAnsi="Arial" w:cs="Arial"/>
+          <w:b w:val="0"/>
+          <w:bCs w:val="0"/>
+          <w:sz w:val="24"/>
+          <w:szCs w:val="24"/>
+          <w:lang w:val="pt-BR"/>
+        </w:rPr>
+        <w:t xml:space="preserve">no dispositivo, é feito a divisão de </w:t>
+      </w:r>
+    </w:p>
+    <w:p>
+      <w:pPr>
+        <w:numPr>
+          <w:ilvl w:val="0"/>
+          <w:numId w:val="0"/>
+        </w:numPr>
+        <w:jc w:val="both"/>
+        <w:rPr>
+          <w:rFonts w:hint="default" w:ascii="Arial" w:hAnsi="Arial" w:cs="Arial"/>
+          <w:b w:val="0"/>
+          <w:bCs w:val="0"/>
+          <w:sz w:val="24"/>
+          <w:szCs w:val="24"/>
+          <w:lang w:val="pt-BR"/>
+        </w:rPr>
+      </w:pPr>
+    </w:p>
+    <w:p>
+      <w:pPr>
+        <w:numPr>
+          <w:ilvl w:val="0"/>
+          <w:numId w:val="0"/>
+        </w:numPr>
+        <w:ind w:firstLine="708" w:firstLineChars="0"/>
+        <w:jc w:val="both"/>
+        <w:rPr>
+          <w:rFonts w:hint="default" w:ascii="Arial" w:hAnsi="Arial" w:cs="Arial"/>
+          <w:b w:val="0"/>
+          <w:bCs w:val="0"/>
+          <w:sz w:val="24"/>
+          <w:szCs w:val="24"/>
+          <w:lang w:val="pt-BR"/>
+        </w:rPr>
+      </w:pPr>
+      <w:r>
+        <w:rPr>
+          <w:rFonts w:hint="default" w:ascii="Arial" w:hAnsi="Arial" w:cs="Arial"/>
+          <w:b w:val="0"/>
+          <w:bCs w:val="0"/>
+          <w:sz w:val="24"/>
+          <w:szCs w:val="24"/>
+          <w:lang w:val="pt-BR"/>
+        </w:rPr>
+        <w:t>Dessa maneira, pode-se ocupar o processador de forma equivalente e garantir que o mesmo não fique ocioso, enquanto a tarefa não terminar.Como consequência, têm-se também, o aumento expressivo do desempenho, ou seja, ocorre a redução do tempo de forma considerável.Contudo, o uso do processador torna-se exponencial, inviabilizando, durante o processo, a utilização de tarefas muito pesadas.</w:t>
+      </w:r>
+    </w:p>
+    <w:p>
+      <w:pPr>
+        <w:numPr>
+          <w:ilvl w:val="0"/>
+          <w:numId w:val="0"/>
+        </w:numPr>
+        <w:ind w:firstLine="708" w:firstLineChars="0"/>
+        <w:jc w:val="both"/>
+        <w:rPr>
+          <w:rFonts w:hint="default" w:ascii="Arial" w:hAnsi="Arial" w:cs="Arial"/>
+          <w:b w:val="0"/>
+          <w:bCs w:val="0"/>
+          <w:sz w:val="24"/>
+          <w:szCs w:val="24"/>
+          <w:lang w:val="pt-BR"/>
+        </w:rPr>
+      </w:pPr>
+      <w:r>
+        <w:rPr>
+          <w:rFonts w:hint="default" w:ascii="Arial" w:hAnsi="Arial" w:cs="Arial"/>
+          <w:b w:val="0"/>
+          <w:bCs w:val="0"/>
+          <w:sz w:val="24"/>
+          <w:szCs w:val="24"/>
+          <w:lang w:val="pt-BR"/>
+        </w:rPr>
+        <w:t>Com isso em mente, o método main começa por definir os limites inferiores e superiores dos intervalos de divisão para as threads.Salientando que, em si, deverão ser testados todos os números de 0 a 99.999.999.999.</w:t>
+      </w:r>
+    </w:p>
+    <w:p>
+      <w:pPr>
+        <w:numPr>
+          <w:ilvl w:val="0"/>
+          <w:numId w:val="0"/>
+        </w:numPr>
+        <w:ind w:firstLine="708" w:firstLineChars="0"/>
+        <w:jc w:val="both"/>
+        <w:rPr>
+          <w:rFonts w:hint="default" w:ascii="Arial" w:hAnsi="Arial" w:cs="Arial"/>
+          <w:b w:val="0"/>
+          <w:bCs w:val="0"/>
+          <w:sz w:val="24"/>
+          <w:szCs w:val="24"/>
+          <w:lang w:val="pt-BR"/>
+        </w:rPr>
+      </w:pPr>
+      <w:r>
+        <w:rPr>
+          <w:rFonts w:hint="default" w:ascii="Arial" w:hAnsi="Arial" w:cs="Arial"/>
+          <w:b w:val="0"/>
+          <w:bCs w:val="0"/>
+          <w:sz w:val="24"/>
+          <w:szCs w:val="24"/>
+          <w:lang w:val="pt-BR"/>
+        </w:rPr>
+        <w:drawing>
+          <wp:anchor distT="0" distB="0" distL="114300" distR="114300" simplePos="0" relativeHeight="251682816" behindDoc="1" locked="0" layoutInCell="1" allowOverlap="1">
+            <wp:simplePos x="0" y="0"/>
+            <wp:positionH relativeFrom="column">
+              <wp:posOffset>-465455</wp:posOffset>
+            </wp:positionH>
+            <wp:positionV relativeFrom="paragraph">
+              <wp:posOffset>152400</wp:posOffset>
+            </wp:positionV>
+            <wp:extent cx="6534785" cy="1456690"/>
+            <wp:effectExtent l="0" t="0" r="18415" b="10160"/>
+            <wp:wrapNone/>
+            <wp:docPr id="28" name="Imagem 28" descr="17"/>
+            <wp:cNvGraphicFramePr>
+              <a:graphicFrameLocks xmlns:a="http://schemas.openxmlformats.org/drawingml/2006/main" noChangeAspect="1"/>
+            </wp:cNvGraphicFramePr>
+            <a:graphic xmlns:a="http://schemas.openxmlformats.org/drawingml/2006/main">
+              <a:graphicData uri="http://schemas.openxmlformats.org/drawingml/2006/picture">
+                <pic:pic xmlns:pic="http://schemas.openxmlformats.org/drawingml/2006/picture">
+                  <pic:nvPicPr>
+                    <pic:cNvPr id="28" name="Imagem 28" descr="17"/>
+                    <pic:cNvPicPr>
+                      <a:picLocks noChangeAspect="1"/>
+                    </pic:cNvPicPr>
+                  </pic:nvPicPr>
+                  <pic:blipFill>
+                    <a:blip r:embed="rId26"/>
+                    <a:stretch>
+                      <a:fillRect/>
+                    </a:stretch>
+                  </pic:blipFill>
+                  <pic:spPr>
+                    <a:xfrm>
+                      <a:off x="0" y="0"/>
+                      <a:ext cx="6534785" cy="1456690"/>
+                    </a:xfrm>
+                    <a:prstGeom prst="rect">
+                      <a:avLst/>
+                    </a:prstGeom>
+                  </pic:spPr>
+                </pic:pic>
+              </a:graphicData>
+            </a:graphic>
+          </wp:anchor>
+        </w:drawing>
+      </w:r>
+    </w:p>
+    <w:p>
+      <w:pPr>
+        <w:ind w:firstLine="708" w:firstLineChars="0"/>
+        <w:jc w:val="both"/>
+        <w:rPr>
+          <w:rFonts w:hint="default" w:ascii="Arial" w:hAnsi="Arial" w:cs="Arial"/>
+          <w:b w:val="0"/>
+          <w:bCs w:val="0"/>
+          <w:sz w:val="24"/>
+          <w:szCs w:val="24"/>
+          <w:lang w:val="pt-BR"/>
+        </w:rPr>
+      </w:pPr>
+    </w:p>
+    <w:p>
+      <w:pPr>
+        <w:ind w:firstLine="708" w:firstLineChars="0"/>
+        <w:jc w:val="both"/>
+        <w:rPr>
+          <w:rFonts w:hint="default" w:ascii="Arial" w:hAnsi="Arial" w:cs="Arial"/>
+          <w:b w:val="0"/>
+          <w:bCs w:val="0"/>
+          <w:sz w:val="24"/>
+          <w:szCs w:val="24"/>
+          <w:lang w:val="pt-BR"/>
+        </w:rPr>
+      </w:pPr>
+    </w:p>
+    <w:p>
+      <w:pPr>
+        <w:ind w:firstLine="708" w:firstLineChars="0"/>
+        <w:jc w:val="both"/>
+        <w:rPr>
+          <w:rFonts w:hint="default" w:ascii="Arial" w:hAnsi="Arial" w:cs="Arial"/>
+          <w:b w:val="0"/>
+          <w:bCs w:val="0"/>
+          <w:sz w:val="24"/>
+          <w:szCs w:val="24"/>
+          <w:lang w:val="pt-BR"/>
+        </w:rPr>
+      </w:pPr>
+    </w:p>
+    <w:p>
+      <w:pPr>
+        <w:ind w:firstLine="708" w:firstLineChars="0"/>
+        <w:jc w:val="both"/>
+        <w:rPr>
+          <w:rFonts w:hint="default" w:ascii="Arial" w:hAnsi="Arial" w:cs="Arial"/>
+          <w:b w:val="0"/>
+          <w:bCs w:val="0"/>
+          <w:sz w:val="24"/>
+          <w:szCs w:val="24"/>
+          <w:lang w:val="pt-BR"/>
+        </w:rPr>
+      </w:pPr>
+    </w:p>
+    <w:p>
+      <w:pPr>
+        <w:ind w:firstLine="708" w:firstLineChars="0"/>
+        <w:jc w:val="both"/>
+        <w:rPr>
+          <w:rFonts w:hint="default" w:ascii="Arial" w:hAnsi="Arial" w:cs="Arial"/>
+          <w:b w:val="0"/>
+          <w:bCs w:val="0"/>
+          <w:sz w:val="24"/>
+          <w:szCs w:val="24"/>
+          <w:lang w:val="pt-BR"/>
+        </w:rPr>
+      </w:pPr>
+    </w:p>
+    <w:p>
+      <w:pPr>
+        <w:ind w:firstLine="708" w:firstLineChars="0"/>
+        <w:jc w:val="both"/>
+        <w:rPr>
+          <w:rFonts w:hint="default" w:ascii="Arial" w:hAnsi="Arial" w:cs="Arial"/>
+          <w:b w:val="0"/>
+          <w:bCs w:val="0"/>
+          <w:sz w:val="24"/>
+          <w:szCs w:val="24"/>
+          <w:lang w:val="pt-BR"/>
+        </w:rPr>
+      </w:pPr>
+    </w:p>
+    <w:p>
+      <w:pPr>
+        <w:ind w:firstLine="708" w:firstLineChars="0"/>
+        <w:jc w:val="both"/>
+        <w:rPr>
+          <w:rFonts w:hint="default" w:ascii="Arial" w:hAnsi="Arial" w:cs="Arial"/>
+          <w:b w:val="0"/>
+          <w:bCs w:val="0"/>
+          <w:sz w:val="24"/>
+          <w:szCs w:val="24"/>
+          <w:lang w:val="pt-BR"/>
+        </w:rPr>
+      </w:pPr>
+    </w:p>
+    <w:p>
+      <w:pPr>
+        <w:ind w:firstLine="708" w:firstLineChars="0"/>
+        <w:jc w:val="both"/>
+        <w:rPr>
+          <w:rFonts w:hint="default" w:ascii="Arial" w:hAnsi="Arial" w:cs="Arial"/>
+          <w:b w:val="0"/>
+          <w:bCs w:val="0"/>
+          <w:sz w:val="24"/>
+          <w:szCs w:val="24"/>
+          <w:lang w:val="pt-BR"/>
+        </w:rPr>
+      </w:pPr>
+    </w:p>
+    <w:p>
+      <w:pPr>
+        <w:numPr>
+          <w:numId w:val="0"/>
+        </w:numPr>
+        <w:ind w:firstLine="708" w:firstLineChars="0"/>
+        <w:jc w:val="both"/>
+        <w:rPr>
+          <w:rFonts w:hint="default" w:ascii="Arial" w:hAnsi="Arial" w:cs="Arial"/>
+          <w:b/>
+          <w:bCs/>
+          <w:sz w:val="24"/>
+          <w:szCs w:val="24"/>
+          <w:lang w:val="pt-BR"/>
+        </w:rPr>
+      </w:pPr>
+    </w:p>
+    <w:p>
+      <w:pPr>
+        <w:numPr>
+          <w:numId w:val="0"/>
+        </w:numPr>
+        <w:ind w:firstLine="502" w:firstLineChars="250"/>
+        <w:jc w:val="both"/>
+        <w:rPr>
+          <w:rFonts w:hint="default" w:ascii="Arial" w:hAnsi="Arial" w:cs="Arial"/>
+          <w:b/>
+          <w:bCs/>
+          <w:sz w:val="20"/>
+          <w:szCs w:val="20"/>
+          <w:lang w:val="pt-BR"/>
+        </w:rPr>
+      </w:pPr>
+      <w:r>
+        <w:rPr>
+          <w:rFonts w:hint="default" w:ascii="Arial" w:hAnsi="Arial" w:cs="Arial"/>
+          <w:b/>
+          <w:bCs/>
+          <w:sz w:val="20"/>
+          <w:szCs w:val="20"/>
+          <w:lang w:val="pt-BR"/>
+        </w:rPr>
+        <w:t>Divisão dos limites dos intervalos para o cálculo dos cpfs entre as threads</w:t>
+      </w:r>
+    </w:p>
+    <w:p>
+      <w:pPr>
+        <w:numPr>
+          <w:numId w:val="0"/>
+        </w:numPr>
+        <w:jc w:val="both"/>
+        <w:rPr>
+          <w:rFonts w:hint="default" w:ascii="Arial" w:hAnsi="Arial" w:cs="Arial"/>
+          <w:b/>
+          <w:bCs/>
+          <w:sz w:val="20"/>
+          <w:szCs w:val="20"/>
+          <w:lang w:val="pt-BR"/>
+        </w:rPr>
+      </w:pPr>
+    </w:p>
+    <w:p>
+      <w:pPr>
+        <w:numPr>
+          <w:numId w:val="0"/>
+        </w:numPr>
+        <w:jc w:val="both"/>
+        <w:rPr>
+          <w:rFonts w:hint="default" w:ascii="Arial" w:hAnsi="Arial" w:cs="Arial"/>
+          <w:b/>
+          <w:bCs/>
+          <w:sz w:val="20"/>
+          <w:szCs w:val="20"/>
+          <w:lang w:val="pt-BR"/>
+        </w:rPr>
+      </w:pPr>
+    </w:p>
+    <w:p>
+      <w:pPr>
+        <w:numPr>
+          <w:ilvl w:val="0"/>
+          <w:numId w:val="0"/>
+        </w:numPr>
+        <w:jc w:val="both"/>
+        <w:rPr>
+          <w:rFonts w:hint="default" w:ascii="Arial" w:hAnsi="Arial" w:cs="Arial"/>
+          <w:b/>
+          <w:bCs/>
+          <w:sz w:val="24"/>
+          <w:szCs w:val="24"/>
+          <w:lang w:val="pt-BR"/>
+        </w:rPr>
+      </w:pPr>
+      <w:r>
+        <w:rPr>
+          <w:rFonts w:hint="default" w:ascii="Arial" w:hAnsi="Arial" w:cs="Arial"/>
+          <w:b/>
+          <w:bCs/>
+          <w:sz w:val="24"/>
+          <w:szCs w:val="24"/>
+          <w:lang w:val="pt-BR"/>
+        </w:rPr>
+        <w:t>Classe PerformerController e seus métodos:</w:t>
+      </w:r>
+    </w:p>
+    <w:p>
+      <w:pPr>
+        <w:numPr>
+          <w:ilvl w:val="0"/>
+          <w:numId w:val="0"/>
+        </w:numPr>
+        <w:jc w:val="both"/>
+        <w:rPr>
+          <w:rFonts w:hint="default" w:ascii="Arial" w:hAnsi="Arial" w:cs="Arial"/>
+          <w:b/>
+          <w:bCs/>
+          <w:sz w:val="20"/>
+          <w:szCs w:val="20"/>
+          <w:lang w:val="pt-BR"/>
+        </w:rPr>
+      </w:pPr>
+    </w:p>
+    <w:p>
+      <w:pPr>
+        <w:numPr>
+          <w:ilvl w:val="0"/>
+          <w:numId w:val="0"/>
+        </w:numPr>
+        <w:jc w:val="both"/>
+        <w:rPr>
+          <w:rFonts w:hint="default" w:ascii="Arial" w:hAnsi="Arial" w:cs="Arial"/>
+          <w:b/>
+          <w:bCs/>
+          <w:sz w:val="20"/>
+          <w:szCs w:val="20"/>
+          <w:lang w:val="pt-BR"/>
+        </w:rPr>
+      </w:pPr>
+    </w:p>
+    <w:p>
+      <w:pPr>
+        <w:numPr>
+          <w:ilvl w:val="0"/>
+          <w:numId w:val="0"/>
+        </w:numPr>
+        <w:ind w:firstLine="708" w:firstLineChars="0"/>
+        <w:jc w:val="both"/>
+        <w:rPr>
+          <w:rFonts w:hint="default" w:ascii="Arial" w:hAnsi="Arial" w:cs="Arial"/>
+          <w:b/>
+          <w:bCs/>
+          <w:sz w:val="24"/>
+          <w:szCs w:val="24"/>
+          <w:lang w:val="pt-BR"/>
+        </w:rPr>
+      </w:pPr>
+      <w:r>
+        <w:rPr>
+          <w:rFonts w:hint="default" w:ascii="Arial" w:hAnsi="Arial" w:cs="Arial"/>
+          <w:b w:val="0"/>
+          <w:bCs w:val="0"/>
+          <w:sz w:val="24"/>
+          <w:szCs w:val="24"/>
+          <w:lang w:val="pt-BR"/>
+        </w:rPr>
+        <w:t>Em vista disso, o método</w:t>
+      </w:r>
+      <w:r>
+        <w:rPr>
+          <w:rFonts w:hint="default" w:ascii="Arial" w:hAnsi="Arial" w:cs="Arial"/>
+          <w:b/>
+          <w:bCs/>
+          <w:sz w:val="24"/>
+          <w:szCs w:val="24"/>
+          <w:lang w:val="pt-BR"/>
+        </w:rPr>
+        <w:t xml:space="preserve"> main</w:t>
+      </w:r>
+      <w:r>
+        <w:rPr>
+          <w:rFonts w:hint="default" w:ascii="Arial" w:hAnsi="Arial" w:cs="Arial"/>
+          <w:b w:val="0"/>
+          <w:bCs w:val="0"/>
+          <w:sz w:val="24"/>
+          <w:szCs w:val="24"/>
+          <w:lang w:val="pt-BR"/>
+        </w:rPr>
+        <w:t xml:space="preserve"> chama a classe PerformerController, que herda da classe Threads, e faz a sobreescrita (@override) do método </w:t>
+      </w:r>
+      <w:r>
+        <w:rPr>
+          <w:rFonts w:hint="default" w:ascii="Arial" w:hAnsi="Arial" w:cs="Arial"/>
+          <w:b/>
+          <w:bCs/>
+          <w:sz w:val="24"/>
+          <w:szCs w:val="24"/>
+          <w:lang w:val="pt-BR"/>
+        </w:rPr>
+        <w:t>run()</w:t>
+      </w:r>
+      <w:r>
+        <w:rPr>
+          <w:rFonts w:hint="default" w:ascii="Arial" w:hAnsi="Arial" w:cs="Arial"/>
+          <w:b w:val="0"/>
+          <w:bCs w:val="0"/>
+          <w:sz w:val="24"/>
+          <w:szCs w:val="24"/>
+          <w:lang w:val="pt-BR"/>
+        </w:rPr>
+        <w:t xml:space="preserve">, que não recebe parâmetro e tem retorno do tipo void.A função principal deste, é instanciar um objeto da classe SolveCpf , que recebe o conjunto de caracteres como parâmetro, e executar o método </w:t>
+      </w:r>
+      <w:r>
+        <w:rPr>
+          <w:rFonts w:hint="default" w:ascii="Arial" w:hAnsi="Arial" w:cs="Arial"/>
+          <w:b/>
+          <w:bCs/>
+          <w:sz w:val="24"/>
+          <w:szCs w:val="24"/>
+          <w:lang w:val="pt-BR"/>
+        </w:rPr>
+        <w:t>verifyCpf</w:t>
+      </w:r>
+      <w:r>
+        <w:rPr>
+          <w:rFonts w:hint="default" w:ascii="Arial" w:hAnsi="Arial" w:cs="Arial"/>
+          <w:b/>
+          <w:bCs/>
+          <w:sz w:val="24"/>
+          <w:szCs w:val="24"/>
+          <w:lang w:val="pt-BR"/>
+        </w:rPr>
+        <w:t>()</w:t>
+      </w:r>
+    </w:p>
+    <w:p>
+      <w:pPr>
+        <w:numPr>
+          <w:numId w:val="0"/>
+        </w:numPr>
+        <w:jc w:val="both"/>
+        <w:rPr>
+          <w:rFonts w:hint="default" w:ascii="Arial" w:hAnsi="Arial" w:cs="Arial"/>
+          <w:b w:val="0"/>
+          <w:bCs w:val="0"/>
+          <w:sz w:val="24"/>
+          <w:szCs w:val="24"/>
+          <w:lang w:val="pt-BR"/>
+        </w:rPr>
+      </w:pPr>
+      <w:r>
+        <w:rPr>
+          <w:rFonts w:hint="default" w:ascii="Arial" w:hAnsi="Arial" w:cs="Arial"/>
+          <w:b/>
+          <w:bCs/>
+          <w:sz w:val="20"/>
+          <w:szCs w:val="20"/>
+          <w:lang w:val="pt-BR"/>
+        </w:rPr>
+        <w:tab/>
+      </w:r>
+      <w:r>
+        <w:rPr>
+          <w:rFonts w:hint="default" w:ascii="Arial" w:hAnsi="Arial" w:cs="Arial"/>
+          <w:b w:val="0"/>
+          <w:bCs w:val="0"/>
+          <w:sz w:val="24"/>
+          <w:szCs w:val="24"/>
+          <w:lang w:val="pt-BR"/>
+        </w:rPr>
+        <w:t>Além disso, exibe os CPF válidos no console e os salva em um arquivo de texto, cujo o final da execução resultou em um tamanho de cerca de 11GB, aproximadamente.</w:t>
+      </w:r>
+    </w:p>
+    <w:p>
+      <w:pPr>
+        <w:numPr>
+          <w:numId w:val="0"/>
+        </w:numPr>
+        <w:jc w:val="both"/>
+        <w:rPr>
+          <w:rFonts w:hint="default" w:ascii="Arial" w:hAnsi="Arial" w:cs="Arial"/>
+          <w:b w:val="0"/>
+          <w:bCs w:val="0"/>
+          <w:sz w:val="24"/>
+          <w:szCs w:val="24"/>
+          <w:lang w:val="pt-BR"/>
+        </w:rPr>
+      </w:pPr>
+    </w:p>
+    <w:p>
+      <w:pPr>
+        <w:numPr>
+          <w:numId w:val="0"/>
+        </w:numPr>
+        <w:jc w:val="both"/>
+        <w:rPr>
+          <w:rFonts w:hint="default" w:ascii="Arial" w:hAnsi="Arial" w:cs="Arial"/>
+          <w:b w:val="0"/>
+          <w:bCs w:val="0"/>
+          <w:sz w:val="24"/>
+          <w:szCs w:val="24"/>
+          <w:lang w:val="pt-BR"/>
+        </w:rPr>
+      </w:pPr>
+    </w:p>
+    <w:p>
+      <w:pPr>
+        <w:numPr>
+          <w:numId w:val="0"/>
+        </w:numPr>
+        <w:jc w:val="both"/>
+        <w:rPr>
+          <w:rFonts w:hint="default" w:ascii="Arial" w:hAnsi="Arial" w:cs="Arial"/>
+          <w:b w:val="0"/>
+          <w:bCs w:val="0"/>
+          <w:sz w:val="24"/>
+          <w:szCs w:val="24"/>
+          <w:lang w:val="pt-BR"/>
+        </w:rPr>
+      </w:pPr>
+      <w:r>
+        <w:rPr>
+          <w:rFonts w:hint="default" w:ascii="Arial" w:hAnsi="Arial" w:cs="Arial"/>
+          <w:b w:val="0"/>
+          <w:bCs w:val="0"/>
+          <w:sz w:val="24"/>
+          <w:szCs w:val="24"/>
+          <w:lang w:val="pt-BR"/>
+        </w:rPr>
+        <w:drawing>
+          <wp:inline distT="0" distB="0" distL="114300" distR="114300">
+            <wp:extent cx="5759450" cy="4294505"/>
+            <wp:effectExtent l="0" t="0" r="12700" b="10795"/>
+            <wp:docPr id="29" name="Imagem 29" descr="18"/>
+            <wp:cNvGraphicFramePr>
+              <a:graphicFrameLocks xmlns:a="http://schemas.openxmlformats.org/drawingml/2006/main" noChangeAspect="1"/>
+            </wp:cNvGraphicFramePr>
+            <a:graphic xmlns:a="http://schemas.openxmlformats.org/drawingml/2006/main">
+              <a:graphicData uri="http://schemas.openxmlformats.org/drawingml/2006/picture">
+                <pic:pic xmlns:pic="http://schemas.openxmlformats.org/drawingml/2006/picture">
+                  <pic:nvPicPr>
+                    <pic:cNvPr id="29" name="Imagem 29" descr="18"/>
+                    <pic:cNvPicPr>
+                      <a:picLocks noChangeAspect="1"/>
+                    </pic:cNvPicPr>
+                  </pic:nvPicPr>
+                  <pic:blipFill>
+                    <a:blip r:embed="rId27"/>
+                    <a:stretch>
+                      <a:fillRect/>
+                    </a:stretch>
+                  </pic:blipFill>
+                  <pic:spPr>
+                    <a:xfrm>
+                      <a:off x="0" y="0"/>
+                      <a:ext cx="5759450" cy="4294505"/>
+                    </a:xfrm>
+                    <a:prstGeom prst="rect">
+                      <a:avLst/>
+                    </a:prstGeom>
+                  </pic:spPr>
+                </pic:pic>
+              </a:graphicData>
+            </a:graphic>
+          </wp:inline>
+        </w:drawing>
+      </w:r>
+    </w:p>
+    <w:p>
+      <w:pPr>
+        <w:numPr>
+          <w:ilvl w:val="0"/>
+          <w:numId w:val="0"/>
+        </w:numPr>
+        <w:ind w:firstLine="502" w:firstLineChars="250"/>
+        <w:jc w:val="both"/>
+        <w:rPr>
+          <w:rFonts w:hint="default" w:ascii="Arial" w:hAnsi="Arial" w:cs="Arial"/>
+          <w:b/>
+          <w:bCs/>
+          <w:sz w:val="20"/>
+          <w:szCs w:val="20"/>
+          <w:lang w:val="pt-BR"/>
+        </w:rPr>
+      </w:pPr>
+      <w:r>
+        <w:rPr>
+          <w:rFonts w:hint="default" w:ascii="Arial" w:hAnsi="Arial" w:cs="Arial"/>
+          <w:b/>
+          <w:bCs/>
+          <w:sz w:val="20"/>
+          <w:szCs w:val="20"/>
+          <w:lang w:val="pt-BR"/>
+        </w:rPr>
+        <w:t>Método run que gera os números a serem calculados e chama o método para testá-los</w:t>
+      </w:r>
+    </w:p>
+    <w:p>
+      <w:pPr>
+        <w:numPr>
+          <w:ilvl w:val="0"/>
+          <w:numId w:val="0"/>
+        </w:numPr>
+        <w:jc w:val="both"/>
+        <w:rPr>
+          <w:rFonts w:hint="default" w:ascii="Arial" w:hAnsi="Arial" w:cs="Arial"/>
+          <w:b/>
+          <w:bCs/>
+          <w:sz w:val="20"/>
+          <w:szCs w:val="20"/>
+          <w:lang w:val="pt-BR"/>
+        </w:rPr>
+      </w:pPr>
+    </w:p>
+    <w:p>
+      <w:pPr>
+        <w:numPr>
+          <w:ilvl w:val="0"/>
+          <w:numId w:val="0"/>
+        </w:numPr>
+        <w:jc w:val="both"/>
+        <w:rPr>
+          <w:rFonts w:hint="default" w:ascii="Arial" w:hAnsi="Arial" w:cs="Arial"/>
+          <w:b/>
+          <w:bCs/>
+          <w:sz w:val="20"/>
+          <w:szCs w:val="20"/>
+          <w:lang w:val="pt-BR"/>
+        </w:rPr>
+      </w:pPr>
+    </w:p>
+    <w:p>
+      <w:pPr>
+        <w:numPr>
+          <w:ilvl w:val="0"/>
+          <w:numId w:val="0"/>
+        </w:numPr>
+        <w:jc w:val="both"/>
+        <w:rPr>
+          <w:rFonts w:hint="default" w:ascii="Arial" w:hAnsi="Arial" w:cs="Arial"/>
+          <w:b/>
+          <w:bCs/>
+          <w:sz w:val="20"/>
+          <w:szCs w:val="20"/>
+          <w:lang w:val="pt-BR"/>
+        </w:rPr>
+      </w:pPr>
+    </w:p>
+    <w:p>
+      <w:pPr>
+        <w:numPr>
+          <w:ilvl w:val="0"/>
+          <w:numId w:val="0"/>
+        </w:numPr>
+        <w:jc w:val="both"/>
+        <w:rPr>
+          <w:rFonts w:hint="default" w:ascii="Arial" w:hAnsi="Arial" w:cs="Arial"/>
+          <w:b/>
+          <w:bCs/>
+          <w:sz w:val="24"/>
+          <w:szCs w:val="24"/>
+          <w:lang w:val="pt-BR"/>
+        </w:rPr>
+      </w:pPr>
+      <w:r>
+        <w:rPr>
+          <w:rFonts w:hint="default" w:ascii="Arial" w:hAnsi="Arial" w:cs="Arial"/>
+          <w:b/>
+          <w:bCs/>
+          <w:sz w:val="24"/>
+          <w:szCs w:val="24"/>
+          <w:lang w:val="pt-BR"/>
+        </w:rPr>
+        <w:t>Classe SolveCpf e seus métodos:</w:t>
+      </w:r>
+    </w:p>
+    <w:p>
+      <w:pPr>
+        <w:numPr>
+          <w:ilvl w:val="0"/>
+          <w:numId w:val="0"/>
+        </w:numPr>
+        <w:jc w:val="both"/>
+        <w:rPr>
+          <w:rFonts w:hint="default" w:ascii="Arial" w:hAnsi="Arial" w:cs="Arial"/>
+          <w:b/>
+          <w:bCs/>
+          <w:sz w:val="24"/>
+          <w:szCs w:val="24"/>
+          <w:lang w:val="pt-BR"/>
+        </w:rPr>
+      </w:pPr>
+    </w:p>
+    <w:p>
+      <w:pPr>
+        <w:numPr>
+          <w:ilvl w:val="0"/>
+          <w:numId w:val="0"/>
+        </w:numPr>
+        <w:jc w:val="both"/>
+        <w:rPr>
+          <w:rFonts w:hint="default" w:ascii="Arial" w:hAnsi="Arial" w:cs="Arial"/>
+          <w:b w:val="0"/>
+          <w:bCs w:val="0"/>
+          <w:sz w:val="24"/>
+          <w:szCs w:val="24"/>
+          <w:lang w:val="pt-BR"/>
+        </w:rPr>
+      </w:pPr>
+      <w:r>
+        <w:rPr>
+          <w:rFonts w:hint="default" w:ascii="Arial" w:hAnsi="Arial" w:cs="Arial"/>
+          <w:b/>
+          <w:bCs/>
+          <w:sz w:val="24"/>
+          <w:szCs w:val="24"/>
+          <w:lang w:val="pt-BR"/>
+        </w:rPr>
+        <w:tab/>
+      </w:r>
+      <w:r>
+        <w:rPr>
+          <w:rFonts w:hint="default" w:ascii="Arial" w:hAnsi="Arial" w:cs="Arial"/>
+          <w:b w:val="0"/>
+          <w:bCs w:val="0"/>
+          <w:sz w:val="24"/>
+          <w:szCs w:val="24"/>
+          <w:lang w:val="pt-BR"/>
+        </w:rPr>
+        <w:t>Por fim, a classe solve é responsável por analisar os números e verem se eles são candidatos a formarem um cpf válido, para isso, ela conta com métodos que realizam os cálculos necessários.</w:t>
+      </w:r>
+    </w:p>
+    <w:p>
+      <w:pPr>
+        <w:numPr>
+          <w:ilvl w:val="0"/>
+          <w:numId w:val="0"/>
+        </w:numPr>
+        <w:jc w:val="both"/>
+        <w:rPr>
+          <w:rFonts w:hint="default" w:ascii="Arial" w:hAnsi="Arial" w:cs="Arial"/>
+          <w:b w:val="0"/>
+          <w:bCs w:val="0"/>
+          <w:sz w:val="24"/>
+          <w:szCs w:val="24"/>
+          <w:lang w:val="pt-BR"/>
+        </w:rPr>
+      </w:pPr>
+    </w:p>
+    <w:p>
+      <w:pPr>
+        <w:numPr>
+          <w:ilvl w:val="0"/>
+          <w:numId w:val="2"/>
+        </w:numPr>
+        <w:ind w:left="420" w:leftChars="0" w:hanging="420" w:firstLineChars="0"/>
+        <w:jc w:val="both"/>
+        <w:rPr>
+          <w:rFonts w:hint="default" w:ascii="Arial" w:hAnsi="Arial" w:cs="Arial"/>
+          <w:b/>
+          <w:bCs/>
+          <w:sz w:val="24"/>
+          <w:szCs w:val="24"/>
+          <w:lang w:val="pt-BR"/>
+        </w:rPr>
+      </w:pPr>
+      <w:r>
+        <w:rPr>
+          <w:rFonts w:hint="default" w:ascii="Arial" w:hAnsi="Arial" w:cs="Arial"/>
+          <w:b/>
+          <w:bCs/>
+          <w:sz w:val="24"/>
+          <w:szCs w:val="24"/>
+          <w:lang w:val="pt-BR"/>
+        </w:rPr>
+        <w:t>verifyCpf()</w:t>
+      </w:r>
+    </w:p>
+    <w:p>
+      <w:pPr>
+        <w:numPr>
+          <w:numId w:val="0"/>
+        </w:numPr>
+        <w:ind w:leftChars="0"/>
+        <w:jc w:val="both"/>
+        <w:rPr>
+          <w:rFonts w:hint="default" w:ascii="Arial" w:hAnsi="Arial" w:cs="Arial"/>
+          <w:b/>
+          <w:bCs/>
+          <w:sz w:val="24"/>
+          <w:szCs w:val="24"/>
+          <w:lang w:val="pt-BR"/>
+        </w:rPr>
+      </w:pPr>
+    </w:p>
+    <w:p>
+      <w:pPr>
+        <w:numPr>
+          <w:numId w:val="0"/>
+        </w:numPr>
+        <w:ind w:leftChars="0"/>
+        <w:jc w:val="both"/>
+        <w:rPr>
+          <w:rFonts w:hint="default" w:ascii="Arial" w:hAnsi="Arial" w:cs="Arial"/>
+          <w:b/>
+          <w:bCs/>
+          <w:sz w:val="24"/>
+          <w:szCs w:val="24"/>
+          <w:lang w:val="pt-BR"/>
+        </w:rPr>
+      </w:pPr>
+      <w:r>
+        <w:rPr>
+          <w:rFonts w:hint="default" w:ascii="Arial" w:hAnsi="Arial" w:cs="Arial"/>
+          <w:b/>
+          <w:bCs/>
+          <w:sz w:val="24"/>
+          <w:szCs w:val="24"/>
+          <w:lang w:val="pt-BR"/>
+        </w:rPr>
+        <w:drawing>
+          <wp:anchor distT="0" distB="0" distL="114300" distR="114300" simplePos="0" relativeHeight="251683840" behindDoc="1" locked="0" layoutInCell="1" allowOverlap="1">
+            <wp:simplePos x="0" y="0"/>
+            <wp:positionH relativeFrom="column">
+              <wp:posOffset>764540</wp:posOffset>
+            </wp:positionH>
+            <wp:positionV relativeFrom="paragraph">
+              <wp:posOffset>770890</wp:posOffset>
+            </wp:positionV>
+            <wp:extent cx="3457575" cy="1428750"/>
+            <wp:effectExtent l="0" t="0" r="9525" b="0"/>
+            <wp:wrapNone/>
+            <wp:docPr id="30" name="Imagem 30" descr="18"/>
+            <wp:cNvGraphicFramePr>
+              <a:graphicFrameLocks xmlns:a="http://schemas.openxmlformats.org/drawingml/2006/main" noChangeAspect="1"/>
+            </wp:cNvGraphicFramePr>
+            <a:graphic xmlns:a="http://schemas.openxmlformats.org/drawingml/2006/main">
+              <a:graphicData uri="http://schemas.openxmlformats.org/drawingml/2006/picture">
+                <pic:pic xmlns:pic="http://schemas.openxmlformats.org/drawingml/2006/picture">
+                  <pic:nvPicPr>
+                    <pic:cNvPr id="30" name="Imagem 30" descr="18"/>
+                    <pic:cNvPicPr>
+                      <a:picLocks noChangeAspect="1"/>
+                    </pic:cNvPicPr>
+                  </pic:nvPicPr>
+                  <pic:blipFill>
+                    <a:blip r:embed="rId28"/>
+                    <a:stretch>
+                      <a:fillRect/>
+                    </a:stretch>
+                  </pic:blipFill>
+                  <pic:spPr>
+                    <a:xfrm>
+                      <a:off x="0" y="0"/>
+                      <a:ext cx="3457575" cy="1428750"/>
+                    </a:xfrm>
+                    <a:prstGeom prst="rect">
+                      <a:avLst/>
+                    </a:prstGeom>
+                  </pic:spPr>
+                </pic:pic>
+              </a:graphicData>
+            </a:graphic>
+          </wp:anchor>
+        </w:drawing>
+      </w:r>
+      <w:r>
+        <w:rPr>
+          <w:rFonts w:hint="default" w:ascii="Arial" w:hAnsi="Arial" w:cs="Arial"/>
+          <w:b/>
+          <w:bCs/>
+          <w:sz w:val="24"/>
+          <w:szCs w:val="24"/>
+          <w:lang w:val="pt-BR"/>
+        </w:rPr>
+        <w:tab/>
+      </w:r>
+      <w:r>
+        <w:rPr>
+          <w:rFonts w:hint="default" w:ascii="Arial" w:hAnsi="Arial" w:cs="Arial"/>
+          <w:b w:val="0"/>
+          <w:bCs w:val="0"/>
+          <w:sz w:val="24"/>
+          <w:szCs w:val="24"/>
+          <w:lang w:val="pt-BR"/>
+        </w:rPr>
+        <w:t>Método que não recebe entrada de dados,mas, retorna um boolean.Este método, por sua vez, chama outros dois métodos que calcularão os dois últimos dígitos do número em questão para confirmar se este pode ser um cpf válido, no Brasil, ou não.</w:t>
+      </w:r>
+    </w:p>
+    <w:p>
+      <w:pPr>
+        <w:numPr>
+          <w:numId w:val="0"/>
+        </w:numPr>
+        <w:jc w:val="both"/>
+        <w:rPr>
+          <w:rFonts w:hint="default" w:ascii="Arial" w:hAnsi="Arial" w:cs="Arial"/>
+          <w:b w:val="0"/>
+          <w:bCs w:val="0"/>
+          <w:sz w:val="24"/>
+          <w:szCs w:val="24"/>
+          <w:lang w:val="pt-BR"/>
+        </w:rPr>
+        <w:sectPr>
+          <w:pgSz w:w="11906" w:h="16838"/>
+          <w:pgMar w:top="1701" w:right="1134" w:bottom="1134" w:left="1701" w:header="720" w:footer="720" w:gutter="0"/>
+          <w:cols w:space="720" w:num="1"/>
+          <w:docGrid w:linePitch="360" w:charSpace="0"/>
+        </w:sectPr>
+      </w:pPr>
+    </w:p>
+    <w:p>
+      <w:pPr>
+        <w:numPr>
+          <w:numId w:val="0"/>
+        </w:numPr>
+        <w:jc w:val="both"/>
+        <w:rPr>
+          <w:rFonts w:hint="default" w:ascii="Arial" w:hAnsi="Arial" w:cs="Arial"/>
+          <w:b w:val="0"/>
+          <w:bCs w:val="0"/>
+          <w:sz w:val="24"/>
+          <w:szCs w:val="24"/>
+          <w:lang w:val="pt-BR"/>
+        </w:rPr>
+      </w:pPr>
+      <w:r>
+        <w:rPr>
+          <w:rFonts w:hint="default" w:ascii="Arial" w:hAnsi="Arial" w:cs="Arial"/>
+          <w:b w:val="0"/>
+          <w:bCs w:val="0"/>
+          <w:sz w:val="24"/>
+          <w:szCs w:val="24"/>
+          <w:lang w:val="pt-BR"/>
+        </w:rPr>
+        <w:tab/>
+        <w:t>Assim, se os dígitos calculados corresponderem à décima e à décima primeira posição, para cada cálculo, então, o cpf será considerado válido.</w:t>
+      </w:r>
+    </w:p>
+    <w:p>
+      <w:pPr>
+        <w:numPr>
+          <w:numId w:val="0"/>
+        </w:numPr>
+        <w:jc w:val="both"/>
+        <w:rPr>
+          <w:rFonts w:hint="default" w:ascii="Arial" w:hAnsi="Arial" w:cs="Arial"/>
+          <w:b w:val="0"/>
+          <w:bCs w:val="0"/>
+          <w:sz w:val="24"/>
+          <w:szCs w:val="24"/>
+          <w:lang w:val="pt-BR"/>
+        </w:rPr>
+      </w:pPr>
+    </w:p>
+    <w:p>
+      <w:pPr>
+        <w:numPr>
+          <w:numId w:val="0"/>
+        </w:numPr>
+        <w:jc w:val="both"/>
+        <w:rPr>
+          <w:rFonts w:hint="default" w:ascii="Arial" w:hAnsi="Arial" w:cs="Arial"/>
+          <w:b w:val="0"/>
+          <w:bCs w:val="0"/>
+          <w:sz w:val="24"/>
+          <w:szCs w:val="24"/>
+          <w:lang w:val="pt-BR"/>
+        </w:rPr>
+      </w:pPr>
+    </w:p>
+    <w:p>
+      <w:pPr>
+        <w:numPr>
+          <w:ilvl w:val="0"/>
+          <w:numId w:val="2"/>
+        </w:numPr>
+        <w:ind w:left="420" w:leftChars="0" w:hanging="420" w:firstLineChars="0"/>
+        <w:jc w:val="both"/>
+        <w:rPr>
+          <w:rFonts w:hint="default" w:ascii="Arial" w:hAnsi="Arial" w:cs="Arial"/>
+          <w:b/>
+          <w:bCs/>
+          <w:sz w:val="24"/>
+          <w:szCs w:val="24"/>
+          <w:lang w:val="pt-BR"/>
+        </w:rPr>
+      </w:pPr>
+      <w:r>
+        <w:rPr>
+          <w:rFonts w:hint="default" w:ascii="Arial" w:hAnsi="Arial" w:cs="Arial"/>
+          <w:b/>
+          <w:bCs/>
+          <w:sz w:val="24"/>
+          <w:szCs w:val="24"/>
+          <w:lang w:val="pt-BR"/>
+        </w:rPr>
+        <w:t>findTheFirst(int[] nineDigits)</w:t>
+      </w:r>
+    </w:p>
+    <w:p>
+      <w:pPr>
+        <w:numPr>
+          <w:numId w:val="0"/>
+        </w:numPr>
+        <w:jc w:val="both"/>
+        <w:rPr>
+          <w:rFonts w:hint="default" w:ascii="Arial" w:hAnsi="Arial" w:cs="Arial"/>
+          <w:b w:val="0"/>
+          <w:bCs w:val="0"/>
+          <w:sz w:val="24"/>
+          <w:szCs w:val="24"/>
+          <w:lang w:val="pt-BR"/>
+        </w:rPr>
+      </w:pPr>
+    </w:p>
+    <w:p>
+      <w:pPr>
+        <w:numPr>
+          <w:numId w:val="0"/>
+        </w:numPr>
+        <w:jc w:val="both"/>
+        <w:rPr>
+          <w:rFonts w:hint="default" w:ascii="Arial" w:hAnsi="Arial" w:cs="Arial"/>
+          <w:b w:val="0"/>
+          <w:bCs w:val="0"/>
+          <w:sz w:val="24"/>
+          <w:szCs w:val="24"/>
+          <w:lang w:val="pt-BR"/>
+        </w:rPr>
+      </w:pPr>
+    </w:p>
+    <w:p>
+      <w:pPr>
+        <w:numPr>
+          <w:numId w:val="0"/>
+        </w:numPr>
+        <w:jc w:val="both"/>
+        <w:rPr>
+          <w:rFonts w:hint="default" w:ascii="Arial" w:hAnsi="Arial" w:cs="Arial"/>
+          <w:b w:val="0"/>
+          <w:bCs w:val="0"/>
+          <w:sz w:val="24"/>
+          <w:szCs w:val="24"/>
+          <w:lang w:val="pt-BR"/>
+        </w:rPr>
+      </w:pPr>
+      <w:r>
+        <w:rPr>
+          <w:rFonts w:hint="default" w:ascii="Arial" w:hAnsi="Arial" w:cs="Arial"/>
+          <w:b w:val="0"/>
+          <w:bCs w:val="0"/>
+          <w:sz w:val="24"/>
+          <w:szCs w:val="24"/>
+          <w:lang w:val="pt-BR"/>
+        </w:rPr>
+        <w:tab/>
+        <w:t>Este método calcula o primeiro dígito verificador, seu cálculo baseia-se em multiplicar cada um dos números, da direita para a esquerda por números crescentes a partir do número 2.A título de exemplo, considerar o número 11144477735, o método verifyCpf, pega apenas os nove dígitos do número, por isso,</w:t>
+      </w:r>
+    </w:p>
+    <w:p>
+      <w:pPr>
+        <w:numPr>
+          <w:numId w:val="0"/>
+        </w:numPr>
+        <w:jc w:val="both"/>
+        <w:rPr>
+          <w:rFonts w:hint="default" w:ascii="Arial" w:hAnsi="Arial" w:cs="Arial"/>
+          <w:b w:val="0"/>
+          <w:bCs w:val="0"/>
+          <w:sz w:val="24"/>
+          <w:szCs w:val="24"/>
+          <w:lang w:val="pt-BR"/>
+        </w:rPr>
+      </w:pPr>
+      <w:r>
+        <w:rPr>
+          <w:rFonts w:hint="default" w:ascii="Arial" w:hAnsi="Arial" w:cs="Arial"/>
+          <w:b w:val="0"/>
+          <w:bCs w:val="0"/>
+          <w:sz w:val="24"/>
+          <w:szCs w:val="24"/>
+          <w:lang w:val="pt-BR"/>
+        </w:rPr>
+        <w:t>o método em questão, precisa apenas fazer os cálculos no vetor estático de 9 posições como segue a imagem abaixo:</w:t>
+      </w:r>
+    </w:p>
+    <w:p>
+      <w:pPr>
+        <w:numPr>
+          <w:numId w:val="0"/>
+        </w:numPr>
+        <w:jc w:val="both"/>
+        <w:rPr>
+          <w:rFonts w:hint="default" w:ascii="Arial" w:hAnsi="Arial" w:cs="Arial"/>
+          <w:b/>
+          <w:bCs/>
+          <w:sz w:val="20"/>
+          <w:szCs w:val="20"/>
+          <w:lang w:val="pt-BR"/>
+        </w:rPr>
+      </w:pPr>
+      <w:r>
+        <w:rPr>
+          <w:rFonts w:hint="default" w:ascii="Arial" w:hAnsi="Arial" w:cs="Arial"/>
+          <w:b w:val="0"/>
+          <w:bCs w:val="0"/>
+          <w:sz w:val="24"/>
+          <w:szCs w:val="24"/>
+          <w:lang w:val="pt-BR"/>
+        </w:rPr>
+        <w:drawing>
+          <wp:anchor distT="0" distB="0" distL="114300" distR="114300" simplePos="0" relativeHeight="251684864" behindDoc="0" locked="0" layoutInCell="1" allowOverlap="1">
+            <wp:simplePos x="0" y="0"/>
+            <wp:positionH relativeFrom="column">
+              <wp:posOffset>1123950</wp:posOffset>
+            </wp:positionH>
+            <wp:positionV relativeFrom="paragraph">
+              <wp:posOffset>137160</wp:posOffset>
+            </wp:positionV>
+            <wp:extent cx="3305175" cy="1104900"/>
+            <wp:effectExtent l="0" t="0" r="9525" b="0"/>
+            <wp:wrapTopAndBottom/>
+            <wp:docPr id="31" name="Imagem 31" descr="20"/>
+            <wp:cNvGraphicFramePr>
+              <a:graphicFrameLocks xmlns:a="http://schemas.openxmlformats.org/drawingml/2006/main" noChangeAspect="1"/>
+            </wp:cNvGraphicFramePr>
+            <a:graphic xmlns:a="http://schemas.openxmlformats.org/drawingml/2006/main">
+              <a:graphicData uri="http://schemas.openxmlformats.org/drawingml/2006/picture">
+                <pic:pic xmlns:pic="http://schemas.openxmlformats.org/drawingml/2006/picture">
+                  <pic:nvPicPr>
+                    <pic:cNvPr id="31" name="Imagem 31" descr="20"/>
+                    <pic:cNvPicPr>
+                      <a:picLocks noChangeAspect="1"/>
+                    </pic:cNvPicPr>
+                  </pic:nvPicPr>
+                  <pic:blipFill>
+                    <a:blip r:embed="rId29"/>
+                    <a:stretch>
+                      <a:fillRect/>
+                    </a:stretch>
+                  </pic:blipFill>
+                  <pic:spPr>
+                    <a:xfrm>
+                      <a:off x="0" y="0"/>
+                      <a:ext cx="3305175" cy="1104900"/>
+                    </a:xfrm>
+                    <a:prstGeom prst="rect">
+                      <a:avLst/>
+                    </a:prstGeom>
+                  </pic:spPr>
+                </pic:pic>
+              </a:graphicData>
+            </a:graphic>
+          </wp:anchor>
+        </w:drawing>
+      </w:r>
+      <w:r>
+        <w:rPr>
+          <w:rFonts w:hint="default" w:ascii="Arial" w:hAnsi="Arial" w:cs="Arial"/>
+          <w:b w:val="0"/>
+          <w:bCs w:val="0"/>
+          <w:sz w:val="24"/>
+          <w:szCs w:val="24"/>
+          <w:lang w:val="pt-BR"/>
+        </w:rPr>
+        <w:tab/>
+        <w:t/>
+      </w:r>
+      <w:r>
+        <w:rPr>
+          <w:rFonts w:hint="default" w:ascii="Arial" w:hAnsi="Arial" w:cs="Arial"/>
+          <w:b w:val="0"/>
+          <w:bCs w:val="0"/>
+          <w:sz w:val="24"/>
+          <w:szCs w:val="24"/>
+          <w:lang w:val="pt-BR"/>
+        </w:rPr>
+        <w:tab/>
+        <w:t xml:space="preserve">       </w:t>
+      </w:r>
+      <w:r>
+        <w:rPr>
+          <w:rFonts w:hint="default" w:ascii="Arial" w:hAnsi="Arial" w:cs="Arial"/>
+          <w:b/>
+          <w:bCs/>
+          <w:sz w:val="20"/>
+          <w:szCs w:val="20"/>
+          <w:lang w:val="pt-BR"/>
+        </w:rPr>
+        <w:t>O vetor estático recebe sucessivas multiplicações</w:t>
+      </w:r>
+    </w:p>
+    <w:p>
+      <w:pPr>
+        <w:numPr>
+          <w:numId w:val="0"/>
+        </w:numPr>
+        <w:jc w:val="both"/>
+        <w:rPr>
+          <w:rFonts w:hint="default" w:ascii="Arial" w:hAnsi="Arial" w:cs="Arial"/>
+          <w:b/>
+          <w:bCs/>
+          <w:sz w:val="20"/>
+          <w:szCs w:val="20"/>
+          <w:lang w:val="pt-BR"/>
+        </w:rPr>
+      </w:pPr>
+    </w:p>
+    <w:p>
+      <w:pPr>
+        <w:numPr>
+          <w:numId w:val="0"/>
+        </w:numPr>
+        <w:jc w:val="both"/>
+        <w:rPr>
+          <w:rFonts w:hint="default" w:ascii="Arial" w:hAnsi="Arial" w:cs="Arial"/>
+          <w:b w:val="0"/>
+          <w:bCs w:val="0"/>
+          <w:sz w:val="24"/>
+          <w:szCs w:val="24"/>
+          <w:lang w:val="pt-BR"/>
+        </w:rPr>
+      </w:pPr>
+      <w:r>
+        <w:rPr>
+          <w:rFonts w:hint="default" w:ascii="Arial" w:hAnsi="Arial" w:cs="Arial"/>
+          <w:b w:val="0"/>
+          <w:bCs w:val="0"/>
+          <w:sz w:val="24"/>
+          <w:szCs w:val="24"/>
+          <w:lang w:val="pt-BR"/>
+        </w:rPr>
+        <w:t>Feito isso, soma-se , sequencialmente os números dos resultados obtidos, para, então, dividir o mesmo por 11.Feito isso, basta analisar se o resto da divisão for menor que 2, então o dígito é igual a 0 (zero). Se o resto da divisão for maior ou igual a 2, então o dígito verificador é igual a 11 menos o resto da divisão (11 - resto)</w:t>
+      </w:r>
+    </w:p>
+    <w:p>
+      <w:pPr>
+        <w:numPr>
+          <w:numId w:val="0"/>
+        </w:numPr>
+        <w:ind w:firstLine="708" w:firstLineChars="0"/>
+        <w:jc w:val="both"/>
+        <w:rPr>
+          <w:rFonts w:hint="default" w:ascii="Arial" w:hAnsi="Arial" w:cs="Arial"/>
+          <w:b w:val="0"/>
+          <w:bCs w:val="0"/>
+          <w:sz w:val="24"/>
+          <w:szCs w:val="24"/>
+          <w:lang w:val="pt-BR"/>
+        </w:rPr>
+      </w:pPr>
+      <w:r>
+        <w:rPr>
+          <w:rFonts w:hint="default" w:ascii="Arial" w:hAnsi="Arial" w:cs="Arial"/>
+          <w:b w:val="0"/>
+          <w:bCs w:val="0"/>
+          <w:sz w:val="24"/>
+          <w:szCs w:val="24"/>
+          <w:lang w:val="pt-BR"/>
+        </w:rPr>
+        <w:t>Logo,eis , abaixo, a execução do método:</w:t>
+      </w:r>
+    </w:p>
+    <w:p>
+      <w:pPr>
+        <w:numPr>
+          <w:numId w:val="0"/>
+        </w:numPr>
+        <w:ind w:firstLine="708" w:firstLineChars="0"/>
+        <w:jc w:val="both"/>
+        <w:rPr>
+          <w:rFonts w:hint="default" w:ascii="Arial" w:hAnsi="Arial" w:cs="Arial"/>
+          <w:b w:val="0"/>
+          <w:bCs w:val="0"/>
+          <w:sz w:val="24"/>
+          <w:szCs w:val="24"/>
+          <w:lang w:val="pt-BR"/>
+        </w:rPr>
+      </w:pPr>
+    </w:p>
+    <w:p>
+      <w:pPr>
+        <w:numPr>
+          <w:numId w:val="0"/>
+        </w:numPr>
+        <w:ind w:firstLine="708" w:firstLineChars="0"/>
+        <w:jc w:val="both"/>
+        <w:rPr>
+          <w:rFonts w:hint="default" w:ascii="Arial" w:hAnsi="Arial" w:cs="Arial"/>
+          <w:b w:val="0"/>
+          <w:bCs w:val="0"/>
+          <w:sz w:val="24"/>
+          <w:szCs w:val="24"/>
+          <w:lang w:val="pt-BR"/>
+        </w:rPr>
+      </w:pPr>
+      <w:r>
+        <w:rPr>
+          <w:rFonts w:hint="default" w:ascii="Arial" w:hAnsi="Arial" w:cs="Arial"/>
+          <w:b w:val="0"/>
+          <w:bCs w:val="0"/>
+          <w:sz w:val="24"/>
+          <w:szCs w:val="24"/>
+          <w:lang w:val="pt-BR"/>
+        </w:rPr>
+        <w:drawing>
+          <wp:anchor distT="0" distB="0" distL="114300" distR="114300" simplePos="0" relativeHeight="251685888" behindDoc="0" locked="0" layoutInCell="1" allowOverlap="1">
+            <wp:simplePos x="0" y="0"/>
+            <wp:positionH relativeFrom="column">
+              <wp:posOffset>459105</wp:posOffset>
+            </wp:positionH>
+            <wp:positionV relativeFrom="paragraph">
+              <wp:posOffset>13335</wp:posOffset>
+            </wp:positionV>
+            <wp:extent cx="4619625" cy="3343275"/>
+            <wp:effectExtent l="0" t="0" r="9525" b="9525"/>
+            <wp:wrapTopAndBottom/>
+            <wp:docPr id="32" name="Imagem 32" descr="22"/>
+            <wp:cNvGraphicFramePr>
+              <a:graphicFrameLocks xmlns:a="http://schemas.openxmlformats.org/drawingml/2006/main" noChangeAspect="1"/>
+            </wp:cNvGraphicFramePr>
+            <a:graphic xmlns:a="http://schemas.openxmlformats.org/drawingml/2006/main">
+              <a:graphicData uri="http://schemas.openxmlformats.org/drawingml/2006/picture">
+                <pic:pic xmlns:pic="http://schemas.openxmlformats.org/drawingml/2006/picture">
+                  <pic:nvPicPr>
+                    <pic:cNvPr id="32" name="Imagem 32" descr="22"/>
+                    <pic:cNvPicPr>
+                      <a:picLocks noChangeAspect="1"/>
+                    </pic:cNvPicPr>
+                  </pic:nvPicPr>
+                  <pic:blipFill>
+                    <a:blip r:embed="rId30"/>
+                    <a:stretch>
+                      <a:fillRect/>
+                    </a:stretch>
+                  </pic:blipFill>
+                  <pic:spPr>
+                    <a:xfrm>
+                      <a:off x="0" y="0"/>
+                      <a:ext cx="4619625" cy="3343275"/>
+                    </a:xfrm>
+                    <a:prstGeom prst="rect">
+                      <a:avLst/>
+                    </a:prstGeom>
+                  </pic:spPr>
+                </pic:pic>
+              </a:graphicData>
+            </a:graphic>
+          </wp:anchor>
+        </w:drawing>
+      </w:r>
+    </w:p>
+    <w:p>
+      <w:pPr>
+        <w:numPr>
+          <w:numId w:val="0"/>
+        </w:numPr>
+        <w:jc w:val="both"/>
+        <w:rPr>
+          <w:rFonts w:hint="default" w:ascii="Arial" w:hAnsi="Arial" w:cs="Arial"/>
+          <w:b w:val="0"/>
+          <w:bCs w:val="0"/>
+          <w:sz w:val="24"/>
+          <w:szCs w:val="24"/>
+          <w:lang w:val="pt-BR"/>
+        </w:rPr>
+      </w:pPr>
+    </w:p>
+    <w:p>
+      <w:pPr>
+        <w:numPr>
+          <w:numId w:val="0"/>
+        </w:numPr>
+        <w:jc w:val="both"/>
+        <w:rPr>
+          <w:rFonts w:hint="default" w:ascii="Arial" w:hAnsi="Arial" w:cs="Arial"/>
+          <w:b w:val="0"/>
+          <w:bCs w:val="0"/>
+          <w:sz w:val="24"/>
+          <w:szCs w:val="24"/>
+          <w:lang w:val="pt-BR"/>
+        </w:rPr>
+      </w:pPr>
+    </w:p>
+    <w:p>
+      <w:pPr>
+        <w:numPr>
+          <w:ilvl w:val="0"/>
+          <w:numId w:val="2"/>
+        </w:numPr>
+        <w:ind w:left="420" w:leftChars="0" w:hanging="420" w:firstLineChars="0"/>
+        <w:jc w:val="both"/>
+        <w:rPr>
+          <w:rFonts w:hint="default" w:ascii="Arial" w:hAnsi="Arial" w:cs="Arial"/>
+          <w:b/>
+          <w:bCs/>
+          <w:sz w:val="24"/>
+          <w:szCs w:val="24"/>
+          <w:lang w:val="pt-BR"/>
+        </w:rPr>
+      </w:pPr>
+      <w:r>
+        <w:rPr>
+          <w:rFonts w:hint="default" w:ascii="Arial" w:hAnsi="Arial" w:cs="Arial"/>
+          <w:b/>
+          <w:bCs/>
+          <w:sz w:val="24"/>
+          <w:szCs w:val="24"/>
+          <w:lang w:val="pt-BR"/>
+        </w:rPr>
+        <w:t>findTheSecond(int[] nineDigits)</w:t>
+      </w:r>
+    </w:p>
+    <w:p>
+      <w:pPr>
+        <w:numPr>
+          <w:numId w:val="0"/>
+        </w:numPr>
+        <w:jc w:val="both"/>
+        <w:rPr>
+          <w:rFonts w:hint="default" w:ascii="Arial" w:hAnsi="Arial" w:cs="Arial"/>
+          <w:b w:val="0"/>
+          <w:bCs w:val="0"/>
+          <w:sz w:val="24"/>
+          <w:szCs w:val="24"/>
+          <w:lang w:val="pt-BR"/>
+        </w:rPr>
+      </w:pPr>
+    </w:p>
+    <w:p>
+      <w:pPr>
+        <w:numPr>
+          <w:numId w:val="0"/>
+        </w:numPr>
+        <w:ind w:firstLine="708" w:firstLineChars="0"/>
+        <w:jc w:val="both"/>
+        <w:rPr>
+          <w:rFonts w:hint="default" w:ascii="Arial" w:hAnsi="Arial" w:cs="Arial"/>
+          <w:b w:val="0"/>
+          <w:bCs w:val="0"/>
+          <w:sz w:val="24"/>
+          <w:szCs w:val="24"/>
+          <w:lang w:val="pt-BR"/>
+        </w:rPr>
+      </w:pPr>
+      <w:r>
+        <w:rPr>
+          <w:rFonts w:hint="default" w:ascii="Arial" w:hAnsi="Arial" w:cs="Arial"/>
+          <w:b w:val="0"/>
+          <w:bCs w:val="0"/>
+          <w:sz w:val="24"/>
+          <w:szCs w:val="24"/>
+          <w:lang w:val="pt-BR"/>
+        </w:rPr>
+        <w:t>Este método faz a verificação do último dígito do número candidato a CPF.Seu cálculo é semelhante ao método acima, mudando, apenas, a multiplicação, que se dá por meio d</w:t>
+      </w:r>
+      <w:r>
+        <w:rPr>
+          <w:rFonts w:hint="default" w:ascii="Arial" w:hAnsi="Arial" w:cs="Arial"/>
+          <w:b w:val="0"/>
+          <w:bCs w:val="0"/>
+          <w:sz w:val="24"/>
+          <w:szCs w:val="24"/>
+          <w:lang w:val="pt-BR"/>
+        </w:rPr>
+        <w:t>os valores 11, 10, 9, 8, 7, 6, 5, 4, 3, 2 já que se incluí mais um dígito no cálculo</w:t>
+      </w:r>
+    </w:p>
+    <w:p>
+      <w:pPr>
+        <w:numPr>
+          <w:numId w:val="0"/>
+        </w:numPr>
+        <w:jc w:val="both"/>
+        <w:rPr>
+          <w:rFonts w:hint="default" w:ascii="Arial" w:hAnsi="Arial" w:cs="Arial"/>
+          <w:b w:val="0"/>
+          <w:bCs w:val="0"/>
+          <w:sz w:val="24"/>
+          <w:szCs w:val="24"/>
+          <w:lang w:val="pt-BR"/>
+        </w:rPr>
+      </w:pPr>
+    </w:p>
+    <w:p>
+      <w:pPr>
+        <w:numPr>
+          <w:numId w:val="0"/>
+        </w:numPr>
+        <w:jc w:val="left"/>
+        <w:rPr>
+          <w:rFonts w:hint="default" w:ascii="Arial" w:hAnsi="Arial" w:cs="Arial"/>
+          <w:b/>
+          <w:bCs/>
+          <w:sz w:val="20"/>
+          <w:szCs w:val="20"/>
+          <w:lang w:val="pt-BR"/>
+        </w:rPr>
+      </w:pPr>
+      <w:r>
+        <w:rPr>
+          <w:rFonts w:hint="default" w:ascii="Arial" w:hAnsi="Arial" w:cs="Arial"/>
+          <w:b w:val="0"/>
+          <w:bCs w:val="0"/>
+          <w:sz w:val="24"/>
+          <w:szCs w:val="24"/>
+          <w:lang w:val="pt-BR"/>
+        </w:rPr>
+        <w:drawing>
+          <wp:anchor distT="0" distB="0" distL="114300" distR="114300" simplePos="0" relativeHeight="251686912" behindDoc="0" locked="0" layoutInCell="1" allowOverlap="1">
+            <wp:simplePos x="0" y="0"/>
+            <wp:positionH relativeFrom="column">
+              <wp:posOffset>777240</wp:posOffset>
+            </wp:positionH>
+            <wp:positionV relativeFrom="paragraph">
+              <wp:posOffset>139065</wp:posOffset>
+            </wp:positionV>
+            <wp:extent cx="3867150" cy="1323975"/>
+            <wp:effectExtent l="0" t="0" r="0" b="9525"/>
+            <wp:wrapTopAndBottom/>
+            <wp:docPr id="33" name="Imagem 33" descr="28"/>
+            <wp:cNvGraphicFramePr>
+              <a:graphicFrameLocks xmlns:a="http://schemas.openxmlformats.org/drawingml/2006/main" noChangeAspect="1"/>
+            </wp:cNvGraphicFramePr>
+            <a:graphic xmlns:a="http://schemas.openxmlformats.org/drawingml/2006/main">
+              <a:graphicData uri="http://schemas.openxmlformats.org/drawingml/2006/picture">
+                <pic:pic xmlns:pic="http://schemas.openxmlformats.org/drawingml/2006/picture">
+                  <pic:nvPicPr>
+                    <pic:cNvPr id="33" name="Imagem 33" descr="28"/>
+                    <pic:cNvPicPr>
+                      <a:picLocks noChangeAspect="1"/>
+                    </pic:cNvPicPr>
+                  </pic:nvPicPr>
+                  <pic:blipFill>
+                    <a:blip r:embed="rId31"/>
+                    <a:stretch>
+                      <a:fillRect/>
+                    </a:stretch>
+                  </pic:blipFill>
+                  <pic:spPr>
+                    <a:xfrm>
+                      <a:off x="0" y="0"/>
+                      <a:ext cx="3867150" cy="1323975"/>
+                    </a:xfrm>
+                    <a:prstGeom prst="rect">
+                      <a:avLst/>
+                    </a:prstGeom>
+                  </pic:spPr>
+                </pic:pic>
+              </a:graphicData>
+            </a:graphic>
+          </wp:anchor>
+        </w:drawing>
+      </w:r>
+      <w:r>
+        <w:rPr>
+          <w:rFonts w:hint="default" w:ascii="Arial" w:hAnsi="Arial" w:cs="Arial"/>
+          <w:b/>
+          <w:bCs/>
+          <w:sz w:val="20"/>
+          <w:szCs w:val="20"/>
+          <w:lang w:val="pt-BR"/>
+        </w:rPr>
+        <w:t>O vetor estático recebe sucessivas multiplicações para a última posição do número</w:t>
+      </w:r>
+    </w:p>
+    <w:p>
+      <w:pPr>
+        <w:numPr>
+          <w:numId w:val="0"/>
+        </w:numPr>
+        <w:jc w:val="left"/>
+        <w:rPr>
+          <w:rFonts w:hint="default" w:ascii="Arial" w:hAnsi="Arial" w:cs="Arial"/>
+          <w:b/>
+          <w:bCs/>
+          <w:sz w:val="20"/>
+          <w:szCs w:val="20"/>
+          <w:lang w:val="pt-BR"/>
+        </w:rPr>
+      </w:pPr>
+      <w:r>
+        <w:rPr>
+          <w:rFonts w:hint="default" w:ascii="Arial" w:hAnsi="Arial" w:cs="Arial"/>
+          <w:b/>
+          <w:bCs/>
+          <w:sz w:val="20"/>
+          <w:szCs w:val="20"/>
+          <w:lang w:val="pt-BR"/>
+        </w:rPr>
+        <w:drawing>
+          <wp:anchor distT="0" distB="0" distL="114300" distR="114300" simplePos="0" relativeHeight="251687936" behindDoc="0" locked="0" layoutInCell="1" allowOverlap="1">
+            <wp:simplePos x="0" y="0"/>
+            <wp:positionH relativeFrom="column">
+              <wp:posOffset>323850</wp:posOffset>
+            </wp:positionH>
+            <wp:positionV relativeFrom="paragraph">
+              <wp:posOffset>19050</wp:posOffset>
+            </wp:positionV>
+            <wp:extent cx="4619625" cy="3238500"/>
+            <wp:effectExtent l="0" t="0" r="9525" b="0"/>
+            <wp:wrapTopAndBottom/>
+            <wp:docPr id="34" name="Imagem 34" descr="30"/>
+            <wp:cNvGraphicFramePr>
+              <a:graphicFrameLocks xmlns:a="http://schemas.openxmlformats.org/drawingml/2006/main" noChangeAspect="1"/>
+            </wp:cNvGraphicFramePr>
+            <a:graphic xmlns:a="http://schemas.openxmlformats.org/drawingml/2006/main">
+              <a:graphicData uri="http://schemas.openxmlformats.org/drawingml/2006/picture">
+                <pic:pic xmlns:pic="http://schemas.openxmlformats.org/drawingml/2006/picture">
+                  <pic:nvPicPr>
+                    <pic:cNvPr id="34" name="Imagem 34" descr="30"/>
+                    <pic:cNvPicPr>
+                      <a:picLocks noChangeAspect="1"/>
+                    </pic:cNvPicPr>
+                  </pic:nvPicPr>
+                  <pic:blipFill>
+                    <a:blip r:embed="rId32"/>
+                    <a:stretch>
+                      <a:fillRect/>
+                    </a:stretch>
+                  </pic:blipFill>
+                  <pic:spPr>
+                    <a:xfrm>
+                      <a:off x="0" y="0"/>
+                      <a:ext cx="4619625" cy="3238500"/>
+                    </a:xfrm>
+                    <a:prstGeom prst="rect">
+                      <a:avLst/>
+                    </a:prstGeom>
+                  </pic:spPr>
+                </pic:pic>
+              </a:graphicData>
+            </a:graphic>
+          </wp:anchor>
+        </w:drawing>
+      </w:r>
+    </w:p>
+    <w:p>
+      <w:pPr>
+        <w:numPr>
+          <w:numId w:val="0"/>
+        </w:numPr>
+        <w:jc w:val="left"/>
+        <w:rPr>
+          <w:rFonts w:hint="default" w:ascii="Arial" w:hAnsi="Arial" w:cs="Arial"/>
+          <w:b/>
+          <w:bCs/>
+          <w:sz w:val="20"/>
+          <w:szCs w:val="20"/>
+          <w:lang w:val="pt-BR"/>
+        </w:rPr>
+      </w:pPr>
+    </w:p>
+    <w:p>
+      <w:pPr>
+        <w:jc w:val="left"/>
+        <w:rPr>
+          <w:rFonts w:hint="default" w:ascii="Arial" w:hAnsi="Arial" w:cs="Arial"/>
+          <w:b/>
+          <w:bCs/>
+          <w:sz w:val="32"/>
+          <w:szCs w:val="32"/>
+          <w:lang w:val="pt-BR"/>
+        </w:rPr>
+      </w:pPr>
+      <w:r>
+        <w:rPr>
+          <w:rFonts w:hint="default" w:ascii="Arial" w:hAnsi="Arial" w:cs="Arial"/>
+          <w:b/>
+          <w:bCs/>
+          <w:sz w:val="32"/>
+          <w:szCs w:val="32"/>
+          <w:lang w:val="pt-BR"/>
+        </w:rPr>
+        <w:t>Utilização Do Segundo Programa:</w:t>
+      </w:r>
+    </w:p>
+    <w:p>
+      <w:pPr>
+        <w:numPr>
+          <w:ilvl w:val="0"/>
+          <w:numId w:val="0"/>
+        </w:numPr>
+        <w:jc w:val="both"/>
+        <w:rPr>
+          <w:rFonts w:hint="default" w:ascii="Arial" w:hAnsi="Arial" w:cs="Arial"/>
+          <w:b/>
+          <w:bCs/>
+          <w:sz w:val="24"/>
+          <w:szCs w:val="24"/>
+          <w:lang w:val="pt-BR"/>
+        </w:rPr>
+      </w:pPr>
+    </w:p>
+    <w:p>
+      <w:pPr>
+        <w:numPr>
+          <w:ilvl w:val="0"/>
+          <w:numId w:val="0"/>
+        </w:numPr>
+        <w:ind w:leftChars="0"/>
+        <w:jc w:val="both"/>
+        <w:rPr>
+          <w:rFonts w:hint="default" w:ascii="Arial" w:hAnsi="Arial" w:cs="Arial"/>
+          <w:b w:val="0"/>
+          <w:bCs w:val="0"/>
+          <w:sz w:val="24"/>
+          <w:szCs w:val="24"/>
+          <w:lang w:val="pt-BR"/>
+        </w:rPr>
+      </w:pPr>
+      <w:r>
+        <w:rPr>
+          <w:rFonts w:hint="default" w:ascii="Arial" w:hAnsi="Arial" w:cs="Arial"/>
+          <w:b/>
+          <w:bCs/>
+          <w:sz w:val="24"/>
+          <w:szCs w:val="24"/>
+          <w:lang w:val="pt-BR"/>
+        </w:rPr>
+        <w:tab/>
+      </w:r>
+      <w:r>
+        <w:rPr>
+          <w:rFonts w:hint="default" w:ascii="Arial" w:hAnsi="Arial" w:cs="Arial"/>
+          <w:b w:val="0"/>
+          <w:bCs w:val="0"/>
+          <w:sz w:val="24"/>
+          <w:szCs w:val="24"/>
+          <w:lang w:val="pt-BR"/>
+        </w:rPr>
+        <w:t>Após discorrer sobre a implementação do programa, é importante, também, informar seu funcionamento.Para isso, basta executar o arquivo com a extensão .jar, que é um Java Archive, ou seja, uma compilação do java,como segue na imagem:</w:t>
+      </w:r>
+    </w:p>
+    <w:p>
+      <w:pPr>
+        <w:numPr>
+          <w:ilvl w:val="0"/>
+          <w:numId w:val="0"/>
+        </w:numPr>
+        <w:ind w:leftChars="0"/>
+        <w:jc w:val="both"/>
+        <w:rPr>
+          <w:rFonts w:hint="default" w:ascii="Arial" w:hAnsi="Arial" w:cs="Arial"/>
+          <w:b w:val="0"/>
+          <w:bCs w:val="0"/>
+          <w:sz w:val="24"/>
+          <w:szCs w:val="24"/>
+          <w:lang w:val="pt-BR"/>
+        </w:rPr>
+      </w:pPr>
+    </w:p>
+    <w:p>
+      <w:pPr>
+        <w:numPr>
+          <w:ilvl w:val="0"/>
+          <w:numId w:val="0"/>
+        </w:numPr>
+        <w:ind w:leftChars="0"/>
+        <w:jc w:val="center"/>
+        <w:rPr>
+          <w:rFonts w:hint="default" w:ascii="Arial" w:hAnsi="Arial" w:cs="Arial"/>
+          <w:b/>
+          <w:bCs/>
+          <w:sz w:val="20"/>
+          <w:szCs w:val="20"/>
+          <w:lang w:val="pt-BR"/>
+        </w:rPr>
+      </w:pPr>
+      <w:r>
+        <w:rPr>
+          <w:rFonts w:hint="default" w:ascii="Arial" w:hAnsi="Arial" w:cs="Arial"/>
+          <w:b/>
+          <w:bCs/>
+          <w:sz w:val="20"/>
+          <w:szCs w:val="20"/>
+          <w:lang w:val="pt-BR"/>
+        </w:rPr>
+        <w:t>Execução via terminal</w:t>
+      </w:r>
+    </w:p>
+    <w:p>
+      <w:pPr>
+        <w:numPr>
+          <w:numId w:val="0"/>
+        </w:numPr>
+        <w:jc w:val="left"/>
+      </w:pPr>
+      <w:r>
+        <w:drawing>
+          <wp:inline distT="0" distB="0" distL="114300" distR="114300">
+            <wp:extent cx="5753100" cy="304800"/>
+            <wp:effectExtent l="0" t="0" r="0" b="0"/>
+            <wp:docPr id="35" name="Imagem 1"/>
+            <wp:cNvGraphicFramePr>
+              <a:graphicFrameLocks xmlns:a="http://schemas.openxmlformats.org/drawingml/2006/main" noChangeAspect="1"/>
+            </wp:cNvGraphicFramePr>
+            <a:graphic xmlns:a="http://schemas.openxmlformats.org/drawingml/2006/main">
+              <a:graphicData uri="http://schemas.openxmlformats.org/drawingml/2006/picture">
+                <pic:pic xmlns:pic="http://schemas.openxmlformats.org/drawingml/2006/picture">
+                  <pic:nvPicPr>
+                    <pic:cNvPr id="35" name="Imagem 1"/>
+                    <pic:cNvPicPr>
+                      <a:picLocks noChangeAspect="1"/>
+                    </pic:cNvPicPr>
+                  </pic:nvPicPr>
+                  <pic:blipFill>
+                    <a:blip r:embed="rId33"/>
+                    <a:stretch>
+                      <a:fillRect/>
+                    </a:stretch>
+                  </pic:blipFill>
+                  <pic:spPr>
+                    <a:xfrm>
+                      <a:off x="0" y="0"/>
+                      <a:ext cx="5753100" cy="304800"/>
+                    </a:xfrm>
+                    <a:prstGeom prst="rect">
+                      <a:avLst/>
+                    </a:prstGeom>
+                    <a:noFill/>
+                    <a:ln>
+                      <a:noFill/>
+                    </a:ln>
+                  </pic:spPr>
+                </pic:pic>
+              </a:graphicData>
+            </a:graphic>
+          </wp:inline>
+        </w:drawing>
+      </w:r>
+    </w:p>
+    <w:p>
+      <w:pPr>
+        <w:numPr>
+          <w:numId w:val="0"/>
+        </w:numPr>
+        <w:jc w:val="left"/>
+      </w:pPr>
+    </w:p>
+    <w:p>
+      <w:pPr>
+        <w:numPr>
+          <w:numId w:val="0"/>
+        </w:numPr>
+        <w:jc w:val="left"/>
+      </w:pPr>
+    </w:p>
+    <w:p>
+      <w:pPr>
+        <w:numPr>
+          <w:numId w:val="0"/>
+        </w:numPr>
+        <w:jc w:val="left"/>
+      </w:pPr>
+    </w:p>
+    <w:p>
+      <w:pPr>
+        <w:numPr>
+          <w:numId w:val="0"/>
+        </w:numPr>
+        <w:jc w:val="left"/>
+      </w:pPr>
+    </w:p>
+    <w:p>
+      <w:pPr>
+        <w:numPr>
+          <w:numId w:val="0"/>
+        </w:numPr>
+        <w:jc w:val="left"/>
+      </w:pPr>
+    </w:p>
+    <w:p>
+      <w:pPr>
+        <w:numPr>
+          <w:numId w:val="0"/>
+        </w:numPr>
+        <w:jc w:val="left"/>
+      </w:pPr>
+    </w:p>
+    <w:p>
+      <w:pPr>
+        <w:jc w:val="left"/>
+        <w:rPr>
+          <w:rFonts w:hint="default" w:ascii="Arial" w:hAnsi="Arial" w:cs="Arial"/>
+          <w:b/>
+          <w:bCs/>
+          <w:sz w:val="32"/>
+          <w:szCs w:val="32"/>
+          <w:lang w:val="pt-BR"/>
+        </w:rPr>
+      </w:pPr>
+      <w:r>
+        <w:rPr>
+          <w:rFonts w:hint="default" w:ascii="Arial" w:hAnsi="Arial" w:cs="Arial"/>
+          <w:b/>
+          <w:bCs/>
+          <w:sz w:val="32"/>
+          <w:szCs w:val="32"/>
+          <w:lang w:val="pt-BR"/>
+        </w:rPr>
+        <w:t>Execução E Testes Do Segundo Programa:</w:t>
+      </w:r>
+    </w:p>
+    <w:p>
+      <w:pPr>
+        <w:jc w:val="left"/>
+        <w:rPr>
+          <w:rFonts w:hint="default" w:ascii="Arial" w:hAnsi="Arial" w:cs="Arial"/>
+          <w:b w:val="0"/>
+          <w:bCs w:val="0"/>
+          <w:sz w:val="32"/>
+          <w:szCs w:val="32"/>
+          <w:lang w:val="pt-BR"/>
+        </w:rPr>
+      </w:pPr>
+      <w:r>
+        <w:rPr>
+          <w:rFonts w:hint="default" w:ascii="Arial" w:hAnsi="Arial" w:cs="Arial"/>
+          <w:b w:val="0"/>
+          <w:bCs w:val="0"/>
+          <w:sz w:val="32"/>
+          <w:szCs w:val="32"/>
+          <w:lang w:val="pt-BR"/>
+        </w:rPr>
+        <w:t xml:space="preserve">  </w:t>
+      </w:r>
+    </w:p>
+    <w:p>
+      <w:pPr>
+        <w:numPr>
+          <w:numId w:val="0"/>
+        </w:numPr>
+        <w:jc w:val="left"/>
+        <w:rPr>
+          <w:rFonts w:hint="default" w:ascii="Arial" w:hAnsi="Arial"/>
+          <w:b/>
+          <w:bCs/>
+          <w:color w:val="0000FF"/>
+          <w:sz w:val="24"/>
+          <w:szCs w:val="24"/>
+          <w:lang w:val="pt-BR"/>
+        </w:rPr>
+      </w:pPr>
+      <w:r>
+        <w:rPr>
+          <w:rFonts w:hint="default" w:ascii="Arial" w:hAnsi="Arial" w:cs="Arial"/>
+          <w:b w:val="0"/>
+          <w:bCs w:val="0"/>
+          <w:sz w:val="32"/>
+          <w:szCs w:val="32"/>
+          <w:lang w:val="pt-BR"/>
+        </w:rPr>
+        <w:tab/>
+      </w:r>
+      <w:r>
+        <w:rPr>
+          <w:rFonts w:hint="default" w:ascii="Arial" w:hAnsi="Arial" w:cs="Arial"/>
+          <w:b w:val="0"/>
+          <w:bCs w:val="0"/>
+          <w:sz w:val="24"/>
+          <w:szCs w:val="24"/>
+          <w:lang w:val="pt-BR"/>
+        </w:rPr>
+        <w:t xml:space="preserve">A execução gera um arquivo na área de trabalho que  receberá todos os números de cpf válidos, além disso, é exibido, durante o processo, o resultado no terminal.Para conferir os números do resultado produzido, foi utilizado o site </w:t>
+      </w:r>
+      <w:r>
+        <w:rPr>
+          <w:rFonts w:hint="default" w:ascii="Arial" w:hAnsi="Arial"/>
+          <w:b/>
+          <w:bCs/>
+          <w:color w:val="0000FF"/>
+          <w:sz w:val="24"/>
+          <w:szCs w:val="24"/>
+          <w:lang w:val="pt-BR"/>
+        </w:rPr>
+        <w:fldChar w:fldCharType="begin"/>
+      </w:r>
+      <w:r>
+        <w:rPr>
+          <w:rFonts w:hint="default" w:ascii="Arial" w:hAnsi="Arial"/>
+          <w:b/>
+          <w:bCs/>
+          <w:color w:val="0000FF"/>
+          <w:sz w:val="24"/>
+          <w:szCs w:val="24"/>
+          <w:lang w:val="pt-BR"/>
+        </w:rPr>
+        <w:instrText xml:space="preserve"> HYPERLINK "https://consulta.guru/validar-cpf." </w:instrText>
+      </w:r>
+      <w:r>
+        <w:rPr>
+          <w:rFonts w:hint="default" w:ascii="Arial" w:hAnsi="Arial"/>
+          <w:b/>
+          <w:bCs/>
+          <w:color w:val="0000FF"/>
+          <w:sz w:val="24"/>
+          <w:szCs w:val="24"/>
+          <w:lang w:val="pt-BR"/>
+        </w:rPr>
+        <w:fldChar w:fldCharType="separate"/>
+      </w:r>
+      <w:r>
+        <w:rPr>
+          <w:rStyle w:val="4"/>
+          <w:rFonts w:hint="default" w:ascii="Arial" w:hAnsi="Arial"/>
+          <w:b/>
+          <w:bCs/>
+          <w:color w:val="0000FF"/>
+          <w:sz w:val="24"/>
+          <w:szCs w:val="24"/>
+          <w:lang w:val="pt-BR"/>
+        </w:rPr>
+        <w:t>https://consulta.guru/validar-cpf.</w:t>
+      </w:r>
+      <w:r>
+        <w:rPr>
+          <w:rFonts w:hint="default" w:ascii="Arial" w:hAnsi="Arial"/>
+          <w:b/>
+          <w:bCs/>
+          <w:color w:val="0000FF"/>
+          <w:sz w:val="24"/>
+          <w:szCs w:val="24"/>
+          <w:lang w:val="pt-BR"/>
+        </w:rPr>
+        <w:fldChar w:fldCharType="end"/>
+      </w:r>
+    </w:p>
+    <w:p>
+      <w:pPr>
+        <w:numPr>
+          <w:numId w:val="0"/>
+        </w:numPr>
+        <w:jc w:val="left"/>
+        <w:rPr>
+          <w:rFonts w:hint="default" w:ascii="Arial" w:hAnsi="Arial"/>
+          <w:b/>
+          <w:bCs/>
+          <w:color w:val="0000FF"/>
+          <w:sz w:val="24"/>
+          <w:szCs w:val="24"/>
+          <w:lang w:val="pt-BR"/>
+        </w:rPr>
+      </w:pPr>
+    </w:p>
+    <w:p>
+      <w:pPr>
+        <w:numPr>
+          <w:numId w:val="0"/>
+        </w:numPr>
+        <w:jc w:val="left"/>
+        <w:rPr>
+          <w:rFonts w:hint="default" w:ascii="Arial" w:hAnsi="Arial"/>
+          <w:b/>
+          <w:bCs/>
+          <w:color w:val="0000FF"/>
+          <w:sz w:val="24"/>
+          <w:szCs w:val="24"/>
+          <w:lang w:val="pt-BR"/>
+        </w:rPr>
+      </w:pPr>
+      <w:r>
+        <w:rPr>
+          <w:rFonts w:hint="default" w:ascii="Arial" w:hAnsi="Arial"/>
+          <w:b/>
+          <w:bCs/>
+          <w:color w:val="0000FF"/>
+          <w:sz w:val="24"/>
+          <w:szCs w:val="24"/>
+          <w:lang w:val="pt-BR"/>
+        </w:rPr>
+        <w:drawing>
+          <wp:inline distT="0" distB="0" distL="114300" distR="114300">
+            <wp:extent cx="5758180" cy="1693545"/>
+            <wp:effectExtent l="0" t="0" r="13970" b="1905"/>
+            <wp:docPr id="36" name="Imagem 36" descr="cpf"/>
+            <wp:cNvGraphicFramePr>
+              <a:graphicFrameLocks xmlns:a="http://schemas.openxmlformats.org/drawingml/2006/main" noChangeAspect="1"/>
+            </wp:cNvGraphicFramePr>
+            <a:graphic xmlns:a="http://schemas.openxmlformats.org/drawingml/2006/main">
+              <a:graphicData uri="http://schemas.openxmlformats.org/drawingml/2006/picture">
+                <pic:pic xmlns:pic="http://schemas.openxmlformats.org/drawingml/2006/picture">
+                  <pic:nvPicPr>
+                    <pic:cNvPr id="36" name="Imagem 36" descr="cpf"/>
+                    <pic:cNvPicPr>
+                      <a:picLocks noChangeAspect="1"/>
+                    </pic:cNvPicPr>
+                  </pic:nvPicPr>
+                  <pic:blipFill>
+                    <a:blip r:embed="rId34"/>
+                    <a:stretch>
+                      <a:fillRect/>
+                    </a:stretch>
+                  </pic:blipFill>
+                  <pic:spPr>
+                    <a:xfrm>
+                      <a:off x="0" y="0"/>
+                      <a:ext cx="5758180" cy="1693545"/>
+                    </a:xfrm>
+                    <a:prstGeom prst="rect">
+                      <a:avLst/>
+                    </a:prstGeom>
+                  </pic:spPr>
+                </pic:pic>
+              </a:graphicData>
+            </a:graphic>
+          </wp:inline>
+        </w:drawing>
+      </w:r>
+    </w:p>
+    <w:p>
+      <w:pPr>
+        <w:numPr>
+          <w:numId w:val="0"/>
+        </w:numPr>
+        <w:jc w:val="left"/>
+        <w:rPr>
+          <w:rFonts w:hint="default" w:ascii="Arial" w:hAnsi="Arial"/>
+          <w:b/>
+          <w:bCs/>
+          <w:color w:val="0000FF"/>
+          <w:sz w:val="24"/>
+          <w:szCs w:val="24"/>
+          <w:lang w:val="pt-BR"/>
+        </w:rPr>
+      </w:pPr>
+    </w:p>
+    <w:p>
+      <w:pPr>
+        <w:numPr>
+          <w:numId w:val="0"/>
+        </w:numPr>
+        <w:jc w:val="left"/>
+        <w:rPr>
+          <w:rFonts w:hint="default" w:ascii="Arial" w:hAnsi="Arial"/>
+          <w:b/>
+          <w:bCs/>
+          <w:color w:val="0000FF"/>
+          <w:sz w:val="24"/>
+          <w:szCs w:val="24"/>
+          <w:lang w:val="pt-BR"/>
+        </w:rPr>
+      </w:pPr>
+    </w:p>
+    <w:p>
+      <w:pPr>
+        <w:numPr>
+          <w:numId w:val="0"/>
+        </w:numPr>
+        <w:jc w:val="left"/>
+        <w:rPr>
+          <w:rFonts w:hint="default" w:ascii="Arial" w:hAnsi="Arial"/>
+          <w:b/>
+          <w:bCs/>
+          <w:color w:val="0000FF"/>
+          <w:sz w:val="24"/>
+          <w:szCs w:val="24"/>
+          <w:lang w:val="pt-BR"/>
+        </w:rPr>
+      </w:pPr>
+    </w:p>
+    <w:p>
+      <w:pPr>
+        <w:numPr>
+          <w:numId w:val="0"/>
+        </w:numPr>
+        <w:jc w:val="left"/>
+        <w:rPr>
+          <w:rFonts w:hint="default" w:ascii="Arial" w:hAnsi="Arial"/>
+          <w:b/>
+          <w:bCs/>
+          <w:color w:val="0000FF"/>
+          <w:sz w:val="24"/>
+          <w:szCs w:val="24"/>
+          <w:lang w:val="pt-BR"/>
+        </w:rPr>
+      </w:pPr>
+    </w:p>
+    <w:p>
+      <w:pPr>
+        <w:jc w:val="left"/>
+        <w:rPr>
+          <w:rFonts w:hint="default" w:ascii="Arial" w:hAnsi="Arial" w:cs="Arial"/>
+          <w:b/>
+          <w:bCs/>
+          <w:sz w:val="32"/>
+          <w:szCs w:val="32"/>
+          <w:lang w:val="pt-BR"/>
+        </w:rPr>
+      </w:pPr>
+      <w:r>
+        <w:rPr>
+          <w:rFonts w:hint="default" w:ascii="Arial" w:hAnsi="Arial" w:cs="Arial"/>
+          <w:b/>
+          <w:bCs/>
+          <w:sz w:val="32"/>
+          <w:szCs w:val="32"/>
+          <w:lang w:val="pt-BR"/>
+        </w:rPr>
+        <w:t>Conclusão:</w:t>
+      </w:r>
+    </w:p>
+    <w:p>
+      <w:pPr>
+        <w:jc w:val="left"/>
+        <w:rPr>
+          <w:rFonts w:hint="default" w:ascii="Arial" w:hAnsi="Arial" w:cs="Arial"/>
+          <w:b/>
+          <w:bCs/>
+          <w:sz w:val="32"/>
+          <w:szCs w:val="32"/>
+          <w:lang w:val="pt-BR"/>
+        </w:rPr>
+      </w:pPr>
+    </w:p>
+    <w:p>
+      <w:pPr>
+        <w:jc w:val="left"/>
+        <w:rPr>
+          <w:rFonts w:hint="default" w:ascii="Arial" w:hAnsi="Arial" w:cs="Arial"/>
+          <w:b/>
+          <w:bCs/>
+          <w:sz w:val="32"/>
+          <w:szCs w:val="32"/>
+          <w:lang w:val="pt-BR"/>
+        </w:rPr>
+      </w:pPr>
       <w:bookmarkStart w:id="0" w:name="_GoBack"/>
       <w:bookmarkEnd w:id="0"/>
-      <w:r>
+    </w:p>
+    <w:p>
+      <w:pPr>
+        <w:jc w:val="left"/>
         <w:rPr>
           <w:rFonts w:hint="default" w:ascii="Arial" w:hAnsi="Arial" w:cs="Arial"/>
           <w:b/>
@@ -14954,8 +18714,7 @@
           <w:szCs w:val="32"/>
           <w:lang w:val="pt-BR"/>
         </w:rPr>
-        <w:t xml:space="preserve"> Programa:</w:t>
-      </w:r>
+      </w:pPr>
     </w:p>
     <w:p>
       <w:pPr>
@@ -14972,43 +18731,661 @@
     </w:p>
     <w:p>
       <w:pPr>
-        <w:numPr>
-          <w:numId w:val="0"/>
-        </w:numPr>
-        <w:jc w:val="both"/>
-        <w:rPr>
-          <w:rFonts w:hint="default" w:ascii="Arial" w:hAnsi="Arial" w:cs="Arial"/>
-          <w:b/>
-          <w:bCs/>
-          <w:sz w:val="20"/>
-          <w:szCs w:val="20"/>
-          <w:lang w:val="pt-BR"/>
-        </w:rPr>
-      </w:pPr>
-      <w:r>
-        <w:rPr>
-          <w:rFonts w:hint="default" w:ascii="Arial" w:hAnsi="Arial" w:cs="Arial"/>
-          <w:b w:val="0"/>
-          <w:bCs w:val="0"/>
-          <w:sz w:val="24"/>
-          <w:szCs w:val="24"/>
-          <w:lang w:val="pt-BR"/>
-        </w:rPr>
-        <w:t xml:space="preserve">O segundo programa visa encontrar a senha de um arquivo zip.Para isso, é necessário que seja realizado um teste de força bruta,técnica utilizada que se dá através de sucessivas tentativas de acertar uma combinação de senha (uma chave), e assim conseguir acesso às informações e dados que deseja, (Fernandes). para tentar quebrar a senha.No mundo da segurança da computação, esse tipo de programa é bastante comum e, normalmente, é de implementação simples.Ademais, foi dito que a senha tem 7 caracteres, </w:t>
-      </w:r>
-    </w:p>
-    <w:p>
-      <w:pPr>
-        <w:numPr>
-          <w:numId w:val="0"/>
-        </w:numPr>
-        <w:jc w:val="both"/>
-        <w:rPr>
-          <w:rFonts w:hint="default" w:ascii="Arial" w:hAnsi="Arial" w:cs="Arial"/>
-          <w:b/>
-          <w:bCs/>
-          <w:sz w:val="20"/>
-          <w:szCs w:val="20"/>
+        <w:jc w:val="left"/>
+        <w:rPr>
+          <w:rFonts w:hint="default" w:ascii="Arial" w:hAnsi="Arial" w:cs="Arial"/>
+          <w:b/>
+          <w:bCs/>
+          <w:sz w:val="32"/>
+          <w:szCs w:val="32"/>
+          <w:lang w:val="pt-BR"/>
+        </w:rPr>
+      </w:pPr>
+    </w:p>
+    <w:p>
+      <w:pPr>
+        <w:jc w:val="left"/>
+        <w:rPr>
+          <w:rFonts w:hint="default" w:ascii="Arial" w:hAnsi="Arial" w:cs="Arial"/>
+          <w:b/>
+          <w:bCs/>
+          <w:sz w:val="32"/>
+          <w:szCs w:val="32"/>
+          <w:lang w:val="pt-BR"/>
+        </w:rPr>
+      </w:pPr>
+    </w:p>
+    <w:p>
+      <w:pPr>
+        <w:jc w:val="left"/>
+        <w:rPr>
+          <w:rFonts w:hint="default" w:ascii="Arial" w:hAnsi="Arial" w:cs="Arial"/>
+          <w:b/>
+          <w:bCs/>
+          <w:sz w:val="32"/>
+          <w:szCs w:val="32"/>
+          <w:lang w:val="pt-BR"/>
+        </w:rPr>
+      </w:pPr>
+    </w:p>
+    <w:p>
+      <w:pPr>
+        <w:jc w:val="left"/>
+        <w:rPr>
+          <w:rFonts w:hint="default" w:ascii="Arial" w:hAnsi="Arial" w:cs="Arial"/>
+          <w:b/>
+          <w:bCs/>
+          <w:sz w:val="32"/>
+          <w:szCs w:val="32"/>
+          <w:lang w:val="pt-BR"/>
+        </w:rPr>
+      </w:pPr>
+    </w:p>
+    <w:p>
+      <w:pPr>
+        <w:jc w:val="left"/>
+        <w:rPr>
+          <w:rFonts w:hint="default" w:ascii="Arial" w:hAnsi="Arial" w:cs="Arial"/>
+          <w:b/>
+          <w:bCs/>
+          <w:sz w:val="32"/>
+          <w:szCs w:val="32"/>
+          <w:lang w:val="pt-BR"/>
+        </w:rPr>
+      </w:pPr>
+    </w:p>
+    <w:p>
+      <w:pPr>
+        <w:jc w:val="left"/>
+        <w:rPr>
+          <w:rFonts w:hint="default" w:ascii="Arial" w:hAnsi="Arial" w:cs="Arial"/>
+          <w:b/>
+          <w:bCs/>
+          <w:sz w:val="32"/>
+          <w:szCs w:val="32"/>
+          <w:lang w:val="pt-BR"/>
+        </w:rPr>
+      </w:pPr>
+    </w:p>
+    <w:p>
+      <w:pPr>
+        <w:jc w:val="left"/>
+        <w:rPr>
+          <w:rFonts w:hint="default" w:ascii="Arial" w:hAnsi="Arial" w:cs="Arial"/>
+          <w:b/>
+          <w:bCs/>
+          <w:sz w:val="32"/>
+          <w:szCs w:val="32"/>
+          <w:lang w:val="pt-BR"/>
+        </w:rPr>
+      </w:pPr>
+    </w:p>
+    <w:p>
+      <w:pPr>
+        <w:jc w:val="left"/>
+        <w:rPr>
+          <w:rFonts w:hint="default" w:ascii="Arial" w:hAnsi="Arial" w:cs="Arial"/>
+          <w:b/>
+          <w:bCs/>
+          <w:sz w:val="32"/>
+          <w:szCs w:val="32"/>
+          <w:lang w:val="pt-BR"/>
+        </w:rPr>
+      </w:pPr>
+    </w:p>
+    <w:p>
+      <w:pPr>
+        <w:jc w:val="left"/>
+        <w:rPr>
+          <w:rFonts w:hint="default" w:ascii="Arial" w:hAnsi="Arial" w:cs="Arial"/>
+          <w:b/>
+          <w:bCs/>
+          <w:sz w:val="32"/>
+          <w:szCs w:val="32"/>
+          <w:lang w:val="pt-BR"/>
+        </w:rPr>
+      </w:pPr>
+    </w:p>
+    <w:p>
+      <w:pPr>
+        <w:jc w:val="left"/>
+        <w:rPr>
+          <w:rFonts w:hint="default" w:ascii="Arial" w:hAnsi="Arial" w:cs="Arial"/>
+          <w:b/>
+          <w:bCs/>
+          <w:sz w:val="32"/>
+          <w:szCs w:val="32"/>
+          <w:lang w:val="pt-BR"/>
+        </w:rPr>
+      </w:pPr>
+    </w:p>
+    <w:p>
+      <w:pPr>
+        <w:jc w:val="left"/>
+        <w:rPr>
+          <w:rFonts w:hint="default" w:ascii="Arial" w:hAnsi="Arial" w:cs="Arial"/>
+          <w:b/>
+          <w:bCs/>
+          <w:sz w:val="32"/>
+          <w:szCs w:val="32"/>
+          <w:lang w:val="pt-BR"/>
+        </w:rPr>
+      </w:pPr>
+    </w:p>
+    <w:p>
+      <w:pPr>
+        <w:jc w:val="left"/>
+        <w:rPr>
+          <w:rFonts w:hint="default" w:ascii="Arial" w:hAnsi="Arial" w:cs="Arial"/>
+          <w:b/>
+          <w:bCs/>
+          <w:sz w:val="32"/>
+          <w:szCs w:val="32"/>
+          <w:lang w:val="pt-BR"/>
+        </w:rPr>
+      </w:pPr>
+    </w:p>
+    <w:p>
+      <w:pPr>
+        <w:jc w:val="left"/>
+        <w:rPr>
+          <w:rFonts w:hint="default" w:ascii="Arial" w:hAnsi="Arial" w:cs="Arial"/>
+          <w:b/>
+          <w:bCs/>
+          <w:sz w:val="32"/>
+          <w:szCs w:val="32"/>
+          <w:lang w:val="pt-BR"/>
+        </w:rPr>
+      </w:pPr>
+    </w:p>
+    <w:p>
+      <w:pPr>
+        <w:jc w:val="left"/>
+        <w:rPr>
+          <w:rFonts w:hint="default" w:ascii="Arial" w:hAnsi="Arial" w:cs="Arial"/>
+          <w:b/>
+          <w:bCs/>
+          <w:sz w:val="32"/>
+          <w:szCs w:val="32"/>
+          <w:lang w:val="pt-BR"/>
+        </w:rPr>
+      </w:pPr>
+    </w:p>
+    <w:p>
+      <w:pPr>
+        <w:jc w:val="left"/>
+        <w:rPr>
+          <w:rFonts w:hint="default" w:ascii="Arial" w:hAnsi="Arial" w:cs="Arial"/>
+          <w:b/>
+          <w:bCs/>
+          <w:sz w:val="32"/>
+          <w:szCs w:val="32"/>
+          <w:lang w:val="pt-BR"/>
+        </w:rPr>
+      </w:pPr>
+    </w:p>
+    <w:p>
+      <w:pPr>
+        <w:jc w:val="left"/>
+        <w:rPr>
+          <w:rFonts w:hint="default" w:ascii="Arial" w:hAnsi="Arial" w:cs="Arial"/>
+          <w:b/>
+          <w:bCs/>
+          <w:sz w:val="32"/>
+          <w:szCs w:val="32"/>
+          <w:lang w:val="pt-BR"/>
+        </w:rPr>
+      </w:pPr>
+    </w:p>
+    <w:p>
+      <w:pPr>
+        <w:jc w:val="left"/>
+        <w:rPr>
+          <w:rFonts w:hint="default" w:ascii="Arial" w:hAnsi="Arial" w:cs="Arial"/>
+          <w:b/>
+          <w:bCs/>
+          <w:sz w:val="32"/>
+          <w:szCs w:val="32"/>
+          <w:lang w:val="pt-BR"/>
+        </w:rPr>
+      </w:pPr>
+    </w:p>
+    <w:p>
+      <w:pPr>
+        <w:jc w:val="left"/>
+        <w:rPr>
+          <w:rFonts w:hint="default" w:ascii="Arial" w:hAnsi="Arial" w:cs="Arial"/>
+          <w:b/>
+          <w:bCs/>
+          <w:sz w:val="32"/>
+          <w:szCs w:val="32"/>
+          <w:lang w:val="pt-BR"/>
+        </w:rPr>
+      </w:pPr>
+      <w:r>
+        <w:rPr>
+          <w:rFonts w:hint="default" w:ascii="Arial" w:hAnsi="Arial" w:cs="Arial"/>
+          <w:b/>
+          <w:bCs/>
+          <w:sz w:val="32"/>
+          <w:szCs w:val="32"/>
+          <w:lang w:val="pt-BR"/>
+        </w:rPr>
+        <w:t>Bibliografia</w:t>
+      </w:r>
+    </w:p>
+    <w:p>
+      <w:pPr>
+        <w:numPr>
+          <w:numId w:val="0"/>
+        </w:numPr>
+        <w:jc w:val="left"/>
+        <w:rPr>
+          <w:rFonts w:hint="default" w:ascii="Arial" w:hAnsi="Arial"/>
+          <w:b/>
+          <w:bCs/>
+          <w:color w:val="0000FF"/>
+          <w:sz w:val="24"/>
+          <w:szCs w:val="24"/>
+          <w:lang w:val="pt-BR"/>
+        </w:rPr>
+      </w:pPr>
+    </w:p>
+    <w:p>
+      <w:pPr>
+        <w:numPr>
+          <w:ilvl w:val="0"/>
+          <w:numId w:val="2"/>
+        </w:numPr>
+        <w:ind w:left="420" w:leftChars="0" w:hanging="420" w:firstLineChars="0"/>
+        <w:jc w:val="left"/>
+        <w:rPr>
+          <w:rFonts w:hint="default" w:ascii="Arial" w:hAnsi="Arial" w:cs="Arial"/>
+          <w:b w:val="0"/>
+          <w:bCs w:val="0"/>
+          <w:sz w:val="24"/>
+          <w:szCs w:val="24"/>
+          <w:lang w:val="pt-BR"/>
+        </w:rPr>
+      </w:pPr>
+      <w:r>
+        <w:rPr>
+          <w:rFonts w:hint="default" w:ascii="Arial" w:hAnsi="Arial" w:cs="Arial"/>
+          <w:b/>
+          <w:bCs/>
+          <w:sz w:val="24"/>
+          <w:szCs w:val="24"/>
+          <w:lang w:val="pt-BR"/>
+        </w:rPr>
+        <w:t>Documentação de Trabalhos Práticos</w:t>
+      </w:r>
+      <w:r>
+        <w:rPr>
+          <w:rFonts w:hint="default" w:ascii="Arial" w:hAnsi="Arial" w:cs="Arial"/>
+          <w:b w:val="0"/>
+          <w:bCs w:val="0"/>
+          <w:sz w:val="24"/>
+          <w:szCs w:val="24"/>
+          <w:lang w:val="pt-BR"/>
+        </w:rPr>
+        <w:t xml:space="preserve"> </w:t>
+      </w:r>
+      <w:r>
+        <w:rPr>
+          <w:rFonts w:hint="default" w:ascii="Arial" w:hAnsi="Arial"/>
+          <w:b w:val="0"/>
+          <w:bCs w:val="0"/>
+          <w:sz w:val="24"/>
+          <w:szCs w:val="24"/>
+          <w:lang w:val="pt-BR"/>
+        </w:rPr>
+        <w:t>&lt;https://homepages.dcc.ufmg.br/~nivio/cursos/aed2/roteiro/&gt;</w:t>
+      </w:r>
+      <w:r>
+        <w:rPr>
+          <w:rFonts w:hint="default" w:ascii="Arial" w:hAnsi="Arial" w:cs="Arial"/>
+          <w:b w:val="0"/>
+          <w:bCs w:val="0"/>
+          <w:sz w:val="24"/>
+          <w:szCs w:val="24"/>
+          <w:lang w:val="pt-BR"/>
+        </w:rPr>
+        <w:t>. Acesso em: 14 de Maio de 2022.</w:t>
+      </w:r>
+    </w:p>
+    <w:p>
+      <w:pPr>
+        <w:numPr>
+          <w:numId w:val="0"/>
+        </w:numPr>
+        <w:jc w:val="left"/>
+        <w:rPr>
+          <w:rFonts w:hint="default" w:ascii="Arial" w:hAnsi="Arial" w:cs="Arial"/>
+          <w:b w:val="0"/>
+          <w:bCs w:val="0"/>
+          <w:sz w:val="24"/>
+          <w:szCs w:val="24"/>
+          <w:lang w:val="pt-BR"/>
+        </w:rPr>
+      </w:pPr>
+    </w:p>
+    <w:p>
+      <w:pPr>
+        <w:numPr>
+          <w:ilvl w:val="0"/>
+          <w:numId w:val="2"/>
+        </w:numPr>
+        <w:ind w:left="420" w:leftChars="0" w:hanging="420" w:firstLineChars="0"/>
+        <w:jc w:val="left"/>
+        <w:rPr>
+          <w:rFonts w:hint="default" w:ascii="Arial" w:hAnsi="Arial"/>
+          <w:b w:val="0"/>
+          <w:bCs w:val="0"/>
+          <w:sz w:val="24"/>
+          <w:szCs w:val="24"/>
+          <w:lang w:val="pt-BR"/>
+        </w:rPr>
+      </w:pPr>
+      <w:r>
+        <w:rPr>
+          <w:rFonts w:hint="default" w:ascii="Arial" w:hAnsi="Arial" w:cs="Arial"/>
+          <w:b w:val="0"/>
+          <w:bCs w:val="0"/>
+          <w:sz w:val="24"/>
+          <w:szCs w:val="24"/>
+          <w:lang w:val="pt-BR"/>
+        </w:rPr>
+        <w:t xml:space="preserve">GRAMA, A. et al. </w:t>
+      </w:r>
+      <w:r>
+        <w:rPr>
+          <w:rFonts w:hint="default" w:ascii="Arial" w:hAnsi="Arial"/>
+          <w:b/>
+          <w:bCs/>
+          <w:sz w:val="24"/>
+          <w:szCs w:val="24"/>
+          <w:lang w:val="pt-BR"/>
+        </w:rPr>
+        <w:t xml:space="preserve">Introduction to Parallel Computing, Second Edition. </w:t>
+      </w:r>
+      <w:r>
+        <w:rPr>
+          <w:rFonts w:hint="default" w:ascii="Arial" w:hAnsi="Arial"/>
+          <w:b w:val="0"/>
+          <w:bCs w:val="0"/>
+          <w:sz w:val="24"/>
+          <w:szCs w:val="24"/>
+          <w:lang w:val="pt-BR"/>
+        </w:rPr>
+        <w:t>2 edition. Team Lib, 2003</w:t>
+      </w:r>
+    </w:p>
+    <w:p>
+      <w:pPr>
+        <w:numPr>
+          <w:numId w:val="0"/>
+        </w:numPr>
+        <w:jc w:val="left"/>
+        <w:rPr>
+          <w:rFonts w:hint="default" w:ascii="Arial" w:hAnsi="Arial"/>
+          <w:b w:val="0"/>
+          <w:bCs w:val="0"/>
+          <w:sz w:val="24"/>
+          <w:szCs w:val="24"/>
+          <w:lang w:val="pt-BR"/>
+        </w:rPr>
+      </w:pPr>
+    </w:p>
+    <w:p>
+      <w:pPr>
+        <w:numPr>
+          <w:numId w:val="0"/>
+        </w:numPr>
+        <w:jc w:val="left"/>
+        <w:rPr>
+          <w:rFonts w:hint="default" w:ascii="Arial" w:hAnsi="Arial"/>
+          <w:b w:val="0"/>
+          <w:bCs w:val="0"/>
+          <w:sz w:val="24"/>
+          <w:szCs w:val="24"/>
+          <w:lang w:val="pt-BR"/>
+        </w:rPr>
+      </w:pPr>
+    </w:p>
+    <w:p>
+      <w:pPr>
+        <w:numPr>
+          <w:numId w:val="0"/>
+        </w:numPr>
+        <w:jc w:val="left"/>
+        <w:rPr>
+          <w:rFonts w:hint="default" w:ascii="Arial" w:hAnsi="Arial"/>
+          <w:b/>
+          <w:bCs/>
+          <w:color w:val="0000FF"/>
+          <w:sz w:val="24"/>
+          <w:szCs w:val="24"/>
+          <w:lang w:val="pt-BR"/>
+        </w:rPr>
+      </w:pPr>
+    </w:p>
+    <w:p>
+      <w:pPr>
+        <w:numPr>
+          <w:numId w:val="0"/>
+        </w:numPr>
+        <w:jc w:val="left"/>
+        <w:rPr>
+          <w:rFonts w:hint="default" w:ascii="Arial" w:hAnsi="Arial"/>
+          <w:b/>
+          <w:bCs/>
+          <w:color w:val="0000FF"/>
+          <w:sz w:val="24"/>
+          <w:szCs w:val="24"/>
+          <w:lang w:val="pt-BR"/>
+        </w:rPr>
+      </w:pPr>
+    </w:p>
+    <w:p>
+      <w:pPr>
+        <w:numPr>
+          <w:numId w:val="0"/>
+        </w:numPr>
+        <w:jc w:val="left"/>
+        <w:rPr>
+          <w:rFonts w:hint="default" w:ascii="Arial" w:hAnsi="Arial"/>
+          <w:b/>
+          <w:bCs/>
+          <w:color w:val="0000FF"/>
+          <w:sz w:val="24"/>
+          <w:szCs w:val="24"/>
+          <w:lang w:val="pt-BR"/>
+        </w:rPr>
+      </w:pPr>
+    </w:p>
+    <w:p>
+      <w:pPr>
+        <w:numPr>
+          <w:numId w:val="0"/>
+        </w:numPr>
+        <w:jc w:val="left"/>
+        <w:rPr>
+          <w:rFonts w:hint="default" w:ascii="Arial" w:hAnsi="Arial"/>
+          <w:b/>
+          <w:bCs/>
+          <w:color w:val="0000FF"/>
+          <w:sz w:val="24"/>
+          <w:szCs w:val="24"/>
+          <w:lang w:val="pt-BR"/>
+        </w:rPr>
+      </w:pPr>
+    </w:p>
+    <w:p>
+      <w:pPr>
+        <w:numPr>
+          <w:numId w:val="0"/>
+        </w:numPr>
+        <w:jc w:val="left"/>
+        <w:rPr>
+          <w:rFonts w:hint="default" w:ascii="Arial" w:hAnsi="Arial"/>
+          <w:b/>
+          <w:bCs/>
+          <w:color w:val="0000FF"/>
+          <w:sz w:val="24"/>
+          <w:szCs w:val="24"/>
+          <w:lang w:val="pt-BR"/>
+        </w:rPr>
+      </w:pPr>
+    </w:p>
+    <w:p>
+      <w:pPr>
+        <w:numPr>
+          <w:numId w:val="0"/>
+        </w:numPr>
+        <w:jc w:val="left"/>
+        <w:rPr>
+          <w:rFonts w:hint="default" w:ascii="Arial" w:hAnsi="Arial"/>
+          <w:b/>
+          <w:bCs/>
+          <w:color w:val="0000FF"/>
+          <w:sz w:val="24"/>
+          <w:szCs w:val="24"/>
+          <w:lang w:val="pt-BR"/>
+        </w:rPr>
+      </w:pPr>
+    </w:p>
+    <w:p>
+      <w:pPr>
+        <w:numPr>
+          <w:numId w:val="0"/>
+        </w:numPr>
+        <w:jc w:val="left"/>
+        <w:rPr>
+          <w:rFonts w:hint="default" w:ascii="Arial" w:hAnsi="Arial"/>
+          <w:b/>
+          <w:bCs/>
+          <w:color w:val="0000FF"/>
+          <w:sz w:val="24"/>
+          <w:szCs w:val="24"/>
+          <w:lang w:val="pt-BR"/>
+        </w:rPr>
+      </w:pPr>
+    </w:p>
+    <w:p>
+      <w:pPr>
+        <w:numPr>
+          <w:numId w:val="0"/>
+        </w:numPr>
+        <w:jc w:val="left"/>
+        <w:rPr>
+          <w:rFonts w:hint="default" w:ascii="Arial" w:hAnsi="Arial"/>
+          <w:b/>
+          <w:bCs/>
+          <w:color w:val="0000FF"/>
+          <w:sz w:val="24"/>
+          <w:szCs w:val="24"/>
+          <w:lang w:val="pt-BR"/>
+        </w:rPr>
+      </w:pPr>
+    </w:p>
+    <w:p>
+      <w:pPr>
+        <w:numPr>
+          <w:numId w:val="0"/>
+        </w:numPr>
+        <w:jc w:val="left"/>
+        <w:rPr>
+          <w:rFonts w:hint="default" w:ascii="Arial" w:hAnsi="Arial"/>
+          <w:b/>
+          <w:bCs/>
+          <w:color w:val="0000FF"/>
+          <w:sz w:val="24"/>
+          <w:szCs w:val="24"/>
+          <w:lang w:val="pt-BR"/>
+        </w:rPr>
+      </w:pPr>
+    </w:p>
+    <w:p>
+      <w:pPr>
+        <w:numPr>
+          <w:numId w:val="0"/>
+        </w:numPr>
+        <w:jc w:val="left"/>
+        <w:rPr>
+          <w:rFonts w:hint="default" w:ascii="Arial" w:hAnsi="Arial"/>
+          <w:b/>
+          <w:bCs/>
+          <w:color w:val="0000FF"/>
+          <w:sz w:val="24"/>
+          <w:szCs w:val="24"/>
+          <w:lang w:val="pt-BR"/>
+        </w:rPr>
+      </w:pPr>
+    </w:p>
+    <w:p>
+      <w:pPr>
+        <w:numPr>
+          <w:numId w:val="0"/>
+        </w:numPr>
+        <w:jc w:val="left"/>
+        <w:rPr>
+          <w:rFonts w:hint="default" w:ascii="Arial" w:hAnsi="Arial"/>
+          <w:b/>
+          <w:bCs/>
+          <w:color w:val="0000FF"/>
+          <w:sz w:val="24"/>
+          <w:szCs w:val="24"/>
+          <w:lang w:val="pt-BR"/>
+        </w:rPr>
+      </w:pPr>
+    </w:p>
+    <w:p>
+      <w:pPr>
+        <w:numPr>
+          <w:numId w:val="0"/>
+        </w:numPr>
+        <w:jc w:val="left"/>
+        <w:rPr>
+          <w:rFonts w:hint="default" w:ascii="Arial" w:hAnsi="Arial"/>
+          <w:b/>
+          <w:bCs/>
+          <w:color w:val="0000FF"/>
+          <w:sz w:val="24"/>
+          <w:szCs w:val="24"/>
+          <w:lang w:val="pt-BR"/>
+        </w:rPr>
+      </w:pPr>
+    </w:p>
+    <w:p>
+      <w:pPr>
+        <w:numPr>
+          <w:numId w:val="0"/>
+        </w:numPr>
+        <w:jc w:val="left"/>
+        <w:rPr>
+          <w:rFonts w:hint="default" w:ascii="Arial" w:hAnsi="Arial"/>
+          <w:b/>
+          <w:bCs/>
+          <w:color w:val="0000FF"/>
+          <w:sz w:val="24"/>
+          <w:szCs w:val="24"/>
+          <w:lang w:val="pt-BR"/>
+        </w:rPr>
+      </w:pPr>
+    </w:p>
+    <w:p>
+      <w:pPr>
+        <w:numPr>
+          <w:numId w:val="0"/>
+        </w:numPr>
+        <w:jc w:val="left"/>
+        <w:rPr>
+          <w:rFonts w:hint="default" w:ascii="Arial" w:hAnsi="Arial"/>
+          <w:b/>
+          <w:bCs/>
+          <w:color w:val="0000FF"/>
+          <w:sz w:val="24"/>
+          <w:szCs w:val="24"/>
           <w:lang w:val="pt-BR"/>
         </w:rPr>
       </w:pPr>
@@ -15254,6 +19631,15 @@
         <w:right w:w="108" w:type="dxa"/>
       </w:tblCellMar>
     </w:tblPr>
+  </w:style>
+  <w:style w:type="character" w:styleId="4">
+    <w:name w:val="Hyperlink"/>
+    <w:basedOn w:val="2"/>
+    <w:uiPriority w:val="0"/>
+    <w:rPr>
+      <w:color w:val="0000FF"/>
+      <w:u w:val="single"/>
+    </w:rPr>
   </w:style>
 </w:styles>
 </file>

--- a/SegundoTrabalho/DocumentacaoProgramacaoParalela_aluno_MarcusViniciusIFMG.docx
+++ b/SegundoTrabalho/DocumentacaoProgramacaoParalela_aluno_MarcusViniciusIFMG.docx
@@ -18690,7 +18690,17 @@
     </w:p>
     <w:p>
       <w:pPr>
-        <w:jc w:val="left"/>
+        <w:jc w:val="both"/>
+        <w:rPr>
+          <w:rFonts w:hint="default" w:ascii="Arial" w:hAnsi="Arial" w:cs="Arial"/>
+          <w:b w:val="0"/>
+          <w:bCs w:val="0"/>
+          <w:sz w:val="24"/>
+          <w:szCs w:val="24"/>
+          <w:lang w:val="pt-BR"/>
+        </w:rPr>
+      </w:pPr>
+      <w:r>
         <w:rPr>
           <w:rFonts w:hint="default" w:ascii="Arial" w:hAnsi="Arial" w:cs="Arial"/>
           <w:b/>
@@ -18699,22 +18709,46 @@
           <w:szCs w:val="32"/>
           <w:lang w:val="pt-BR"/>
         </w:rPr>
-      </w:pPr>
+        <w:tab/>
+      </w:r>
+      <w:r>
+        <w:rPr>
+          <w:rFonts w:hint="default" w:ascii="Arial" w:hAnsi="Arial" w:cs="Arial"/>
+          <w:b w:val="0"/>
+          <w:bCs w:val="0"/>
+          <w:sz w:val="24"/>
+          <w:szCs w:val="24"/>
+          <w:lang w:val="pt-BR"/>
+        </w:rPr>
+        <w:t>Diante do exposto, é evidente, por si mesmo, a utilidade da programação paralela para a computação atual.Isso pois, o mundo moderno está repleto de informações e dados que são gerados a todo momento, tão logo, é perceptível a necessidade de métodos que trabalhem da forma mais otimizada possível para atender às demandas da sociedade vigente,que visa ter os recursos de modo quase que imediatos. Em detrimento a esses fatores, o presente trabalho agrega no que concerne a compreender melhor os meandros da programação paralela na resolução dos problemas que envolvem grandes processamentos de dados, de fato.</w:t>
+      </w:r>
+    </w:p>
+    <w:p>
+      <w:pPr>
+        <w:jc w:val="both"/>
+        <w:rPr>
+          <w:rFonts w:hint="default" w:ascii="Arial" w:hAnsi="Arial" w:cs="Arial"/>
+          <w:b/>
+          <w:bCs/>
+          <w:sz w:val="32"/>
+          <w:szCs w:val="32"/>
+          <w:lang w:val="pt-BR"/>
+        </w:rPr>
+      </w:pPr>
+      <w:r>
+        <w:rPr>
+          <w:rFonts w:hint="default" w:ascii="Arial" w:hAnsi="Arial" w:cs="Arial"/>
+          <w:b w:val="0"/>
+          <w:bCs w:val="0"/>
+          <w:sz w:val="24"/>
+          <w:szCs w:val="24"/>
+          <w:lang w:val="pt-BR"/>
+        </w:rPr>
+        <w:tab/>
+        <w:t>Um pouco mais, cabe elucidar que, as maiores dificuldades encontradas para executar esta tarefa, foram, ironicamente, alguns problemas gerais na própria programação paralela, em si.Ou seja, a limitação de hardware e, principalmente, a dificuldade em distribuir , adequadamente, os dados a serem processados em cada núcleo.Contudo, como afirmado acima, as tecnologias atuais, ainda sim, permitem ao programador, mesmo que acadêmico, usufruir de benefícios dessa forma de programar.Tão logo, diante dos resultados, é claro que o paralelismo deve ser  utilizado sempre que possível.</w:t>
+      </w:r>
       <w:bookmarkStart w:id="0" w:name="_GoBack"/>
       <w:bookmarkEnd w:id="0"/>
-    </w:p>
-    <w:p>
-      <w:pPr>
-        <w:jc w:val="left"/>
-        <w:rPr>
-          <w:rFonts w:hint="default" w:ascii="Arial" w:hAnsi="Arial" w:cs="Arial"/>
-          <w:b/>
-          <w:bCs/>
-          <w:sz w:val="32"/>
-          <w:szCs w:val="32"/>
-          <w:lang w:val="pt-BR"/>
-        </w:rPr>
-      </w:pPr>
     </w:p>
     <w:p>
       <w:pPr>
